--- a/paper/LucrareLicenta_MarkGrigore.docx
+++ b/paper/LucrareLicenta_MarkGrigore.docx
@@ -1,6 +1,6 @@
 
 <file path=word/document.xml><?xml version="1.0" encoding="utf-8"?>
-<w:document xmlns:wpc="http://schemas.microsoft.com/office/word/2010/wordprocessingCanvas" xmlns:cx="http://schemas.microsoft.com/office/drawing/2014/chartex" xmlns:cx1="http://schemas.microsoft.com/office/drawing/2015/9/8/chartex" xmlns:cx2="http://schemas.microsoft.com/office/drawing/2015/10/21/chartex" xmlns:cx3="http://schemas.microsoft.com/office/drawing/2016/5/9/chartex" xmlns:cx4="http://schemas.microsoft.com/office/drawing/2016/5/10/chartex" xmlns:cx5="http://schemas.microsoft.com/office/drawing/2016/5/11/chartex" xmlns:cx6="http://schemas.microsoft.com/office/drawing/2016/5/12/chartex" xmlns:cx7="http://schemas.microsoft.com/office/drawing/2016/5/13/chartex" xmlns:cx8="http://schemas.microsoft.com/office/drawing/2016/5/14/chartex" xmlns:mc="http://schemas.openxmlformats.org/markup-compatibility/2006" xmlns:aink="http://schemas.microsoft.com/office/drawing/2016/ink" xmlns:am3d="http://schemas.microsoft.com/office/drawing/2017/model3d" xmlns:o="urn:schemas-microsoft-com:office:office" xmlns:r="http://schemas.openxmlformats.org/officeDocument/2006/relationships" xmlns:m="http://schemas.openxmlformats.org/officeDocument/2006/math" xmlns:v="urn:schemas-microsoft-com:vml" xmlns:wp14="http://schemas.microsoft.com/office/word/2010/wordprocessingDrawing" xmlns:wp="http://schemas.openxmlformats.org/drawingml/2006/wordprocessingDrawing" xmlns:w10="urn:schemas-microsoft-com:office:word" xmlns:w="http://schemas.openxmlformats.org/wordprocessingml/2006/main" xmlns:w14="http://schemas.microsoft.com/office/word/2010/wordml" xmlns:w15="http://schemas.microsoft.com/office/word/2012/wordml" xmlns:w16cex="http://schemas.microsoft.com/office/word/2018/wordml/cex" xmlns:w16cid="http://schemas.microsoft.com/office/word/2016/wordml/cid" xmlns:w16="http://schemas.microsoft.com/office/word/2018/wordml" xmlns:w16se="http://schemas.microsoft.com/office/word/2015/wordml/symex" xmlns:wpg="http://schemas.microsoft.com/office/word/2010/wordprocessingGroup" xmlns:wpi="http://schemas.microsoft.com/office/word/2010/wordprocessingInk" xmlns:wne="http://schemas.microsoft.com/office/word/2006/wordml" xmlns:wps="http://schemas.microsoft.com/office/word/2010/wordprocessingShape" mc:Ignorable="w14 w15 w16se w16cid w16 w16cex wp14">
+<w:document xmlns:wpc="http://schemas.microsoft.com/office/word/2010/wordprocessingCanvas" xmlns:cx="http://schemas.microsoft.com/office/drawing/2014/chartex" xmlns:cx1="http://schemas.microsoft.com/office/drawing/2015/9/8/chartex" xmlns:cx2="http://schemas.microsoft.com/office/drawing/2015/10/21/chartex" xmlns:cx3="http://schemas.microsoft.com/office/drawing/2016/5/9/chartex" xmlns:cx4="http://schemas.microsoft.com/office/drawing/2016/5/10/chartex" xmlns:cx5="http://schemas.microsoft.com/office/drawing/2016/5/11/chartex" xmlns:cx6="http://schemas.microsoft.com/office/drawing/2016/5/12/chartex" xmlns:cx7="http://schemas.microsoft.com/office/drawing/2016/5/13/chartex" xmlns:cx8="http://schemas.microsoft.com/office/drawing/2016/5/14/chartex" xmlns:mc="http://schemas.openxmlformats.org/markup-compatibility/2006" xmlns:aink="http://schemas.microsoft.com/office/drawing/2016/ink" xmlns:am3d="http://schemas.microsoft.com/office/drawing/2017/model3d" xmlns:o="urn:schemas-microsoft-com:office:office" xmlns:r="http://schemas.openxmlformats.org/officeDocument/2006/relationships" xmlns:m="http://schemas.openxmlformats.org/officeDocument/2006/math" xmlns:v="urn:schemas-microsoft-com:vml" xmlns:wp14="http://schemas.microsoft.com/office/word/2010/wordprocessingDrawing" xmlns:wp="http://schemas.openxmlformats.org/drawingml/2006/wordprocessingDrawing" xmlns:w10="urn:schemas-microsoft-com:office:word" xmlns:w="http://schemas.openxmlformats.org/wordprocessingml/2006/main" xmlns:w14="http://schemas.microsoft.com/office/word/2010/wordml" xmlns:w15="http://schemas.microsoft.com/office/word/2012/wordml" xmlns:w16cid="http://schemas.microsoft.com/office/word/2016/wordml/cid" xmlns:w16se="http://schemas.microsoft.com/office/word/2015/wordml/symex" xmlns:wpg="http://schemas.microsoft.com/office/word/2010/wordprocessingGroup" xmlns:wpi="http://schemas.microsoft.com/office/word/2010/wordprocessingInk" xmlns:wne="http://schemas.microsoft.com/office/word/2006/wordml" xmlns:wps="http://schemas.microsoft.com/office/word/2010/wordprocessingShape" mc:Ignorable="w14 w15 w16se w16cid wp14">
   <w:body>
     <w:p>
       <w:pPr>
@@ -760,56 +760,50 @@
           <w:sz w:val="28"/>
           <w:szCs w:val="28"/>
         </w:rPr>
-        <w:t>Conf</w:t>
+        <w:t>Lect</w:t>
       </w:r>
       <w:r>
         <w:rPr>
           <w:sz w:val="28"/>
           <w:szCs w:val="28"/>
         </w:rPr>
-        <w:t xml:space="preserve">. dr. </w:t>
-      </w:r>
-      <w:proofErr w:type="spellStart"/>
+        <w:t xml:space="preserve">. </w:t>
+      </w:r>
       <w:r>
         <w:rPr>
           <w:sz w:val="28"/>
           <w:szCs w:val="28"/>
         </w:rPr>
-        <w:t>ing</w:t>
-      </w:r>
-      <w:proofErr w:type="spellEnd"/>
+        <w:t>D</w:t>
+      </w:r>
       <w:r>
         <w:rPr>
           <w:sz w:val="28"/>
           <w:szCs w:val="28"/>
         </w:rPr>
-        <w:t xml:space="preserve">. </w:t>
-      </w:r>
-      <w:proofErr w:type="spellStart"/>
+        <w:t xml:space="preserve">r. </w:t>
+      </w:r>
       <w:r>
         <w:rPr>
           <w:sz w:val="28"/>
           <w:szCs w:val="28"/>
         </w:rPr>
-        <w:t>Traian</w:t>
-      </w:r>
-      <w:proofErr w:type="spellEnd"/>
+        <w:t>Engr</w:t>
+      </w:r>
       <w:r>
         <w:rPr>
           <w:sz w:val="28"/>
           <w:szCs w:val="28"/>
         </w:rPr>
-        <w:t xml:space="preserve"> </w:t>
-      </w:r>
-      <w:proofErr w:type="spellStart"/>
+        <w:t xml:space="preserve">. </w:t>
+      </w:r>
       <w:r>
         <w:rPr>
           <w:sz w:val="28"/>
           <w:szCs w:val="28"/>
         </w:rPr>
-        <w:t>Rebedea</w:t>
-      </w:r>
-      <w:proofErr w:type="spellEnd"/>
+        <w:t>Traian Rebedea</w:t>
+      </w:r>
     </w:p>
     <w:p>
       <w:pPr>
@@ -929,7 +923,7 @@
           <w:r>
             <w:fldChar w:fldCharType="separate"/>
           </w:r>
-          <w:hyperlink w:anchor="_Toc41574051" w:history="1">
+          <w:hyperlink w:anchor="_Toc41840795" w:history="1">
             <w:r>
               <w:rPr>
                 <w:rStyle w:val="Hyperlink"/>
@@ -957,7 +951,7 @@
                 <w:noProof/>
                 <w:webHidden/>
               </w:rPr>
-              <w:instrText xml:space="preserve"> PAGEREF _Toc41574051 \h </w:instrText>
+              <w:instrText xml:space="preserve"> PAGEREF _Toc41840795 \h </w:instrText>
             </w:r>
             <w:r>
               <w:rPr>
@@ -1000,7 +994,7 @@
               <w:szCs w:val="22"/>
             </w:rPr>
           </w:pPr>
-          <w:hyperlink w:anchor="_Toc41574052" w:history="1">
+          <w:hyperlink w:anchor="_Toc41840796" w:history="1">
             <w:r>
               <w:rPr>
                 <w:rStyle w:val="Hyperlink"/>
@@ -1027,7 +1021,7 @@
                 <w:noProof/>
                 <w:webHidden/>
               </w:rPr>
-              <w:instrText xml:space="preserve"> PAGEREF _Toc41574052 \h </w:instrText>
+              <w:instrText xml:space="preserve"> PAGEREF _Toc41840796 \h </w:instrText>
             </w:r>
             <w:r>
               <w:rPr>
@@ -1071,11 +1065,12 @@
               <w:szCs w:val="22"/>
             </w:rPr>
           </w:pPr>
-          <w:hyperlink w:anchor="_Toc41574053" w:history="1">
+          <w:hyperlink w:anchor="_Toc41840797" w:history="1">
             <w:r>
               <w:rPr>
                 <w:rStyle w:val="Hyperlink"/>
                 <w:noProof/>
+                <w:lang w:val="en-GB"/>
               </w:rPr>
               <w:t>1</w:t>
             </w:r>
@@ -1091,6 +1086,7 @@
               <w:rPr>
                 <w:rStyle w:val="Hyperlink"/>
                 <w:noProof/>
+                <w:lang w:val="en-GB"/>
               </w:rPr>
               <w:t>Introduction</w:t>
             </w:r>
@@ -1113,7 +1109,7 @@
                 <w:noProof/>
                 <w:webHidden/>
               </w:rPr>
-              <w:instrText xml:space="preserve"> PAGEREF _Toc41574053 \h </w:instrText>
+              <w:instrText xml:space="preserve"> PAGEREF _Toc41840797 \h </w:instrText>
             </w:r>
             <w:r>
               <w:rPr>
@@ -1157,11 +1153,12 @@
               <w:szCs w:val="22"/>
             </w:rPr>
           </w:pPr>
-          <w:hyperlink w:anchor="_Toc41574054" w:history="1">
+          <w:hyperlink w:anchor="_Toc41840798" w:history="1">
             <w:r>
               <w:rPr>
                 <w:rStyle w:val="Hyperlink"/>
                 <w:noProof/>
+                <w:lang w:val="en-GB"/>
               </w:rPr>
               <w:t>1.1</w:t>
             </w:r>
@@ -1177,6 +1174,7 @@
               <w:rPr>
                 <w:rStyle w:val="Hyperlink"/>
                 <w:noProof/>
+                <w:lang w:val="en-GB"/>
               </w:rPr>
               <w:t>Background</w:t>
             </w:r>
@@ -1199,7 +1197,7 @@
                 <w:noProof/>
                 <w:webHidden/>
               </w:rPr>
-              <w:instrText xml:space="preserve"> PAGEREF _Toc41574054 \h </w:instrText>
+              <w:instrText xml:space="preserve"> PAGEREF _Toc41840798 \h </w:instrText>
             </w:r>
             <w:r>
               <w:rPr>
@@ -1243,11 +1241,12 @@
               <w:szCs w:val="22"/>
             </w:rPr>
           </w:pPr>
-          <w:hyperlink w:anchor="_Toc41574055" w:history="1">
+          <w:hyperlink w:anchor="_Toc41840799" w:history="1">
             <w:r>
               <w:rPr>
                 <w:rStyle w:val="Hyperlink"/>
                 <w:noProof/>
+                <w:lang w:val="en-GB"/>
               </w:rPr>
               <w:t>1.1.1</w:t>
             </w:r>
@@ -1263,6 +1262,7 @@
               <w:rPr>
                 <w:rStyle w:val="Hyperlink"/>
                 <w:noProof/>
+                <w:lang w:val="en-GB"/>
               </w:rPr>
               <w:t>Children exposure to violence</w:t>
             </w:r>
@@ -1285,7 +1285,7 @@
                 <w:noProof/>
                 <w:webHidden/>
               </w:rPr>
-              <w:instrText xml:space="preserve"> PAGEREF _Toc41574055 \h </w:instrText>
+              <w:instrText xml:space="preserve"> PAGEREF _Toc41840799 \h </w:instrText>
             </w:r>
             <w:r>
               <w:rPr>
@@ -1329,11 +1329,12 @@
               <w:szCs w:val="22"/>
             </w:rPr>
           </w:pPr>
-          <w:hyperlink w:anchor="_Toc41574056" w:history="1">
+          <w:hyperlink w:anchor="_Toc41840800" w:history="1">
             <w:r>
               <w:rPr>
                 <w:rStyle w:val="Hyperlink"/>
                 <w:noProof/>
+                <w:lang w:val="en-GB"/>
               </w:rPr>
               <w:t>1.1.2</w:t>
             </w:r>
@@ -1349,6 +1350,7 @@
               <w:rPr>
                 <w:rStyle w:val="Hyperlink"/>
                 <w:noProof/>
+                <w:lang w:val="en-GB"/>
               </w:rPr>
               <w:t>Parental Control Applications</w:t>
             </w:r>
@@ -1371,7 +1373,7 @@
                 <w:noProof/>
                 <w:webHidden/>
               </w:rPr>
-              <w:instrText xml:space="preserve"> PAGEREF _Toc41574056 \h </w:instrText>
+              <w:instrText xml:space="preserve"> PAGEREF _Toc41840800 \h </w:instrText>
             </w:r>
             <w:r>
               <w:rPr>
@@ -1415,7 +1417,7 @@
               <w:szCs w:val="22"/>
             </w:rPr>
           </w:pPr>
-          <w:hyperlink w:anchor="_Toc41574057" w:history="1">
+          <w:hyperlink w:anchor="_Toc41840801" w:history="1">
             <w:r>
               <w:rPr>
                 <w:rStyle w:val="Hyperlink"/>
@@ -1459,7 +1461,7 @@
                 <w:noProof/>
                 <w:webHidden/>
               </w:rPr>
-              <w:instrText xml:space="preserve"> PAGEREF _Toc41574057 \h </w:instrText>
+              <w:instrText xml:space="preserve"> PAGEREF _Toc41840801 \h </w:instrText>
             </w:r>
             <w:r>
               <w:rPr>
@@ -1479,7 +1481,183 @@
                 <w:noProof/>
                 <w:webHidden/>
               </w:rPr>
-              <w:t>3</w:t>
+              <w:t>4</w:t>
+            </w:r>
+            <w:r>
+              <w:rPr>
+                <w:noProof/>
+                <w:webHidden/>
+              </w:rPr>
+              <w:fldChar w:fldCharType="end"/>
+            </w:r>
+          </w:hyperlink>
+        </w:p>
+        <w:p>
+          <w:pPr>
+            <w:pStyle w:val="TOC2"/>
+            <w:tabs>
+              <w:tab w:val="left" w:pos="880"/>
+              <w:tab w:val="right" w:leader="dot" w:pos="9350"/>
+            </w:tabs>
+            <w:rPr>
+              <w:noProof/>
+              <w:sz w:val="22"/>
+              <w:szCs w:val="22"/>
+            </w:rPr>
+          </w:pPr>
+          <w:hyperlink w:anchor="_Toc41840802" w:history="1">
+            <w:r>
+              <w:rPr>
+                <w:rStyle w:val="Hyperlink"/>
+                <w:noProof/>
+                <w:lang w:val="en-GB"/>
+              </w:rPr>
+              <w:t>1.2</w:t>
+            </w:r>
+            <w:r>
+              <w:rPr>
+                <w:noProof/>
+                <w:sz w:val="22"/>
+                <w:szCs w:val="22"/>
+              </w:rPr>
+              <w:tab/>
+            </w:r>
+            <w:r>
+              <w:rPr>
+                <w:rStyle w:val="Hyperlink"/>
+                <w:noProof/>
+                <w:lang w:val="en-GB"/>
+              </w:rPr>
+              <w:t>Problem Description</w:t>
+            </w:r>
+            <w:r>
+              <w:rPr>
+                <w:noProof/>
+                <w:webHidden/>
+              </w:rPr>
+              <w:tab/>
+            </w:r>
+            <w:r>
+              <w:rPr>
+                <w:noProof/>
+                <w:webHidden/>
+              </w:rPr>
+              <w:fldChar w:fldCharType="begin"/>
+            </w:r>
+            <w:r>
+              <w:rPr>
+                <w:noProof/>
+                <w:webHidden/>
+              </w:rPr>
+              <w:instrText xml:space="preserve"> PAGEREF _Toc41840802 \h </w:instrText>
+            </w:r>
+            <w:r>
+              <w:rPr>
+                <w:noProof/>
+                <w:webHidden/>
+              </w:rPr>
+            </w:r>
+            <w:r>
+              <w:rPr>
+                <w:noProof/>
+                <w:webHidden/>
+              </w:rPr>
+              <w:fldChar w:fldCharType="separate"/>
+            </w:r>
+            <w:r>
+              <w:rPr>
+                <w:noProof/>
+                <w:webHidden/>
+              </w:rPr>
+              <w:t>5</w:t>
+            </w:r>
+            <w:r>
+              <w:rPr>
+                <w:noProof/>
+                <w:webHidden/>
+              </w:rPr>
+              <w:fldChar w:fldCharType="end"/>
+            </w:r>
+          </w:hyperlink>
+        </w:p>
+        <w:p>
+          <w:pPr>
+            <w:pStyle w:val="TOC2"/>
+            <w:tabs>
+              <w:tab w:val="left" w:pos="880"/>
+              <w:tab w:val="right" w:leader="dot" w:pos="9350"/>
+            </w:tabs>
+            <w:rPr>
+              <w:noProof/>
+              <w:sz w:val="22"/>
+              <w:szCs w:val="22"/>
+            </w:rPr>
+          </w:pPr>
+          <w:hyperlink w:anchor="_Toc41840803" w:history="1">
+            <w:r>
+              <w:rPr>
+                <w:rStyle w:val="Hyperlink"/>
+                <w:noProof/>
+                <w:lang w:val="en-GB"/>
+              </w:rPr>
+              <w:t>1.3</w:t>
+            </w:r>
+            <w:r>
+              <w:rPr>
+                <w:noProof/>
+                <w:sz w:val="22"/>
+                <w:szCs w:val="22"/>
+              </w:rPr>
+              <w:tab/>
+            </w:r>
+            <w:r>
+              <w:rPr>
+                <w:rStyle w:val="Hyperlink"/>
+                <w:noProof/>
+                <w:lang w:val="en-GB"/>
+              </w:rPr>
+              <w:t>Goals</w:t>
+            </w:r>
+            <w:r>
+              <w:rPr>
+                <w:noProof/>
+                <w:webHidden/>
+              </w:rPr>
+              <w:tab/>
+            </w:r>
+            <w:r>
+              <w:rPr>
+                <w:noProof/>
+                <w:webHidden/>
+              </w:rPr>
+              <w:fldChar w:fldCharType="begin"/>
+            </w:r>
+            <w:r>
+              <w:rPr>
+                <w:noProof/>
+                <w:webHidden/>
+              </w:rPr>
+              <w:instrText xml:space="preserve"> PAGEREF _Toc41840803 \h </w:instrText>
+            </w:r>
+            <w:r>
+              <w:rPr>
+                <w:noProof/>
+                <w:webHidden/>
+              </w:rPr>
+            </w:r>
+            <w:r>
+              <w:rPr>
+                <w:noProof/>
+                <w:webHidden/>
+              </w:rPr>
+              <w:fldChar w:fldCharType="separate"/>
+            </w:r>
+            <w:r>
+              <w:rPr>
+                <w:noProof/>
+                <w:webHidden/>
+              </w:rPr>
+              <w:t>6</w:t>
             </w:r>
             <w:r>
               <w:rPr>
@@ -1502,11 +1680,12 @@
               <w:szCs w:val="22"/>
             </w:rPr>
           </w:pPr>
-          <w:hyperlink w:anchor="_Toc41574058" w:history="1">
+          <w:hyperlink w:anchor="_Toc41840804" w:history="1">
             <w:r>
               <w:rPr>
                 <w:rStyle w:val="Hyperlink"/>
                 <w:noProof/>
+                <w:lang w:val="en-GB"/>
               </w:rPr>
               <w:t>References</w:t>
             </w:r>
@@ -1529,7 +1708,7 @@
                 <w:noProof/>
                 <w:webHidden/>
               </w:rPr>
-              <w:instrText xml:space="preserve"> PAGEREF _Toc41574058 \h </w:instrText>
+              <w:instrText xml:space="preserve"> PAGEREF _Toc41840804 \h </w:instrText>
             </w:r>
             <w:r>
               <w:rPr>
@@ -1549,7 +1728,7 @@
                 <w:noProof/>
                 <w:webHidden/>
               </w:rPr>
-              <w:t>4</w:t>
+              <w:t>7</w:t>
             </w:r>
             <w:r>
               <w:rPr>
@@ -1616,7 +1795,7 @@
           <w:lang w:val="ro-RO"/>
         </w:rPr>
       </w:pPr>
-      <w:bookmarkStart w:id="1" w:name="_Toc41574051"/>
+      <w:bookmarkStart w:id="1" w:name="_Toc41840795"/>
       <w:r>
         <w:rPr>
           <w:lang w:val="ro-RO"/>
@@ -1708,7 +1887,7 @@
       </w:pPr>
       <w:bookmarkStart w:id="2" w:name="_wfv3ynp4xcb6" w:colFirst="0" w:colLast="0"/>
       <w:bookmarkStart w:id="3" w:name="_Toc7074724"/>
-      <w:bookmarkStart w:id="4" w:name="_Toc41574052"/>
+      <w:bookmarkStart w:id="4" w:name="_Toc41840796"/>
       <w:bookmarkEnd w:id="2"/>
       <w:r>
         <w:t>Abstract</w:t>
@@ -1717,41 +1896,70 @@
       <w:bookmarkEnd w:id="4"/>
     </w:p>
     <w:p>
-      <w:r>
-        <w:t>The children are the easiest to influence</w:t>
-      </w:r>
-      <w:r>
-        <w:t>. Whether this is done by words or by actions, through what they see or what they hear, they find themselves at the age when the smallest thing can leave a mark on them. Anything they watch, the images, the movies, or even the news they hea</w:t>
-      </w:r>
-      <w:r>
+      <w:pPr>
+        <w:rPr>
+          <w:lang w:val="en-GB"/>
+        </w:rPr>
+      </w:pPr>
+      <w:r>
+        <w:rPr>
+          <w:lang w:val="en-GB"/>
+        </w:rPr>
+        <w:t>The children are the easiest to influence. Whether this is done by words or by actions, through what they see or what they hear, they find themselves at the age when the smallest thing can leave a mark on them. Anything they watch, the images, the movies, or even the news they hea</w:t>
+      </w:r>
+      <w:r>
+        <w:rPr>
+          <w:lang w:val="en-GB"/>
+        </w:rPr>
         <w:t xml:space="preserve">r </w:t>
       </w:r>
       <w:r>
+        <w:rPr>
+          <w:lang w:val="en-GB"/>
+        </w:rPr>
         <w:t>or happen to come across, can have a major impact on their lives. An inappropriate image that comes</w:t>
       </w:r>
       <w:r>
+        <w:rPr>
+          <w:lang w:val="en-GB"/>
+        </w:rPr>
         <w:t xml:space="preserve"> under the attention of a </w:t>
       </w:r>
       <w:r>
+        <w:rPr>
+          <w:lang w:val="en-GB"/>
+        </w:rPr>
         <w:t>5</w:t>
       </w:r>
       <w:r>
+        <w:rPr>
+          <w:lang w:val="en-GB"/>
+        </w:rPr>
         <w:t xml:space="preserve">-year-old child, </w:t>
       </w:r>
       <w:r>
+        <w:rPr>
+          <w:lang w:val="en-GB"/>
+        </w:rPr>
         <w:t>can</w:t>
       </w:r>
       <w:r>
+        <w:rPr>
+          <w:lang w:val="en-GB"/>
+        </w:rPr>
         <w:t xml:space="preserve"> traumatize him for life, or at least cause him severe fear that he would never be able to get rid of.</w:t>
       </w:r>
     </w:p>
     <w:p>
       <w:pPr>
         <w:rPr>
-          <w:lang w:val="ro-RO"/>
-        </w:rPr>
-      </w:pPr>
-      <w:r>
+          <w:lang w:val="en-GB"/>
+        </w:rPr>
+      </w:pPr>
+      <w:r>
+        <w:rPr>
+          <w:lang w:val="en-GB"/>
+        </w:rPr>
         <w:t>The technology has evolved and expanded so much over the last decades, that is present in everybody’s life in every little aspect, and more and more significantly at children’s disposal. Starting from this reality and for enhancing the experience of parental control applications, it is necessary the identification of the images that contain scenes of violence or emotionally disturbing scenes, images that contain blood or depicts human bodies with open wounds, violent fires or presence of guns and weapons.</w:t>
       </w:r>
     </w:p>
@@ -1759,6 +1967,9 @@
       <w:pPr>
         <w:spacing w:line="259" w:lineRule="auto"/>
         <w:jc w:val="left"/>
+        <w:rPr>
+          <w:lang w:val="en-GB"/>
+        </w:rPr>
         <w:sectPr>
           <w:pgSz w:w="12240" w:h="15840"/>
           <w:pgMar w:top="1440" w:right="1440" w:bottom="1440" w:left="1440" w:header="720" w:footer="720" w:gutter="0"/>
@@ -1767,15 +1978,24 @@
         </w:sectPr>
       </w:pPr>
       <w:r>
+        <w:rPr>
+          <w:lang w:val="en-GB"/>
+        </w:rPr>
         <w:br w:type="page"/>
       </w:r>
     </w:p>
     <w:p>
       <w:pPr>
         <w:pStyle w:val="Heading1"/>
-      </w:pPr>
-      <w:bookmarkStart w:id="5" w:name="_Toc41574053"/>
-      <w:r>
+        <w:rPr>
+          <w:lang w:val="en-GB"/>
+        </w:rPr>
+      </w:pPr>
+      <w:bookmarkStart w:id="5" w:name="_Toc41840797"/>
+      <w:r>
+        <w:rPr>
+          <w:lang w:val="en-GB"/>
+        </w:rPr>
         <w:lastRenderedPageBreak/>
         <w:t>Introduction</w:t>
       </w:r>
@@ -1784,19 +2004,38 @@
     <w:p>
       <w:pPr>
         <w:pStyle w:val="Heading2"/>
-      </w:pPr>
-      <w:bookmarkStart w:id="6" w:name="_Toc41574054"/>
-      <w:r>
+        <w:rPr>
+          <w:lang w:val="en-GB"/>
+        </w:rPr>
+      </w:pPr>
+      <w:bookmarkStart w:id="6" w:name="_Toc41840798"/>
+      <w:r>
+        <w:rPr>
+          <w:lang w:val="en-GB"/>
+        </w:rPr>
         <w:t>Background</w:t>
       </w:r>
       <w:bookmarkEnd w:id="6"/>
     </w:p>
     <w:p>
       <w:pPr>
+        <w:rPr>
+          <w:lang w:val="en-GB"/>
+        </w:rPr>
+      </w:pPr>
+    </w:p>
+    <w:p>
+      <w:pPr>
         <w:pStyle w:val="Heading3"/>
-      </w:pPr>
-      <w:bookmarkStart w:id="7" w:name="_Toc41574055"/>
-      <w:r>
+        <w:rPr>
+          <w:lang w:val="en-GB"/>
+        </w:rPr>
+      </w:pPr>
+      <w:bookmarkStart w:id="7" w:name="_Toc41840799"/>
+      <w:r>
+        <w:rPr>
+          <w:lang w:val="en-GB"/>
+        </w:rPr>
         <w:t>Children exposure to violence</w:t>
       </w:r>
       <w:bookmarkEnd w:id="7"/>
@@ -1876,6 +2115,11 @@
       </w:r>
     </w:p>
     <w:p>
+      <w:pPr>
+        <w:rPr>
+          <w:lang w:val="en-GB"/>
+        </w:rPr>
+      </w:pPr>
       <w:r>
         <w:rPr>
           <w:lang w:val="en-GB"/>
@@ -1922,18 +2166,12 @@
         <w:rPr>
           <w:lang w:val="en-GB"/>
         </w:rPr>
-        <w:instrText xml:space="preserve"> REF _Ref41571607 \n \h </w:instrText>
-      </w:r>
-      <w:r>
-        <w:rPr>
-          <w:lang w:val="en-GB"/>
-        </w:rPr>
-      </w:r>
-      <w:r>
-        <w:rPr>
-          <w:lang w:val="en-GB"/>
-        </w:rPr>
-        <w:instrText xml:space="preserve"> \* MERGEFORMAT </w:instrText>
+        <w:instrText xml:space="preserve"> REF _Ref41571607 \n \h  \* MERGEFORMAT </w:instrText>
+      </w:r>
+      <w:r>
+        <w:rPr>
+          <w:lang w:val="en-GB"/>
+        </w:rPr>
       </w:r>
       <w:r>
         <w:rPr>
@@ -1976,7 +2214,351 @@
         <w:rPr>
           <w:lang w:val="en-GB"/>
         </w:rPr>
-        <w:t>aggressive or antisocial behavio</w:t>
+        <w:t>aggressive or antisocial behaviour is heightened in children after watching violent television or films.</w:t>
+      </w:r>
+      <w:r>
+        <w:rPr>
+          <w:lang w:val="en-GB"/>
+        </w:rPr>
+        <w:t xml:space="preserve"> Science tells us that early exposure to extremely fearful events affects the developing brain, particularly in those areas involved in emotions and learning [2]</w:t>
+      </w:r>
+      <w:r>
+        <w:rPr>
+          <w:lang w:val="en-GB"/>
+        </w:rPr>
+        <w:t>.</w:t>
+      </w:r>
+      <w:r>
+        <w:rPr>
+          <w:lang w:val="en-GB"/>
+        </w:rPr>
+        <w:t xml:space="preserve"> When children see images that are emotionally disturbing, images that depicts the world in an inadequate manner for their young minds to comprehend, they can learn fear from situations they should not be exposed to. The brain stores what we see, and how often do we hear people say, “I have seen something I will not forget my entire life”. If that is the case for mature persons, then even more importance should be given to </w:t>
+      </w:r>
+      <w:r>
+        <w:rPr>
+          <w:lang w:val="en-GB"/>
+        </w:rPr>
+        <w:t>what children are allowed to see.</w:t>
+      </w:r>
+    </w:p>
+    <w:p>
+      <w:pPr>
+        <w:rPr>
+          <w:lang w:val="en-GB"/>
+        </w:rPr>
+      </w:pPr>
+    </w:p>
+    <w:p>
+      <w:pPr>
+        <w:pStyle w:val="Heading3"/>
+        <w:rPr>
+          <w:lang w:val="en-GB"/>
+        </w:rPr>
+      </w:pPr>
+      <w:bookmarkStart w:id="8" w:name="_Toc41840800"/>
+      <w:r>
+        <w:rPr>
+          <w:lang w:val="en-GB"/>
+        </w:rPr>
+        <w:t>Parental Control Applications</w:t>
+      </w:r>
+      <w:bookmarkEnd w:id="8"/>
+    </w:p>
+    <w:p>
+      <w:pPr>
+        <w:rPr>
+          <w:lang w:val="en-GB"/>
+        </w:rPr>
+      </w:pPr>
+      <w:r>
+        <w:rPr>
+          <w:lang w:val="en-GB"/>
+        </w:rPr>
+        <w:t>Most of the</w:t>
+      </w:r>
+      <w:r>
+        <w:rPr>
+          <w:lang w:val="en-GB"/>
+        </w:rPr>
+        <w:t xml:space="preserve"> online media platform</w:t>
+      </w:r>
+      <w:r>
+        <w:rPr>
+          <w:lang w:val="en-GB"/>
+        </w:rPr>
+        <w:t>s</w:t>
+      </w:r>
+      <w:r>
+        <w:rPr>
+          <w:lang w:val="en-GB"/>
+        </w:rPr>
+        <w:t xml:space="preserve"> </w:t>
+      </w:r>
+      <w:r>
+        <w:rPr>
+          <w:lang w:val="en-GB"/>
+        </w:rPr>
+        <w:t xml:space="preserve">that are available to children and have no age restrictions by default </w:t>
+      </w:r>
+      <w:r>
+        <w:rPr>
+          <w:lang w:val="en-GB"/>
+        </w:rPr>
+        <w:t xml:space="preserve">– i.e., </w:t>
+      </w:r>
+      <w:r>
+        <w:rPr>
+          <w:lang w:val="en-GB"/>
+        </w:rPr>
+        <w:t>film-</w:t>
+      </w:r>
+      <w:r>
+        <w:rPr>
+          <w:lang w:val="en-GB"/>
+        </w:rPr>
+        <w:t>producer</w:t>
+      </w:r>
+      <w:r>
+        <w:rPr>
+          <w:lang w:val="en-GB"/>
+        </w:rPr>
+        <w:t xml:space="preserve"> or film-</w:t>
+      </w:r>
+      <w:r>
+        <w:rPr>
+          <w:lang w:val="en-GB"/>
+        </w:rPr>
+        <w:t>provider platform</w:t>
+      </w:r>
+      <w:r>
+        <w:rPr>
+          <w:lang w:val="en-GB"/>
+        </w:rPr>
+        <w:t>s</w:t>
+      </w:r>
+      <w:r>
+        <w:rPr>
+          <w:lang w:val="en-GB"/>
+        </w:rPr>
+        <w:t>, video-sharing platform</w:t>
+      </w:r>
+      <w:r>
+        <w:rPr>
+          <w:lang w:val="en-GB"/>
+        </w:rPr>
+        <w:t>s</w:t>
+      </w:r>
+      <w:r>
+        <w:rPr>
+          <w:lang w:val="en-GB"/>
+        </w:rPr>
+        <w:t>, applications stores, online</w:t>
+      </w:r>
+      <w:r>
+        <w:rPr>
+          <w:lang w:val="en-GB"/>
+        </w:rPr>
+        <w:t xml:space="preserve"> electronic</w:t>
+      </w:r>
+      <w:r>
+        <w:rPr>
+          <w:lang w:val="en-GB"/>
+        </w:rPr>
+        <w:t xml:space="preserve"> bookstores etc. – </w:t>
+      </w:r>
+      <w:r>
+        <w:rPr>
+          <w:lang w:val="en-GB"/>
+        </w:rPr>
+        <w:t xml:space="preserve">offer mechanisms of protection targeted on age, mainly named </w:t>
+      </w:r>
+      <w:r>
+        <w:rPr>
+          <w:i/>
+          <w:iCs/>
+          <w:lang w:val="en-GB"/>
+        </w:rPr>
+        <w:t>Parental Control</w:t>
+      </w:r>
+      <w:r>
+        <w:rPr>
+          <w:lang w:val="en-GB"/>
+        </w:rPr>
+        <w:t>, that will allow the parents to set restrictions on the content their children must not access.</w:t>
+      </w:r>
+    </w:p>
+    <w:p>
+      <w:pPr>
+        <w:rPr>
+          <w:lang w:val="en-GB"/>
+        </w:rPr>
+      </w:pPr>
+      <w:r>
+        <w:rPr>
+          <w:lang w:val="en-GB"/>
+        </w:rPr>
+        <w:t xml:space="preserve">Recently, there have been developed several parental control applications by different companies in order to aid parents overcome the issues the ever-growing technology comes along with. </w:t>
+      </w:r>
+      <w:r>
+        <w:rPr>
+          <w:lang w:val="en-GB"/>
+        </w:rPr>
+        <w:t xml:space="preserve">Many give the possibility to the parents to track their children’s both online activity (i.e. </w:t>
+      </w:r>
+      <w:r>
+        <w:rPr>
+          <w:lang w:val="en-GB"/>
+        </w:rPr>
+        <w:lastRenderedPageBreak/>
+        <w:t xml:space="preserve">accessed websites) and offline activity (e.g. applications used, time spent on devices etc.), as well as to keep a record of the </w:t>
+      </w:r>
+      <w:r>
+        <w:rPr>
+          <w:lang w:val="en-GB"/>
+        </w:rPr>
+        <w:t>people</w:t>
+      </w:r>
+      <w:r>
+        <w:rPr>
+          <w:lang w:val="en-GB"/>
+        </w:rPr>
+        <w:t xml:space="preserve"> their children interact with via calls or chats.</w:t>
+      </w:r>
+    </w:p>
+    <w:p>
+      <w:pPr>
+        <w:rPr>
+          <w:lang w:val="en-GB"/>
+        </w:rPr>
+      </w:pPr>
+      <w:r>
+        <w:rPr>
+          <w:lang w:val="en-GB"/>
+        </w:rPr>
+        <w:t xml:space="preserve">The potential dangers are identified through complex artificial intelligence algorithms that </w:t>
+      </w:r>
+      <w:r>
+        <w:rPr>
+          <w:lang w:val="en-GB"/>
+        </w:rPr>
+        <w:t>would</w:t>
+      </w:r>
+      <w:r>
+        <w:rPr>
+          <w:lang w:val="en-GB"/>
+        </w:rPr>
+        <w:t xml:space="preserve"> analyse </w:t>
+      </w:r>
+      <w:r>
+        <w:rPr>
+          <w:lang w:val="en-GB"/>
+        </w:rPr>
+        <w:t xml:space="preserve">and detect any kind of inappropriate content </w:t>
+      </w:r>
+      <w:r>
+        <w:rPr>
+          <w:lang w:val="en-GB"/>
+        </w:rPr>
+        <w:t xml:space="preserve">on their devices, whether it is an image sent in a chat or a bullying text message received, subsequently alerting the parents about the problem and blocking the threat. </w:t>
+      </w:r>
+    </w:p>
+    <w:p>
+      <w:pPr>
+        <w:rPr>
+          <w:lang w:val="en-GB"/>
+        </w:rPr>
+      </w:pPr>
+      <w:r>
+        <w:rPr>
+          <w:lang w:val="en-GB"/>
+        </w:rPr>
+        <w:t xml:space="preserve">This way, the children are protected from being exposed to any harmful content or situation they may encounter </w:t>
+      </w:r>
+      <w:r>
+        <w:rPr>
+          <w:lang w:val="en-GB"/>
+        </w:rPr>
+        <w:t>while browsing</w:t>
+      </w:r>
+      <w:r>
+        <w:rPr>
+          <w:lang w:val="en-GB"/>
+        </w:rPr>
+        <w:t xml:space="preserve"> the Internet</w:t>
+      </w:r>
+      <w:r>
+        <w:rPr>
+          <w:lang w:val="en-GB"/>
+        </w:rPr>
+        <w:t xml:space="preserve"> or chatting with others.</w:t>
+      </w:r>
+    </w:p>
+    <w:p>
+      <w:pPr>
+        <w:rPr>
+          <w:lang w:val="en-GB"/>
+        </w:rPr>
+      </w:pPr>
+    </w:p>
+    <w:p>
+      <w:pPr>
+        <w:pStyle w:val="Heading3"/>
+        <w:rPr>
+          <w:lang w:val="en-GB"/>
+        </w:rPr>
+      </w:pPr>
+      <w:bookmarkStart w:id="9" w:name="_Toc41840801"/>
+      <w:r>
+        <w:rPr>
+          <w:lang w:val="en-GB"/>
+        </w:rPr>
+        <w:t>Classification of violence and graphic content</w:t>
+      </w:r>
+      <w:bookmarkEnd w:id="9"/>
+    </w:p>
+    <w:p>
+      <w:pPr>
+        <w:rPr>
+          <w:lang w:val="en-GB"/>
+        </w:rPr>
+      </w:pPr>
+      <w:r>
+        <w:rPr>
+          <w:lang w:val="en-GB"/>
+        </w:rPr>
+        <w:t xml:space="preserve">The term </w:t>
+      </w:r>
+      <w:r>
+        <w:rPr>
+          <w:i/>
+          <w:iCs/>
+          <w:lang w:val="en-GB"/>
+        </w:rPr>
+        <w:t>violence</w:t>
+      </w:r>
+      <w:r>
+        <w:rPr>
+          <w:lang w:val="en-GB"/>
+        </w:rPr>
+        <w:t xml:space="preserve"> is </w:t>
+      </w:r>
+      <w:r>
+        <w:rPr>
+          <w:lang w:val="en-GB"/>
+        </w:rPr>
+        <w:t>“</w:t>
+      </w:r>
+      <w:r>
+        <w:rPr>
+          <w:lang w:val="en-GB"/>
+        </w:rPr>
+        <w:t xml:space="preserve">used to </w:t>
+      </w:r>
+      <w:r>
+        <w:rPr>
+          <w:lang w:val="en-GB"/>
+        </w:rPr>
+        <w:t>animal and human behavio</w:t>
       </w:r>
       <w:r>
         <w:rPr>
@@ -1988,75 +2570,671 @@
         <w:rPr>
           <w:lang w:val="en-GB"/>
         </w:rPr>
-        <w:t>r is heightened in children after watching violent television or films.</w:t>
-      </w:r>
-      <w:r>
-        <w:rPr>
-          <w:lang w:val="en-GB"/>
-        </w:rPr>
-        <w:t xml:space="preserve"> Science tells us that early</w:t>
-      </w:r>
-      <w:r>
-        <w:t xml:space="preserve"> exposure to extremely fearful events affects the developing brain, particularly in those areas involved in emotions and learning</w:t>
-      </w:r>
-      <w:r>
-        <w:t xml:space="preserve">. [2] When children see images that are emotionally disturbing, images that depicts the world in an inadequate manner for their young minds to comprehend, they can learn fear from situations they should not be exposed to. The brain stores what we see, and how often do we hear people say, “I have seen something I will not forget my entire life”. If that is the case for mature persons, then even more importance should be given to </w:t>
-      </w:r>
-      <w:r>
-        <w:t xml:space="preserve">what children </w:t>
-      </w:r>
-      <w:proofErr w:type="gramStart"/>
-      <w:r>
-        <w:t>are allowed to</w:t>
-      </w:r>
-      <w:proofErr w:type="gramEnd"/>
-      <w:r>
-        <w:t xml:space="preserve"> see.</w:t>
-      </w:r>
+        <w:t>r that threatens to cause or causes severe harm to a target</w:t>
+      </w:r>
+      <w:r>
+        <w:rPr>
+          <w:lang w:val="en-GB"/>
+        </w:rPr>
+        <w:t>.” [3]</w:t>
+      </w:r>
+    </w:p>
+    <w:p>
+      <w:pPr>
+        <w:rPr>
+          <w:lang w:val="en-GB"/>
+        </w:rPr>
+      </w:pPr>
+      <w:r>
+        <w:rPr>
+          <w:i/>
+          <w:iCs/>
+          <w:lang w:val="en-GB"/>
+        </w:rPr>
+        <w:t xml:space="preserve">Violence </w:t>
+      </w:r>
+      <w:r>
+        <w:rPr>
+          <w:lang w:val="en-GB"/>
+        </w:rPr>
+        <w:t>is “t</w:t>
+      </w:r>
+      <w:r>
+        <w:rPr>
+          <w:lang w:val="en-GB"/>
+        </w:rPr>
+        <w:t>he intentional use of physical force or power, threatened or actual, against oneself, another person, or against a group or community, which either results in or has a high likelihood of resulting in injury, death, psychological harm, maldevelopment, or deprivation</w:t>
+      </w:r>
+      <w:r>
+        <w:rPr>
+          <w:lang w:val="en-GB"/>
+        </w:rPr>
+        <w:t>.” [4]</w:t>
+      </w:r>
+    </w:p>
+    <w:p>
+      <w:pPr>
+        <w:rPr>
+          <w:lang w:val="en-GB"/>
+        </w:rPr>
+      </w:pPr>
+      <w:r>
+        <w:rPr>
+          <w:lang w:val="en-GB"/>
+        </w:rPr>
+        <w:t>There has been much controversy about this term and about what should be included under the heading of violence. The World Health Organization divided violence into three categories: self-directed violence, interpersonal violence and collective violence [4]. These three categories are divided further to depict more specific types of violence: physical, sexual, psychological, emotional.</w:t>
+      </w:r>
+    </w:p>
+    <w:p>
+      <w:pPr>
+        <w:rPr>
+          <w:lang w:val="en-GB"/>
+        </w:rPr>
+      </w:pPr>
+      <w:r>
+        <w:rPr>
+          <w:lang w:val="en-GB"/>
+        </w:rPr>
+        <w:t xml:space="preserve">Transposing the notions to the field of images, the violence transcends </w:t>
+      </w:r>
+      <w:r>
+        <w:rPr>
+          <w:lang w:val="en-GB"/>
+        </w:rPr>
+        <w:t xml:space="preserve">these categories. The term </w:t>
+      </w:r>
+      <w:r>
+        <w:rPr>
+          <w:i/>
+          <w:iCs/>
+          <w:lang w:val="en-GB"/>
+        </w:rPr>
+        <w:t>graphic</w:t>
+      </w:r>
+      <w:r>
+        <w:rPr>
+          <w:lang w:val="en-GB"/>
+        </w:rPr>
+        <w:t xml:space="preserve"> or </w:t>
+      </w:r>
+      <w:r>
+        <w:rPr>
+          <w:i/>
+          <w:iCs/>
+          <w:lang w:val="en-GB"/>
+        </w:rPr>
+        <w:t>graphic violence</w:t>
+      </w:r>
+      <w:r>
+        <w:rPr>
+          <w:lang w:val="en-GB"/>
+        </w:rPr>
+        <w:t xml:space="preserve"> refer to depiction acts of violence in visual media such as film, television and video games. The violence may be real or simulated.</w:t>
+      </w:r>
+    </w:p>
+    <w:p>
+      <w:pPr>
+        <w:rPr>
+          <w:lang w:val="en-GB"/>
+        </w:rPr>
+      </w:pPr>
+      <w:r>
+        <w:rPr>
+          <w:lang w:val="en-GB"/>
+        </w:rPr>
+        <w:t>Graphic violence generally consists of uncensored depiction of various violent acts</w:t>
+      </w:r>
+      <w:r>
+        <w:rPr>
+          <w:lang w:val="en-GB"/>
+        </w:rPr>
+        <w:t xml:space="preserve"> which includes depiction of murder, assault with a deadly weapon, accidents which result in death or severe injury, and torture [5].</w:t>
+      </w:r>
+    </w:p>
+    <w:p>
+      <w:pPr>
+        <w:rPr>
+          <w:lang w:val="en-GB"/>
+        </w:rPr>
+      </w:pPr>
+      <w:r>
+        <w:rPr>
+          <w:lang w:val="en-GB"/>
+        </w:rPr>
+        <w:t xml:space="preserve">Graphic violence </w:t>
+      </w:r>
+      <w:r>
+        <w:rPr>
+          <w:lang w:val="en-GB"/>
+        </w:rPr>
+        <w:t>causes</w:t>
+      </w:r>
+      <w:r>
+        <w:rPr>
+          <w:lang w:val="en-GB"/>
+        </w:rPr>
+        <w:t xml:space="preserve"> intense emotions</w:t>
+      </w:r>
+      <w:r>
+        <w:rPr>
+          <w:lang w:val="en-GB"/>
+        </w:rPr>
+        <w:t>, especially in children, and frequent exposure can lead to desensitization over the severity of the actions depicted. Over time, children may become too familiar with violence and may learn that a little violence is socially acceptable, mainly because it is present in many contexts, such as films, news, literature, that children are accustomed to and take as a natural thing.</w:t>
+      </w:r>
+    </w:p>
+    <w:p>
+      <w:pPr>
+        <w:rPr>
+          <w:lang w:val="en-GB"/>
+        </w:rPr>
+      </w:pPr>
+      <w:r>
+        <w:rPr>
+          <w:lang w:val="en-GB"/>
+        </w:rPr>
+        <w:t xml:space="preserve">Many online </w:t>
+      </w:r>
+      <w:r>
+        <w:rPr>
+          <w:lang w:val="en-GB"/>
+        </w:rPr>
+        <w:t xml:space="preserve">media platforms </w:t>
+      </w:r>
+      <w:r>
+        <w:rPr>
+          <w:lang w:val="en-GB"/>
+        </w:rPr>
+        <w:t>have defined standards and policies regarding this subject and some have restricted, or even prohibited inappropriate content on their platforms.</w:t>
+      </w:r>
+      <w:r>
+        <w:rPr>
+          <w:lang w:val="en-GB"/>
+        </w:rPr>
+        <w:t xml:space="preserve"> Social-media </w:t>
+      </w:r>
+      <w:r>
+        <w:rPr>
+          <w:lang w:val="en-GB"/>
+        </w:rPr>
+        <w:lastRenderedPageBreak/>
+        <w:t xml:space="preserve">platforms (e.g. Facebook) have introduced the guidelines for their users, which act as rules to be followed when interacting with other users. </w:t>
+      </w:r>
+    </w:p>
+    <w:p>
+      <w:pPr>
+        <w:rPr>
+          <w:lang w:val="en-GB"/>
+        </w:rPr>
+      </w:pPr>
+      <w:r>
+        <w:rPr>
+          <w:lang w:val="en-GB"/>
+        </w:rPr>
+        <w:t xml:space="preserve">Facebook wrote the </w:t>
+      </w:r>
+      <w:r>
+        <w:rPr>
+          <w:i/>
+          <w:iCs/>
+          <w:lang w:val="en-GB"/>
+        </w:rPr>
+        <w:t xml:space="preserve">Community Standards </w:t>
+      </w:r>
+      <w:r>
+        <w:rPr>
+          <w:lang w:val="en-GB"/>
+        </w:rPr>
+        <w:t xml:space="preserve">[6] which stipulates the rules that platform users should take into consideration when posting. On this basis, they promote and fight to maintain a “safe environment on Facebook” by removing any content that is identified as </w:t>
+      </w:r>
+      <w:r>
+        <w:rPr>
+          <w:lang w:val="en-GB"/>
+        </w:rPr>
+        <w:t xml:space="preserve">graphic, upsetting or harmful for viewers, depicting different kinds of violence in images, videos or speech. Facebook divides prohibited content into several categories, starting with hate speech, listed as a direct attack based on race, ethnicity, religious affiliation, sexual orientation, gender or disability and all the way to nudity and sexual activity, violence and criminal behaviour, which include images or videos of people or dead bodies in non-medical settings, child or adult abuse, live streams of capital punishment of a person, still images depicting the violent death of a person. Facebook have their own AI algorithms that detects such images and videos and moderators that apply the rules, by censoring and removing </w:t>
+      </w:r>
+      <w:r>
+        <w:rPr>
+          <w:lang w:val="en-GB"/>
+        </w:rPr>
+        <w:t>posts that do not follow the rules.</w:t>
+      </w:r>
+    </w:p>
+    <w:p>
+      <w:pPr>
+        <w:rPr>
+          <w:lang w:val="en-GB"/>
+        </w:rPr>
+      </w:pPr>
+      <w:r>
+        <w:rPr>
+          <w:lang w:val="en-GB"/>
+        </w:rPr>
+        <w:t xml:space="preserve">In this context, </w:t>
+      </w:r>
+      <w:r>
+        <w:rPr>
+          <w:lang w:val="en-GB"/>
+        </w:rPr>
+        <w:t>this project</w:t>
+      </w:r>
+      <w:r>
+        <w:rPr>
+          <w:lang w:val="en-GB"/>
+        </w:rPr>
+        <w:t xml:space="preserve"> would like to address this issue with technology in respect of its impact on children and their healthy emotional and psychological growth.</w:t>
+      </w:r>
+    </w:p>
+    <w:p>
+      <w:pPr>
+        <w:rPr>
+          <w:lang w:val="en-GB"/>
+        </w:rPr>
+      </w:pPr>
+    </w:p>
+    <w:p>
+      <w:pPr>
+        <w:pStyle w:val="Heading2"/>
+        <w:rPr>
+          <w:lang w:val="en-GB"/>
+        </w:rPr>
+      </w:pPr>
+      <w:bookmarkStart w:id="10" w:name="_Toc41840802"/>
+      <w:r>
+        <w:rPr>
+          <w:lang w:val="en-GB"/>
+        </w:rPr>
+        <w:t>Problem Description</w:t>
+      </w:r>
+      <w:bookmarkEnd w:id="10"/>
+    </w:p>
+    <w:p>
+      <w:pPr>
+        <w:rPr>
+          <w:lang w:val="en-GB"/>
+        </w:rPr>
+      </w:pPr>
+      <w:r>
+        <w:rPr>
+          <w:lang w:val="en-GB"/>
+        </w:rPr>
+        <w:t>In order to prevent the exposure of children to graphic and violent images, these images must be identified first. Since parents can not be physically near their children every single time, they must rely on the technology they use to do that.</w:t>
+      </w:r>
+    </w:p>
+    <w:p>
+      <w:pPr>
+        <w:rPr>
+          <w:lang w:val="en-GB"/>
+        </w:rPr>
+      </w:pPr>
+      <w:r>
+        <w:rPr>
+          <w:lang w:val="en-GB"/>
+        </w:rPr>
+        <w:t>As the technology advance</w:t>
+      </w:r>
+      <w:r>
+        <w:rPr>
+          <w:lang w:val="en-GB"/>
+        </w:rPr>
+        <w:t>s</w:t>
+      </w:r>
+      <w:r>
+        <w:rPr>
+          <w:lang w:val="en-GB"/>
+        </w:rPr>
+        <w:t xml:space="preserve">, Computer Vision leads the way in training artificial intelligence to learn to interpret and understand the visual world. Using deep learning models, we now have machines that can accurately identify and classify objects. Computers can acquire and process data, analyse and understand the content of the images, and they can extract the information necessary to perform different tasks and </w:t>
+      </w:r>
+      <w:r>
+        <w:rPr>
+          <w:lang w:val="en-GB"/>
+        </w:rPr>
+        <w:t>decide</w:t>
+      </w:r>
+      <w:r>
+        <w:rPr>
+          <w:lang w:val="en-GB"/>
+        </w:rPr>
+        <w:t xml:space="preserve"> </w:t>
+      </w:r>
+      <w:r>
+        <w:rPr>
+          <w:lang w:val="en-GB"/>
+        </w:rPr>
+        <w:t>based on</w:t>
+      </w:r>
+      <w:r>
+        <w:rPr>
+          <w:lang w:val="en-GB"/>
+        </w:rPr>
+        <w:t xml:space="preserve"> the content of the image.</w:t>
+      </w:r>
+    </w:p>
+    <w:p>
+      <w:pPr>
+        <w:rPr>
+          <w:lang w:val="en-GB"/>
+        </w:rPr>
+      </w:pPr>
+      <w:r>
+        <w:rPr>
+          <w:lang w:val="en-GB"/>
+        </w:rPr>
+        <w:t>Although there is extensive knowledge to develop such deep learning models, only a few have been created that recognize and/or classify the violence depicted in still images, and even less are available to the public use.</w:t>
+      </w:r>
+    </w:p>
+    <w:p>
+      <w:pPr>
+        <w:rPr>
+          <w:lang w:val="en-GB"/>
+        </w:rPr>
+      </w:pPr>
+      <w:r>
+        <w:rPr>
+          <w:lang w:val="en-GB"/>
+        </w:rPr>
+        <w:t xml:space="preserve">There are several potential areas that may use machine learning to detect violence, such as parental control applications and web filtering, that makes this subject worth being </w:t>
+      </w:r>
+      <w:r>
+        <w:rPr>
+          <w:lang w:val="en-GB"/>
+        </w:rPr>
+        <w:t>studied</w:t>
+      </w:r>
+      <w:r>
+        <w:rPr>
+          <w:lang w:val="en-GB"/>
+        </w:rPr>
+        <w:t>.</w:t>
+      </w:r>
+    </w:p>
+    <w:p>
+      <w:pPr>
+        <w:rPr>
+          <w:lang w:val="en-GB"/>
+        </w:rPr>
+      </w:pPr>
+      <w:r>
+        <w:rPr>
+          <w:lang w:val="en-GB"/>
+        </w:rPr>
+        <w:t xml:space="preserve">The human brain can perceive an image and understand the content of the image in the blink of an eye. A team of neuroscientists from MIT found that the brain can process an image even if the eyes see it for only 13 milliseconds [7]. They used rapid serial visual presentation (RSVP) of series of 6 to 12 pictures presented at between 13 to 80 milliseconds per picture. The participants were </w:t>
+      </w:r>
+      <w:r>
+        <w:rPr>
+          <w:lang w:val="en-GB"/>
+        </w:rPr>
+        <w:lastRenderedPageBreak/>
+        <w:t xml:space="preserve">asked to detect a picture specified by name, which they did. </w:t>
+      </w:r>
+      <w:r>
+        <w:rPr>
+          <w:lang w:val="en-GB"/>
+        </w:rPr>
+        <w:t>T</w:t>
+      </w:r>
+      <w:r>
+        <w:rPr>
+          <w:lang w:val="en-GB"/>
+        </w:rPr>
+        <w:t xml:space="preserve">he </w:t>
+      </w:r>
+      <w:r>
+        <w:rPr>
+          <w:lang w:val="en-GB"/>
+        </w:rPr>
+        <w:t xml:space="preserve">accuracy of </w:t>
+      </w:r>
+      <w:r>
+        <w:rPr>
+          <w:lang w:val="en-GB"/>
+        </w:rPr>
+        <w:t xml:space="preserve">detection improved with increasing the duration of presentation, </w:t>
+      </w:r>
+      <w:r>
+        <w:rPr>
+          <w:lang w:val="en-GB"/>
+        </w:rPr>
+        <w:t xml:space="preserve">nevertheless </w:t>
+      </w:r>
+      <w:r>
+        <w:rPr>
+          <w:lang w:val="en-GB"/>
+        </w:rPr>
+        <w:t>the result of the study shows how fast humans can understand the meaning of a picture.</w:t>
+      </w:r>
+    </w:p>
+    <w:p>
+      <w:pPr>
+        <w:rPr>
+          <w:lang w:val="en-GB"/>
+        </w:rPr>
+      </w:pPr>
+      <w:r>
+        <w:rPr>
+          <w:lang w:val="en-GB"/>
+        </w:rPr>
+        <w:t xml:space="preserve">Judging an image whether it contains violence or not it is slightly more difficult. While most of the time, one can do it relatively fast, some situations take a little longer for an answer to be given. </w:t>
+      </w:r>
+    </w:p>
+    <w:p>
+      <w:pPr>
+        <w:rPr>
+          <w:lang w:val="en-GB"/>
+        </w:rPr>
+      </w:pPr>
+      <w:r>
+        <w:rPr>
+          <w:lang w:val="en-GB"/>
+        </w:rPr>
+        <w:t>Assigning this job to a computer is no easy task</w:t>
+      </w:r>
+      <w:r>
+        <w:rPr>
+          <w:lang w:val="en-GB"/>
+        </w:rPr>
+        <w:t>. Computer Vision includes several algorithms that will successfully identify objects in images with almost 100% accuracy. However, identifying the graphic content is more than simply object identification.</w:t>
+      </w:r>
+    </w:p>
+    <w:p>
+      <w:pPr>
+        <w:rPr>
+          <w:lang w:val="en-GB"/>
+        </w:rPr>
+      </w:pPr>
+      <w:r>
+        <w:rPr>
+          <w:lang w:val="en-GB"/>
+        </w:rPr>
+        <w:t>The depiction of violence is relative. The brain perception of two persons is different, so</w:t>
+      </w:r>
+      <w:r>
+        <w:rPr>
+          <w:lang w:val="en-GB"/>
+        </w:rPr>
+        <w:t xml:space="preserve"> one may judge an image as being graphic, while the other may not. Some images that depict the exact same objects, but varying in pose and instance, may convey violence in some cases, but no violence at all in other cases, depending on the context in which those particular objects are depicted. An example, and maybe the most difficult to work with, is fire. An explosion </w:t>
+      </w:r>
+      <w:r>
+        <w:rPr>
+          <w:lang w:val="en-GB"/>
+        </w:rPr>
+        <w:t>can</w:t>
+      </w:r>
+      <w:r>
+        <w:rPr>
+          <w:lang w:val="en-GB"/>
+        </w:rPr>
+        <w:t xml:space="preserve"> </w:t>
+      </w:r>
+      <w:r>
+        <w:rPr>
+          <w:lang w:val="en-GB"/>
+        </w:rPr>
+        <w:t>easily</w:t>
+      </w:r>
+      <w:r>
+        <w:rPr>
+          <w:lang w:val="en-GB"/>
+        </w:rPr>
+        <w:t xml:space="preserve"> be classified as graphic content, but a fire camp might be mistakenly classified as being upsetting for viewers due to its size or presence of people around it.</w:t>
+      </w:r>
+    </w:p>
+    <w:p>
+      <w:pPr>
+        <w:rPr>
+          <w:lang w:val="en-GB"/>
+        </w:rPr>
+      </w:pPr>
+      <w:r>
+        <w:rPr>
+          <w:lang w:val="en-GB"/>
+        </w:rPr>
+        <w:t>The difficulty of the problem comes from this aspect</w:t>
+      </w:r>
+      <w:r>
+        <w:rPr>
+          <w:lang w:val="en-GB"/>
+        </w:rPr>
+        <w:t>. T</w:t>
+      </w:r>
+      <w:r>
+        <w:rPr>
+          <w:lang w:val="en-GB"/>
+        </w:rPr>
+        <w:t>he context depicted in the images or the circumstances under which the photograph appear to have been taken may be misleading for the artificial intelligence, while for the human eye it would be an easy decision.</w:t>
+      </w:r>
+    </w:p>
+    <w:p>
+      <w:pPr>
+        <w:rPr>
+          <w:lang w:val="en-GB"/>
+        </w:rPr>
+      </w:pPr>
+    </w:p>
+    <w:p>
+      <w:pPr>
+        <w:pStyle w:val="Heading2"/>
+        <w:rPr>
+          <w:lang w:val="en-GB"/>
+        </w:rPr>
+      </w:pPr>
+      <w:bookmarkStart w:id="11" w:name="_Toc41840803"/>
+      <w:r>
+        <w:rPr>
+          <w:lang w:val="en-GB"/>
+        </w:rPr>
+        <w:t>Goals</w:t>
+      </w:r>
+      <w:bookmarkEnd w:id="11"/>
+    </w:p>
+    <w:p>
+      <w:pPr>
+        <w:rPr>
+          <w:lang w:val="en-GB"/>
+        </w:rPr>
+      </w:pPr>
+      <w:r>
+        <w:rPr>
+          <w:lang w:val="en-GB"/>
+        </w:rPr>
+        <w:t>This project has the following goals:</w:t>
+      </w:r>
+    </w:p>
+    <w:p>
+      <w:pPr>
+        <w:pStyle w:val="ListParagraph"/>
+        <w:numPr>
+          <w:ilvl w:val="0"/>
+          <w:numId w:val="5"/>
+        </w:numPr>
+        <w:rPr>
+          <w:lang w:val="en-GB"/>
+        </w:rPr>
+      </w:pPr>
+      <w:r>
+        <w:rPr>
+          <w:lang w:val="en-GB"/>
+        </w:rPr>
+        <w:t xml:space="preserve">Gather a dataset of images </w:t>
+      </w:r>
+      <w:r>
+        <w:rPr>
+          <w:lang w:val="en-GB"/>
+        </w:rPr>
+        <w:t>that depict the best graphic content and violence</w:t>
+      </w:r>
+    </w:p>
+    <w:p>
+      <w:pPr>
+        <w:pStyle w:val="ListParagraph"/>
+        <w:numPr>
+          <w:ilvl w:val="0"/>
+          <w:numId w:val="5"/>
+        </w:numPr>
+        <w:rPr>
+          <w:lang w:val="en-GB"/>
+        </w:rPr>
+      </w:pPr>
+      <w:r>
+        <w:rPr>
+          <w:lang w:val="en-GB"/>
+        </w:rPr>
+        <w:t>Train a deep model to recognize and classify the types of violence in still images</w:t>
+      </w:r>
+    </w:p>
+    <w:p>
+      <w:pPr>
+        <w:rPr>
+          <w:lang w:val="en-GB"/>
+        </w:rPr>
+      </w:pPr>
     </w:p>
     <w:p>
       <w:pPr>
         <w:pStyle w:val="Heading3"/>
-      </w:pPr>
-      <w:bookmarkStart w:id="8" w:name="_Toc41574056"/>
-      <w:r>
-        <w:t>Parental Control Applications</w:t>
-      </w:r>
-      <w:bookmarkEnd w:id="8"/>
-    </w:p>
-    <w:p/>
-    <w:p>
-      <w:pPr>
-        <w:pStyle w:val="Heading3"/>
-        <w:rPr>
-          <w:lang w:val="en-GB"/>
-        </w:rPr>
-      </w:pPr>
-      <w:bookmarkStart w:id="9" w:name="_Toc41574057"/>
-      <w:r>
-        <w:rPr>
-          <w:lang w:val="en-GB"/>
-        </w:rPr>
-        <w:t>Classification of violence and graphic content</w:t>
-      </w:r>
-      <w:bookmarkEnd w:id="9"/>
-    </w:p>
-    <w:p>
-      <w:pPr>
-        <w:rPr>
-          <w:lang w:val="en-GB"/>
-        </w:rPr>
-      </w:pPr>
-    </w:p>
-    <w:p>
-      <w:pPr>
-        <w:rPr>
-          <w:lang w:val="en-GB"/>
-        </w:rPr>
-      </w:pPr>
-    </w:p>
-    <w:p>
-      <w:pPr>
+        <w:rPr>
+          <w:lang w:val="en-GB"/>
+        </w:rPr>
+      </w:pPr>
+      <w:r>
+        <w:rPr>
+          <w:lang w:val="en-GB"/>
+        </w:rPr>
+        <w:t>Dataset</w:t>
+      </w:r>
+    </w:p>
+    <w:p>
+      <w:pPr>
+        <w:rPr>
+          <w:lang w:val="en-GB"/>
+        </w:rPr>
+      </w:pPr>
+      <w:r>
+        <w:rPr>
+          <w:lang w:val="en-GB"/>
+        </w:rPr>
+        <w:t xml:space="preserve">The purpose of this stage is to gather as many useful sets of data that can be used to accurately train the model. </w:t>
+      </w:r>
+      <w:r>
+        <w:rPr>
+          <w:lang w:val="en-GB"/>
+        </w:rPr>
+        <w:t xml:space="preserve">The images must be labelled and must portray the type of violence labelled precisely, clearly. The dataset should not contain </w:t>
+      </w:r>
+      <w:bookmarkStart w:id="12" w:name="_GoBack"/>
+      <w:bookmarkEnd w:id="12"/>
+    </w:p>
+    <w:p>
+      <w:pPr>
+        <w:rPr>
+          <w:lang w:val="en-GB"/>
+        </w:rPr>
+      </w:pPr>
+    </w:p>
+    <w:p>
+      <w:pPr>
+        <w:rPr>
+          <w:lang w:val="en-GB"/>
+        </w:rPr>
         <w:sectPr>
           <w:pgSz w:w="12240" w:h="15840"/>
           <w:pgMar w:top="1440" w:right="1440" w:bottom="1440" w:left="1440" w:header="720" w:footer="720" w:gutter="0"/>
@@ -2072,13 +3250,19 @@
           <w:ilvl w:val="0"/>
           <w:numId w:val="0"/>
         </w:numPr>
-      </w:pPr>
-      <w:bookmarkStart w:id="10" w:name="_Toc41574058"/>
-      <w:r>
+        <w:rPr>
+          <w:lang w:val="en-GB"/>
+        </w:rPr>
+      </w:pPr>
+      <w:bookmarkStart w:id="13" w:name="_Toc41840804"/>
+      <w:r>
+        <w:rPr>
+          <w:lang w:val="en-GB"/>
+        </w:rPr>
         <w:lastRenderedPageBreak/>
         <w:t>References</w:t>
       </w:r>
-      <w:bookmarkEnd w:id="10"/>
+      <w:bookmarkEnd w:id="13"/>
     </w:p>
     <w:p>
       <w:pPr>
@@ -2088,30 +3272,29 @@
           <w:numId w:val="3"/>
         </w:numPr>
         <w:ind w:left="709"/>
-      </w:pPr>
-      <w:r>
-        <w:t>Browne, Kevin &amp; Hamilton-</w:t>
-      </w:r>
-      <w:proofErr w:type="spellStart"/>
-      <w:r>
-        <w:t>Giachritsis</w:t>
-      </w:r>
-      <w:proofErr w:type="spellEnd"/>
-      <w:r>
-        <w:t xml:space="preserve">, Catherine. (2005). </w:t>
+        <w:rPr>
+          <w:lang w:val="en-GB"/>
+        </w:rPr>
+      </w:pPr>
+      <w:r>
+        <w:rPr>
+          <w:lang w:val="en-GB"/>
+        </w:rPr>
+        <w:t xml:space="preserve">Browne, Kevin &amp; Hamilton-Giachritsis, Catherine. (2005). </w:t>
       </w:r>
       <w:r>
         <w:rPr>
           <w:i/>
           <w:iCs/>
+          <w:lang w:val="en-GB"/>
         </w:rPr>
         <w:t>The influence of violent media on children and adolescents: A public-health approach</w:t>
       </w:r>
       <w:r>
-        <w:t>. Lancet. 365. 702-10. 10.1016/S0140-6736(05)17952-5</w:t>
-      </w:r>
-      <w:r>
-        <w:t>: p. 8</w:t>
+        <w:rPr>
+          <w:lang w:val="en-GB"/>
+        </w:rPr>
+        <w:t>. Lancet. 365. 702-10. 10.1016/S0140-6736(05)17952-5: p. 8</w:t>
       </w:r>
     </w:p>
     <w:p>
@@ -2122,22 +3305,278 @@
           <w:numId w:val="3"/>
         </w:numPr>
         <w:ind w:left="709"/>
-      </w:pPr>
-      <w:r>
+        <w:rPr>
+          <w:lang w:val="en-GB"/>
+        </w:rPr>
+      </w:pPr>
+      <w:r>
+        <w:rPr>
+          <w:lang w:val="en-GB"/>
+        </w:rPr>
         <w:t xml:space="preserve">National Scientific Council on the Developing Child (2010). </w:t>
       </w:r>
       <w:r>
         <w:rPr>
           <w:i/>
           <w:iCs/>
+          <w:lang w:val="en-GB"/>
         </w:rPr>
         <w:t>Persistent Fear and Anxiety Can Affect Young Children’s Learning and Development: Working Paper No.</w:t>
       </w:r>
       <w:r>
-        <w:t xml:space="preserve"> 9. Retrieved from www.developingchild.harvard.edu.</w:t>
-      </w:r>
-    </w:p>
-    <w:p/>
+        <w:rPr>
+          <w:lang w:val="en-GB"/>
+        </w:rPr>
+        <w:t xml:space="preserve"> 9. Retrieved from </w:t>
+      </w:r>
+      <w:hyperlink r:id="rId12" w:history="1">
+        <w:r>
+          <w:rPr>
+            <w:rStyle w:val="Hyperlink"/>
+            <w:lang w:val="en-GB"/>
+          </w:rPr>
+          <w:t>www.developingchild.harvard.edu</w:t>
+        </w:r>
+      </w:hyperlink>
+      <w:r>
+        <w:rPr>
+          <w:lang w:val="en-GB"/>
+        </w:rPr>
+        <w:t>.</w:t>
+      </w:r>
+    </w:p>
+    <w:p>
+      <w:pPr>
+        <w:pStyle w:val="ListParagraph"/>
+        <w:numPr>
+          <w:ilvl w:val="0"/>
+          <w:numId w:val="3"/>
+        </w:numPr>
+        <w:ind w:left="709"/>
+        <w:rPr>
+          <w:i/>
+          <w:iCs/>
+          <w:lang w:val="en-GB"/>
+        </w:rPr>
+      </w:pPr>
+      <w:r>
+        <w:rPr>
+          <w:lang w:val="en-GB"/>
+        </w:rPr>
+        <w:t xml:space="preserve">Guerra, Nancy &amp; Knox, Lyndee. </w:t>
+      </w:r>
+      <w:r>
+        <w:rPr>
+          <w:i/>
+          <w:iCs/>
+          <w:lang w:val="en-GB"/>
+        </w:rPr>
+        <w:t>Classification, The Causes of Violence, Prevention and Control of Violence, Bibliography</w:t>
+      </w:r>
+      <w:r>
+        <w:rPr>
+          <w:i/>
+          <w:iCs/>
+          <w:lang w:val="en-GB"/>
+        </w:rPr>
+        <w:t xml:space="preserve">. </w:t>
+      </w:r>
+      <w:r>
+        <w:rPr>
+          <w:lang w:val="en-GB"/>
+        </w:rPr>
+        <w:t xml:space="preserve">Retrieved </w:t>
+      </w:r>
+      <w:r>
+        <w:rPr>
+          <w:lang w:val="en-GB"/>
+        </w:rPr>
+        <w:t xml:space="preserve">2020-05-31 </w:t>
+      </w:r>
+      <w:r>
+        <w:rPr>
+          <w:lang w:val="en-GB"/>
+        </w:rPr>
+        <w:t xml:space="preserve">from </w:t>
+      </w:r>
+      <w:hyperlink r:id="rId13" w:history="1">
+        <w:r>
+          <w:rPr>
+            <w:rStyle w:val="Hyperlink"/>
+          </w:rPr>
+          <w:t>https://law.jrank.org/</w:t>
+        </w:r>
+      </w:hyperlink>
+      <w:r>
+        <w:t>.</w:t>
+      </w:r>
+    </w:p>
+    <w:p>
+      <w:pPr>
+        <w:pStyle w:val="ListParagraph"/>
+        <w:numPr>
+          <w:ilvl w:val="0"/>
+          <w:numId w:val="3"/>
+        </w:numPr>
+        <w:ind w:left="709"/>
+        <w:rPr>
+          <w:lang w:val="en-GB"/>
+        </w:rPr>
+      </w:pPr>
+      <w:r>
+        <w:rPr>
+          <w:lang w:val="en-GB"/>
+        </w:rPr>
+        <w:t xml:space="preserve">Krug et al., </w:t>
+      </w:r>
+      <w:r>
+        <w:rPr>
+          <w:i/>
+          <w:iCs/>
+          <w:lang w:val="en-GB"/>
+        </w:rPr>
+        <w:t>World report on violence and health</w:t>
+      </w:r>
+      <w:r>
+        <w:rPr>
+          <w:lang w:val="en-GB"/>
+        </w:rPr>
+        <w:t>.</w:t>
+      </w:r>
+      <w:r>
+        <w:rPr>
+          <w:lang w:val="en-GB"/>
+        </w:rPr>
+        <w:t xml:space="preserve"> Archived 2015-08-22 at the Wayback Machine, World Health Organization, 2002.</w:t>
+      </w:r>
+    </w:p>
+    <w:p>
+      <w:pPr>
+        <w:pStyle w:val="ListParagraph"/>
+        <w:numPr>
+          <w:ilvl w:val="0"/>
+          <w:numId w:val="3"/>
+        </w:numPr>
+        <w:ind w:left="709"/>
+        <w:rPr>
+          <w:i/>
+          <w:iCs/>
+          <w:lang w:val="en-GB"/>
+        </w:rPr>
+      </w:pPr>
+      <w:r>
+        <w:rPr>
+          <w:i/>
+          <w:iCs/>
+          <w:lang w:val="en-GB"/>
+        </w:rPr>
+        <w:t>Graphic Violence</w:t>
+      </w:r>
+      <w:r>
+        <w:rPr>
+          <w:lang w:val="en-GB"/>
+        </w:rPr>
+        <w:t>. Retrieved 2020-05-31</w:t>
+      </w:r>
+      <w:r>
+        <w:rPr>
+          <w:lang w:val="en-GB"/>
+        </w:rPr>
+        <w:t>,</w:t>
+      </w:r>
+      <w:r>
+        <w:rPr>
+          <w:lang w:val="en-GB"/>
+        </w:rPr>
+        <w:t xml:space="preserve"> from </w:t>
+      </w:r>
+      <w:hyperlink r:id="rId14" w:history="1">
+        <w:r>
+          <w:rPr>
+            <w:rStyle w:val="Hyperlink"/>
+          </w:rPr>
+          <w:t>https://en.wikipedia.org/</w:t>
+        </w:r>
+      </w:hyperlink>
+      <w:r>
+        <w:t xml:space="preserve">. </w:t>
+      </w:r>
+    </w:p>
+    <w:p>
+      <w:pPr>
+        <w:pStyle w:val="ListParagraph"/>
+        <w:numPr>
+          <w:ilvl w:val="0"/>
+          <w:numId w:val="3"/>
+        </w:numPr>
+        <w:ind w:left="709"/>
+        <w:rPr>
+          <w:i/>
+          <w:iCs/>
+          <w:lang w:val="en-GB"/>
+        </w:rPr>
+      </w:pPr>
+      <w:r>
+        <w:rPr>
+          <w:i/>
+          <w:iCs/>
+          <w:lang w:val="en-GB"/>
+        </w:rPr>
+        <w:t>Community Standards</w:t>
+      </w:r>
+      <w:r>
+        <w:rPr>
+          <w:lang w:val="en-GB"/>
+        </w:rPr>
+        <w:t xml:space="preserve">, Facebook, Inc. Retrieved 2020-05-31, from </w:t>
+      </w:r>
+      <w:hyperlink r:id="rId15" w:history="1">
+        <w:r>
+          <w:rPr>
+            <w:rStyle w:val="Hyperlink"/>
+          </w:rPr>
+          <w:t>www.facebook.com/communitystandards</w:t>
+        </w:r>
+      </w:hyperlink>
+      <w:r>
+        <w:t>.</w:t>
+      </w:r>
+    </w:p>
+    <w:p>
+      <w:pPr>
+        <w:pStyle w:val="ListParagraph"/>
+        <w:numPr>
+          <w:ilvl w:val="0"/>
+          <w:numId w:val="3"/>
+        </w:numPr>
+        <w:ind w:left="709"/>
+        <w:rPr>
+          <w:i/>
+          <w:iCs/>
+          <w:lang w:val="en-GB"/>
+        </w:rPr>
+      </w:pPr>
+      <w:r>
+        <w:rPr>
+          <w:lang w:val="en-GB"/>
+        </w:rPr>
+        <w:t>Potter, M.C., Wyble, B., Hagmann, C.E. et al.</w:t>
+      </w:r>
+      <w:r>
+        <w:rPr>
+          <w:i/>
+          <w:iCs/>
+          <w:lang w:val="en-GB"/>
+        </w:rPr>
+        <w:t xml:space="preserve"> Detecting meaning in RSVP at 13 ms per picture</w:t>
+      </w:r>
+      <w:r>
+        <w:rPr>
+          <w:lang w:val="en-GB"/>
+        </w:rPr>
+        <w:t>. Atten Percept Psychophys 76, 270–279 (2014). https://doi.org/10.3758/s13414-013-0605-z</w:t>
+      </w:r>
+    </w:p>
     <w:sectPr>
       <w:pgSz w:w="12240" w:h="15840"/>
       <w:pgMar w:top="1440" w:right="1440" w:bottom="1440" w:left="1440" w:header="720" w:footer="720" w:gutter="0"/>
@@ -2149,7 +3588,7 @@
 </file>
 
 <file path=word/endnotes.xml><?xml version="1.0" encoding="utf-8"?>
-<w:endnotes xmlns:wpc="http://schemas.microsoft.com/office/word/2010/wordprocessingCanvas" xmlns:cx="http://schemas.microsoft.com/office/drawing/2014/chartex" xmlns:cx1="http://schemas.microsoft.com/office/drawing/2015/9/8/chartex" xmlns:cx2="http://schemas.microsoft.com/office/drawing/2015/10/21/chartex" xmlns:cx3="http://schemas.microsoft.com/office/drawing/2016/5/9/chartex" xmlns:cx4="http://schemas.microsoft.com/office/drawing/2016/5/10/chartex" xmlns:cx5="http://schemas.microsoft.com/office/drawing/2016/5/11/chartex" xmlns:cx6="http://schemas.microsoft.com/office/drawing/2016/5/12/chartex" xmlns:cx7="http://schemas.microsoft.com/office/drawing/2016/5/13/chartex" xmlns:cx8="http://schemas.microsoft.com/office/drawing/2016/5/14/chartex" xmlns:mc="http://schemas.openxmlformats.org/markup-compatibility/2006" xmlns:aink="http://schemas.microsoft.com/office/drawing/2016/ink" xmlns:am3d="http://schemas.microsoft.com/office/drawing/2017/model3d" xmlns:o="urn:schemas-microsoft-com:office:office" xmlns:r="http://schemas.openxmlformats.org/officeDocument/2006/relationships" xmlns:m="http://schemas.openxmlformats.org/officeDocument/2006/math" xmlns:v="urn:schemas-microsoft-com:vml" xmlns:wp14="http://schemas.microsoft.com/office/word/2010/wordprocessingDrawing" xmlns:wp="http://schemas.openxmlformats.org/drawingml/2006/wordprocessingDrawing" xmlns:w10="urn:schemas-microsoft-com:office:word" xmlns:w="http://schemas.openxmlformats.org/wordprocessingml/2006/main" xmlns:w14="http://schemas.microsoft.com/office/word/2010/wordml" xmlns:w15="http://schemas.microsoft.com/office/word/2012/wordml" xmlns:w16cex="http://schemas.microsoft.com/office/word/2018/wordml/cex" xmlns:w16cid="http://schemas.microsoft.com/office/word/2016/wordml/cid" xmlns:w16="http://schemas.microsoft.com/office/word/2018/wordml" xmlns:w16se="http://schemas.microsoft.com/office/word/2015/wordml/symex" xmlns:wpg="http://schemas.microsoft.com/office/word/2010/wordprocessingGroup" xmlns:wpi="http://schemas.microsoft.com/office/word/2010/wordprocessingInk" xmlns:wne="http://schemas.microsoft.com/office/word/2006/wordml" xmlns:wps="http://schemas.microsoft.com/office/word/2010/wordprocessingShape" mc:Ignorable="w14 w15 w16se w16cid w16 w16cex wp14">
+<w:endnotes xmlns:wpc="http://schemas.microsoft.com/office/word/2010/wordprocessingCanvas" xmlns:cx="http://schemas.microsoft.com/office/drawing/2014/chartex" xmlns:cx1="http://schemas.microsoft.com/office/drawing/2015/9/8/chartex" xmlns:cx2="http://schemas.microsoft.com/office/drawing/2015/10/21/chartex" xmlns:cx3="http://schemas.microsoft.com/office/drawing/2016/5/9/chartex" xmlns:cx4="http://schemas.microsoft.com/office/drawing/2016/5/10/chartex" xmlns:cx5="http://schemas.microsoft.com/office/drawing/2016/5/11/chartex" xmlns:cx6="http://schemas.microsoft.com/office/drawing/2016/5/12/chartex" xmlns:cx7="http://schemas.microsoft.com/office/drawing/2016/5/13/chartex" xmlns:cx8="http://schemas.microsoft.com/office/drawing/2016/5/14/chartex" xmlns:mc="http://schemas.openxmlformats.org/markup-compatibility/2006" xmlns:aink="http://schemas.microsoft.com/office/drawing/2016/ink" xmlns:am3d="http://schemas.microsoft.com/office/drawing/2017/model3d" xmlns:o="urn:schemas-microsoft-com:office:office" xmlns:r="http://schemas.openxmlformats.org/officeDocument/2006/relationships" xmlns:m="http://schemas.openxmlformats.org/officeDocument/2006/math" xmlns:v="urn:schemas-microsoft-com:vml" xmlns:wp14="http://schemas.microsoft.com/office/word/2010/wordprocessingDrawing" xmlns:wp="http://schemas.openxmlformats.org/drawingml/2006/wordprocessingDrawing" xmlns:w10="urn:schemas-microsoft-com:office:word" xmlns:w="http://schemas.openxmlformats.org/wordprocessingml/2006/main" xmlns:w14="http://schemas.microsoft.com/office/word/2010/wordml" xmlns:w15="http://schemas.microsoft.com/office/word/2012/wordml" xmlns:w16cid="http://schemas.microsoft.com/office/word/2016/wordml/cid" xmlns:w16se="http://schemas.microsoft.com/office/word/2015/wordml/symex" xmlns:wpg="http://schemas.microsoft.com/office/word/2010/wordprocessingGroup" xmlns:wpi="http://schemas.microsoft.com/office/word/2010/wordprocessingInk" xmlns:wne="http://schemas.microsoft.com/office/word/2006/wordml" xmlns:wps="http://schemas.microsoft.com/office/word/2010/wordprocessingShape" mc:Ignorable="w14 w15 w16se w16cid wp14">
   <w:endnote w:type="separator" w:id="-1">
     <w:p>
       <w:pPr>
@@ -2174,7 +3613,7 @@
 </file>
 
 <file path=word/footer1.xml><?xml version="1.0" encoding="utf-8"?>
-<w:ftr xmlns:wpc="http://schemas.microsoft.com/office/word/2010/wordprocessingCanvas" xmlns:cx="http://schemas.microsoft.com/office/drawing/2014/chartex" xmlns:cx1="http://schemas.microsoft.com/office/drawing/2015/9/8/chartex" xmlns:cx2="http://schemas.microsoft.com/office/drawing/2015/10/21/chartex" xmlns:cx3="http://schemas.microsoft.com/office/drawing/2016/5/9/chartex" xmlns:cx4="http://schemas.microsoft.com/office/drawing/2016/5/10/chartex" xmlns:cx5="http://schemas.microsoft.com/office/drawing/2016/5/11/chartex" xmlns:cx6="http://schemas.microsoft.com/office/drawing/2016/5/12/chartex" xmlns:cx7="http://schemas.microsoft.com/office/drawing/2016/5/13/chartex" xmlns:cx8="http://schemas.microsoft.com/office/drawing/2016/5/14/chartex" xmlns:mc="http://schemas.openxmlformats.org/markup-compatibility/2006" xmlns:aink="http://schemas.microsoft.com/office/drawing/2016/ink" xmlns:am3d="http://schemas.microsoft.com/office/drawing/2017/model3d" xmlns:o="urn:schemas-microsoft-com:office:office" xmlns:r="http://schemas.openxmlformats.org/officeDocument/2006/relationships" xmlns:m="http://schemas.openxmlformats.org/officeDocument/2006/math" xmlns:v="urn:schemas-microsoft-com:vml" xmlns:wp14="http://schemas.microsoft.com/office/word/2010/wordprocessingDrawing" xmlns:wp="http://schemas.openxmlformats.org/drawingml/2006/wordprocessingDrawing" xmlns:w10="urn:schemas-microsoft-com:office:word" xmlns:w="http://schemas.openxmlformats.org/wordprocessingml/2006/main" xmlns:w14="http://schemas.microsoft.com/office/word/2010/wordml" xmlns:w15="http://schemas.microsoft.com/office/word/2012/wordml" xmlns:w16cex="http://schemas.microsoft.com/office/word/2018/wordml/cex" xmlns:w16cid="http://schemas.microsoft.com/office/word/2016/wordml/cid" xmlns:w16="http://schemas.microsoft.com/office/word/2018/wordml" xmlns:w16se="http://schemas.microsoft.com/office/word/2015/wordml/symex" xmlns:wpg="http://schemas.microsoft.com/office/word/2010/wordprocessingGroup" xmlns:wpi="http://schemas.microsoft.com/office/word/2010/wordprocessingInk" xmlns:wne="http://schemas.microsoft.com/office/word/2006/wordml" xmlns:wps="http://schemas.microsoft.com/office/word/2010/wordprocessingShape" mc:Ignorable="w14 w15 w16se w16cid w16 w16cex wp14">
+<w:ftr xmlns:wpc="http://schemas.microsoft.com/office/word/2010/wordprocessingCanvas" xmlns:cx="http://schemas.microsoft.com/office/drawing/2014/chartex" xmlns:cx1="http://schemas.microsoft.com/office/drawing/2015/9/8/chartex" xmlns:cx2="http://schemas.microsoft.com/office/drawing/2015/10/21/chartex" xmlns:cx3="http://schemas.microsoft.com/office/drawing/2016/5/9/chartex" xmlns:cx4="http://schemas.microsoft.com/office/drawing/2016/5/10/chartex" xmlns:cx5="http://schemas.microsoft.com/office/drawing/2016/5/11/chartex" xmlns:cx6="http://schemas.microsoft.com/office/drawing/2016/5/12/chartex" xmlns:cx7="http://schemas.microsoft.com/office/drawing/2016/5/13/chartex" xmlns:cx8="http://schemas.microsoft.com/office/drawing/2016/5/14/chartex" xmlns:mc="http://schemas.openxmlformats.org/markup-compatibility/2006" xmlns:aink="http://schemas.microsoft.com/office/drawing/2016/ink" xmlns:am3d="http://schemas.microsoft.com/office/drawing/2017/model3d" xmlns:o="urn:schemas-microsoft-com:office:office" xmlns:r="http://schemas.openxmlformats.org/officeDocument/2006/relationships" xmlns:m="http://schemas.openxmlformats.org/officeDocument/2006/math" xmlns:v="urn:schemas-microsoft-com:vml" xmlns:wp14="http://schemas.microsoft.com/office/word/2010/wordprocessingDrawing" xmlns:wp="http://schemas.openxmlformats.org/drawingml/2006/wordprocessingDrawing" xmlns:w10="urn:schemas-microsoft-com:office:word" xmlns:w="http://schemas.openxmlformats.org/wordprocessingml/2006/main" xmlns:w14="http://schemas.microsoft.com/office/word/2010/wordml" xmlns:w15="http://schemas.microsoft.com/office/word/2012/wordml" xmlns:w16cid="http://schemas.microsoft.com/office/word/2016/wordml/cid" xmlns:w16se="http://schemas.microsoft.com/office/word/2015/wordml/symex" xmlns:wpg="http://schemas.microsoft.com/office/word/2010/wordprocessingGroup" xmlns:wpi="http://schemas.microsoft.com/office/word/2010/wordprocessingInk" xmlns:wne="http://schemas.microsoft.com/office/word/2006/wordml" xmlns:wps="http://schemas.microsoft.com/office/word/2010/wordprocessingShape" mc:Ignorable="w14 w15 w16se w16cid wp14">
   <w:p>
     <w:pPr>
       <w:pStyle w:val="Footer"/>
@@ -2190,7 +3629,7 @@
 </file>
 
 <file path=word/footer2.xml><?xml version="1.0" encoding="utf-8"?>
-<w:ftr xmlns:wpc="http://schemas.microsoft.com/office/word/2010/wordprocessingCanvas" xmlns:cx="http://schemas.microsoft.com/office/drawing/2014/chartex" xmlns:cx1="http://schemas.microsoft.com/office/drawing/2015/9/8/chartex" xmlns:cx2="http://schemas.microsoft.com/office/drawing/2015/10/21/chartex" xmlns:cx3="http://schemas.microsoft.com/office/drawing/2016/5/9/chartex" xmlns:cx4="http://schemas.microsoft.com/office/drawing/2016/5/10/chartex" xmlns:cx5="http://schemas.microsoft.com/office/drawing/2016/5/11/chartex" xmlns:cx6="http://schemas.microsoft.com/office/drawing/2016/5/12/chartex" xmlns:cx7="http://schemas.microsoft.com/office/drawing/2016/5/13/chartex" xmlns:cx8="http://schemas.microsoft.com/office/drawing/2016/5/14/chartex" xmlns:mc="http://schemas.openxmlformats.org/markup-compatibility/2006" xmlns:aink="http://schemas.microsoft.com/office/drawing/2016/ink" xmlns:am3d="http://schemas.microsoft.com/office/drawing/2017/model3d" xmlns:o="urn:schemas-microsoft-com:office:office" xmlns:r="http://schemas.openxmlformats.org/officeDocument/2006/relationships" xmlns:m="http://schemas.openxmlformats.org/officeDocument/2006/math" xmlns:v="urn:schemas-microsoft-com:vml" xmlns:wp14="http://schemas.microsoft.com/office/word/2010/wordprocessingDrawing" xmlns:wp="http://schemas.openxmlformats.org/drawingml/2006/wordprocessingDrawing" xmlns:w10="urn:schemas-microsoft-com:office:word" xmlns:w="http://schemas.openxmlformats.org/wordprocessingml/2006/main" xmlns:w14="http://schemas.microsoft.com/office/word/2010/wordml" xmlns:w15="http://schemas.microsoft.com/office/word/2012/wordml" xmlns:w16cex="http://schemas.microsoft.com/office/word/2018/wordml/cex" xmlns:w16cid="http://schemas.microsoft.com/office/word/2016/wordml/cid" xmlns:w16="http://schemas.microsoft.com/office/word/2018/wordml" xmlns:w16se="http://schemas.microsoft.com/office/word/2015/wordml/symex" xmlns:wpg="http://schemas.microsoft.com/office/word/2010/wordprocessingGroup" xmlns:wpi="http://schemas.microsoft.com/office/word/2010/wordprocessingInk" xmlns:wne="http://schemas.microsoft.com/office/word/2006/wordml" xmlns:wps="http://schemas.microsoft.com/office/word/2010/wordprocessingShape" mc:Ignorable="w14 w15 w16se w16cid w16 w16cex wp14">
+<w:ftr xmlns:wpc="http://schemas.microsoft.com/office/word/2010/wordprocessingCanvas" xmlns:cx="http://schemas.microsoft.com/office/drawing/2014/chartex" xmlns:cx1="http://schemas.microsoft.com/office/drawing/2015/9/8/chartex" xmlns:cx2="http://schemas.microsoft.com/office/drawing/2015/10/21/chartex" xmlns:cx3="http://schemas.microsoft.com/office/drawing/2016/5/9/chartex" xmlns:cx4="http://schemas.microsoft.com/office/drawing/2016/5/10/chartex" xmlns:cx5="http://schemas.microsoft.com/office/drawing/2016/5/11/chartex" xmlns:cx6="http://schemas.microsoft.com/office/drawing/2016/5/12/chartex" xmlns:cx7="http://schemas.microsoft.com/office/drawing/2016/5/13/chartex" xmlns:cx8="http://schemas.microsoft.com/office/drawing/2016/5/14/chartex" xmlns:mc="http://schemas.openxmlformats.org/markup-compatibility/2006" xmlns:aink="http://schemas.microsoft.com/office/drawing/2016/ink" xmlns:am3d="http://schemas.microsoft.com/office/drawing/2017/model3d" xmlns:o="urn:schemas-microsoft-com:office:office" xmlns:r="http://schemas.openxmlformats.org/officeDocument/2006/relationships" xmlns:m="http://schemas.openxmlformats.org/officeDocument/2006/math" xmlns:v="urn:schemas-microsoft-com:vml" xmlns:wp14="http://schemas.microsoft.com/office/word/2010/wordprocessingDrawing" xmlns:wp="http://schemas.openxmlformats.org/drawingml/2006/wordprocessingDrawing" xmlns:w10="urn:schemas-microsoft-com:office:word" xmlns:w="http://schemas.openxmlformats.org/wordprocessingml/2006/main" xmlns:w14="http://schemas.microsoft.com/office/word/2010/wordml" xmlns:w15="http://schemas.microsoft.com/office/word/2012/wordml" xmlns:w16cid="http://schemas.microsoft.com/office/word/2016/wordml/cid" xmlns:w16se="http://schemas.microsoft.com/office/word/2015/wordml/symex" xmlns:wpg="http://schemas.microsoft.com/office/word/2010/wordprocessingGroup" xmlns:wpi="http://schemas.microsoft.com/office/word/2010/wordprocessingInk" xmlns:wne="http://schemas.microsoft.com/office/word/2006/wordml" xmlns:wps="http://schemas.microsoft.com/office/word/2010/wordprocessingShape" mc:Ignorable="w14 w15 w16se w16cid wp14">
   <w:sdt>
     <w:sdtPr>
       <w:id w:val="-1684282947"/>
@@ -2243,7 +3682,7 @@
 </file>
 
 <file path=word/footnotes.xml><?xml version="1.0" encoding="utf-8"?>
-<w:footnotes xmlns:wpc="http://schemas.microsoft.com/office/word/2010/wordprocessingCanvas" xmlns:cx="http://schemas.microsoft.com/office/drawing/2014/chartex" xmlns:cx1="http://schemas.microsoft.com/office/drawing/2015/9/8/chartex" xmlns:cx2="http://schemas.microsoft.com/office/drawing/2015/10/21/chartex" xmlns:cx3="http://schemas.microsoft.com/office/drawing/2016/5/9/chartex" xmlns:cx4="http://schemas.microsoft.com/office/drawing/2016/5/10/chartex" xmlns:cx5="http://schemas.microsoft.com/office/drawing/2016/5/11/chartex" xmlns:cx6="http://schemas.microsoft.com/office/drawing/2016/5/12/chartex" xmlns:cx7="http://schemas.microsoft.com/office/drawing/2016/5/13/chartex" xmlns:cx8="http://schemas.microsoft.com/office/drawing/2016/5/14/chartex" xmlns:mc="http://schemas.openxmlformats.org/markup-compatibility/2006" xmlns:aink="http://schemas.microsoft.com/office/drawing/2016/ink" xmlns:am3d="http://schemas.microsoft.com/office/drawing/2017/model3d" xmlns:o="urn:schemas-microsoft-com:office:office" xmlns:r="http://schemas.openxmlformats.org/officeDocument/2006/relationships" xmlns:m="http://schemas.openxmlformats.org/officeDocument/2006/math" xmlns:v="urn:schemas-microsoft-com:vml" xmlns:wp14="http://schemas.microsoft.com/office/word/2010/wordprocessingDrawing" xmlns:wp="http://schemas.openxmlformats.org/drawingml/2006/wordprocessingDrawing" xmlns:w10="urn:schemas-microsoft-com:office:word" xmlns:w="http://schemas.openxmlformats.org/wordprocessingml/2006/main" xmlns:w14="http://schemas.microsoft.com/office/word/2010/wordml" xmlns:w15="http://schemas.microsoft.com/office/word/2012/wordml" xmlns:w16cex="http://schemas.microsoft.com/office/word/2018/wordml/cex" xmlns:w16cid="http://schemas.microsoft.com/office/word/2016/wordml/cid" xmlns:w16="http://schemas.microsoft.com/office/word/2018/wordml" xmlns:w16se="http://schemas.microsoft.com/office/word/2015/wordml/symex" xmlns:wpg="http://schemas.microsoft.com/office/word/2010/wordprocessingGroup" xmlns:wpi="http://schemas.microsoft.com/office/word/2010/wordprocessingInk" xmlns:wne="http://schemas.microsoft.com/office/word/2006/wordml" xmlns:wps="http://schemas.microsoft.com/office/word/2010/wordprocessingShape" mc:Ignorable="w14 w15 w16se w16cid w16 w16cex wp14">
+<w:footnotes xmlns:wpc="http://schemas.microsoft.com/office/word/2010/wordprocessingCanvas" xmlns:cx="http://schemas.microsoft.com/office/drawing/2014/chartex" xmlns:cx1="http://schemas.microsoft.com/office/drawing/2015/9/8/chartex" xmlns:cx2="http://schemas.microsoft.com/office/drawing/2015/10/21/chartex" xmlns:cx3="http://schemas.microsoft.com/office/drawing/2016/5/9/chartex" xmlns:cx4="http://schemas.microsoft.com/office/drawing/2016/5/10/chartex" xmlns:cx5="http://schemas.microsoft.com/office/drawing/2016/5/11/chartex" xmlns:cx6="http://schemas.microsoft.com/office/drawing/2016/5/12/chartex" xmlns:cx7="http://schemas.microsoft.com/office/drawing/2016/5/13/chartex" xmlns:cx8="http://schemas.microsoft.com/office/drawing/2016/5/14/chartex" xmlns:mc="http://schemas.openxmlformats.org/markup-compatibility/2006" xmlns:aink="http://schemas.microsoft.com/office/drawing/2016/ink" xmlns:am3d="http://schemas.microsoft.com/office/drawing/2017/model3d" xmlns:o="urn:schemas-microsoft-com:office:office" xmlns:r="http://schemas.openxmlformats.org/officeDocument/2006/relationships" xmlns:m="http://schemas.openxmlformats.org/officeDocument/2006/math" xmlns:v="urn:schemas-microsoft-com:vml" xmlns:wp14="http://schemas.microsoft.com/office/word/2010/wordprocessingDrawing" xmlns:wp="http://schemas.openxmlformats.org/drawingml/2006/wordprocessingDrawing" xmlns:w10="urn:schemas-microsoft-com:office:word" xmlns:w="http://schemas.openxmlformats.org/wordprocessingml/2006/main" xmlns:w14="http://schemas.microsoft.com/office/word/2010/wordml" xmlns:w15="http://schemas.microsoft.com/office/word/2012/wordml" xmlns:w16cid="http://schemas.microsoft.com/office/word/2016/wordml/cid" xmlns:w16se="http://schemas.microsoft.com/office/word/2015/wordml/symex" xmlns:wpg="http://schemas.microsoft.com/office/word/2010/wordprocessingGroup" xmlns:wpi="http://schemas.microsoft.com/office/word/2010/wordprocessingInk" xmlns:wne="http://schemas.microsoft.com/office/word/2006/wordml" xmlns:wps="http://schemas.microsoft.com/office/word/2010/wordprocessingShape" mc:Ignorable="w14 w15 w16se w16cid wp14">
   <w:footnote w:type="separator" w:id="-1">
     <w:p>
       <w:pPr>
@@ -2268,7 +3707,7 @@
 </file>
 
 <file path=word/numbering.xml><?xml version="1.0" encoding="utf-8"?>
-<w:numbering xmlns:wpc="http://schemas.microsoft.com/office/word/2010/wordprocessingCanvas" xmlns:cx="http://schemas.microsoft.com/office/drawing/2014/chartex" xmlns:cx1="http://schemas.microsoft.com/office/drawing/2015/9/8/chartex" xmlns:cx2="http://schemas.microsoft.com/office/drawing/2015/10/21/chartex" xmlns:cx3="http://schemas.microsoft.com/office/drawing/2016/5/9/chartex" xmlns:cx4="http://schemas.microsoft.com/office/drawing/2016/5/10/chartex" xmlns:cx5="http://schemas.microsoft.com/office/drawing/2016/5/11/chartex" xmlns:cx6="http://schemas.microsoft.com/office/drawing/2016/5/12/chartex" xmlns:cx7="http://schemas.microsoft.com/office/drawing/2016/5/13/chartex" xmlns:cx8="http://schemas.microsoft.com/office/drawing/2016/5/14/chartex" xmlns:mc="http://schemas.openxmlformats.org/markup-compatibility/2006" xmlns:aink="http://schemas.microsoft.com/office/drawing/2016/ink" xmlns:am3d="http://schemas.microsoft.com/office/drawing/2017/model3d" xmlns:o="urn:schemas-microsoft-com:office:office" xmlns:r="http://schemas.openxmlformats.org/officeDocument/2006/relationships" xmlns:m="http://schemas.openxmlformats.org/officeDocument/2006/math" xmlns:v="urn:schemas-microsoft-com:vml" xmlns:wp14="http://schemas.microsoft.com/office/word/2010/wordprocessingDrawing" xmlns:wp="http://schemas.openxmlformats.org/drawingml/2006/wordprocessingDrawing" xmlns:w10="urn:schemas-microsoft-com:office:word" xmlns:w="http://schemas.openxmlformats.org/wordprocessingml/2006/main" xmlns:w14="http://schemas.microsoft.com/office/word/2010/wordml" xmlns:w15="http://schemas.microsoft.com/office/word/2012/wordml" xmlns:w16cex="http://schemas.microsoft.com/office/word/2018/wordml/cex" xmlns:w16cid="http://schemas.microsoft.com/office/word/2016/wordml/cid" xmlns:w16="http://schemas.microsoft.com/office/word/2018/wordml" xmlns:w16se="http://schemas.microsoft.com/office/word/2015/wordml/symex" xmlns:wpg="http://schemas.microsoft.com/office/word/2010/wordprocessingGroup" xmlns:wpi="http://schemas.microsoft.com/office/word/2010/wordprocessingInk" xmlns:wne="http://schemas.microsoft.com/office/word/2006/wordml" xmlns:wps="http://schemas.microsoft.com/office/word/2010/wordprocessingShape" mc:Ignorable="w14 w15 w16se w16cid w16 w16cex wp14">
+<w:numbering xmlns:wpc="http://schemas.microsoft.com/office/word/2010/wordprocessingCanvas" xmlns:cx="http://schemas.microsoft.com/office/drawing/2014/chartex" xmlns:cx1="http://schemas.microsoft.com/office/drawing/2015/9/8/chartex" xmlns:cx2="http://schemas.microsoft.com/office/drawing/2015/10/21/chartex" xmlns:cx3="http://schemas.microsoft.com/office/drawing/2016/5/9/chartex" xmlns:cx4="http://schemas.microsoft.com/office/drawing/2016/5/10/chartex" xmlns:cx5="http://schemas.microsoft.com/office/drawing/2016/5/11/chartex" xmlns:cx6="http://schemas.microsoft.com/office/drawing/2016/5/12/chartex" xmlns:cx7="http://schemas.microsoft.com/office/drawing/2016/5/13/chartex" xmlns:cx8="http://schemas.microsoft.com/office/drawing/2016/5/14/chartex" xmlns:mc="http://schemas.openxmlformats.org/markup-compatibility/2006" xmlns:aink="http://schemas.microsoft.com/office/drawing/2016/ink" xmlns:am3d="http://schemas.microsoft.com/office/drawing/2017/model3d" xmlns:o="urn:schemas-microsoft-com:office:office" xmlns:r="http://schemas.openxmlformats.org/officeDocument/2006/relationships" xmlns:m="http://schemas.openxmlformats.org/officeDocument/2006/math" xmlns:v="urn:schemas-microsoft-com:vml" xmlns:wp14="http://schemas.microsoft.com/office/word/2010/wordprocessingDrawing" xmlns:wp="http://schemas.openxmlformats.org/drawingml/2006/wordprocessingDrawing" xmlns:w10="urn:schemas-microsoft-com:office:word" xmlns:w="http://schemas.openxmlformats.org/wordprocessingml/2006/main" xmlns:w14="http://schemas.microsoft.com/office/word/2010/wordml" xmlns:w15="http://schemas.microsoft.com/office/word/2012/wordml" xmlns:w16cid="http://schemas.microsoft.com/office/word/2016/wordml/cid" xmlns:w16se="http://schemas.microsoft.com/office/word/2015/wordml/symex" xmlns:wpg="http://schemas.microsoft.com/office/word/2010/wordprocessingGroup" xmlns:wpi="http://schemas.microsoft.com/office/word/2010/wordprocessingInk" xmlns:wne="http://schemas.microsoft.com/office/word/2006/wordml" xmlns:wps="http://schemas.microsoft.com/office/word/2010/wordprocessingShape" mc:Ignorable="w14 w15 w16se w16cid wp14">
   <w:abstractNum w:abstractNumId="0" w15:restartNumberingAfterBreak="0">
     <w:nsid w:val="20521142"/>
     <w:multiLevelType w:val="hybridMultilevel"/>
@@ -2359,10 +3798,123 @@
     </w:lvl>
   </w:abstractNum>
   <w:abstractNum w:abstractNumId="1" w15:restartNumberingAfterBreak="0">
+    <w:nsid w:val="266A5BF5"/>
+    <w:multiLevelType w:val="hybridMultilevel"/>
+    <w:tmpl w:val="0F3CB25E"/>
+    <w:lvl w:ilvl="0" w:tplc="04090001">
+      <w:start w:val="1"/>
+      <w:numFmt w:val="bullet"/>
+      <w:lvlText w:val=""/>
+      <w:lvlJc w:val="left"/>
+      <w:pPr>
+        <w:ind w:left="720" w:hanging="360"/>
+      </w:pPr>
+      <w:rPr>
+        <w:rFonts w:ascii="Symbol" w:hAnsi="Symbol" w:hint="default"/>
+      </w:rPr>
+    </w:lvl>
+    <w:lvl w:ilvl="1" w:tplc="04090003" w:tentative="1">
+      <w:start w:val="1"/>
+      <w:numFmt w:val="bullet"/>
+      <w:lvlText w:val="o"/>
+      <w:lvlJc w:val="left"/>
+      <w:pPr>
+        <w:ind w:left="1440" w:hanging="360"/>
+      </w:pPr>
+      <w:rPr>
+        <w:rFonts w:ascii="Courier New" w:hAnsi="Courier New" w:cs="Courier New" w:hint="default"/>
+      </w:rPr>
+    </w:lvl>
+    <w:lvl w:ilvl="2" w:tplc="04090005" w:tentative="1">
+      <w:start w:val="1"/>
+      <w:numFmt w:val="bullet"/>
+      <w:lvlText w:val=""/>
+      <w:lvlJc w:val="left"/>
+      <w:pPr>
+        <w:ind w:left="2160" w:hanging="360"/>
+      </w:pPr>
+      <w:rPr>
+        <w:rFonts w:ascii="Wingdings" w:hAnsi="Wingdings" w:hint="default"/>
+      </w:rPr>
+    </w:lvl>
+    <w:lvl w:ilvl="3" w:tplc="04090001" w:tentative="1">
+      <w:start w:val="1"/>
+      <w:numFmt w:val="bullet"/>
+      <w:lvlText w:val=""/>
+      <w:lvlJc w:val="left"/>
+      <w:pPr>
+        <w:ind w:left="2880" w:hanging="360"/>
+      </w:pPr>
+      <w:rPr>
+        <w:rFonts w:ascii="Symbol" w:hAnsi="Symbol" w:hint="default"/>
+      </w:rPr>
+    </w:lvl>
+    <w:lvl w:ilvl="4" w:tplc="04090003" w:tentative="1">
+      <w:start w:val="1"/>
+      <w:numFmt w:val="bullet"/>
+      <w:lvlText w:val="o"/>
+      <w:lvlJc w:val="left"/>
+      <w:pPr>
+        <w:ind w:left="3600" w:hanging="360"/>
+      </w:pPr>
+      <w:rPr>
+        <w:rFonts w:ascii="Courier New" w:hAnsi="Courier New" w:cs="Courier New" w:hint="default"/>
+      </w:rPr>
+    </w:lvl>
+    <w:lvl w:ilvl="5" w:tplc="04090005" w:tentative="1">
+      <w:start w:val="1"/>
+      <w:numFmt w:val="bullet"/>
+      <w:lvlText w:val=""/>
+      <w:lvlJc w:val="left"/>
+      <w:pPr>
+        <w:ind w:left="4320" w:hanging="360"/>
+      </w:pPr>
+      <w:rPr>
+        <w:rFonts w:ascii="Wingdings" w:hAnsi="Wingdings" w:hint="default"/>
+      </w:rPr>
+    </w:lvl>
+    <w:lvl w:ilvl="6" w:tplc="04090001" w:tentative="1">
+      <w:start w:val="1"/>
+      <w:numFmt w:val="bullet"/>
+      <w:lvlText w:val=""/>
+      <w:lvlJc w:val="left"/>
+      <w:pPr>
+        <w:ind w:left="5040" w:hanging="360"/>
+      </w:pPr>
+      <w:rPr>
+        <w:rFonts w:ascii="Symbol" w:hAnsi="Symbol" w:hint="default"/>
+      </w:rPr>
+    </w:lvl>
+    <w:lvl w:ilvl="7" w:tplc="04090003" w:tentative="1">
+      <w:start w:val="1"/>
+      <w:numFmt w:val="bullet"/>
+      <w:lvlText w:val="o"/>
+      <w:lvlJc w:val="left"/>
+      <w:pPr>
+        <w:ind w:left="5760" w:hanging="360"/>
+      </w:pPr>
+      <w:rPr>
+        <w:rFonts w:ascii="Courier New" w:hAnsi="Courier New" w:cs="Courier New" w:hint="default"/>
+      </w:rPr>
+    </w:lvl>
+    <w:lvl w:ilvl="8" w:tplc="04090005" w:tentative="1">
+      <w:start w:val="1"/>
+      <w:numFmt w:val="bullet"/>
+      <w:lvlText w:val=""/>
+      <w:lvlJc w:val="left"/>
+      <w:pPr>
+        <w:ind w:left="6480" w:hanging="360"/>
+      </w:pPr>
+      <w:rPr>
+        <w:rFonts w:ascii="Wingdings" w:hAnsi="Wingdings" w:hint="default"/>
+      </w:rPr>
+    </w:lvl>
+  </w:abstractNum>
+  <w:abstractNum w:abstractNumId="2" w15:restartNumberingAfterBreak="0">
     <w:nsid w:val="38C22AB6"/>
     <w:multiLevelType w:val="hybridMultilevel"/>
-    <w:tmpl w:val="22080736"/>
-    <w:lvl w:ilvl="0" w:tplc="0409000F">
+    <w:tmpl w:val="7F38E670"/>
+    <w:lvl w:ilvl="0" w:tplc="04A6D6AA">
       <w:start w:val="1"/>
       <w:numFmt w:val="decimal"/>
       <w:lvlText w:val="%1."/>
@@ -2372,6 +3924,8 @@
       </w:pPr>
       <w:rPr>
         <w:rFonts w:hint="default"/>
+        <w:i w:val="0"/>
+        <w:iCs w:val="0"/>
       </w:rPr>
     </w:lvl>
     <w:lvl w:ilvl="1" w:tplc="04090019" w:tentative="1">
@@ -2447,7 +4001,7 @@
       </w:pPr>
     </w:lvl>
   </w:abstractNum>
-  <w:abstractNum w:abstractNumId="2" w15:restartNumberingAfterBreak="0">
+  <w:abstractNum w:abstractNumId="3" w15:restartNumberingAfterBreak="0">
     <w:nsid w:val="4C274958"/>
     <w:multiLevelType w:val="multilevel"/>
     <w:tmpl w:val="04090025"/>
@@ -2542,20 +4096,138 @@
       </w:pPr>
     </w:lvl>
   </w:abstractNum>
+  <w:abstractNum w:abstractNumId="4" w15:restartNumberingAfterBreak="0">
+    <w:nsid w:val="564E2650"/>
+    <w:multiLevelType w:val="hybridMultilevel"/>
+    <w:tmpl w:val="72D2574E"/>
+    <w:lvl w:ilvl="0" w:tplc="0DDC11DC">
+      <w:numFmt w:val="bullet"/>
+      <w:lvlText w:val="-"/>
+      <w:lvlJc w:val="left"/>
+      <w:pPr>
+        <w:ind w:left="420" w:hanging="360"/>
+      </w:pPr>
+      <w:rPr>
+        <w:rFonts w:ascii="Calibri" w:eastAsiaTheme="minorEastAsia" w:hAnsi="Calibri" w:cs="Calibri" w:hint="default"/>
+      </w:rPr>
+    </w:lvl>
+    <w:lvl w:ilvl="1" w:tplc="04090003" w:tentative="1">
+      <w:start w:val="1"/>
+      <w:numFmt w:val="bullet"/>
+      <w:lvlText w:val="o"/>
+      <w:lvlJc w:val="left"/>
+      <w:pPr>
+        <w:ind w:left="1140" w:hanging="360"/>
+      </w:pPr>
+      <w:rPr>
+        <w:rFonts w:ascii="Courier New" w:hAnsi="Courier New" w:cs="Courier New" w:hint="default"/>
+      </w:rPr>
+    </w:lvl>
+    <w:lvl w:ilvl="2" w:tplc="04090005" w:tentative="1">
+      <w:start w:val="1"/>
+      <w:numFmt w:val="bullet"/>
+      <w:lvlText w:val=""/>
+      <w:lvlJc w:val="left"/>
+      <w:pPr>
+        <w:ind w:left="1860" w:hanging="360"/>
+      </w:pPr>
+      <w:rPr>
+        <w:rFonts w:ascii="Wingdings" w:hAnsi="Wingdings" w:hint="default"/>
+      </w:rPr>
+    </w:lvl>
+    <w:lvl w:ilvl="3" w:tplc="04090001" w:tentative="1">
+      <w:start w:val="1"/>
+      <w:numFmt w:val="bullet"/>
+      <w:lvlText w:val=""/>
+      <w:lvlJc w:val="left"/>
+      <w:pPr>
+        <w:ind w:left="2580" w:hanging="360"/>
+      </w:pPr>
+      <w:rPr>
+        <w:rFonts w:ascii="Symbol" w:hAnsi="Symbol" w:hint="default"/>
+      </w:rPr>
+    </w:lvl>
+    <w:lvl w:ilvl="4" w:tplc="04090003" w:tentative="1">
+      <w:start w:val="1"/>
+      <w:numFmt w:val="bullet"/>
+      <w:lvlText w:val="o"/>
+      <w:lvlJc w:val="left"/>
+      <w:pPr>
+        <w:ind w:left="3300" w:hanging="360"/>
+      </w:pPr>
+      <w:rPr>
+        <w:rFonts w:ascii="Courier New" w:hAnsi="Courier New" w:cs="Courier New" w:hint="default"/>
+      </w:rPr>
+    </w:lvl>
+    <w:lvl w:ilvl="5" w:tplc="04090005" w:tentative="1">
+      <w:start w:val="1"/>
+      <w:numFmt w:val="bullet"/>
+      <w:lvlText w:val=""/>
+      <w:lvlJc w:val="left"/>
+      <w:pPr>
+        <w:ind w:left="4020" w:hanging="360"/>
+      </w:pPr>
+      <w:rPr>
+        <w:rFonts w:ascii="Wingdings" w:hAnsi="Wingdings" w:hint="default"/>
+      </w:rPr>
+    </w:lvl>
+    <w:lvl w:ilvl="6" w:tplc="04090001" w:tentative="1">
+      <w:start w:val="1"/>
+      <w:numFmt w:val="bullet"/>
+      <w:lvlText w:val=""/>
+      <w:lvlJc w:val="left"/>
+      <w:pPr>
+        <w:ind w:left="4740" w:hanging="360"/>
+      </w:pPr>
+      <w:rPr>
+        <w:rFonts w:ascii="Symbol" w:hAnsi="Symbol" w:hint="default"/>
+      </w:rPr>
+    </w:lvl>
+    <w:lvl w:ilvl="7" w:tplc="04090003" w:tentative="1">
+      <w:start w:val="1"/>
+      <w:numFmt w:val="bullet"/>
+      <w:lvlText w:val="o"/>
+      <w:lvlJc w:val="left"/>
+      <w:pPr>
+        <w:ind w:left="5460" w:hanging="360"/>
+      </w:pPr>
+      <w:rPr>
+        <w:rFonts w:ascii="Courier New" w:hAnsi="Courier New" w:cs="Courier New" w:hint="default"/>
+      </w:rPr>
+    </w:lvl>
+    <w:lvl w:ilvl="8" w:tplc="04090005" w:tentative="1">
+      <w:start w:val="1"/>
+      <w:numFmt w:val="bullet"/>
+      <w:lvlText w:val=""/>
+      <w:lvlJc w:val="left"/>
+      <w:pPr>
+        <w:ind w:left="6180" w:hanging="360"/>
+      </w:pPr>
+      <w:rPr>
+        <w:rFonts w:ascii="Wingdings" w:hAnsi="Wingdings" w:hint="default"/>
+      </w:rPr>
+    </w:lvl>
+  </w:abstractNum>
   <w:num w:numId="1">
-    <w:abstractNumId w:val="2"/>
+    <w:abstractNumId w:val="3"/>
   </w:num>
   <w:num w:numId="2">
     <w:abstractNumId w:val="0"/>
   </w:num>
   <w:num w:numId="3">
+    <w:abstractNumId w:val="2"/>
+  </w:num>
+  <w:num w:numId="4">
     <w:abstractNumId w:val="1"/>
+  </w:num>
+  <w:num w:numId="5">
+    <w:abstractNumId w:val="4"/>
   </w:num>
 </w:numbering>
 </file>
 
 <file path=word/styles.xml><?xml version="1.0" encoding="utf-8"?>
-<w:styles xmlns:mc="http://schemas.openxmlformats.org/markup-compatibility/2006" xmlns:r="http://schemas.openxmlformats.org/officeDocument/2006/relationships" xmlns:w="http://schemas.openxmlformats.org/wordprocessingml/2006/main" xmlns:w14="http://schemas.microsoft.com/office/word/2010/wordml" xmlns:w15="http://schemas.microsoft.com/office/word/2012/wordml" xmlns:w16cex="http://schemas.microsoft.com/office/word/2018/wordml/cex" xmlns:w16cid="http://schemas.microsoft.com/office/word/2016/wordml/cid" xmlns:w16="http://schemas.microsoft.com/office/word/2018/wordml" xmlns:w16se="http://schemas.microsoft.com/office/word/2015/wordml/symex" mc:Ignorable="w14 w15 w16se w16cid w16 w16cex">
+<w:styles xmlns:mc="http://schemas.openxmlformats.org/markup-compatibility/2006" xmlns:r="http://schemas.openxmlformats.org/officeDocument/2006/relationships" xmlns:w="http://schemas.openxmlformats.org/wordprocessingml/2006/main" xmlns:w14="http://schemas.microsoft.com/office/word/2010/wordml" xmlns:w15="http://schemas.microsoft.com/office/word/2012/wordml" xmlns:w16cid="http://schemas.microsoft.com/office/word/2016/wordml/cid" xmlns:w16se="http://schemas.microsoft.com/office/word/2015/wordml/symex" mc:Ignorable="w14 w15 w16se w16cid">
   <w:docDefaults>
     <w:rPrDefault>
       <w:rPr>
@@ -2571,7 +4243,7 @@
       </w:pPr>
     </w:pPrDefault>
   </w:docDefaults>
-  <w:latentStyles w:defLockedState="0" w:defUIPriority="99" w:defSemiHidden="0" w:defUnhideWhenUsed="0" w:defQFormat="0" w:count="376">
+  <w:latentStyles w:defLockedState="0" w:defUIPriority="99" w:defSemiHidden="0" w:defUnhideWhenUsed="0" w:defQFormat="0" w:count="377">
     <w:lsdException w:name="Normal" w:uiPriority="0" w:qFormat="1"/>
     <w:lsdException w:name="heading 1" w:uiPriority="9" w:qFormat="1"/>
     <w:lsdException w:name="heading 2" w:semiHidden="1" w:uiPriority="9" w:unhideWhenUsed="1" w:qFormat="1"/>
@@ -2945,6 +4617,7 @@
     <w:lsdException w:name="Hashtag" w:semiHidden="1" w:unhideWhenUsed="1"/>
     <w:lsdException w:name="Unresolved Mention" w:semiHidden="1" w:unhideWhenUsed="1"/>
     <w:lsdException w:name="Smart Link" w:semiHidden="1" w:unhideWhenUsed="1"/>
+    <w:lsdException w:name="Smart Link Error" w:semiHidden="1" w:unhideWhenUsed="1"/>
   </w:latentStyles>
   <w:style w:type="paragraph" w:default="1" w:styleId="Normal">
     <w:name w:val="Normal"/>
@@ -3193,6 +4866,7 @@
   <w:style w:type="character" w:default="1" w:styleId="DefaultParagraphFont">
     <w:name w:val="Default Paragraph Font"/>
     <w:uiPriority w:val="1"/>
+    <w:semiHidden/>
     <w:unhideWhenUsed/>
   </w:style>
   <w:style w:type="table" w:default="1" w:styleId="TableNormal">
@@ -3611,6 +5285,18 @@
       <w:contextualSpacing/>
     </w:pPr>
   </w:style>
+  <w:style w:type="character" w:styleId="UnresolvedMention">
+    <w:name w:val="Unresolved Mention"/>
+    <w:basedOn w:val="DefaultParagraphFont"/>
+    <w:uiPriority w:val="99"/>
+    <w:semiHidden/>
+    <w:unhideWhenUsed/>
+    <w:rsid w:val="00797294"/>
+    <w:rPr>
+      <w:color w:val="605E5C"/>
+      <w:shd w:val="clear" w:color="auto" w:fill="E1DFDD"/>
+    </w:rPr>
+  </w:style>
 </w:styles>
 </file>
 
@@ -3914,7 +5600,7 @@
 </file>
 
 <file path=customXml/itemProps1.xml><?xml version="1.0" encoding="utf-8"?>
-<ds:datastoreItem xmlns:ds="http://schemas.openxmlformats.org/officeDocument/2006/customXml" ds:itemID="{9627B507-362C-42B6-9E6F-8BB0DA3597D7}">
+<ds:datastoreItem xmlns:ds="http://schemas.openxmlformats.org/officeDocument/2006/customXml" ds:itemID="{652C1EF3-B950-4C07-8F50-5676DA57B348}">
   <ds:schemaRefs>
     <ds:schemaRef ds:uri="http://schemas.openxmlformats.org/officeDocument/2006/bibliography"/>
   </ds:schemaRefs>

--- a/paper/LucrareLicenta_MarkGrigore.docx
+++ b/paper/LucrareLicenta_MarkGrigore.docx
@@ -923,7 +923,7 @@
           <w:r>
             <w:fldChar w:fldCharType="separate"/>
           </w:r>
-          <w:hyperlink w:anchor="_Toc41840795" w:history="1">
+          <w:hyperlink w:anchor="_Toc42175955" w:history="1">
             <w:r>
               <w:rPr>
                 <w:rStyle w:val="Hyperlink"/>
@@ -951,7 +951,7 @@
                 <w:noProof/>
                 <w:webHidden/>
               </w:rPr>
-              <w:instrText xml:space="preserve"> PAGEREF _Toc41840795 \h </w:instrText>
+              <w:instrText xml:space="preserve"> PAGEREF _Toc42175955 \h </w:instrText>
             </w:r>
             <w:r>
               <w:rPr>
@@ -994,7 +994,7 @@
               <w:szCs w:val="22"/>
             </w:rPr>
           </w:pPr>
-          <w:hyperlink w:anchor="_Toc41840796" w:history="1">
+          <w:hyperlink w:anchor="_Toc42175956" w:history="1">
             <w:r>
               <w:rPr>
                 <w:rStyle w:val="Hyperlink"/>
@@ -1021,7 +1021,7 @@
                 <w:noProof/>
                 <w:webHidden/>
               </w:rPr>
-              <w:instrText xml:space="preserve"> PAGEREF _Toc41840796 \h </w:instrText>
+              <w:instrText xml:space="preserve"> PAGEREF _Toc42175956 \h </w:instrText>
             </w:r>
             <w:r>
               <w:rPr>
@@ -1065,7 +1065,7 @@
               <w:szCs w:val="22"/>
             </w:rPr>
           </w:pPr>
-          <w:hyperlink w:anchor="_Toc41840797" w:history="1">
+          <w:hyperlink w:anchor="_Toc42175957" w:history="1">
             <w:r>
               <w:rPr>
                 <w:rStyle w:val="Hyperlink"/>
@@ -1109,7 +1109,7 @@
                 <w:noProof/>
                 <w:webHidden/>
               </w:rPr>
-              <w:instrText xml:space="preserve"> PAGEREF _Toc41840797 \h </w:instrText>
+              <w:instrText xml:space="preserve"> PAGEREF _Toc42175957 \h </w:instrText>
             </w:r>
             <w:r>
               <w:rPr>
@@ -1153,7 +1153,7 @@
               <w:szCs w:val="22"/>
             </w:rPr>
           </w:pPr>
-          <w:hyperlink w:anchor="_Toc41840798" w:history="1">
+          <w:hyperlink w:anchor="_Toc42175958" w:history="1">
             <w:r>
               <w:rPr>
                 <w:rStyle w:val="Hyperlink"/>
@@ -1197,7 +1197,7 @@
                 <w:noProof/>
                 <w:webHidden/>
               </w:rPr>
-              <w:instrText xml:space="preserve"> PAGEREF _Toc41840798 \h </w:instrText>
+              <w:instrText xml:space="preserve"> PAGEREF _Toc42175958 \h </w:instrText>
             </w:r>
             <w:r>
               <w:rPr>
@@ -1241,7 +1241,7 @@
               <w:szCs w:val="22"/>
             </w:rPr>
           </w:pPr>
-          <w:hyperlink w:anchor="_Toc41840799" w:history="1">
+          <w:hyperlink w:anchor="_Toc42175959" w:history="1">
             <w:r>
               <w:rPr>
                 <w:rStyle w:val="Hyperlink"/>
@@ -1285,7 +1285,7 @@
                 <w:noProof/>
                 <w:webHidden/>
               </w:rPr>
-              <w:instrText xml:space="preserve"> PAGEREF _Toc41840799 \h </w:instrText>
+              <w:instrText xml:space="preserve"> PAGEREF _Toc42175959 \h </w:instrText>
             </w:r>
             <w:r>
               <w:rPr>
@@ -1329,7 +1329,7 @@
               <w:szCs w:val="22"/>
             </w:rPr>
           </w:pPr>
-          <w:hyperlink w:anchor="_Toc41840800" w:history="1">
+          <w:hyperlink w:anchor="_Toc42175960" w:history="1">
             <w:r>
               <w:rPr>
                 <w:rStyle w:val="Hyperlink"/>
@@ -1373,7 +1373,7 @@
                 <w:noProof/>
                 <w:webHidden/>
               </w:rPr>
-              <w:instrText xml:space="preserve"> PAGEREF _Toc41840800 \h </w:instrText>
+              <w:instrText xml:space="preserve"> PAGEREF _Toc42175960 \h </w:instrText>
             </w:r>
             <w:r>
               <w:rPr>
@@ -1417,7 +1417,7 @@
               <w:szCs w:val="22"/>
             </w:rPr>
           </w:pPr>
-          <w:hyperlink w:anchor="_Toc41840801" w:history="1">
+          <w:hyperlink w:anchor="_Toc42175961" w:history="1">
             <w:r>
               <w:rPr>
                 <w:rStyle w:val="Hyperlink"/>
@@ -1461,7 +1461,7 @@
                 <w:noProof/>
                 <w:webHidden/>
               </w:rPr>
-              <w:instrText xml:space="preserve"> PAGEREF _Toc41840801 \h </w:instrText>
+              <w:instrText xml:space="preserve"> PAGEREF _Toc42175961 \h </w:instrText>
             </w:r>
             <w:r>
               <w:rPr>
@@ -1505,7 +1505,7 @@
               <w:szCs w:val="22"/>
             </w:rPr>
           </w:pPr>
-          <w:hyperlink w:anchor="_Toc41840802" w:history="1">
+          <w:hyperlink w:anchor="_Toc42175962" w:history="1">
             <w:r>
               <w:rPr>
                 <w:rStyle w:val="Hyperlink"/>
@@ -1549,7 +1549,7 @@
                 <w:noProof/>
                 <w:webHidden/>
               </w:rPr>
-              <w:instrText xml:space="preserve"> PAGEREF _Toc41840802 \h </w:instrText>
+              <w:instrText xml:space="preserve"> PAGEREF _Toc42175962 \h </w:instrText>
             </w:r>
             <w:r>
               <w:rPr>
@@ -1593,7 +1593,7 @@
               <w:szCs w:val="22"/>
             </w:rPr>
           </w:pPr>
-          <w:hyperlink w:anchor="_Toc41840803" w:history="1">
+          <w:hyperlink w:anchor="_Toc42175963" w:history="1">
             <w:r>
               <w:rPr>
                 <w:rStyle w:val="Hyperlink"/>
@@ -1637,7 +1637,7 @@
                 <w:noProof/>
                 <w:webHidden/>
               </w:rPr>
-              <w:instrText xml:space="preserve"> PAGEREF _Toc41840803 \h </w:instrText>
+              <w:instrText xml:space="preserve"> PAGEREF _Toc42175963 \h </w:instrText>
             </w:r>
             <w:r>
               <w:rPr>
@@ -1658,6 +1658,446 @@
                 <w:webHidden/>
               </w:rPr>
               <w:t>6</w:t>
+            </w:r>
+            <w:r>
+              <w:rPr>
+                <w:noProof/>
+                <w:webHidden/>
+              </w:rPr>
+              <w:fldChar w:fldCharType="end"/>
+            </w:r>
+          </w:hyperlink>
+        </w:p>
+        <w:p>
+          <w:pPr>
+            <w:pStyle w:val="TOC3"/>
+            <w:tabs>
+              <w:tab w:val="left" w:pos="1320"/>
+              <w:tab w:val="right" w:leader="dot" w:pos="9350"/>
+            </w:tabs>
+            <w:rPr>
+              <w:noProof/>
+              <w:sz w:val="22"/>
+              <w:szCs w:val="22"/>
+            </w:rPr>
+          </w:pPr>
+          <w:hyperlink w:anchor="_Toc42175964" w:history="1">
+            <w:r>
+              <w:rPr>
+                <w:rStyle w:val="Hyperlink"/>
+                <w:noProof/>
+                <w:lang w:val="en-GB"/>
+              </w:rPr>
+              <w:t>1.3.1</w:t>
+            </w:r>
+            <w:r>
+              <w:rPr>
+                <w:noProof/>
+                <w:sz w:val="22"/>
+                <w:szCs w:val="22"/>
+              </w:rPr>
+              <w:tab/>
+            </w:r>
+            <w:r>
+              <w:rPr>
+                <w:rStyle w:val="Hyperlink"/>
+                <w:noProof/>
+                <w:lang w:val="en-GB"/>
+              </w:rPr>
+              <w:t>Dataset</w:t>
+            </w:r>
+            <w:r>
+              <w:rPr>
+                <w:noProof/>
+                <w:webHidden/>
+              </w:rPr>
+              <w:tab/>
+            </w:r>
+            <w:r>
+              <w:rPr>
+                <w:noProof/>
+                <w:webHidden/>
+              </w:rPr>
+              <w:fldChar w:fldCharType="begin"/>
+            </w:r>
+            <w:r>
+              <w:rPr>
+                <w:noProof/>
+                <w:webHidden/>
+              </w:rPr>
+              <w:instrText xml:space="preserve"> PAGEREF _Toc42175964 \h </w:instrText>
+            </w:r>
+            <w:r>
+              <w:rPr>
+                <w:noProof/>
+                <w:webHidden/>
+              </w:rPr>
+            </w:r>
+            <w:r>
+              <w:rPr>
+                <w:noProof/>
+                <w:webHidden/>
+              </w:rPr>
+              <w:fldChar w:fldCharType="separate"/>
+            </w:r>
+            <w:r>
+              <w:rPr>
+                <w:noProof/>
+                <w:webHidden/>
+              </w:rPr>
+              <w:t>6</w:t>
+            </w:r>
+            <w:r>
+              <w:rPr>
+                <w:noProof/>
+                <w:webHidden/>
+              </w:rPr>
+              <w:fldChar w:fldCharType="end"/>
+            </w:r>
+          </w:hyperlink>
+        </w:p>
+        <w:p>
+          <w:pPr>
+            <w:pStyle w:val="TOC3"/>
+            <w:tabs>
+              <w:tab w:val="left" w:pos="1320"/>
+              <w:tab w:val="right" w:leader="dot" w:pos="9350"/>
+            </w:tabs>
+            <w:rPr>
+              <w:noProof/>
+              <w:sz w:val="22"/>
+              <w:szCs w:val="22"/>
+            </w:rPr>
+          </w:pPr>
+          <w:hyperlink w:anchor="_Toc42175965" w:history="1">
+            <w:r>
+              <w:rPr>
+                <w:rStyle w:val="Hyperlink"/>
+                <w:noProof/>
+                <w:lang w:val="en-GB"/>
+              </w:rPr>
+              <w:t>1.3.2</w:t>
+            </w:r>
+            <w:r>
+              <w:rPr>
+                <w:noProof/>
+                <w:sz w:val="22"/>
+                <w:szCs w:val="22"/>
+              </w:rPr>
+              <w:tab/>
+            </w:r>
+            <w:r>
+              <w:rPr>
+                <w:rStyle w:val="Hyperlink"/>
+                <w:noProof/>
+                <w:lang w:val="en-GB"/>
+              </w:rPr>
+              <w:t>Augmentation</w:t>
+            </w:r>
+            <w:r>
+              <w:rPr>
+                <w:noProof/>
+                <w:webHidden/>
+              </w:rPr>
+              <w:tab/>
+            </w:r>
+            <w:r>
+              <w:rPr>
+                <w:noProof/>
+                <w:webHidden/>
+              </w:rPr>
+              <w:fldChar w:fldCharType="begin"/>
+            </w:r>
+            <w:r>
+              <w:rPr>
+                <w:noProof/>
+                <w:webHidden/>
+              </w:rPr>
+              <w:instrText xml:space="preserve"> PAGEREF _Toc42175965 \h </w:instrText>
+            </w:r>
+            <w:r>
+              <w:rPr>
+                <w:noProof/>
+                <w:webHidden/>
+              </w:rPr>
+            </w:r>
+            <w:r>
+              <w:rPr>
+                <w:noProof/>
+                <w:webHidden/>
+              </w:rPr>
+              <w:fldChar w:fldCharType="separate"/>
+            </w:r>
+            <w:r>
+              <w:rPr>
+                <w:noProof/>
+                <w:webHidden/>
+              </w:rPr>
+              <w:t>7</w:t>
+            </w:r>
+            <w:r>
+              <w:rPr>
+                <w:noProof/>
+                <w:webHidden/>
+              </w:rPr>
+              <w:fldChar w:fldCharType="end"/>
+            </w:r>
+          </w:hyperlink>
+        </w:p>
+        <w:p>
+          <w:pPr>
+            <w:pStyle w:val="TOC3"/>
+            <w:tabs>
+              <w:tab w:val="left" w:pos="1320"/>
+              <w:tab w:val="right" w:leader="dot" w:pos="9350"/>
+            </w:tabs>
+            <w:rPr>
+              <w:noProof/>
+              <w:sz w:val="22"/>
+              <w:szCs w:val="22"/>
+            </w:rPr>
+          </w:pPr>
+          <w:hyperlink w:anchor="_Toc42175966" w:history="1">
+            <w:r>
+              <w:rPr>
+                <w:rStyle w:val="Hyperlink"/>
+                <w:noProof/>
+                <w:lang w:val="en-GB"/>
+              </w:rPr>
+              <w:t>1.3.3</w:t>
+            </w:r>
+            <w:r>
+              <w:rPr>
+                <w:noProof/>
+                <w:sz w:val="22"/>
+                <w:szCs w:val="22"/>
+              </w:rPr>
+              <w:tab/>
+            </w:r>
+            <w:r>
+              <w:rPr>
+                <w:rStyle w:val="Hyperlink"/>
+                <w:noProof/>
+                <w:lang w:val="en-GB"/>
+              </w:rPr>
+              <w:t>Training the model</w:t>
+            </w:r>
+            <w:r>
+              <w:rPr>
+                <w:noProof/>
+                <w:webHidden/>
+              </w:rPr>
+              <w:tab/>
+            </w:r>
+            <w:r>
+              <w:rPr>
+                <w:noProof/>
+                <w:webHidden/>
+              </w:rPr>
+              <w:fldChar w:fldCharType="begin"/>
+            </w:r>
+            <w:r>
+              <w:rPr>
+                <w:noProof/>
+                <w:webHidden/>
+              </w:rPr>
+              <w:instrText xml:space="preserve"> PAGEREF _Toc42175966 \h </w:instrText>
+            </w:r>
+            <w:r>
+              <w:rPr>
+                <w:noProof/>
+                <w:webHidden/>
+              </w:rPr>
+            </w:r>
+            <w:r>
+              <w:rPr>
+                <w:noProof/>
+                <w:webHidden/>
+              </w:rPr>
+              <w:fldChar w:fldCharType="separate"/>
+            </w:r>
+            <w:r>
+              <w:rPr>
+                <w:noProof/>
+                <w:webHidden/>
+              </w:rPr>
+              <w:t>7</w:t>
+            </w:r>
+            <w:r>
+              <w:rPr>
+                <w:noProof/>
+                <w:webHidden/>
+              </w:rPr>
+              <w:fldChar w:fldCharType="end"/>
+            </w:r>
+          </w:hyperlink>
+        </w:p>
+        <w:p>
+          <w:pPr>
+            <w:pStyle w:val="TOC2"/>
+            <w:tabs>
+              <w:tab w:val="left" w:pos="880"/>
+              <w:tab w:val="right" w:leader="dot" w:pos="9350"/>
+            </w:tabs>
+            <w:rPr>
+              <w:noProof/>
+              <w:sz w:val="22"/>
+              <w:szCs w:val="22"/>
+            </w:rPr>
+          </w:pPr>
+          <w:hyperlink w:anchor="_Toc42175967" w:history="1">
+            <w:r>
+              <w:rPr>
+                <w:rStyle w:val="Hyperlink"/>
+                <w:noProof/>
+                <w:lang w:val="en-GB"/>
+              </w:rPr>
+              <w:t>1.4</w:t>
+            </w:r>
+            <w:r>
+              <w:rPr>
+                <w:noProof/>
+                <w:sz w:val="22"/>
+                <w:szCs w:val="22"/>
+              </w:rPr>
+              <w:tab/>
+            </w:r>
+            <w:r>
+              <w:rPr>
+                <w:rStyle w:val="Hyperlink"/>
+                <w:noProof/>
+                <w:lang w:val="en-GB"/>
+              </w:rPr>
+              <w:t>Outline of the Thesis</w:t>
+            </w:r>
+            <w:r>
+              <w:rPr>
+                <w:noProof/>
+                <w:webHidden/>
+              </w:rPr>
+              <w:tab/>
+            </w:r>
+            <w:r>
+              <w:rPr>
+                <w:noProof/>
+                <w:webHidden/>
+              </w:rPr>
+              <w:fldChar w:fldCharType="begin"/>
+            </w:r>
+            <w:r>
+              <w:rPr>
+                <w:noProof/>
+                <w:webHidden/>
+              </w:rPr>
+              <w:instrText xml:space="preserve"> PAGEREF _Toc42175967 \h </w:instrText>
+            </w:r>
+            <w:r>
+              <w:rPr>
+                <w:noProof/>
+                <w:webHidden/>
+              </w:rPr>
+            </w:r>
+            <w:r>
+              <w:rPr>
+                <w:noProof/>
+                <w:webHidden/>
+              </w:rPr>
+              <w:fldChar w:fldCharType="separate"/>
+            </w:r>
+            <w:r>
+              <w:rPr>
+                <w:noProof/>
+                <w:webHidden/>
+              </w:rPr>
+              <w:t>8</w:t>
+            </w:r>
+            <w:r>
+              <w:rPr>
+                <w:noProof/>
+                <w:webHidden/>
+              </w:rPr>
+              <w:fldChar w:fldCharType="end"/>
+            </w:r>
+          </w:hyperlink>
+        </w:p>
+        <w:p>
+          <w:pPr>
+            <w:pStyle w:val="TOC1"/>
+            <w:tabs>
+              <w:tab w:val="left" w:pos="480"/>
+              <w:tab w:val="right" w:leader="dot" w:pos="9350"/>
+            </w:tabs>
+            <w:rPr>
+              <w:noProof/>
+              <w:sz w:val="22"/>
+              <w:szCs w:val="22"/>
+            </w:rPr>
+          </w:pPr>
+          <w:hyperlink w:anchor="_Toc42175968" w:history="1">
+            <w:r>
+              <w:rPr>
+                <w:rStyle w:val="Hyperlink"/>
+                <w:noProof/>
+                <w:lang w:val="en-GB"/>
+              </w:rPr>
+              <w:t>2</w:t>
+            </w:r>
+            <w:r>
+              <w:rPr>
+                <w:noProof/>
+                <w:sz w:val="22"/>
+                <w:szCs w:val="22"/>
+              </w:rPr>
+              <w:tab/>
+            </w:r>
+            <w:r>
+              <w:rPr>
+                <w:rStyle w:val="Hyperlink"/>
+                <w:noProof/>
+                <w:lang w:val="en-GB"/>
+              </w:rPr>
+              <w:t>Project specifications</w:t>
+            </w:r>
+            <w:r>
+              <w:rPr>
+                <w:noProof/>
+                <w:webHidden/>
+              </w:rPr>
+              <w:tab/>
+            </w:r>
+            <w:r>
+              <w:rPr>
+                <w:noProof/>
+                <w:webHidden/>
+              </w:rPr>
+              <w:fldChar w:fldCharType="begin"/>
+            </w:r>
+            <w:r>
+              <w:rPr>
+                <w:noProof/>
+                <w:webHidden/>
+              </w:rPr>
+              <w:instrText xml:space="preserve"> PAGEREF _Toc42175968 \h </w:instrText>
+            </w:r>
+            <w:r>
+              <w:rPr>
+                <w:noProof/>
+                <w:webHidden/>
+              </w:rPr>
+            </w:r>
+            <w:r>
+              <w:rPr>
+                <w:noProof/>
+                <w:webHidden/>
+              </w:rPr>
+              <w:fldChar w:fldCharType="separate"/>
+            </w:r>
+            <w:r>
+              <w:rPr>
+                <w:noProof/>
+                <w:webHidden/>
+              </w:rPr>
+              <w:t>9</w:t>
             </w:r>
             <w:r>
               <w:rPr>
@@ -1680,7 +2120,7 @@
               <w:szCs w:val="22"/>
             </w:rPr>
           </w:pPr>
-          <w:hyperlink w:anchor="_Toc41840804" w:history="1">
+          <w:hyperlink w:anchor="_Toc42175969" w:history="1">
             <w:r>
               <w:rPr>
                 <w:rStyle w:val="Hyperlink"/>
@@ -1708,7 +2148,7 @@
                 <w:noProof/>
                 <w:webHidden/>
               </w:rPr>
-              <w:instrText xml:space="preserve"> PAGEREF _Toc41840804 \h </w:instrText>
+              <w:instrText xml:space="preserve"> PAGEREF _Toc42175969 \h </w:instrText>
             </w:r>
             <w:r>
               <w:rPr>
@@ -1728,7 +2168,7 @@
                 <w:noProof/>
                 <w:webHidden/>
               </w:rPr>
-              <w:t>7</w:t>
+              <w:t>10</w:t>
             </w:r>
             <w:r>
               <w:rPr>
@@ -1795,7 +2235,7 @@
           <w:lang w:val="ro-RO"/>
         </w:rPr>
       </w:pPr>
-      <w:bookmarkStart w:id="1" w:name="_Toc41840795"/>
+      <w:bookmarkStart w:id="1" w:name="_Toc42175955"/>
       <w:r>
         <w:rPr>
           <w:lang w:val="ro-RO"/>
@@ -1887,7 +2327,7 @@
       </w:pPr>
       <w:bookmarkStart w:id="2" w:name="_wfv3ynp4xcb6" w:colFirst="0" w:colLast="0"/>
       <w:bookmarkStart w:id="3" w:name="_Toc7074724"/>
-      <w:bookmarkStart w:id="4" w:name="_Toc41840796"/>
+      <w:bookmarkStart w:id="4" w:name="_Toc42175956"/>
       <w:bookmarkEnd w:id="2"/>
       <w:r>
         <w:t>Abstract</w:t>
@@ -1991,7 +2431,7 @@
           <w:lang w:val="en-GB"/>
         </w:rPr>
       </w:pPr>
-      <w:bookmarkStart w:id="5" w:name="_Toc41840797"/>
+      <w:bookmarkStart w:id="5" w:name="_Toc42175957"/>
       <w:r>
         <w:rPr>
           <w:lang w:val="en-GB"/>
@@ -2008,7 +2448,7 @@
           <w:lang w:val="en-GB"/>
         </w:rPr>
       </w:pPr>
-      <w:bookmarkStart w:id="6" w:name="_Toc41840798"/>
+      <w:bookmarkStart w:id="6" w:name="_Toc42175958"/>
       <w:r>
         <w:rPr>
           <w:lang w:val="en-GB"/>
@@ -2031,7 +2471,7 @@
           <w:lang w:val="en-GB"/>
         </w:rPr>
       </w:pPr>
-      <w:bookmarkStart w:id="7" w:name="_Toc41840799"/>
+      <w:bookmarkStart w:id="7" w:name="_Toc42175959"/>
       <w:r>
         <w:rPr>
           <w:lang w:val="en-GB"/>
@@ -2255,7 +2695,7 @@
           <w:lang w:val="en-GB"/>
         </w:rPr>
       </w:pPr>
-      <w:bookmarkStart w:id="8" w:name="_Toc41840800"/>
+      <w:bookmarkStart w:id="8" w:name="_Toc42175960"/>
       <w:r>
         <w:rPr>
           <w:lang w:val="en-GB"/>
@@ -2507,7 +2947,7 @@
           <w:lang w:val="en-GB"/>
         </w:rPr>
       </w:pPr>
-      <w:bookmarkStart w:id="9" w:name="_Toc41840801"/>
+      <w:bookmarkStart w:id="9" w:name="_Toc42175961"/>
       <w:r>
         <w:rPr>
           <w:lang w:val="en-GB"/>
@@ -2838,7 +3278,7 @@
           <w:lang w:val="en-GB"/>
         </w:rPr>
       </w:pPr>
-      <w:bookmarkStart w:id="10" w:name="_Toc41840802"/>
+      <w:bookmarkStart w:id="10" w:name="_Toc42175962"/>
       <w:r>
         <w:rPr>
           <w:lang w:val="en-GB"/>
@@ -3117,7 +3557,7 @@
           <w:lang w:val="en-GB"/>
         </w:rPr>
       </w:pPr>
-      <w:bookmarkStart w:id="11" w:name="_Toc41840803"/>
+      <w:bookmarkStart w:id="11" w:name="_Toc42175963"/>
       <w:r>
         <w:rPr>
           <w:lang w:val="en-GB"/>
@@ -3178,6 +3618,24 @@
         <w:rPr>
           <w:lang w:val="en-GB"/>
         </w:rPr>
+        <w:t>Augment the dataset</w:t>
+      </w:r>
+    </w:p>
+    <w:p>
+      <w:pPr>
+        <w:pStyle w:val="ListParagraph"/>
+        <w:numPr>
+          <w:ilvl w:val="0"/>
+          <w:numId w:val="5"/>
+        </w:numPr>
+        <w:rPr>
+          <w:lang w:val="en-GB"/>
+        </w:rPr>
+      </w:pPr>
+      <w:r>
+        <w:rPr>
+          <w:lang w:val="en-GB"/>
+        </w:rPr>
         <w:t>Train a deep model to recognize and classify the types of violence in still images</w:t>
       </w:r>
     </w:p>
@@ -3195,12 +3653,14 @@
           <w:lang w:val="en-GB"/>
         </w:rPr>
       </w:pPr>
+      <w:bookmarkStart w:id="12" w:name="_Toc42175964"/>
       <w:r>
         <w:rPr>
           <w:lang w:val="en-GB"/>
         </w:rPr>
         <w:t>Dataset</w:t>
       </w:r>
+      <w:bookmarkEnd w:id="12"/>
     </w:p>
     <w:p>
       <w:pPr>
@@ -3220,8 +3680,891 @@
         </w:rPr>
         <w:t xml:space="preserve">The images must be labelled and must portray the type of violence labelled precisely, clearly. The dataset should not contain </w:t>
       </w:r>
-      <w:bookmarkStart w:id="12" w:name="_GoBack"/>
-      <w:bookmarkEnd w:id="12"/>
+      <w:r>
+        <w:rPr>
+          <w:lang w:val="en-GB"/>
+        </w:rPr>
+        <w:t>any images that are inaccurate.</w:t>
+      </w:r>
+    </w:p>
+    <w:p>
+      <w:pPr>
+        <w:rPr>
+          <w:lang w:val="en-GB"/>
+        </w:rPr>
+      </w:pPr>
+      <w:r>
+        <w:rPr>
+          <w:lang w:val="en-GB"/>
+        </w:rPr>
+        <w:t>The dataset can be acquired online</w:t>
+      </w:r>
+      <w:r>
+        <w:rPr>
+          <w:lang w:val="en-GB"/>
+        </w:rPr>
+        <w:t xml:space="preserve"> downloading from a reliable source or by manually browsing the search-engines and downloading images. The goal is to find a dataset that has been already </w:t>
+      </w:r>
+      <w:r>
+        <w:rPr>
+          <w:lang w:val="en-GB"/>
+        </w:rPr>
+        <w:lastRenderedPageBreak/>
+        <w:t>created, because that will save a lot of time. Ultimately and as a last resort, the second option should be taken into consideration.</w:t>
+      </w:r>
+    </w:p>
+    <w:p>
+      <w:pPr>
+        <w:rPr>
+          <w:lang w:val="en-GB"/>
+        </w:rPr>
+      </w:pPr>
+      <w:r>
+        <w:rPr>
+          <w:lang w:val="en-GB"/>
+        </w:rPr>
+        <w:t xml:space="preserve">After acquiring the dataset, we want to go through the directories and prune irrelevant images (e.g. images that can be double classified, over- or underexposed images where the subject is not visible enough). The trickiness of this step comes from the fact that multiple images can be classified both violent and non-violent by human intelligence, depending on who is making the call and based on the context. This kind of images must be carefully separated into the corresponding labels, so an image that doesn’t </w:t>
+      </w:r>
+      <w:r>
+        <w:rPr>
+          <w:lang w:val="en-GB"/>
+        </w:rPr>
+        <w:t xml:space="preserve">show a violent or graphic content, but is similar in composition to one which does, would not end up </w:t>
+      </w:r>
+      <w:r>
+        <w:rPr>
+          <w:lang w:val="en-GB"/>
+        </w:rPr>
+        <w:t xml:space="preserve">being </w:t>
+      </w:r>
+      <w:r>
+        <w:rPr>
+          <w:lang w:val="en-GB"/>
+        </w:rPr>
+        <w:t>mislabelled.</w:t>
+      </w:r>
+    </w:p>
+    <w:p>
+      <w:pPr>
+        <w:rPr>
+          <w:lang w:val="en-GB"/>
+        </w:rPr>
+      </w:pPr>
+      <w:r>
+        <w:rPr>
+          <w:lang w:val="en-GB"/>
+        </w:rPr>
+        <w:t>At the end of this step, the dataset should be ready for use and it should consist of as many images as possible</w:t>
+      </w:r>
+      <w:r>
+        <w:rPr>
+          <w:lang w:val="en-GB"/>
+        </w:rPr>
+        <w:t>. A solid start would be 1000 images per category.</w:t>
+      </w:r>
+    </w:p>
+    <w:p>
+      <w:pPr>
+        <w:rPr>
+          <w:lang w:val="en-GB"/>
+        </w:rPr>
+      </w:pPr>
+    </w:p>
+    <w:p>
+      <w:pPr>
+        <w:pStyle w:val="Heading3"/>
+        <w:rPr>
+          <w:lang w:val="en-GB"/>
+        </w:rPr>
+      </w:pPr>
+      <w:bookmarkStart w:id="13" w:name="_Toc42175965"/>
+      <w:r>
+        <w:rPr>
+          <w:lang w:val="en-GB"/>
+        </w:rPr>
+        <w:t>Augmentation</w:t>
+      </w:r>
+      <w:bookmarkEnd w:id="13"/>
+    </w:p>
+    <w:p>
+      <w:pPr>
+        <w:rPr>
+          <w:lang w:val="en-GB"/>
+        </w:rPr>
+      </w:pPr>
+      <w:r>
+        <w:rPr>
+          <w:lang w:val="en-GB"/>
+        </w:rPr>
+        <w:t xml:space="preserve">Given the fact that the dataset might be small, </w:t>
+      </w:r>
+      <w:r>
+        <w:rPr>
+          <w:lang w:val="en-GB"/>
+        </w:rPr>
+        <w:t>despite</w:t>
+      </w:r>
+      <w:r>
+        <w:rPr>
+          <w:lang w:val="en-GB"/>
+        </w:rPr>
+        <w:t xml:space="preserve"> the efforts, </w:t>
+      </w:r>
+      <w:r>
+        <w:rPr>
+          <w:lang w:val="en-GB"/>
+        </w:rPr>
+        <w:t>the next step is to extend the size of the dataset. The augmented images are acquired by performing a series of transformation on the base images, that include rotation, cropping, skewing, zooming, flipping and mixing</w:t>
+      </w:r>
+      <w:r>
+        <w:rPr>
+          <w:lang w:val="en-GB"/>
+        </w:rPr>
+        <w:t xml:space="preserve">. </w:t>
+      </w:r>
+    </w:p>
+    <w:p>
+      <w:pPr>
+        <w:rPr>
+          <w:lang w:val="en-GB"/>
+        </w:rPr>
+      </w:pPr>
+      <w:r>
+        <w:rPr>
+          <w:lang w:val="en-GB"/>
+        </w:rPr>
+        <w:t>Because neural networks learn the features of the images, these features must be represented in as many ways as possible for the trained model to be able to recognize these features in images that it will be used on.</w:t>
+      </w:r>
+    </w:p>
+    <w:p>
+      <w:pPr>
+        <w:rPr>
+          <w:lang w:val="en-GB"/>
+        </w:rPr>
+      </w:pPr>
+      <w:r>
+        <w:rPr>
+          <w:lang w:val="en-GB"/>
+        </w:rPr>
+        <w:t>The augmentation can solve numerous problems of the dataset. It does not only increase the size of the dataset considerably, but it can also bring in diversity given by the subtle variation in orientation, position, angle, rotation etc. of the subject depicted.</w:t>
+      </w:r>
+      <w:r>
+        <w:rPr>
+          <w:lang w:val="en-GB"/>
+        </w:rPr>
+        <w:t xml:space="preserve"> </w:t>
+      </w:r>
+      <w:r>
+        <w:rPr>
+          <w:lang w:val="en-GB"/>
+        </w:rPr>
+        <w:t>This will result in the dataset to contain, for example, a specific weapon in many positions on an image, increasing the accuracy of the model to be trained</w:t>
+      </w:r>
+      <w:r>
+        <w:rPr>
+          <w:lang w:val="en-GB"/>
+        </w:rPr>
+        <w:t>.</w:t>
+      </w:r>
+    </w:p>
+    <w:p>
+      <w:pPr>
+        <w:rPr>
+          <w:lang w:val="en-GB"/>
+        </w:rPr>
+      </w:pPr>
+      <w:r>
+        <w:rPr>
+          <w:lang w:val="en-GB"/>
+        </w:rPr>
+        <w:t>At the end of this step, the dataset size should increase several times and should depict a diversity of features.</w:t>
+      </w:r>
+    </w:p>
+    <w:p>
+      <w:pPr>
+        <w:rPr>
+          <w:lang w:val="en-GB"/>
+        </w:rPr>
+      </w:pPr>
+    </w:p>
+    <w:p>
+      <w:pPr>
+        <w:pStyle w:val="Heading3"/>
+        <w:rPr>
+          <w:lang w:val="en-GB"/>
+        </w:rPr>
+      </w:pPr>
+      <w:bookmarkStart w:id="14" w:name="_Toc42175966"/>
+      <w:r>
+        <w:rPr>
+          <w:lang w:val="en-GB"/>
+        </w:rPr>
+        <w:t>Training the model</w:t>
+      </w:r>
+      <w:bookmarkEnd w:id="14"/>
+    </w:p>
+    <w:p>
+      <w:pPr>
+        <w:rPr>
+          <w:lang w:val="en-GB"/>
+        </w:rPr>
+      </w:pPr>
+      <w:r>
+        <w:rPr>
+          <w:lang w:val="en-GB"/>
+        </w:rPr>
+        <w:t>T</w:t>
+      </w:r>
+      <w:r>
+        <w:rPr>
+          <w:lang w:val="en-GB"/>
+        </w:rPr>
+        <w:t>he</w:t>
+      </w:r>
+      <w:r>
+        <w:rPr>
+          <w:lang w:val="en-GB"/>
+        </w:rPr>
+        <w:t xml:space="preserve"> final</w:t>
+      </w:r>
+      <w:r>
+        <w:rPr>
+          <w:lang w:val="en-GB"/>
+        </w:rPr>
+        <w:t xml:space="preserve"> goal of the project is the training of the model. At this moment we have a good dataset, which has been augmented and ready to use. This dataset must be used to train a model to recognize violence and graphic scenes in images with a high accuracy.</w:t>
+      </w:r>
+    </w:p>
+    <w:p>
+      <w:pPr>
+        <w:rPr>
+          <w:lang w:val="en-GB"/>
+        </w:rPr>
+      </w:pPr>
+      <w:r>
+        <w:rPr>
+          <w:lang w:val="en-GB"/>
+        </w:rPr>
+        <w:t xml:space="preserve">Transfer learning is used in order to achieve the goal. </w:t>
+      </w:r>
+      <w:r>
+        <w:rPr>
+          <w:lang w:val="en-GB"/>
+        </w:rPr>
+        <w:t>This method applies different existing models that have already been trained for general purposes, to the characteristics of this project.</w:t>
+      </w:r>
+    </w:p>
+    <w:p>
+      <w:pPr>
+        <w:rPr>
+          <w:lang w:val="en-GB"/>
+        </w:rPr>
+      </w:pPr>
+      <w:r>
+        <w:rPr>
+          <w:lang w:val="en-GB"/>
+        </w:rPr>
+        <w:lastRenderedPageBreak/>
+        <w:t>Transfer learning can save a lot of training time, given the fact that we start from something that already exists and has already been trained on actual data. Most of the times, the machine learning model that is used has been trained on datasets much larger and complex than our dataset and for a longer time than we can do for our own model. A broad dataset is crucial in feature learning and this will be the case for this project.</w:t>
+      </w:r>
+    </w:p>
+    <w:p>
+      <w:pPr>
+        <w:rPr>
+          <w:lang w:val="en-GB"/>
+        </w:rPr>
+      </w:pPr>
+      <w:r>
+        <w:rPr>
+          <w:lang w:val="en-GB"/>
+        </w:rPr>
+        <w:t xml:space="preserve">There are several steps that must be taken in order to train the model. First, we must choose from the large pool of the existing deep learning models one to be the basis to our training. The process of identification of the model that works best on the dataset available is believed to be a key aspect. Second, we take the pre-trained model and use it as a starting point for our model. Also, we must decide </w:t>
+      </w:r>
+      <w:r>
+        <w:rPr>
+          <w:lang w:val="en-GB"/>
+        </w:rPr>
+        <w:t>which</w:t>
+      </w:r>
+      <w:r>
+        <w:rPr>
+          <w:lang w:val="en-GB"/>
+        </w:rPr>
+        <w:t xml:space="preserve"> </w:t>
+      </w:r>
+      <w:r>
+        <w:rPr>
+          <w:lang w:val="en-GB"/>
+        </w:rPr>
+        <w:t>layers</w:t>
+      </w:r>
+      <w:r>
+        <w:rPr>
+          <w:lang w:val="en-GB"/>
+        </w:rPr>
+        <w:t xml:space="preserve"> of the pre-trained model that we will use in the process and </w:t>
+      </w:r>
+      <w:r>
+        <w:rPr>
+          <w:lang w:val="en-GB"/>
+        </w:rPr>
+        <w:t>what layers be must build on top of it. Finally, we must adapt and refine the pair of so it may fit as well as possible the task at hand, process called tuning the model.</w:t>
+      </w:r>
+    </w:p>
+    <w:p>
+      <w:pPr>
+        <w:rPr>
+          <w:lang w:val="en-GB"/>
+        </w:rPr>
+      </w:pPr>
+    </w:p>
+    <w:p>
+      <w:pPr>
+        <w:pStyle w:val="Heading2"/>
+        <w:rPr>
+          <w:lang w:val="en-GB"/>
+        </w:rPr>
+      </w:pPr>
+      <w:bookmarkStart w:id="15" w:name="_Toc42175967"/>
+      <w:r>
+        <w:rPr>
+          <w:lang w:val="en-GB"/>
+        </w:rPr>
+        <w:t>Outline of the Thesis</w:t>
+      </w:r>
+      <w:bookmarkEnd w:id="15"/>
+    </w:p>
+    <w:p>
+      <w:pPr>
+        <w:rPr>
+          <w:lang w:val="en-GB"/>
+        </w:rPr>
+      </w:pPr>
+      <w:r>
+        <w:rPr>
+          <w:lang w:val="en-GB"/>
+        </w:rPr>
+        <w:t xml:space="preserve">This thesis presents a project with the goal of creating a machine learning model that can identify and classify violence and other graphic content in still images. The output model will be able to identify the followings: presence of weapons, </w:t>
+      </w:r>
+      <w:r>
+        <w:rPr>
+          <w:lang w:val="en-GB"/>
+        </w:rPr>
+        <w:t>presences of fire, fight scenes, presence of blood and gore</w:t>
+      </w:r>
+      <w:r>
+        <w:rPr>
+          <w:lang w:val="en-GB"/>
+        </w:rPr>
+        <w:t>.</w:t>
+      </w:r>
+    </w:p>
+    <w:p>
+      <w:pPr>
+        <w:rPr>
+          <w:lang w:val="en-GB"/>
+        </w:rPr>
+      </w:pPr>
+      <w:r>
+        <w:rPr>
+          <w:lang w:val="en-GB"/>
+        </w:rPr>
+        <w:t>The next chapters will discuss the existing machine learning models, the current technology and alternatives to this project. Then, the implementation will be described step by step, and finally, the results will be analysed, and conclusions will be drawn.</w:t>
+      </w:r>
+    </w:p>
+    <w:p>
+      <w:pPr>
+        <w:spacing w:line="259" w:lineRule="auto"/>
+        <w:jc w:val="left"/>
+        <w:rPr>
+          <w:lang w:val="en-GB"/>
+        </w:rPr>
+      </w:pPr>
+      <w:r>
+        <w:rPr>
+          <w:lang w:val="en-GB"/>
+        </w:rPr>
+        <w:br w:type="page"/>
+      </w:r>
+    </w:p>
+    <w:p>
+      <w:pPr>
+        <w:pStyle w:val="Heading1"/>
+        <w:rPr>
+          <w:lang w:val="en-GB"/>
+        </w:rPr>
+      </w:pPr>
+      <w:bookmarkStart w:id="16" w:name="_Toc42175968"/>
+      <w:r>
+        <w:rPr>
+          <w:lang w:val="en-GB"/>
+        </w:rPr>
+        <w:lastRenderedPageBreak/>
+        <w:t>Project specifications</w:t>
+      </w:r>
+      <w:bookmarkEnd w:id="16"/>
+    </w:p>
+    <w:p>
+      <w:pPr>
+        <w:rPr>
+          <w:lang w:val="en-GB"/>
+        </w:rPr>
+      </w:pPr>
+      <w:r>
+        <w:rPr>
+          <w:lang w:val="en-GB"/>
+        </w:rPr>
+        <w:t>The project aims to provide a solution to identifying potential harming and upsetting images for children up to 14 years old.</w:t>
+      </w:r>
+    </w:p>
+    <w:p>
+      <w:pPr>
+        <w:rPr>
+          <w:lang w:val="en-GB"/>
+        </w:rPr>
+      </w:pPr>
+    </w:p>
+    <w:p>
+      <w:pPr>
+        <w:rPr>
+          <w:lang w:val="en-GB"/>
+        </w:rPr>
+      </w:pPr>
+      <w:r>
+        <w:rPr>
+          <w:lang w:val="en-GB"/>
+        </w:rPr>
+        <w:t xml:space="preserve">The main features </w:t>
+      </w:r>
+      <w:r>
+        <w:rPr>
+          <w:lang w:val="en-GB"/>
+        </w:rPr>
+        <w:t xml:space="preserve">the output </w:t>
+      </w:r>
+      <w:r>
+        <w:rPr>
+          <w:lang w:val="en-GB"/>
+        </w:rPr>
+        <w:t xml:space="preserve">machine learning </w:t>
+      </w:r>
+      <w:r>
+        <w:rPr>
+          <w:lang w:val="en-GB"/>
+        </w:rPr>
+        <w:t>model</w:t>
+      </w:r>
+      <w:r>
+        <w:rPr>
+          <w:lang w:val="en-GB"/>
+        </w:rPr>
+        <w:t xml:space="preserve"> </w:t>
+      </w:r>
+      <w:r>
+        <w:rPr>
+          <w:lang w:val="en-GB"/>
+        </w:rPr>
+        <w:t xml:space="preserve">of this </w:t>
+      </w:r>
+      <w:r>
+        <w:rPr>
+          <w:lang w:val="en-GB"/>
+        </w:rPr>
+        <w:t xml:space="preserve">project intends to </w:t>
+      </w:r>
+      <w:r>
+        <w:rPr>
+          <w:lang w:val="en-GB"/>
+        </w:rPr>
+        <w:t>identify and classify</w:t>
+      </w:r>
+      <w:r>
+        <w:rPr>
+          <w:lang w:val="en-GB"/>
+        </w:rPr>
+        <w:t xml:space="preserve"> are </w:t>
+      </w:r>
+      <w:r>
+        <w:rPr>
+          <w:lang w:val="en-GB"/>
+        </w:rPr>
+        <w:t>presented in the following lines.</w:t>
+      </w:r>
+    </w:p>
+    <w:p>
+      <w:pPr>
+        <w:rPr>
+          <w:lang w:val="en-GB"/>
+        </w:rPr>
+      </w:pPr>
+      <w:r>
+        <w:rPr>
+          <w:i/>
+          <w:iCs/>
+          <w:lang w:val="en-GB"/>
+        </w:rPr>
+        <w:t xml:space="preserve">Presence of </w:t>
+      </w:r>
+      <w:r>
+        <w:rPr>
+          <w:i/>
+          <w:iCs/>
+          <w:lang w:val="en-GB"/>
+        </w:rPr>
+        <w:t>firearms</w:t>
+      </w:r>
+      <w:r>
+        <w:rPr>
+          <w:i/>
+          <w:iCs/>
+          <w:lang w:val="en-GB"/>
+        </w:rPr>
+        <w:t xml:space="preserve"> – </w:t>
+      </w:r>
+      <w:r>
+        <w:rPr>
+          <w:lang w:val="en-GB"/>
+        </w:rPr>
+        <w:t>the presence</w:t>
+      </w:r>
+      <w:r>
+        <w:rPr>
+          <w:i/>
+          <w:iCs/>
+          <w:lang w:val="en-GB"/>
+        </w:rPr>
+        <w:t xml:space="preserve"> </w:t>
+      </w:r>
+      <w:r>
+        <w:rPr>
+          <w:lang w:val="en-GB"/>
+        </w:rPr>
+        <w:t xml:space="preserve">of any </w:t>
+      </w:r>
+      <w:r>
+        <w:rPr>
+          <w:lang w:val="en-GB"/>
+        </w:rPr>
+        <w:t>type of gun or similar</w:t>
+      </w:r>
+      <w:r>
+        <w:rPr>
+          <w:lang w:val="en-GB"/>
+        </w:rPr>
+        <w:t xml:space="preserve"> fire</w:t>
+      </w:r>
+      <w:r>
+        <w:rPr>
+          <w:lang w:val="en-GB"/>
+        </w:rPr>
+        <w:t xml:space="preserve"> weapon</w:t>
+      </w:r>
+      <w:r>
+        <w:rPr>
+          <w:lang w:val="en-GB"/>
+        </w:rPr>
+        <w:t xml:space="preserve">, </w:t>
+      </w:r>
+      <w:r>
+        <w:rPr>
+          <w:lang w:val="en-GB"/>
+        </w:rPr>
+        <w:t>regardless of</w:t>
+      </w:r>
+      <w:r>
+        <w:rPr>
+          <w:lang w:val="en-GB"/>
+        </w:rPr>
+        <w:t xml:space="preserve"> the</w:t>
+      </w:r>
+      <w:r>
+        <w:rPr>
+          <w:lang w:val="en-GB"/>
+        </w:rPr>
+        <w:t xml:space="preserve"> intent of the subject depicted</w:t>
+      </w:r>
+      <w:r>
+        <w:rPr>
+          <w:lang w:val="en-GB"/>
+        </w:rPr>
+        <w:t>, is to be classified as violent image.</w:t>
+      </w:r>
+    </w:p>
+    <w:p>
+      <w:pPr>
+        <w:rPr>
+          <w:lang w:val="en-GB"/>
+        </w:rPr>
+      </w:pPr>
+      <w:r>
+        <w:rPr>
+          <w:i/>
+          <w:iCs/>
+          <w:lang w:val="en-GB"/>
+        </w:rPr>
+        <w:t>Presence of cold weapons</w:t>
+      </w:r>
+      <w:r>
+        <w:rPr>
+          <w:i/>
+          <w:iCs/>
+          <w:lang w:val="en-GB"/>
+        </w:rPr>
+        <w:t xml:space="preserve"> – </w:t>
+      </w:r>
+      <w:r>
+        <w:rPr>
+          <w:lang w:val="en-GB"/>
+        </w:rPr>
+        <w:t xml:space="preserve">any </w:t>
+      </w:r>
+      <w:r>
+        <w:rPr>
+          <w:lang w:val="en-GB"/>
+        </w:rPr>
+        <w:t>type of</w:t>
+      </w:r>
+      <w:r>
+        <w:rPr>
+          <w:lang w:val="en-GB"/>
+        </w:rPr>
+        <w:t xml:space="preserve"> melee weapon, ranged weapon or other type of weapon that does not involve fire or combustion, is to be classified as violent image.</w:t>
+      </w:r>
+    </w:p>
+    <w:p>
+      <w:pPr>
+        <w:rPr>
+          <w:lang w:val="en-GB"/>
+        </w:rPr>
+      </w:pPr>
+      <w:r>
+        <w:rPr>
+          <w:i/>
+          <w:iCs/>
+          <w:lang w:val="en-GB"/>
+        </w:rPr>
+        <w:t>Presence of fire</w:t>
+      </w:r>
+      <w:r>
+        <w:rPr>
+          <w:lang w:val="en-GB"/>
+        </w:rPr>
+        <w:t xml:space="preserve"> – any </w:t>
+      </w:r>
+      <w:r>
+        <w:rPr>
+          <w:lang w:val="en-GB"/>
+        </w:rPr>
+        <w:t>explosion, big fire, vegetation fire, human or animal, living or dead that is burning, fire caused by a gun</w:t>
+      </w:r>
+      <w:r>
+        <w:rPr>
+          <w:lang w:val="en-GB"/>
+        </w:rPr>
+        <w:t>,</w:t>
+      </w:r>
+      <w:r>
+        <w:rPr>
+          <w:lang w:val="en-GB"/>
+        </w:rPr>
+        <w:t xml:space="preserve"> </w:t>
+      </w:r>
+      <w:r>
+        <w:rPr>
+          <w:lang w:val="en-GB"/>
+        </w:rPr>
+        <w:t>is to be classified as violent.</w:t>
+      </w:r>
+    </w:p>
+    <w:p>
+      <w:pPr>
+        <w:rPr>
+          <w:lang w:val="en-GB"/>
+        </w:rPr>
+      </w:pPr>
+      <w:r>
+        <w:rPr>
+          <w:i/>
+          <w:iCs/>
+          <w:lang w:val="en-GB"/>
+        </w:rPr>
+        <w:t>Fight scenes</w:t>
+      </w:r>
+      <w:r>
+        <w:rPr>
+          <w:i/>
+          <w:iCs/>
+          <w:lang w:val="en-GB"/>
+        </w:rPr>
+        <w:t xml:space="preserve"> – </w:t>
+      </w:r>
+      <w:r>
+        <w:rPr>
+          <w:lang w:val="en-GB"/>
+        </w:rPr>
+        <w:t>any</w:t>
+      </w:r>
+      <w:r>
+        <w:rPr>
+          <w:lang w:val="en-GB"/>
+        </w:rPr>
+        <w:t xml:space="preserve"> fight, regardless of the number of people involved or how they are fighting</w:t>
+      </w:r>
+      <w:r>
+        <w:rPr>
+          <w:lang w:val="en-GB"/>
+        </w:rPr>
+        <w:t xml:space="preserve"> or the weapons they use, is to be classified as violent image.</w:t>
+      </w:r>
+    </w:p>
+    <w:p>
+      <w:pPr>
+        <w:rPr>
+          <w:lang w:val="en-GB"/>
+        </w:rPr>
+      </w:pPr>
+      <w:r>
+        <w:rPr>
+          <w:i/>
+          <w:iCs/>
+          <w:lang w:val="en-GB"/>
+        </w:rPr>
+        <w:t>Presence of blood and gory scenes</w:t>
+      </w:r>
+      <w:r>
+        <w:rPr>
+          <w:i/>
+          <w:iCs/>
+          <w:lang w:val="en-GB"/>
+        </w:rPr>
+        <w:t xml:space="preserve"> </w:t>
+      </w:r>
+      <w:r>
+        <w:rPr>
+          <w:lang w:val="en-GB"/>
+        </w:rPr>
+        <w:t xml:space="preserve">– any </w:t>
+      </w:r>
+      <w:r>
+        <w:t>serious body injury, any presence of blood that drains out f</w:t>
+      </w:r>
+      <w:r>
+        <w:t>rom</w:t>
+      </w:r>
+      <w:r>
+        <w:t xml:space="preserve"> a body, any wound or tissue damage, presence of horror creatures, mutant creatures or skull and flesh representation</w:t>
+      </w:r>
+      <w:r>
+        <w:t>, is to be classified as violent image.</w:t>
+      </w:r>
+    </w:p>
+    <w:p>
+      <w:pPr>
+        <w:rPr>
+          <w:lang w:val="en-GB"/>
+        </w:rPr>
+      </w:pPr>
+      <w:r>
+        <w:rPr>
+          <w:lang w:val="en-GB"/>
+        </w:rPr>
+        <w:t xml:space="preserve">Any other image </w:t>
+      </w:r>
+      <w:r>
+        <w:rPr>
+          <w:lang w:val="en-GB"/>
+        </w:rPr>
+        <w:t xml:space="preserve">that does not contain violent depictions or graphic contents, and </w:t>
+      </w:r>
+      <w:r>
+        <w:rPr>
+          <w:lang w:val="en-GB"/>
+        </w:rPr>
+        <w:t>that is not classified under the above categories</w:t>
+      </w:r>
+      <w:r>
+        <w:rPr>
+          <w:lang w:val="en-GB"/>
+        </w:rPr>
+        <w:t>,</w:t>
+      </w:r>
+      <w:r>
+        <w:rPr>
+          <w:lang w:val="en-GB"/>
+        </w:rPr>
+        <w:t xml:space="preserve"> will be labelled as </w:t>
+      </w:r>
+      <w:r>
+        <w:rPr>
+          <w:i/>
+          <w:iCs/>
+          <w:lang w:val="en-GB"/>
+        </w:rPr>
+        <w:t>non-violent</w:t>
+      </w:r>
+      <w:r>
+        <w:rPr>
+          <w:lang w:val="en-GB"/>
+        </w:rPr>
+        <w:t>.</w:t>
+      </w:r>
+    </w:p>
+    <w:p>
+      <w:pPr>
+        <w:rPr>
+          <w:lang w:val="en-GB"/>
+        </w:rPr>
+      </w:pPr>
+    </w:p>
+    <w:p>
+      <w:pPr>
+        <w:rPr>
+          <w:lang w:val="en-GB"/>
+        </w:rPr>
+      </w:pPr>
+      <w:r>
+        <w:rPr>
+          <w:lang w:val="en-GB"/>
+        </w:rPr>
+        <w:t>The model may be subsequently integrated into a parental control application, pro</w:t>
+      </w:r>
+      <w:bookmarkStart w:id="17" w:name="_GoBack"/>
+      <w:bookmarkEnd w:id="17"/>
+      <w:r>
+        <w:rPr>
+          <w:lang w:val="en-GB"/>
+        </w:rPr>
+        <w:t>viding the means to detect if the images a user opens, receives or sends, are graphic or contain violence and notify the parents about the potential harmful situation.</w:t>
+      </w:r>
+    </w:p>
+    <w:p>
+      <w:pPr>
+        <w:spacing w:line="259" w:lineRule="auto"/>
+        <w:jc w:val="left"/>
+        <w:rPr>
+          <w:lang w:val="en-GB"/>
+        </w:rPr>
+      </w:pPr>
+      <w:r>
+        <w:rPr>
+          <w:lang w:val="en-GB"/>
+        </w:rPr>
+        <w:br w:type="page"/>
+      </w:r>
+    </w:p>
+    <w:p>
+      <w:pPr>
+        <w:pStyle w:val="Heading1"/>
+        <w:rPr>
+          <w:lang w:val="en-GB"/>
+        </w:rPr>
+      </w:pPr>
+      <w:r>
+        <w:rPr>
+          <w:lang w:val="en-GB"/>
+        </w:rPr>
+        <w:lastRenderedPageBreak/>
+        <w:t>State of the Art</w:t>
+      </w:r>
     </w:p>
     <w:p>
       <w:pPr>
@@ -3254,7 +4597,7 @@
           <w:lang w:val="en-GB"/>
         </w:rPr>
       </w:pPr>
-      <w:bookmarkStart w:id="13" w:name="_Toc41840804"/>
+      <w:bookmarkStart w:id="18" w:name="_Toc42175969"/>
       <w:r>
         <w:rPr>
           <w:lang w:val="en-GB"/>
@@ -3262,7 +4605,7 @@
         <w:lastRenderedPageBreak/>
         <w:t>References</w:t>
       </w:r>
-      <w:bookmarkEnd w:id="13"/>
+      <w:bookmarkEnd w:id="18"/>
     </w:p>
     <w:p>
       <w:pPr>
@@ -4002,6 +5345,119 @@
     </w:lvl>
   </w:abstractNum>
   <w:abstractNum w:abstractNumId="3" w15:restartNumberingAfterBreak="0">
+    <w:nsid w:val="414F379F"/>
+    <w:multiLevelType w:val="hybridMultilevel"/>
+    <w:tmpl w:val="E2DA4DF2"/>
+    <w:lvl w:ilvl="0" w:tplc="98380352">
+      <w:numFmt w:val="bullet"/>
+      <w:lvlText w:val="-"/>
+      <w:lvlJc w:val="left"/>
+      <w:pPr>
+        <w:ind w:left="720" w:hanging="360"/>
+      </w:pPr>
+      <w:rPr>
+        <w:rFonts w:ascii="Calibri" w:eastAsiaTheme="minorEastAsia" w:hAnsi="Calibri" w:cs="Calibri" w:hint="default"/>
+        <w:i/>
+      </w:rPr>
+    </w:lvl>
+    <w:lvl w:ilvl="1" w:tplc="04090003" w:tentative="1">
+      <w:start w:val="1"/>
+      <w:numFmt w:val="bullet"/>
+      <w:lvlText w:val="o"/>
+      <w:lvlJc w:val="left"/>
+      <w:pPr>
+        <w:ind w:left="1440" w:hanging="360"/>
+      </w:pPr>
+      <w:rPr>
+        <w:rFonts w:ascii="Courier New" w:hAnsi="Courier New" w:cs="Courier New" w:hint="default"/>
+      </w:rPr>
+    </w:lvl>
+    <w:lvl w:ilvl="2" w:tplc="04090005" w:tentative="1">
+      <w:start w:val="1"/>
+      <w:numFmt w:val="bullet"/>
+      <w:lvlText w:val=""/>
+      <w:lvlJc w:val="left"/>
+      <w:pPr>
+        <w:ind w:left="2160" w:hanging="360"/>
+      </w:pPr>
+      <w:rPr>
+        <w:rFonts w:ascii="Wingdings" w:hAnsi="Wingdings" w:hint="default"/>
+      </w:rPr>
+    </w:lvl>
+    <w:lvl w:ilvl="3" w:tplc="04090001" w:tentative="1">
+      <w:start w:val="1"/>
+      <w:numFmt w:val="bullet"/>
+      <w:lvlText w:val=""/>
+      <w:lvlJc w:val="left"/>
+      <w:pPr>
+        <w:ind w:left="2880" w:hanging="360"/>
+      </w:pPr>
+      <w:rPr>
+        <w:rFonts w:ascii="Symbol" w:hAnsi="Symbol" w:hint="default"/>
+      </w:rPr>
+    </w:lvl>
+    <w:lvl w:ilvl="4" w:tplc="04090003" w:tentative="1">
+      <w:start w:val="1"/>
+      <w:numFmt w:val="bullet"/>
+      <w:lvlText w:val="o"/>
+      <w:lvlJc w:val="left"/>
+      <w:pPr>
+        <w:ind w:left="3600" w:hanging="360"/>
+      </w:pPr>
+      <w:rPr>
+        <w:rFonts w:ascii="Courier New" w:hAnsi="Courier New" w:cs="Courier New" w:hint="default"/>
+      </w:rPr>
+    </w:lvl>
+    <w:lvl w:ilvl="5" w:tplc="04090005" w:tentative="1">
+      <w:start w:val="1"/>
+      <w:numFmt w:val="bullet"/>
+      <w:lvlText w:val=""/>
+      <w:lvlJc w:val="left"/>
+      <w:pPr>
+        <w:ind w:left="4320" w:hanging="360"/>
+      </w:pPr>
+      <w:rPr>
+        <w:rFonts w:ascii="Wingdings" w:hAnsi="Wingdings" w:hint="default"/>
+      </w:rPr>
+    </w:lvl>
+    <w:lvl w:ilvl="6" w:tplc="04090001" w:tentative="1">
+      <w:start w:val="1"/>
+      <w:numFmt w:val="bullet"/>
+      <w:lvlText w:val=""/>
+      <w:lvlJc w:val="left"/>
+      <w:pPr>
+        <w:ind w:left="5040" w:hanging="360"/>
+      </w:pPr>
+      <w:rPr>
+        <w:rFonts w:ascii="Symbol" w:hAnsi="Symbol" w:hint="default"/>
+      </w:rPr>
+    </w:lvl>
+    <w:lvl w:ilvl="7" w:tplc="04090003" w:tentative="1">
+      <w:start w:val="1"/>
+      <w:numFmt w:val="bullet"/>
+      <w:lvlText w:val="o"/>
+      <w:lvlJc w:val="left"/>
+      <w:pPr>
+        <w:ind w:left="5760" w:hanging="360"/>
+      </w:pPr>
+      <w:rPr>
+        <w:rFonts w:ascii="Courier New" w:hAnsi="Courier New" w:cs="Courier New" w:hint="default"/>
+      </w:rPr>
+    </w:lvl>
+    <w:lvl w:ilvl="8" w:tplc="04090005" w:tentative="1">
+      <w:start w:val="1"/>
+      <w:numFmt w:val="bullet"/>
+      <w:lvlText w:val=""/>
+      <w:lvlJc w:val="left"/>
+      <w:pPr>
+        <w:ind w:left="6480" w:hanging="360"/>
+      </w:pPr>
+      <w:rPr>
+        <w:rFonts w:ascii="Wingdings" w:hAnsi="Wingdings" w:hint="default"/>
+      </w:rPr>
+    </w:lvl>
+  </w:abstractNum>
+  <w:abstractNum w:abstractNumId="4" w15:restartNumberingAfterBreak="0">
     <w:nsid w:val="4C274958"/>
     <w:multiLevelType w:val="multilevel"/>
     <w:tmpl w:val="04090025"/>
@@ -4096,7 +5552,7 @@
       </w:pPr>
     </w:lvl>
   </w:abstractNum>
-  <w:abstractNum w:abstractNumId="4" w15:restartNumberingAfterBreak="0">
+  <w:abstractNum w:abstractNumId="5" w15:restartNumberingAfterBreak="0">
     <w:nsid w:val="564E2650"/>
     <w:multiLevelType w:val="hybridMultilevel"/>
     <w:tmpl w:val="72D2574E"/>
@@ -4209,7 +5665,7 @@
     </w:lvl>
   </w:abstractNum>
   <w:num w:numId="1">
-    <w:abstractNumId w:val="3"/>
+    <w:abstractNumId w:val="4"/>
   </w:num>
   <w:num w:numId="2">
     <w:abstractNumId w:val="0"/>
@@ -4221,7 +5677,10 @@
     <w:abstractNumId w:val="1"/>
   </w:num>
   <w:num w:numId="5">
-    <w:abstractNumId w:val="4"/>
+    <w:abstractNumId w:val="5"/>
+  </w:num>
+  <w:num w:numId="6">
+    <w:abstractNumId w:val="3"/>
   </w:num>
 </w:numbering>
 </file>
@@ -4349,6 +5808,7 @@
     <w:lsdException w:name="HTML Sample" w:semiHidden="1" w:unhideWhenUsed="1"/>
     <w:lsdException w:name="HTML Typewriter" w:semiHidden="1" w:unhideWhenUsed="1"/>
     <w:lsdException w:name="HTML Variable" w:semiHidden="1" w:unhideWhenUsed="1"/>
+    <w:lsdException w:name="Normal Table" w:semiHidden="1" w:unhideWhenUsed="1"/>
     <w:lsdException w:name="annotation subject" w:semiHidden="1" w:unhideWhenUsed="1"/>
     <w:lsdException w:name="No List" w:semiHidden="1" w:unhideWhenUsed="1"/>
     <w:lsdException w:name="Outline List 1" w:semiHidden="1" w:unhideWhenUsed="1"/>
@@ -4395,8 +5855,10 @@
     <w:lsdException w:name="Table Subtle 2" w:semiHidden="1" w:unhideWhenUsed="1"/>
     <w:lsdException w:name="Table Web 1" w:semiHidden="1" w:unhideWhenUsed="1"/>
     <w:lsdException w:name="Table Web 2" w:semiHidden="1" w:unhideWhenUsed="1"/>
+    <w:lsdException w:name="Table Web 3" w:semiHidden="1" w:unhideWhenUsed="1"/>
     <w:lsdException w:name="Balloon Text" w:semiHidden="1" w:unhideWhenUsed="1"/>
     <w:lsdException w:name="Table Grid" w:uiPriority="39"/>
+    <w:lsdException w:name="Table Theme" w:semiHidden="1" w:unhideWhenUsed="1"/>
     <w:lsdException w:name="Placeholder Text" w:semiHidden="1"/>
     <w:lsdException w:name="No Spacing" w:uiPriority="1" w:qFormat="1"/>
     <w:lsdException w:name="Light Shading" w:uiPriority="60"/>
@@ -4866,7 +6328,6 @@
   <w:style w:type="character" w:default="1" w:styleId="DefaultParagraphFont">
     <w:name w:val="Default Paragraph Font"/>
     <w:uiPriority w:val="1"/>
-    <w:semiHidden/>
     <w:unhideWhenUsed/>
   </w:style>
   <w:style w:type="table" w:default="1" w:styleId="TableNormal">
@@ -5600,7 +7061,7 @@
 </file>
 
 <file path=customXml/itemProps1.xml><?xml version="1.0" encoding="utf-8"?>
-<ds:datastoreItem xmlns:ds="http://schemas.openxmlformats.org/officeDocument/2006/customXml" ds:itemID="{652C1EF3-B950-4C07-8F50-5676DA57B348}">
+<ds:datastoreItem xmlns:ds="http://schemas.openxmlformats.org/officeDocument/2006/customXml" ds:itemID="{2F946736-50E5-4029-8EF6-7F74F89DE7AE}">
   <ds:schemaRefs>
     <ds:schemaRef ds:uri="http://schemas.openxmlformats.org/officeDocument/2006/bibliography"/>
   </ds:schemaRefs>

--- a/paper/LucrareLicenta_MarkGrigore.docx
+++ b/paper/LucrareLicenta_MarkGrigore.docx
@@ -901,6 +901,8 @@
             </w:rPr>
             <w:t>CONTENT</w:t>
           </w:r>
+          <w:bookmarkStart w:id="0" w:name="_GoBack"/>
+          <w:bookmarkEnd w:id="0"/>
         </w:p>
         <w:p>
           <w:pPr>
@@ -923,7 +925,7 @@
           <w:r>
             <w:fldChar w:fldCharType="separate"/>
           </w:r>
-          <w:hyperlink w:anchor="_Toc42175955" w:history="1">
+          <w:hyperlink w:anchor="_Toc42265991" w:history="1">
             <w:r>
               <w:rPr>
                 <w:rStyle w:val="Hyperlink"/>
@@ -951,7 +953,7 @@
                 <w:noProof/>
                 <w:webHidden/>
               </w:rPr>
-              <w:instrText xml:space="preserve"> PAGEREF _Toc42175955 \h </w:instrText>
+              <w:instrText xml:space="preserve"> PAGEREF _Toc42265991 \h </w:instrText>
             </w:r>
             <w:r>
               <w:rPr>
@@ -994,7 +996,7 @@
               <w:szCs w:val="22"/>
             </w:rPr>
           </w:pPr>
-          <w:hyperlink w:anchor="_Toc42175956" w:history="1">
+          <w:hyperlink w:anchor="_Toc42265992" w:history="1">
             <w:r>
               <w:rPr>
                 <w:rStyle w:val="Hyperlink"/>
@@ -1021,7 +1023,7 @@
                 <w:noProof/>
                 <w:webHidden/>
               </w:rPr>
-              <w:instrText xml:space="preserve"> PAGEREF _Toc42175956 \h </w:instrText>
+              <w:instrText xml:space="preserve"> PAGEREF _Toc42265992 \h </w:instrText>
             </w:r>
             <w:r>
               <w:rPr>
@@ -1065,7 +1067,7 @@
               <w:szCs w:val="22"/>
             </w:rPr>
           </w:pPr>
-          <w:hyperlink w:anchor="_Toc42175957" w:history="1">
+          <w:hyperlink w:anchor="_Toc42265993" w:history="1">
             <w:r>
               <w:rPr>
                 <w:rStyle w:val="Hyperlink"/>
@@ -1109,7 +1111,7 @@
                 <w:noProof/>
                 <w:webHidden/>
               </w:rPr>
-              <w:instrText xml:space="preserve"> PAGEREF _Toc42175957 \h </w:instrText>
+              <w:instrText xml:space="preserve"> PAGEREF _Toc42265993 \h </w:instrText>
             </w:r>
             <w:r>
               <w:rPr>
@@ -1153,7 +1155,7 @@
               <w:szCs w:val="22"/>
             </w:rPr>
           </w:pPr>
-          <w:hyperlink w:anchor="_Toc42175958" w:history="1">
+          <w:hyperlink w:anchor="_Toc42265994" w:history="1">
             <w:r>
               <w:rPr>
                 <w:rStyle w:val="Hyperlink"/>
@@ -1197,7 +1199,7 @@
                 <w:noProof/>
                 <w:webHidden/>
               </w:rPr>
-              <w:instrText xml:space="preserve"> PAGEREF _Toc42175958 \h </w:instrText>
+              <w:instrText xml:space="preserve"> PAGEREF _Toc42265994 \h </w:instrText>
             </w:r>
             <w:r>
               <w:rPr>
@@ -1241,7 +1243,7 @@
               <w:szCs w:val="22"/>
             </w:rPr>
           </w:pPr>
-          <w:hyperlink w:anchor="_Toc42175959" w:history="1">
+          <w:hyperlink w:anchor="_Toc42265995" w:history="1">
             <w:r>
               <w:rPr>
                 <w:rStyle w:val="Hyperlink"/>
@@ -1285,7 +1287,7 @@
                 <w:noProof/>
                 <w:webHidden/>
               </w:rPr>
-              <w:instrText xml:space="preserve"> PAGEREF _Toc42175959 \h </w:instrText>
+              <w:instrText xml:space="preserve"> PAGEREF _Toc42265995 \h </w:instrText>
             </w:r>
             <w:r>
               <w:rPr>
@@ -1329,7 +1331,7 @@
               <w:szCs w:val="22"/>
             </w:rPr>
           </w:pPr>
-          <w:hyperlink w:anchor="_Toc42175960" w:history="1">
+          <w:hyperlink w:anchor="_Toc42265996" w:history="1">
             <w:r>
               <w:rPr>
                 <w:rStyle w:val="Hyperlink"/>
@@ -1373,7 +1375,7 @@
                 <w:noProof/>
                 <w:webHidden/>
               </w:rPr>
-              <w:instrText xml:space="preserve"> PAGEREF _Toc42175960 \h </w:instrText>
+              <w:instrText xml:space="preserve"> PAGEREF _Toc42265996 \h </w:instrText>
             </w:r>
             <w:r>
               <w:rPr>
@@ -1417,7 +1419,7 @@
               <w:szCs w:val="22"/>
             </w:rPr>
           </w:pPr>
-          <w:hyperlink w:anchor="_Toc42175961" w:history="1">
+          <w:hyperlink w:anchor="_Toc42265997" w:history="1">
             <w:r>
               <w:rPr>
                 <w:rStyle w:val="Hyperlink"/>
@@ -1461,7 +1463,7 @@
                 <w:noProof/>
                 <w:webHidden/>
               </w:rPr>
-              <w:instrText xml:space="preserve"> PAGEREF _Toc42175961 \h </w:instrText>
+              <w:instrText xml:space="preserve"> PAGEREF _Toc42265997 \h </w:instrText>
             </w:r>
             <w:r>
               <w:rPr>
@@ -1505,7 +1507,7 @@
               <w:szCs w:val="22"/>
             </w:rPr>
           </w:pPr>
-          <w:hyperlink w:anchor="_Toc42175962" w:history="1">
+          <w:hyperlink w:anchor="_Toc42265998" w:history="1">
             <w:r>
               <w:rPr>
                 <w:rStyle w:val="Hyperlink"/>
@@ -1549,7 +1551,7 @@
                 <w:noProof/>
                 <w:webHidden/>
               </w:rPr>
-              <w:instrText xml:space="preserve"> PAGEREF _Toc42175962 \h </w:instrText>
+              <w:instrText xml:space="preserve"> PAGEREF _Toc42265998 \h </w:instrText>
             </w:r>
             <w:r>
               <w:rPr>
@@ -1593,7 +1595,7 @@
               <w:szCs w:val="22"/>
             </w:rPr>
           </w:pPr>
-          <w:hyperlink w:anchor="_Toc42175963" w:history="1">
+          <w:hyperlink w:anchor="_Toc42265999" w:history="1">
             <w:r>
               <w:rPr>
                 <w:rStyle w:val="Hyperlink"/>
@@ -1637,7 +1639,7 @@
                 <w:noProof/>
                 <w:webHidden/>
               </w:rPr>
-              <w:instrText xml:space="preserve"> PAGEREF _Toc42175963 \h </w:instrText>
+              <w:instrText xml:space="preserve"> PAGEREF _Toc42265999 \h </w:instrText>
             </w:r>
             <w:r>
               <w:rPr>
@@ -1681,7 +1683,7 @@
               <w:szCs w:val="22"/>
             </w:rPr>
           </w:pPr>
-          <w:hyperlink w:anchor="_Toc42175964" w:history="1">
+          <w:hyperlink w:anchor="_Toc42266000" w:history="1">
             <w:r>
               <w:rPr>
                 <w:rStyle w:val="Hyperlink"/>
@@ -1725,7 +1727,7 @@
                 <w:noProof/>
                 <w:webHidden/>
               </w:rPr>
-              <w:instrText xml:space="preserve"> PAGEREF _Toc42175964 \h </w:instrText>
+              <w:instrText xml:space="preserve"> PAGEREF _Toc42266000 \h </w:instrText>
             </w:r>
             <w:r>
               <w:rPr>
@@ -1769,7 +1771,7 @@
               <w:szCs w:val="22"/>
             </w:rPr>
           </w:pPr>
-          <w:hyperlink w:anchor="_Toc42175965" w:history="1">
+          <w:hyperlink w:anchor="_Toc42266001" w:history="1">
             <w:r>
               <w:rPr>
                 <w:rStyle w:val="Hyperlink"/>
@@ -1813,7 +1815,7 @@
                 <w:noProof/>
                 <w:webHidden/>
               </w:rPr>
-              <w:instrText xml:space="preserve"> PAGEREF _Toc42175965 \h </w:instrText>
+              <w:instrText xml:space="preserve"> PAGEREF _Toc42266001 \h </w:instrText>
             </w:r>
             <w:r>
               <w:rPr>
@@ -1857,7 +1859,7 @@
               <w:szCs w:val="22"/>
             </w:rPr>
           </w:pPr>
-          <w:hyperlink w:anchor="_Toc42175966" w:history="1">
+          <w:hyperlink w:anchor="_Toc42266002" w:history="1">
             <w:r>
               <w:rPr>
                 <w:rStyle w:val="Hyperlink"/>
@@ -1901,7 +1903,7 @@
                 <w:noProof/>
                 <w:webHidden/>
               </w:rPr>
-              <w:instrText xml:space="preserve"> PAGEREF _Toc42175966 \h </w:instrText>
+              <w:instrText xml:space="preserve"> PAGEREF _Toc42266002 \h </w:instrText>
             </w:r>
             <w:r>
               <w:rPr>
@@ -1945,7 +1947,7 @@
               <w:szCs w:val="22"/>
             </w:rPr>
           </w:pPr>
-          <w:hyperlink w:anchor="_Toc42175967" w:history="1">
+          <w:hyperlink w:anchor="_Toc42266003" w:history="1">
             <w:r>
               <w:rPr>
                 <w:rStyle w:val="Hyperlink"/>
@@ -1989,7 +1991,7 @@
                 <w:noProof/>
                 <w:webHidden/>
               </w:rPr>
-              <w:instrText xml:space="preserve"> PAGEREF _Toc42175967 \h </w:instrText>
+              <w:instrText xml:space="preserve"> PAGEREF _Toc42266003 \h </w:instrText>
             </w:r>
             <w:r>
               <w:rPr>
@@ -2033,7 +2035,7 @@
               <w:szCs w:val="22"/>
             </w:rPr>
           </w:pPr>
-          <w:hyperlink w:anchor="_Toc42175968" w:history="1">
+          <w:hyperlink w:anchor="_Toc42266004" w:history="1">
             <w:r>
               <w:rPr>
                 <w:rStyle w:val="Hyperlink"/>
@@ -2077,7 +2079,7 @@
                 <w:noProof/>
                 <w:webHidden/>
               </w:rPr>
-              <w:instrText xml:space="preserve"> PAGEREF _Toc42175968 \h </w:instrText>
+              <w:instrText xml:space="preserve"> PAGEREF _Toc42266004 \h </w:instrText>
             </w:r>
             <w:r>
               <w:rPr>
@@ -2098,6 +2100,270 @@
                 <w:webHidden/>
               </w:rPr>
               <w:t>9</w:t>
+            </w:r>
+            <w:r>
+              <w:rPr>
+                <w:noProof/>
+                <w:webHidden/>
+              </w:rPr>
+              <w:fldChar w:fldCharType="end"/>
+            </w:r>
+          </w:hyperlink>
+        </w:p>
+        <w:p>
+          <w:pPr>
+            <w:pStyle w:val="TOC1"/>
+            <w:tabs>
+              <w:tab w:val="left" w:pos="480"/>
+              <w:tab w:val="right" w:leader="dot" w:pos="9350"/>
+            </w:tabs>
+            <w:rPr>
+              <w:noProof/>
+              <w:sz w:val="22"/>
+              <w:szCs w:val="22"/>
+            </w:rPr>
+          </w:pPr>
+          <w:hyperlink w:anchor="_Toc42266005" w:history="1">
+            <w:r>
+              <w:rPr>
+                <w:rStyle w:val="Hyperlink"/>
+                <w:noProof/>
+                <w:lang w:val="en-GB"/>
+              </w:rPr>
+              <w:t>3</w:t>
+            </w:r>
+            <w:r>
+              <w:rPr>
+                <w:noProof/>
+                <w:sz w:val="22"/>
+                <w:szCs w:val="22"/>
+              </w:rPr>
+              <w:tab/>
+            </w:r>
+            <w:r>
+              <w:rPr>
+                <w:rStyle w:val="Hyperlink"/>
+                <w:noProof/>
+                <w:lang w:val="en-GB"/>
+              </w:rPr>
+              <w:t>State of the Art</w:t>
+            </w:r>
+            <w:r>
+              <w:rPr>
+                <w:noProof/>
+                <w:webHidden/>
+              </w:rPr>
+              <w:tab/>
+            </w:r>
+            <w:r>
+              <w:rPr>
+                <w:noProof/>
+                <w:webHidden/>
+              </w:rPr>
+              <w:fldChar w:fldCharType="begin"/>
+            </w:r>
+            <w:r>
+              <w:rPr>
+                <w:noProof/>
+                <w:webHidden/>
+              </w:rPr>
+              <w:instrText xml:space="preserve"> PAGEREF _Toc42266005 \h </w:instrText>
+            </w:r>
+            <w:r>
+              <w:rPr>
+                <w:noProof/>
+                <w:webHidden/>
+              </w:rPr>
+            </w:r>
+            <w:r>
+              <w:rPr>
+                <w:noProof/>
+                <w:webHidden/>
+              </w:rPr>
+              <w:fldChar w:fldCharType="separate"/>
+            </w:r>
+            <w:r>
+              <w:rPr>
+                <w:noProof/>
+                <w:webHidden/>
+              </w:rPr>
+              <w:t>10</w:t>
+            </w:r>
+            <w:r>
+              <w:rPr>
+                <w:noProof/>
+                <w:webHidden/>
+              </w:rPr>
+              <w:fldChar w:fldCharType="end"/>
+            </w:r>
+          </w:hyperlink>
+        </w:p>
+        <w:p>
+          <w:pPr>
+            <w:pStyle w:val="TOC2"/>
+            <w:tabs>
+              <w:tab w:val="left" w:pos="880"/>
+              <w:tab w:val="right" w:leader="dot" w:pos="9350"/>
+            </w:tabs>
+            <w:rPr>
+              <w:noProof/>
+              <w:sz w:val="22"/>
+              <w:szCs w:val="22"/>
+            </w:rPr>
+          </w:pPr>
+          <w:hyperlink w:anchor="_Toc42266006" w:history="1">
+            <w:r>
+              <w:rPr>
+                <w:rStyle w:val="Hyperlink"/>
+                <w:noProof/>
+                <w:lang w:val="en-GB"/>
+              </w:rPr>
+              <w:t>3.1</w:t>
+            </w:r>
+            <w:r>
+              <w:rPr>
+                <w:noProof/>
+                <w:sz w:val="22"/>
+                <w:szCs w:val="22"/>
+              </w:rPr>
+              <w:tab/>
+            </w:r>
+            <w:r>
+              <w:rPr>
+                <w:rStyle w:val="Hyperlink"/>
+                <w:noProof/>
+                <w:lang w:val="en-GB"/>
+              </w:rPr>
+              <w:t>Violent Images Dataset</w:t>
+            </w:r>
+            <w:r>
+              <w:rPr>
+                <w:noProof/>
+                <w:webHidden/>
+              </w:rPr>
+              <w:tab/>
+            </w:r>
+            <w:r>
+              <w:rPr>
+                <w:noProof/>
+                <w:webHidden/>
+              </w:rPr>
+              <w:fldChar w:fldCharType="begin"/>
+            </w:r>
+            <w:r>
+              <w:rPr>
+                <w:noProof/>
+                <w:webHidden/>
+              </w:rPr>
+              <w:instrText xml:space="preserve"> PAGEREF _Toc42266006 \h </w:instrText>
+            </w:r>
+            <w:r>
+              <w:rPr>
+                <w:noProof/>
+                <w:webHidden/>
+              </w:rPr>
+            </w:r>
+            <w:r>
+              <w:rPr>
+                <w:noProof/>
+                <w:webHidden/>
+              </w:rPr>
+              <w:fldChar w:fldCharType="separate"/>
+            </w:r>
+            <w:r>
+              <w:rPr>
+                <w:noProof/>
+                <w:webHidden/>
+              </w:rPr>
+              <w:t>11</w:t>
+            </w:r>
+            <w:r>
+              <w:rPr>
+                <w:noProof/>
+                <w:webHidden/>
+              </w:rPr>
+              <w:fldChar w:fldCharType="end"/>
+            </w:r>
+          </w:hyperlink>
+        </w:p>
+        <w:p>
+          <w:pPr>
+            <w:pStyle w:val="TOC3"/>
+            <w:tabs>
+              <w:tab w:val="left" w:pos="1320"/>
+              <w:tab w:val="right" w:leader="dot" w:pos="9350"/>
+            </w:tabs>
+            <w:rPr>
+              <w:noProof/>
+              <w:sz w:val="22"/>
+              <w:szCs w:val="22"/>
+            </w:rPr>
+          </w:pPr>
+          <w:hyperlink w:anchor="_Toc42266007" w:history="1">
+            <w:r>
+              <w:rPr>
+                <w:rStyle w:val="Hyperlink"/>
+                <w:noProof/>
+                <w:lang w:val="en-GB"/>
+              </w:rPr>
+              <w:t>3.1.1</w:t>
+            </w:r>
+            <w:r>
+              <w:rPr>
+                <w:noProof/>
+                <w:sz w:val="22"/>
+                <w:szCs w:val="22"/>
+              </w:rPr>
+              <w:tab/>
+            </w:r>
+            <w:r>
+              <w:rPr>
+                <w:rStyle w:val="Hyperlink"/>
+                <w:noProof/>
+                <w:lang w:val="en-GB"/>
+              </w:rPr>
+              <w:t>Violent Scene Dataset by InterDigital</w:t>
+            </w:r>
+            <w:r>
+              <w:rPr>
+                <w:noProof/>
+                <w:webHidden/>
+              </w:rPr>
+              <w:tab/>
+            </w:r>
+            <w:r>
+              <w:rPr>
+                <w:noProof/>
+                <w:webHidden/>
+              </w:rPr>
+              <w:fldChar w:fldCharType="begin"/>
+            </w:r>
+            <w:r>
+              <w:rPr>
+                <w:noProof/>
+                <w:webHidden/>
+              </w:rPr>
+              <w:instrText xml:space="preserve"> PAGEREF _Toc42266007 \h </w:instrText>
+            </w:r>
+            <w:r>
+              <w:rPr>
+                <w:noProof/>
+                <w:webHidden/>
+              </w:rPr>
+            </w:r>
+            <w:r>
+              <w:rPr>
+                <w:noProof/>
+                <w:webHidden/>
+              </w:rPr>
+              <w:fldChar w:fldCharType="separate"/>
+            </w:r>
+            <w:r>
+              <w:rPr>
+                <w:noProof/>
+                <w:webHidden/>
+              </w:rPr>
+              <w:t>11</w:t>
             </w:r>
             <w:r>
               <w:rPr>
@@ -2120,7 +2386,7 @@
               <w:szCs w:val="22"/>
             </w:rPr>
           </w:pPr>
-          <w:hyperlink w:anchor="_Toc42175969" w:history="1">
+          <w:hyperlink w:anchor="_Toc42266008" w:history="1">
             <w:r>
               <w:rPr>
                 <w:rStyle w:val="Hyperlink"/>
@@ -2148,7 +2414,7 @@
                 <w:noProof/>
                 <w:webHidden/>
               </w:rPr>
-              <w:instrText xml:space="preserve"> PAGEREF _Toc42175969 \h </w:instrText>
+              <w:instrText xml:space="preserve"> PAGEREF _Toc42266008 \h </w:instrText>
             </w:r>
             <w:r>
               <w:rPr>
@@ -2168,7 +2434,7 @@
                 <w:noProof/>
                 <w:webHidden/>
               </w:rPr>
-              <w:t>10</w:t>
+              <w:t>13</w:t>
             </w:r>
             <w:r>
               <w:rPr>
@@ -2221,7 +2487,7 @@
           <w:docGrid w:linePitch="360"/>
         </w:sectPr>
       </w:pPr>
-      <w:bookmarkStart w:id="0" w:name="_Toc7074723"/>
+      <w:bookmarkStart w:id="1" w:name="_Toc7074723"/>
     </w:p>
     <w:p>
       <w:pPr>
@@ -2235,7 +2501,7 @@
           <w:lang w:val="ro-RO"/>
         </w:rPr>
       </w:pPr>
-      <w:bookmarkStart w:id="1" w:name="_Toc42175955"/>
+      <w:bookmarkStart w:id="2" w:name="_Toc42265991"/>
       <w:r>
         <w:rPr>
           <w:lang w:val="ro-RO"/>
@@ -2243,8 +2509,8 @@
         <w:lastRenderedPageBreak/>
         <w:t>Sinopsis</w:t>
       </w:r>
-      <w:bookmarkEnd w:id="0"/>
       <w:bookmarkEnd w:id="1"/>
+      <w:bookmarkEnd w:id="2"/>
     </w:p>
     <w:p>
       <w:pPr>
@@ -2325,15 +2591,15 @@
         </w:numPr>
         <w:ind w:left="432" w:hanging="432"/>
       </w:pPr>
-      <w:bookmarkStart w:id="2" w:name="_wfv3ynp4xcb6" w:colFirst="0" w:colLast="0"/>
-      <w:bookmarkStart w:id="3" w:name="_Toc7074724"/>
-      <w:bookmarkStart w:id="4" w:name="_Toc42175956"/>
-      <w:bookmarkEnd w:id="2"/>
+      <w:bookmarkStart w:id="3" w:name="_wfv3ynp4xcb6" w:colFirst="0" w:colLast="0"/>
+      <w:bookmarkStart w:id="4" w:name="_Toc7074724"/>
+      <w:bookmarkStart w:id="5" w:name="_Toc42265992"/>
+      <w:bookmarkEnd w:id="3"/>
       <w:r>
         <w:t>Abstract</w:t>
       </w:r>
-      <w:bookmarkEnd w:id="3"/>
       <w:bookmarkEnd w:id="4"/>
+      <w:bookmarkEnd w:id="5"/>
     </w:p>
     <w:p>
       <w:pPr>
@@ -2431,7 +2697,7 @@
           <w:lang w:val="en-GB"/>
         </w:rPr>
       </w:pPr>
-      <w:bookmarkStart w:id="5" w:name="_Toc42175957"/>
+      <w:bookmarkStart w:id="6" w:name="_Toc42265993"/>
       <w:r>
         <w:rPr>
           <w:lang w:val="en-GB"/>
@@ -2439,7 +2705,7 @@
         <w:lastRenderedPageBreak/>
         <w:t>Introduction</w:t>
       </w:r>
-      <w:bookmarkEnd w:id="5"/>
+      <w:bookmarkEnd w:id="6"/>
     </w:p>
     <w:p>
       <w:pPr>
@@ -2448,14 +2714,14 @@
           <w:lang w:val="en-GB"/>
         </w:rPr>
       </w:pPr>
-      <w:bookmarkStart w:id="6" w:name="_Toc42175958"/>
+      <w:bookmarkStart w:id="7" w:name="_Toc42265994"/>
       <w:r>
         <w:rPr>
           <w:lang w:val="en-GB"/>
         </w:rPr>
         <w:t>Background</w:t>
       </w:r>
-      <w:bookmarkEnd w:id="6"/>
+      <w:bookmarkEnd w:id="7"/>
     </w:p>
     <w:p>
       <w:pPr>
@@ -2471,14 +2737,14 @@
           <w:lang w:val="en-GB"/>
         </w:rPr>
       </w:pPr>
-      <w:bookmarkStart w:id="7" w:name="_Toc42175959"/>
+      <w:bookmarkStart w:id="8" w:name="_Toc42265995"/>
       <w:r>
         <w:rPr>
           <w:lang w:val="en-GB"/>
         </w:rPr>
         <w:t>Children exposure to violence</w:t>
       </w:r>
-      <w:bookmarkEnd w:id="7"/>
+      <w:bookmarkEnd w:id="8"/>
     </w:p>
     <w:p>
       <w:pPr>
@@ -2695,14 +2961,14 @@
           <w:lang w:val="en-GB"/>
         </w:rPr>
       </w:pPr>
-      <w:bookmarkStart w:id="8" w:name="_Toc42175960"/>
+      <w:bookmarkStart w:id="9" w:name="_Toc42265996"/>
       <w:r>
         <w:rPr>
           <w:lang w:val="en-GB"/>
         </w:rPr>
         <w:t>Parental Control Applications</w:t>
       </w:r>
-      <w:bookmarkEnd w:id="8"/>
+      <w:bookmarkEnd w:id="9"/>
     </w:p>
     <w:p>
       <w:pPr>
@@ -2947,14 +3213,14 @@
           <w:lang w:val="en-GB"/>
         </w:rPr>
       </w:pPr>
-      <w:bookmarkStart w:id="9" w:name="_Toc42175961"/>
+      <w:bookmarkStart w:id="10" w:name="_Toc42265997"/>
       <w:r>
         <w:rPr>
           <w:lang w:val="en-GB"/>
         </w:rPr>
         <w:t>Classification of violence and graphic content</w:t>
       </w:r>
-      <w:bookmarkEnd w:id="9"/>
+      <w:bookmarkEnd w:id="10"/>
     </w:p>
     <w:p>
       <w:pPr>
@@ -3128,7 +3394,7 @@
         <w:rPr>
           <w:lang w:val="en-GB"/>
         </w:rPr>
-        <w:t xml:space="preserve"> which includes depiction of murder, assault with a deadly weapon, accidents which result in death or severe injury, and torture [5].</w:t>
+        <w:t xml:space="preserve"> which includes depiction of murder, assault with a deadly weapon, accidents which result in death or severe injury, and torture.</w:t>
       </w:r>
     </w:p>
     <w:p>
@@ -3224,7 +3490,19 @@
         <w:rPr>
           <w:lang w:val="en-GB"/>
         </w:rPr>
-        <w:t xml:space="preserve">[6] which stipulates the rules that platform users should take into consideration when posting. On this basis, they promote and fight to maintain a “safe environment on Facebook” by removing any content that is identified as </w:t>
+        <w:t>[</w:t>
+      </w:r>
+      <w:r>
+        <w:rPr>
+          <w:lang w:val="en-GB"/>
+        </w:rPr>
+        <w:t>5</w:t>
+      </w:r>
+      <w:r>
+        <w:rPr>
+          <w:lang w:val="en-GB"/>
+        </w:rPr>
+        <w:t xml:space="preserve">] which stipulates the rules that platform users should take into consideration when posting. On this basis, they promote and fight to maintain a “safe environment on Facebook” by removing any content that is identified as </w:t>
       </w:r>
       <w:r>
         <w:rPr>
@@ -3278,14 +3556,14 @@
           <w:lang w:val="en-GB"/>
         </w:rPr>
       </w:pPr>
-      <w:bookmarkStart w:id="10" w:name="_Toc42175962"/>
+      <w:bookmarkStart w:id="11" w:name="_Toc42265998"/>
       <w:r>
         <w:rPr>
           <w:lang w:val="en-GB"/>
         </w:rPr>
         <w:t>Problem Description</w:t>
       </w:r>
-      <w:bookmarkEnd w:id="10"/>
+      <w:bookmarkEnd w:id="11"/>
     </w:p>
     <w:p>
       <w:pPr>
@@ -3397,7 +3675,19 @@
         <w:rPr>
           <w:lang w:val="en-GB"/>
         </w:rPr>
-        <w:t xml:space="preserve">The human brain can perceive an image and understand the content of the image in the blink of an eye. A team of neuroscientists from MIT found that the brain can process an image even if the eyes see it for only 13 milliseconds [7]. They used rapid serial visual presentation (RSVP) of series of 6 to 12 pictures presented at between 13 to 80 milliseconds per picture. The participants were </w:t>
+        <w:t>The human brain can perceive an image and understand the content of the image in the blink of an eye. A team of neuroscientists from MIT found that the brain can process an image even if the eyes see it for only 13 milliseconds [</w:t>
+      </w:r>
+      <w:r>
+        <w:rPr>
+          <w:lang w:val="en-GB"/>
+        </w:rPr>
+        <w:t>6</w:t>
+      </w:r>
+      <w:r>
+        <w:rPr>
+          <w:lang w:val="en-GB"/>
+        </w:rPr>
+        <w:t xml:space="preserve">]. They used rapid serial visual presentation (RSVP) of series of 6 to 12 pictures presented at between 13 to 80 milliseconds per picture. The participants were </w:t>
       </w:r>
       <w:r>
         <w:rPr>
@@ -3557,14 +3847,14 @@
           <w:lang w:val="en-GB"/>
         </w:rPr>
       </w:pPr>
-      <w:bookmarkStart w:id="11" w:name="_Toc42175963"/>
+      <w:bookmarkStart w:id="12" w:name="_Toc42265999"/>
       <w:r>
         <w:rPr>
           <w:lang w:val="en-GB"/>
         </w:rPr>
         <w:t>Goals</w:t>
       </w:r>
-      <w:bookmarkEnd w:id="11"/>
+      <w:bookmarkEnd w:id="12"/>
     </w:p>
     <w:p>
       <w:pPr>
@@ -3653,14 +3943,14 @@
           <w:lang w:val="en-GB"/>
         </w:rPr>
       </w:pPr>
-      <w:bookmarkStart w:id="12" w:name="_Toc42175964"/>
+      <w:bookmarkStart w:id="13" w:name="_Toc42266000"/>
       <w:r>
         <w:rPr>
           <w:lang w:val="en-GB"/>
         </w:rPr>
         <w:t>Dataset</w:t>
       </w:r>
-      <w:bookmarkEnd w:id="12"/>
+      <w:bookmarkEnd w:id="13"/>
     </w:p>
     <w:p>
       <w:pPr>
@@ -3777,14 +4067,14 @@
           <w:lang w:val="en-GB"/>
         </w:rPr>
       </w:pPr>
-      <w:bookmarkStart w:id="13" w:name="_Toc42175965"/>
+      <w:bookmarkStart w:id="14" w:name="_Toc42266001"/>
       <w:r>
         <w:rPr>
           <w:lang w:val="en-GB"/>
         </w:rPr>
         <w:t>Augmentation</w:t>
       </w:r>
-      <w:bookmarkEnd w:id="13"/>
+      <w:bookmarkEnd w:id="14"/>
     </w:p>
     <w:p>
       <w:pPr>
@@ -3894,14 +4184,14 @@
           <w:lang w:val="en-GB"/>
         </w:rPr>
       </w:pPr>
-      <w:bookmarkStart w:id="14" w:name="_Toc42175966"/>
+      <w:bookmarkStart w:id="15" w:name="_Toc42266002"/>
       <w:r>
         <w:rPr>
           <w:lang w:val="en-GB"/>
         </w:rPr>
         <w:t>Training the model</w:t>
       </w:r>
-      <w:bookmarkEnd w:id="14"/>
+      <w:bookmarkEnd w:id="15"/>
     </w:p>
     <w:p>
       <w:pPr>
@@ -4024,14 +4314,14 @@
           <w:lang w:val="en-GB"/>
         </w:rPr>
       </w:pPr>
-      <w:bookmarkStart w:id="15" w:name="_Toc42175967"/>
+      <w:bookmarkStart w:id="16" w:name="_Toc42266003"/>
       <w:r>
         <w:rPr>
           <w:lang w:val="en-GB"/>
         </w:rPr>
         <w:t>Outline of the Thesis</w:t>
       </w:r>
-      <w:bookmarkEnd w:id="15"/>
+      <w:bookmarkEnd w:id="16"/>
     </w:p>
     <w:p>
       <w:pPr>
@@ -4055,20 +4345,80 @@
         <w:rPr>
           <w:lang w:val="en-GB"/>
         </w:rPr>
+        <w:t>, detailed in Chapter 2.</w:t>
+      </w:r>
+    </w:p>
+    <w:p>
+      <w:pPr>
+        <w:rPr>
+          <w:lang w:val="en-GB"/>
+        </w:rPr>
+      </w:pPr>
+      <w:r>
+        <w:rPr>
+          <w:lang w:val="en-GB"/>
+        </w:rPr>
+        <w:t xml:space="preserve">The </w:t>
+      </w:r>
+      <w:r>
+        <w:rPr>
+          <w:lang w:val="en-GB"/>
+        </w:rPr>
+        <w:t>Chapter 3</w:t>
+      </w:r>
+      <w:r>
+        <w:rPr>
+          <w:lang w:val="en-GB"/>
+        </w:rPr>
+        <w:t xml:space="preserve"> will discuss the existing machine learning models, the current technology and alternatives to this project. Then,</w:t>
+      </w:r>
+      <w:r>
+        <w:rPr>
+          <w:lang w:val="en-GB"/>
+        </w:rPr>
+        <w:t xml:space="preserve"> Chapter 4</w:t>
+      </w:r>
+      <w:r>
+        <w:rPr>
+          <w:lang w:val="en-GB"/>
+        </w:rPr>
+        <w:t xml:space="preserve"> describe</w:t>
+      </w:r>
+      <w:r>
+        <w:rPr>
+          <w:lang w:val="en-GB"/>
+        </w:rPr>
+        <w:t xml:space="preserve">s </w:t>
+      </w:r>
+      <w:r>
+        <w:rPr>
+          <w:lang w:val="en-GB"/>
+        </w:rPr>
+        <w:t>the implementation</w:t>
+      </w:r>
+      <w:r>
+        <w:rPr>
+          <w:lang w:val="en-GB"/>
+        </w:rPr>
+        <w:t xml:space="preserve"> </w:t>
+      </w:r>
+      <w:r>
+        <w:rPr>
+          <w:lang w:val="en-GB"/>
+        </w:rPr>
+        <w:t>step by step, and finally, the results will be analysed, and conclusions will be drawn</w:t>
+      </w:r>
+      <w:r>
+        <w:rPr>
+          <w:lang w:val="en-GB"/>
+        </w:rPr>
+        <w:t xml:space="preserve"> in Chapter 5</w:t>
+      </w:r>
+      <w:r>
+        <w:rPr>
+          <w:lang w:val="en-GB"/>
+        </w:rPr>
         <w:t>.</w:t>
-      </w:r>
-    </w:p>
-    <w:p>
-      <w:pPr>
-        <w:rPr>
-          <w:lang w:val="en-GB"/>
-        </w:rPr>
-      </w:pPr>
-      <w:r>
-        <w:rPr>
-          <w:lang w:val="en-GB"/>
-        </w:rPr>
-        <w:t>The next chapters will discuss the existing machine learning models, the current technology and alternatives to this project. Then, the implementation will be described step by step, and finally, the results will be analysed, and conclusions will be drawn.</w:t>
       </w:r>
     </w:p>
     <w:p>
@@ -4093,7 +4443,7 @@
           <w:lang w:val="en-GB"/>
         </w:rPr>
       </w:pPr>
-      <w:bookmarkStart w:id="16" w:name="_Toc42175968"/>
+      <w:bookmarkStart w:id="17" w:name="_Toc42266004"/>
       <w:r>
         <w:rPr>
           <w:lang w:val="en-GB"/>
@@ -4101,7 +4451,7 @@
         <w:lastRenderedPageBreak/>
         <w:t>Project specifications</w:t>
       </w:r>
-      <w:bookmarkEnd w:id="16"/>
+      <w:bookmarkEnd w:id="17"/>
     </w:p>
     <w:p>
       <w:pPr>
@@ -4525,15 +4875,7 @@
         <w:rPr>
           <w:lang w:val="en-GB"/>
         </w:rPr>
-        <w:t>The model may be subsequently integrated into a parental control application, pro</w:t>
-      </w:r>
-      <w:bookmarkStart w:id="17" w:name="_GoBack"/>
-      <w:bookmarkEnd w:id="17"/>
-      <w:r>
-        <w:rPr>
-          <w:lang w:val="en-GB"/>
-        </w:rPr>
-        <w:t>viding the means to detect if the images a user opens, receives or sends, are graphic or contain violence and notify the parents about the potential harmful situation.</w:t>
+        <w:t>The model may be subsequently integrated into a parental control application, providing the means to detect if the images a user opens, receives or sends, are graphic or contain violence and notify the parents about the potential harmful situation.</w:t>
       </w:r>
     </w:p>
     <w:p>
@@ -4558,6 +4900,7 @@
           <w:lang w:val="en-GB"/>
         </w:rPr>
       </w:pPr>
+      <w:bookmarkStart w:id="18" w:name="_Toc42266005"/>
       <w:r>
         <w:rPr>
           <w:lang w:val="en-GB"/>
@@ -4565,6 +4908,672 @@
         <w:lastRenderedPageBreak/>
         <w:t>State of the Art</w:t>
       </w:r>
+      <w:bookmarkEnd w:id="18"/>
+    </w:p>
+    <w:p>
+      <w:pPr>
+        <w:rPr>
+          <w:lang w:val="en-GB"/>
+        </w:rPr>
+      </w:pPr>
+      <w:r>
+        <w:rPr>
+          <w:lang w:val="en-GB"/>
+        </w:rPr>
+        <w:t xml:space="preserve">Deep learning has seen an immense increase in interest over the last few years. Since the term </w:t>
+      </w:r>
+      <w:r>
+        <w:rPr>
+          <w:i/>
+          <w:iCs/>
+          <w:lang w:val="en-GB"/>
+        </w:rPr>
+        <w:t xml:space="preserve">deep learning </w:t>
+      </w:r>
+      <w:r>
+        <w:rPr>
+          <w:lang w:val="en-GB"/>
+        </w:rPr>
+        <w:t>was introduced in 1986 by Rina Dechter [</w:t>
+      </w:r>
+      <w:r>
+        <w:rPr>
+          <w:lang w:val="en-GB"/>
+        </w:rPr>
+        <w:t>7</w:t>
+      </w:r>
+      <w:r>
+        <w:rPr>
+          <w:lang w:val="en-GB"/>
+        </w:rPr>
+        <w:t>]</w:t>
+      </w:r>
+      <w:r>
+        <w:rPr>
+          <w:lang w:val="en-GB"/>
+        </w:rPr>
+        <w:t xml:space="preserve"> to the machine learning community, many steps have been taken to elaborate and build the architecture we know today. Deep learning has since been applied to fields including computer vision [</w:t>
+      </w:r>
+      <w:r>
+        <w:rPr>
+          <w:lang w:val="en-GB"/>
+        </w:rPr>
+        <w:t>8</w:t>
+      </w:r>
+      <w:r>
+        <w:rPr>
+          <w:lang w:val="en-GB"/>
+        </w:rPr>
+        <w:t>][</w:t>
+      </w:r>
+      <w:r>
+        <w:rPr>
+          <w:lang w:val="en-GB"/>
+        </w:rPr>
+        <w:t>9</w:t>
+      </w:r>
+      <w:r>
+        <w:rPr>
+          <w:lang w:val="en-GB"/>
+        </w:rPr>
+        <w:t>], speech and audio recognition, social network filtering, many producing results compared to or even surpassing the human ability [1</w:t>
+      </w:r>
+      <w:r>
+        <w:rPr>
+          <w:lang w:val="en-GB"/>
+        </w:rPr>
+        <w:t>0</w:t>
+      </w:r>
+      <w:r>
+        <w:rPr>
+          <w:lang w:val="en-GB"/>
+        </w:rPr>
+        <w:t>].</w:t>
+      </w:r>
+    </w:p>
+    <w:p>
+      <w:pPr>
+        <w:rPr>
+          <w:lang w:val="en-GB"/>
+        </w:rPr>
+      </w:pPr>
+      <w:r>
+        <w:rPr>
+          <w:lang w:val="en-GB"/>
+        </w:rPr>
+        <w:t xml:space="preserve">It is called </w:t>
+      </w:r>
+      <w:r>
+        <w:rPr>
+          <w:i/>
+          <w:iCs/>
+          <w:lang w:val="en-GB"/>
+        </w:rPr>
+        <w:t>deep</w:t>
+      </w:r>
+      <w:r>
+        <w:rPr>
+          <w:lang w:val="en-GB"/>
+        </w:rPr>
+        <w:t xml:space="preserve"> because the architecture uses multiple layers in the network. The unbounded number of layers allows an optimized implementation</w:t>
+      </w:r>
+      <w:r>
+        <w:rPr>
+          <w:lang w:val="en-GB"/>
+        </w:rPr>
+        <w:t xml:space="preserve"> and has practical application.</w:t>
+      </w:r>
+    </w:p>
+    <w:p>
+      <w:pPr>
+        <w:rPr>
+          <w:lang w:val="en-GB"/>
+        </w:rPr>
+      </w:pPr>
+      <w:r>
+        <w:rPr>
+          <w:lang w:val="en-GB"/>
+        </w:rPr>
+        <w:t xml:space="preserve">The countless work that has been done in this field is great and listing all </w:t>
+      </w:r>
+      <w:r>
+        <w:rPr>
+          <w:lang w:val="en-GB"/>
+        </w:rPr>
+        <w:t>the research</w:t>
+      </w:r>
+      <w:r>
+        <w:rPr>
+          <w:lang w:val="en-GB"/>
+        </w:rPr>
+        <w:t xml:space="preserve"> that have brought deep learning and computer vision to what it is today is beyond the purpose of this paper. One of them, however, is worth noting.</w:t>
+      </w:r>
+    </w:p>
+    <w:p>
+      <w:pPr>
+        <w:rPr>
+          <w:lang w:val="en-GB"/>
+        </w:rPr>
+      </w:pPr>
+      <w:r>
+        <w:rPr>
+          <w:lang w:val="en-GB"/>
+        </w:rPr>
+        <w:t>Believing that, despite all the hard work</w:t>
+      </w:r>
+      <w:r>
+        <w:rPr>
+          <w:lang w:val="en-GB"/>
+        </w:rPr>
+        <w:t>, research and discoveries made, something was still missing, the Stanford University professor, Fei-Fei Li launched in 2009 the ImageNet [1</w:t>
+      </w:r>
+      <w:r>
+        <w:rPr>
+          <w:lang w:val="en-GB"/>
+        </w:rPr>
+        <w:t>1</w:t>
+      </w:r>
+      <w:r>
+        <w:rPr>
+          <w:lang w:val="en-GB"/>
+        </w:rPr>
+        <w:t>].</w:t>
+      </w:r>
+      <w:r>
+        <w:rPr>
+          <w:lang w:val="en-GB"/>
+        </w:rPr>
+        <w:t xml:space="preserve"> It was something that had not been done until that time. Fei-Fei Li thought that the missing part was the data. And while there were images all over the Internet, there was no such thing as a database containing labelled images. Therefore, she assembled a free database consisting of more than 14 million labelled images</w:t>
+      </w:r>
+      <w:r>
+        <w:rPr>
+          <w:lang w:val="en-GB"/>
+        </w:rPr>
+        <w:t>, saying, “</w:t>
+      </w:r>
+      <w:r>
+        <w:rPr>
+          <w:lang w:val="en-GB"/>
+        </w:rPr>
+        <w:t>Our vision was that Big Data would change the way machine learning works. Data drives learning.</w:t>
+      </w:r>
+      <w:r>
+        <w:rPr>
+          <w:lang w:val="en-GB"/>
+        </w:rPr>
+        <w:t>”</w:t>
+      </w:r>
+      <w:r>
+        <w:rPr>
+          <w:rStyle w:val="FootnoteReference"/>
+          <w:lang w:val="en-GB"/>
+        </w:rPr>
+        <w:footnoteReference w:id="1"/>
+      </w:r>
+      <w:r>
+        <w:rPr>
+          <w:lang w:val="en-GB"/>
+        </w:rPr>
+        <w:t xml:space="preserve"> They used the dataset in the annual Large-Scale Visual Recognition Challenge (LSVRC) where contestants would build computer vision models which were rated by their accuracy.</w:t>
+      </w:r>
+    </w:p>
+    <w:p>
+      <w:pPr>
+        <w:rPr>
+          <w:lang w:val="en-GB"/>
+        </w:rPr>
+      </w:pPr>
+      <w:r>
+        <w:rPr>
+          <w:lang w:val="en-GB"/>
+        </w:rPr>
+        <w:t xml:space="preserve">In 2012, </w:t>
+      </w:r>
+      <w:r>
+        <w:rPr>
+          <w:lang w:val="en-GB"/>
+        </w:rPr>
+        <w:t>Alex Krizhevsky, Ilya Sutskever, and Geoff Hinton</w:t>
+      </w:r>
+      <w:r>
+        <w:rPr>
+          <w:lang w:val="en-GB"/>
+        </w:rPr>
+        <w:t xml:space="preserve"> submitted a model that was</w:t>
+      </w:r>
+      <w:r>
+        <w:rPr>
+          <w:lang w:val="en-GB"/>
+        </w:rPr>
+        <w:t xml:space="preserve"> almost</w:t>
+      </w:r>
+      <w:r>
+        <w:rPr>
+          <w:lang w:val="en-GB"/>
+        </w:rPr>
+        <w:t xml:space="preserve"> two times better than the previous ones, with an error rate of 1</w:t>
+      </w:r>
+      <w:r>
+        <w:rPr>
+          <w:lang w:val="en-GB"/>
+        </w:rPr>
+        <w:t>5.3</w:t>
+      </w:r>
+      <w:r>
+        <w:rPr>
+          <w:lang w:val="en-GB"/>
+        </w:rPr>
+        <w:t>%. They used GPUs to train the model</w:t>
+      </w:r>
+      <w:r>
+        <w:rPr>
+          <w:lang w:val="en-GB"/>
+        </w:rPr>
+        <w:t>, as their power of computing offered a great amount of speed</w:t>
+      </w:r>
+      <w:r>
+        <w:rPr>
+          <w:lang w:val="en-GB"/>
+        </w:rPr>
+        <w:t xml:space="preserve">. They also reduced overfitting by introducing the method called </w:t>
+      </w:r>
+      <w:r>
+        <w:rPr>
+          <w:i/>
+          <w:iCs/>
+          <w:lang w:val="en-GB"/>
+        </w:rPr>
+        <w:t xml:space="preserve">dropout </w:t>
+      </w:r>
+      <w:r>
+        <w:rPr>
+          <w:lang w:val="en-GB"/>
+        </w:rPr>
+        <w:t xml:space="preserve">and used the </w:t>
+      </w:r>
+      <w:r>
+        <w:rPr>
+          <w:i/>
+          <w:iCs/>
+          <w:lang w:val="en-GB"/>
+        </w:rPr>
+        <w:t>rectified linear activation unit</w:t>
+      </w:r>
+      <w:r>
+        <w:rPr>
+          <w:lang w:val="en-GB"/>
+        </w:rPr>
+        <w:t xml:space="preserve"> (ReLU)</w:t>
+      </w:r>
+      <w:r>
+        <w:rPr>
+          <w:lang w:val="en-GB"/>
+        </w:rPr>
+        <w:t xml:space="preserve">, methods that later became the basics to deep learning. The network is known as </w:t>
+      </w:r>
+      <w:r>
+        <w:rPr>
+          <w:i/>
+          <w:iCs/>
+          <w:lang w:val="en-GB"/>
+        </w:rPr>
+        <w:t>AlexNet</w:t>
+      </w:r>
+      <w:r>
+        <w:rPr>
+          <w:i/>
+          <w:iCs/>
+          <w:lang w:val="en-GB"/>
+        </w:rPr>
+        <w:t>.</w:t>
+      </w:r>
+      <w:r>
+        <w:rPr>
+          <w:lang w:val="en-GB"/>
+        </w:rPr>
+        <w:t xml:space="preserve"> [9]</w:t>
+      </w:r>
+    </w:p>
+    <w:p>
+      <w:pPr>
+        <w:rPr>
+          <w:lang w:val="en-GB"/>
+        </w:rPr>
+      </w:pPr>
+      <w:r>
+        <w:rPr>
+          <w:lang w:val="en-GB"/>
+        </w:rPr>
+        <w:t xml:space="preserve">Since then, computer vision and deep learning have seen a rise in interest, research and applications. Deep learning is now present almost in any domain of activity: defeating the world best player at Go [10], AI-driven cars </w:t>
+      </w:r>
+      <w:r>
+        <w:rPr>
+          <w:lang w:val="en-GB"/>
+        </w:rPr>
+        <w:t>[12]</w:t>
+      </w:r>
+      <w:r>
+        <w:rPr>
+          <w:lang w:val="en-GB"/>
+        </w:rPr>
+        <w:t xml:space="preserve">, </w:t>
+      </w:r>
+      <w:r>
+        <w:rPr>
+          <w:lang w:val="en-GB"/>
+        </w:rPr>
+        <w:t>diagnosing skin cancer [13]</w:t>
+      </w:r>
+      <w:r>
+        <w:rPr>
+          <w:lang w:val="en-GB"/>
+        </w:rPr>
+        <w:t xml:space="preserve"> or surveillance identification,</w:t>
+      </w:r>
+      <w:r>
+        <w:rPr>
+          <w:lang w:val="en-GB"/>
+        </w:rPr>
+        <w:t xml:space="preserve"> only to name a few.</w:t>
+      </w:r>
+    </w:p>
+    <w:p>
+      <w:pPr>
+        <w:rPr>
+          <w:lang w:val="en-GB"/>
+        </w:rPr>
+      </w:pPr>
+    </w:p>
+    <w:p>
+      <w:pPr>
+        <w:pStyle w:val="Heading2"/>
+        <w:rPr>
+          <w:lang w:val="en-GB"/>
+        </w:rPr>
+      </w:pPr>
+      <w:bookmarkStart w:id="19" w:name="_Toc42266006"/>
+      <w:r>
+        <w:rPr>
+          <w:lang w:val="en-GB"/>
+        </w:rPr>
+        <w:lastRenderedPageBreak/>
+        <w:t>Violen</w:t>
+      </w:r>
+      <w:r>
+        <w:rPr>
+          <w:lang w:val="en-GB"/>
+        </w:rPr>
+        <w:t>t</w:t>
+      </w:r>
+      <w:r>
+        <w:rPr>
+          <w:lang w:val="en-GB"/>
+        </w:rPr>
+        <w:t xml:space="preserve"> Images Dataset</w:t>
+      </w:r>
+      <w:bookmarkEnd w:id="19"/>
+    </w:p>
+    <w:p>
+      <w:pPr>
+        <w:rPr>
+          <w:lang w:val="en-GB"/>
+        </w:rPr>
+      </w:pPr>
+      <w:r>
+        <w:rPr>
+          <w:lang w:val="en-GB"/>
+        </w:rPr>
+        <w:t xml:space="preserve">Since ImageNet, several images datasets have been assembled and are available for free. </w:t>
+      </w:r>
+      <w:r>
+        <w:rPr>
+          <w:lang w:val="en-GB"/>
+        </w:rPr>
+        <w:t xml:space="preserve">They gather and label images for thousands of categories, each consisting of hundreds of images. </w:t>
+      </w:r>
+      <w:r>
+        <w:rPr>
+          <w:lang w:val="en-GB"/>
+        </w:rPr>
+        <w:t xml:space="preserve">The categories of these datasets are various, so the dataset can train a model </w:t>
+      </w:r>
+      <w:r>
+        <w:rPr>
+          <w:lang w:val="en-GB"/>
+        </w:rPr>
+        <w:t>more precisely in order to serve a broad purpose in visual recognition.</w:t>
+      </w:r>
+    </w:p>
+    <w:p>
+      <w:pPr>
+        <w:rPr>
+          <w:lang w:val="en-GB"/>
+        </w:rPr>
+      </w:pPr>
+      <w:r>
+        <w:rPr>
+          <w:lang w:val="en-GB"/>
+        </w:rPr>
+        <w:t>According to specific needs of different projects, many smaller datasets have been created, each consisting of images from different categories that depict the subject those models should recognise</w:t>
+      </w:r>
+      <w:r>
+        <w:rPr>
+          <w:lang w:val="en-GB"/>
+        </w:rPr>
+        <w:t>, which would allow them to train a network over an existing one that has already been trained with a huge dataset such as ImageNet.</w:t>
+      </w:r>
+      <w:r>
+        <w:rPr>
+          <w:lang w:val="en-GB"/>
+        </w:rPr>
+        <w:t xml:space="preserve"> For this purpose, some datasets of guns and weapons images </w:t>
+      </w:r>
+      <w:r>
+        <w:rPr>
+          <w:lang w:val="en-GB"/>
+        </w:rPr>
+        <w:t xml:space="preserve">that have been used to train models that can detect weapons in images or videos </w:t>
+      </w:r>
+      <w:r>
+        <w:rPr>
+          <w:lang w:val="en-GB"/>
+        </w:rPr>
+        <w:t>can be found on the Internet</w:t>
+      </w:r>
+      <w:r>
+        <w:rPr>
+          <w:rStyle w:val="FootnoteReference"/>
+          <w:lang w:val="en-GB"/>
+        </w:rPr>
+        <w:footnoteReference w:id="2"/>
+      </w:r>
+      <w:r>
+        <w:rPr>
+          <w:lang w:val="en-GB"/>
+        </w:rPr>
+        <w:t xml:space="preserve"> and are free to use. [18]</w:t>
+      </w:r>
+    </w:p>
+    <w:p>
+      <w:pPr>
+        <w:rPr>
+          <w:lang w:val="en-GB"/>
+        </w:rPr>
+      </w:pPr>
+      <w:r>
+        <w:rPr>
+          <w:lang w:val="en-GB"/>
+        </w:rPr>
+        <w:t>However, the number of datasets of images containing fight scenes or gory scenes is low, and even those are very small and not concluding. A slightly more convincing number of datasets can be found for videos depicting violence, but still, when it comes to fights or blood presence, there are not too many.</w:t>
+      </w:r>
+    </w:p>
+    <w:p>
+      <w:pPr>
+        <w:rPr>
+          <w:lang w:val="en-GB"/>
+        </w:rPr>
+      </w:pPr>
+    </w:p>
+    <w:p>
+      <w:pPr>
+        <w:pStyle w:val="Heading3"/>
+        <w:rPr>
+          <w:lang w:val="en-GB"/>
+        </w:rPr>
+      </w:pPr>
+      <w:bookmarkStart w:id="20" w:name="_Toc42266007"/>
+      <w:r>
+        <w:rPr>
+          <w:lang w:val="en-GB"/>
+        </w:rPr>
+        <w:t>Violent Scene Dataset by InterDigital</w:t>
+      </w:r>
+      <w:bookmarkEnd w:id="20"/>
+    </w:p>
+    <w:p>
+      <w:pPr>
+        <w:rPr>
+          <w:lang w:val="en-GB"/>
+        </w:rPr>
+      </w:pPr>
+      <w:r>
+        <w:rPr>
+          <w:lang w:val="en-GB"/>
+        </w:rPr>
+        <w:t>Violent Scene Dataset (VSD)</w:t>
+      </w:r>
+      <w:r>
+        <w:rPr>
+          <w:lang w:val="en-GB"/>
+        </w:rPr>
+        <w:t xml:space="preserve"> created by InterDigital is a public dataset for the detection of violent scenes in videos. It is a collection of labels, features and annotations based on the extraction of violent scenes from films and web videos. It also contains audio annotations of violen</w:t>
+      </w:r>
+      <w:r>
+        <w:rPr>
+          <w:lang w:val="en-GB"/>
+        </w:rPr>
+        <w:t>ce-depicting sounds</w:t>
+      </w:r>
+      <w:r>
+        <w:rPr>
+          <w:lang w:val="en-GB"/>
+        </w:rPr>
+        <w:t xml:space="preserve"> present in the videos [14][16][17].</w:t>
+      </w:r>
+      <w:r>
+        <w:rPr>
+          <w:lang w:val="en-GB"/>
+        </w:rPr>
+        <w:t xml:space="preserve"> According to the description made in the publications [15], the data was produced by the Fudan University and the Ho Chi Minh University of Science.</w:t>
+      </w:r>
+    </w:p>
+    <w:p>
+      <w:pPr>
+        <w:rPr>
+          <w:lang w:val="en-GB"/>
+        </w:rPr>
+      </w:pPr>
+      <w:r>
+        <w:rPr>
+          <w:lang w:val="en-GB"/>
+        </w:rPr>
+        <w:t>The dataset consists of 86 short videos downloaded from YouTube and normalised to a frame rate of 25. Also, the dataset contains ground truth created from a collection of 32 films of different genres (which are not included due to copyright issues).</w:t>
+      </w:r>
+    </w:p>
+    <w:p>
+      <w:pPr>
+        <w:rPr>
+          <w:lang w:val="en-GB"/>
+        </w:rPr>
+      </w:pPr>
+      <w:r>
+        <w:rPr>
+          <w:lang w:val="en-GB"/>
+        </w:rPr>
+        <w:t>The violence identification is made based on two definitions of violent scenes: (1) subjective definition and (2) objective definition. The subjective definition describes a violent scene as a “</w:t>
+      </w:r>
+      <w:r>
+        <w:rPr>
+          <w:lang w:val="en-GB"/>
+        </w:rPr>
+        <w:t xml:space="preserve">scene one would not let an </w:t>
+      </w:r>
+      <w:r>
+        <w:rPr>
+          <w:lang w:val="en-GB"/>
+        </w:rPr>
+        <w:t>8-year-old</w:t>
+      </w:r>
+      <w:r>
+        <w:rPr>
+          <w:lang w:val="en-GB"/>
+        </w:rPr>
+        <w:t xml:space="preserve"> child see because they contain physical violence</w:t>
+      </w:r>
+      <w:r>
+        <w:rPr>
+          <w:lang w:val="en-GB"/>
+        </w:rPr>
+        <w:t>”.</w:t>
+      </w:r>
+      <w:r>
+        <w:rPr>
+          <w:rStyle w:val="FootnoteReference"/>
+          <w:lang w:val="en-GB"/>
+        </w:rPr>
+        <w:footnoteReference w:id="3"/>
+      </w:r>
+      <w:r>
+        <w:rPr>
+          <w:lang w:val="en-GB"/>
+        </w:rPr>
+        <w:t xml:space="preserve"> The objective definition shows that a violent scene contains “</w:t>
+      </w:r>
+      <w:r>
+        <w:rPr>
+          <w:lang w:val="en-GB"/>
+        </w:rPr>
+        <w:t>physical violence or accident resulting in human injury or pain</w:t>
+      </w:r>
+      <w:r>
+        <w:rPr>
+          <w:lang w:val="en-GB"/>
+        </w:rPr>
+        <w:t>”</w:t>
+      </w:r>
+      <w:r>
+        <w:rPr>
+          <w:rStyle w:val="FootnoteReference"/>
+          <w:lang w:val="en-GB"/>
+        </w:rPr>
+        <w:footnoteReference w:id="4"/>
+      </w:r>
+      <w:r>
+        <w:rPr>
+          <w:lang w:val="en-GB"/>
+        </w:rPr>
+        <w:t>.</w:t>
+      </w:r>
+      <w:r>
+        <w:rPr>
+          <w:lang w:val="en-GB"/>
+        </w:rPr>
+        <w:t xml:space="preserve"> </w:t>
+      </w:r>
+    </w:p>
+    <w:p>
+      <w:pPr>
+        <w:rPr>
+          <w:lang w:val="en-GB"/>
+        </w:rPr>
+      </w:pPr>
+    </w:p>
+    <w:p>
+      <w:pPr>
+        <w:rPr>
+          <w:lang w:val="en-GB"/>
+        </w:rPr>
+      </w:pPr>
     </w:p>
     <w:p>
       <w:pPr>
@@ -4597,7 +5606,7 @@
           <w:lang w:val="en-GB"/>
         </w:rPr>
       </w:pPr>
-      <w:bookmarkStart w:id="18" w:name="_Toc42175969"/>
+      <w:bookmarkStart w:id="21" w:name="_Toc42266008"/>
       <w:r>
         <w:rPr>
           <w:lang w:val="en-GB"/>
@@ -4605,7 +5614,7 @@
         <w:lastRenderedPageBreak/>
         <w:t>References</w:t>
       </w:r>
-      <w:bookmarkEnd w:id="18"/>
+      <w:bookmarkEnd w:id="21"/>
     </w:p>
     <w:p>
       <w:pPr>
@@ -4637,7 +5646,7 @@
         <w:rPr>
           <w:lang w:val="en-GB"/>
         </w:rPr>
-        <w:t>. Lancet. 365. 702-10. 10.1016/S0140-6736(05)17952-5: p. 8</w:t>
+        <w:t>. Lancet. p. 8</w:t>
       </w:r>
     </w:p>
     <w:p>
@@ -4656,7 +5665,19 @@
         <w:rPr>
           <w:lang w:val="en-GB"/>
         </w:rPr>
-        <w:t xml:space="preserve">National Scientific Council on the Developing Child (2010). </w:t>
+        <w:t>National Scientific Council on the Developing Child</w:t>
+      </w:r>
+      <w:r>
+        <w:rPr>
+          <w:lang w:val="en-GB"/>
+        </w:rPr>
+        <w:t>.</w:t>
+      </w:r>
+      <w:r>
+        <w:rPr>
+          <w:lang w:val="en-GB"/>
+        </w:rPr>
+        <w:t xml:space="preserve"> (2010). </w:t>
       </w:r>
       <w:r>
         <w:rPr>
@@ -4734,7 +5755,19 @@
         <w:rPr>
           <w:lang w:val="en-GB"/>
         </w:rPr>
-        <w:t xml:space="preserve">2020-05-31 </w:t>
+        <w:t>2020-05-31</w:t>
+      </w:r>
+      <w:r>
+        <w:rPr>
+          <w:lang w:val="en-GB"/>
+        </w:rPr>
+        <w:t>,</w:t>
+      </w:r>
+      <w:r>
+        <w:rPr>
+          <w:lang w:val="en-GB"/>
+        </w:rPr>
+        <w:t xml:space="preserve"> </w:t>
       </w:r>
       <w:r>
         <w:rPr>
@@ -4813,67 +5846,15 @@
           <w:iCs/>
           <w:lang w:val="en-GB"/>
         </w:rPr>
-        <w:t>Graphic Violence</w:t>
-      </w:r>
-      <w:r>
-        <w:rPr>
-          <w:lang w:val="en-GB"/>
-        </w:rPr>
-        <w:t>. Retrieved 2020-05-31</w:t>
-      </w:r>
-      <w:r>
-        <w:rPr>
-          <w:lang w:val="en-GB"/>
-        </w:rPr>
-        <w:t>,</w:t>
-      </w:r>
-      <w:r>
-        <w:rPr>
-          <w:lang w:val="en-GB"/>
-        </w:rPr>
-        <w:t xml:space="preserve"> from </w:t>
+        <w:t>Community Standards</w:t>
+      </w:r>
+      <w:r>
+        <w:rPr>
+          <w:lang w:val="en-GB"/>
+        </w:rPr>
+        <w:t xml:space="preserve">, Facebook, Inc. Retrieved 2020-05-31, from </w:t>
       </w:r>
       <w:hyperlink r:id="rId14" w:history="1">
-        <w:r>
-          <w:rPr>
-            <w:rStyle w:val="Hyperlink"/>
-          </w:rPr>
-          <w:t>https://en.wikipedia.org/</w:t>
-        </w:r>
-      </w:hyperlink>
-      <w:r>
-        <w:t xml:space="preserve">. </w:t>
-      </w:r>
-    </w:p>
-    <w:p>
-      <w:pPr>
-        <w:pStyle w:val="ListParagraph"/>
-        <w:numPr>
-          <w:ilvl w:val="0"/>
-          <w:numId w:val="3"/>
-        </w:numPr>
-        <w:ind w:left="709"/>
-        <w:rPr>
-          <w:i/>
-          <w:iCs/>
-          <w:lang w:val="en-GB"/>
-        </w:rPr>
-      </w:pPr>
-      <w:r>
-        <w:rPr>
-          <w:i/>
-          <w:iCs/>
-          <w:lang w:val="en-GB"/>
-        </w:rPr>
-        <w:t>Community Standards</w:t>
-      </w:r>
-      <w:r>
-        <w:rPr>
-          <w:lang w:val="en-GB"/>
-        </w:rPr>
-        <w:t xml:space="preserve">, Facebook, Inc. Retrieved 2020-05-31, from </w:t>
-      </w:r>
-      <w:hyperlink r:id="rId15" w:history="1">
         <w:r>
           <w:rPr>
             <w:rStyle w:val="Hyperlink"/>
@@ -4911,14 +5892,687 @@
           <w:iCs/>
           <w:lang w:val="en-GB"/>
         </w:rPr>
-        <w:t xml:space="preserve"> Detecting meaning in RSVP at 13 ms per picture</w:t>
-      </w:r>
-      <w:r>
-        <w:rPr>
-          <w:lang w:val="en-GB"/>
-        </w:rPr>
-        <w:t>. Atten Percept Psychophys 76, 270–279 (2014). https://doi.org/10.3758/s13414-013-0605-z</w:t>
-      </w:r>
+        <w:t xml:space="preserve"> </w:t>
+      </w:r>
+      <w:r>
+        <w:rPr>
+          <w:lang w:val="en-GB"/>
+        </w:rPr>
+        <w:t xml:space="preserve">(2014). </w:t>
+      </w:r>
+      <w:r>
+        <w:rPr>
+          <w:i/>
+          <w:iCs/>
+          <w:lang w:val="en-GB"/>
+        </w:rPr>
+        <w:t>Detecting meaning in RSVP at 13 ms per picture</w:t>
+      </w:r>
+      <w:r>
+        <w:rPr>
+          <w:lang w:val="en-GB"/>
+        </w:rPr>
+        <w:t xml:space="preserve">. Atten Percept </w:t>
+      </w:r>
+      <w:proofErr w:type="spellStart"/>
+      <w:r>
+        <w:rPr>
+          <w:lang w:val="en-GB"/>
+        </w:rPr>
+        <w:t>Psychophys</w:t>
+      </w:r>
+      <w:proofErr w:type="spellEnd"/>
+      <w:r>
+        <w:rPr>
+          <w:lang w:val="en-GB"/>
+        </w:rPr>
+        <w:t xml:space="preserve"> 76, 270–279. </w:t>
+      </w:r>
+      <w:hyperlink r:id="rId15" w:history="1">
+        <w:r>
+          <w:rPr>
+            <w:rStyle w:val="Hyperlink"/>
+            <w:lang w:val="en-GB"/>
+          </w:rPr>
+          <w:t>https://doi.org/10.3758/s13414-013-0605-z</w:t>
+        </w:r>
+      </w:hyperlink>
+    </w:p>
+    <w:p>
+      <w:pPr>
+        <w:pStyle w:val="ListParagraph"/>
+        <w:numPr>
+          <w:ilvl w:val="0"/>
+          <w:numId w:val="3"/>
+        </w:numPr>
+        <w:ind w:left="709"/>
+        <w:rPr>
+          <w:lang w:val="en-GB"/>
+        </w:rPr>
+      </w:pPr>
+      <w:r>
+        <w:rPr>
+          <w:lang w:val="en-GB"/>
+        </w:rPr>
+        <w:t>Schmidhuber, Jürgen (2015).</w:t>
+      </w:r>
+      <w:r>
+        <w:rPr>
+          <w:i/>
+          <w:iCs/>
+          <w:lang w:val="en-GB"/>
+        </w:rPr>
+        <w:t xml:space="preserve"> "Deep Learning". </w:t>
+      </w:r>
+      <w:r>
+        <w:rPr>
+          <w:lang w:val="en-GB"/>
+        </w:rPr>
+        <w:t>Scholarpedia.</w:t>
+      </w:r>
+    </w:p>
+    <w:p>
+      <w:pPr>
+        <w:pStyle w:val="ListParagraph"/>
+        <w:numPr>
+          <w:ilvl w:val="0"/>
+          <w:numId w:val="3"/>
+        </w:numPr>
+        <w:ind w:left="709"/>
+        <w:rPr>
+          <w:lang w:val="en-GB"/>
+        </w:rPr>
+      </w:pPr>
+      <w:r>
+        <w:rPr>
+          <w:lang w:val="en-GB"/>
+        </w:rPr>
+        <w:t>Cire</w:t>
+      </w:r>
+      <w:r>
+        <w:rPr>
+          <w:lang w:val="ro-RO"/>
+        </w:rPr>
+        <w:t>ș</w:t>
+      </w:r>
+      <w:r>
+        <w:rPr>
+          <w:lang w:val="en-GB"/>
+        </w:rPr>
+        <w:t xml:space="preserve">an, D.; Meier, U.; Schmidhuber, J. (2012). </w:t>
+      </w:r>
+      <w:r>
+        <w:rPr>
+          <w:i/>
+          <w:iCs/>
+          <w:lang w:val="en-GB"/>
+        </w:rPr>
+        <w:t>Multi-column deep neural networks for image classification</w:t>
+      </w:r>
+      <w:r>
+        <w:rPr>
+          <w:lang w:val="en-GB"/>
+        </w:rPr>
+        <w:t>. 2012 IEEE Conference on Computer Vision and Pattern Recognition.</w:t>
+      </w:r>
+    </w:p>
+    <w:p>
+      <w:pPr>
+        <w:pStyle w:val="ListParagraph"/>
+        <w:numPr>
+          <w:ilvl w:val="0"/>
+          <w:numId w:val="3"/>
+        </w:numPr>
+        <w:ind w:left="709"/>
+        <w:rPr>
+          <w:lang w:val="en-GB"/>
+        </w:rPr>
+      </w:pPr>
+      <w:r>
+        <w:rPr>
+          <w:lang w:val="en-GB"/>
+        </w:rPr>
+        <w:t>Krizhevsky, Alex; Sutskever, Ilya; Hinton, Geoffr</w:t>
+      </w:r>
+      <w:r>
+        <w:rPr>
+          <w:lang w:val="en-GB"/>
+        </w:rPr>
+        <w:t>e</w:t>
+      </w:r>
+      <w:r>
+        <w:rPr>
+          <w:lang w:val="en-GB"/>
+        </w:rPr>
+        <w:t xml:space="preserve">y (2012). </w:t>
+      </w:r>
+      <w:r>
+        <w:rPr>
+          <w:i/>
+          <w:iCs/>
+          <w:lang w:val="en-GB"/>
+        </w:rPr>
+        <w:t>ImageNet Classification with Deep Convolutional Neural Networks</w:t>
+      </w:r>
+      <w:r>
+        <w:rPr>
+          <w:i/>
+          <w:iCs/>
+          <w:lang w:val="en-GB"/>
+        </w:rPr>
+        <w:t>.</w:t>
+      </w:r>
+      <w:r>
+        <w:rPr>
+          <w:lang w:val="en-GB"/>
+        </w:rPr>
+        <w:t xml:space="preserve"> NIPS 2012: </w:t>
+      </w:r>
+      <w:r>
+        <w:rPr>
+          <w:i/>
+          <w:iCs/>
+          <w:lang w:val="en-GB"/>
+        </w:rPr>
+        <w:t>Neural Information Processing Systems</w:t>
+      </w:r>
+      <w:r>
+        <w:rPr>
+          <w:lang w:val="en-GB"/>
+        </w:rPr>
+        <w:t>, Lake Tahoe, Nevada.</w:t>
+      </w:r>
+    </w:p>
+    <w:p>
+      <w:pPr>
+        <w:pStyle w:val="ListParagraph"/>
+        <w:numPr>
+          <w:ilvl w:val="0"/>
+          <w:numId w:val="3"/>
+        </w:numPr>
+        <w:ind w:left="709"/>
+        <w:rPr>
+          <w:lang w:val="en-GB"/>
+        </w:rPr>
+      </w:pPr>
+      <w:r>
+        <w:rPr>
+          <w:lang w:val="en-GB"/>
+        </w:rPr>
+        <w:t>"</w:t>
+      </w:r>
+      <w:r>
+        <w:rPr>
+          <w:i/>
+          <w:iCs/>
+          <w:lang w:val="en-GB"/>
+        </w:rPr>
+        <w:t>Google's AlphaGo AI wins three-match series against the world's best Go player</w:t>
+      </w:r>
+      <w:r>
+        <w:rPr>
+          <w:lang w:val="en-GB"/>
+        </w:rPr>
+        <w:t>". TechCrunch. 25 May 2017.</w:t>
+      </w:r>
+    </w:p>
+    <w:p>
+      <w:pPr>
+        <w:pStyle w:val="ListParagraph"/>
+        <w:numPr>
+          <w:ilvl w:val="0"/>
+          <w:numId w:val="3"/>
+        </w:numPr>
+        <w:ind w:left="709"/>
+        <w:rPr>
+          <w:lang w:val="en-GB"/>
+        </w:rPr>
+      </w:pPr>
+      <w:r>
+        <w:rPr>
+          <w:lang w:val="en-GB"/>
+        </w:rPr>
+        <w:t>J. Deng, W. Dong, R. Socher, L.-J. Li, K. Li and L. Fei-Fei</w:t>
+      </w:r>
+      <w:r>
+        <w:rPr>
+          <w:lang w:val="en-GB"/>
+        </w:rPr>
+        <w:t>. (2009).</w:t>
+      </w:r>
+      <w:r>
+        <w:rPr>
+          <w:lang w:val="en-GB"/>
+        </w:rPr>
+        <w:t xml:space="preserve"> </w:t>
+      </w:r>
+      <w:r>
+        <w:rPr>
+          <w:i/>
+          <w:iCs/>
+          <w:lang w:val="en-GB"/>
+        </w:rPr>
+        <w:t>ImageNet: A Large-Scale Hierarchical Image Database.</w:t>
+      </w:r>
+      <w:r>
+        <w:rPr>
+          <w:lang w:val="en-GB"/>
+        </w:rPr>
+        <w:t xml:space="preserve"> IEEE Computer Vision and Pattern Recognition (CVPR)</w:t>
+      </w:r>
+      <w:r>
+        <w:rPr>
+          <w:lang w:val="en-GB"/>
+        </w:rPr>
+        <w:t>.</w:t>
+      </w:r>
+    </w:p>
+    <w:p>
+      <w:pPr>
+        <w:pStyle w:val="ListParagraph"/>
+        <w:numPr>
+          <w:ilvl w:val="0"/>
+          <w:numId w:val="3"/>
+        </w:numPr>
+        <w:ind w:left="709"/>
+        <w:rPr>
+          <w:i/>
+          <w:iCs/>
+          <w:lang w:val="en-GB"/>
+        </w:rPr>
+      </w:pPr>
+      <w:r>
+        <w:rPr>
+          <w:lang w:val="en-GB"/>
+        </w:rPr>
+        <w:t>Bojarski, M.</w:t>
+      </w:r>
+      <w:r>
+        <w:rPr>
+          <w:lang w:val="en-GB"/>
+        </w:rPr>
+        <w:t xml:space="preserve">, Firner, B. et al. (August 17, 2016). </w:t>
+      </w:r>
+      <w:r>
+        <w:rPr>
+          <w:i/>
+          <w:iCs/>
+          <w:lang w:val="en-GB"/>
+        </w:rPr>
+        <w:t>End-to-End Deep Learning for Self-Driving Cars</w:t>
+      </w:r>
+      <w:r>
+        <w:rPr>
+          <w:lang w:val="en-GB"/>
+        </w:rPr>
+        <w:t>. Retrieved 2020-06-05</w:t>
+      </w:r>
+      <w:r>
+        <w:rPr>
+          <w:lang w:val="en-GB"/>
+        </w:rPr>
+        <w:t>,</w:t>
+      </w:r>
+      <w:r>
+        <w:rPr>
+          <w:lang w:val="en-GB"/>
+        </w:rPr>
+        <w:t xml:space="preserve"> from </w:t>
+      </w:r>
+      <w:hyperlink r:id="rId16" w:history="1">
+        <w:r>
+          <w:rPr>
+            <w:rStyle w:val="Hyperlink"/>
+          </w:rPr>
+          <w:t>https://devblogs.nvidia.com/deep-learning-self-driving-cars/</w:t>
+        </w:r>
+      </w:hyperlink>
+      <w:r>
+        <w:t>.</w:t>
+      </w:r>
+    </w:p>
+    <w:p>
+      <w:pPr>
+        <w:pStyle w:val="ListParagraph"/>
+        <w:numPr>
+          <w:ilvl w:val="0"/>
+          <w:numId w:val="3"/>
+        </w:numPr>
+        <w:ind w:left="709"/>
+        <w:rPr>
+          <w:lang w:val="en-GB"/>
+        </w:rPr>
+      </w:pPr>
+      <w:r>
+        <w:rPr>
+          <w:lang w:val="en-GB"/>
+        </w:rPr>
+        <w:t xml:space="preserve">Esteva, A., Kuprel, B., Novoa, R. et al. </w:t>
+      </w:r>
+      <w:r>
+        <w:rPr>
+          <w:lang w:val="en-GB"/>
+        </w:rPr>
+        <w:t xml:space="preserve">(2017). </w:t>
+      </w:r>
+      <w:r>
+        <w:rPr>
+          <w:lang w:val="en-GB"/>
+        </w:rPr>
+        <w:t>Dermatologist-level classification of skin cancer with deep neural networks</w:t>
+      </w:r>
+      <w:r>
+        <w:rPr>
+          <w:i/>
+          <w:iCs/>
+          <w:lang w:val="en-GB"/>
+        </w:rPr>
+        <w:t>. Nature</w:t>
+      </w:r>
+      <w:r>
+        <w:rPr>
+          <w:lang w:val="en-GB"/>
+        </w:rPr>
+        <w:t xml:space="preserve"> 542, 115–118. </w:t>
+      </w:r>
+      <w:hyperlink r:id="rId17" w:history="1">
+        <w:r>
+          <w:rPr>
+            <w:rStyle w:val="Hyperlink"/>
+            <w:lang w:val="en-GB"/>
+          </w:rPr>
+          <w:t>https://doi.org/10.1038/nature21056</w:t>
+        </w:r>
+      </w:hyperlink>
+    </w:p>
+    <w:p>
+      <w:pPr>
+        <w:pStyle w:val="ListParagraph"/>
+        <w:numPr>
+          <w:ilvl w:val="0"/>
+          <w:numId w:val="3"/>
+        </w:numPr>
+        <w:ind w:left="709"/>
+        <w:rPr>
+          <w:lang w:val="en-GB"/>
+        </w:rPr>
+      </w:pPr>
+      <w:r>
+        <w:rPr>
+          <w:lang w:val="en-GB"/>
+        </w:rPr>
+        <w:t>C.H. Demarty, C. Penet, M. Soleymani, G. Gravier.</w:t>
+      </w:r>
+      <w:r>
+        <w:rPr>
+          <w:lang w:val="en-GB"/>
+        </w:rPr>
+        <w:t xml:space="preserve"> (2014).</w:t>
+      </w:r>
+      <w:r>
+        <w:rPr>
+          <w:lang w:val="en-GB"/>
+        </w:rPr>
+        <w:t xml:space="preserve"> </w:t>
+      </w:r>
+      <w:r>
+        <w:rPr>
+          <w:i/>
+          <w:iCs/>
+          <w:lang w:val="en-GB"/>
+        </w:rPr>
+        <w:t>VSD, a public dataset for the detection of violent scenes in movies: design, annotation, analysis and evaluation</w:t>
+      </w:r>
+      <w:r>
+        <w:rPr>
+          <w:lang w:val="en-GB"/>
+        </w:rPr>
+        <w:t>. In Multimedia Tools and Applications</w:t>
+      </w:r>
+      <w:r>
+        <w:rPr>
+          <w:lang w:val="en-GB"/>
+        </w:rPr>
+        <w:t>, May 2014.</w:t>
+      </w:r>
+    </w:p>
+    <w:p>
+      <w:pPr>
+        <w:pStyle w:val="ListParagraph"/>
+        <w:numPr>
+          <w:ilvl w:val="0"/>
+          <w:numId w:val="3"/>
+        </w:numPr>
+        <w:ind w:left="709"/>
+        <w:rPr>
+          <w:lang w:val="en-GB"/>
+        </w:rPr>
+      </w:pPr>
+      <w:r>
+        <w:rPr>
+          <w:lang w:val="en-GB"/>
+        </w:rPr>
+        <w:t xml:space="preserve">C.H. Demarty, B. Ionescu, Y.G. Jiang, and </w:t>
+      </w:r>
+      <w:r>
+        <w:rPr>
+          <w:lang w:val="en-GB"/>
+        </w:rPr>
+        <w:t>C. Penet</w:t>
+      </w:r>
+      <w:r>
+        <w:rPr>
+          <w:lang w:val="en-GB"/>
+        </w:rPr>
+        <w:t>.</w:t>
+      </w:r>
+      <w:r>
+        <w:rPr>
+          <w:lang w:val="en-GB"/>
+        </w:rPr>
+        <w:t xml:space="preserve"> (2014).</w:t>
+      </w:r>
+      <w:r>
+        <w:rPr>
+          <w:lang w:val="en-GB"/>
+        </w:rPr>
+        <w:t xml:space="preserve"> </w:t>
+      </w:r>
+      <w:r>
+        <w:rPr>
+          <w:i/>
+          <w:iCs/>
+          <w:lang w:val="en-GB"/>
+        </w:rPr>
+        <w:t>Benchmarking Violent Scenes Detection in movies</w:t>
+      </w:r>
+      <w:r>
+        <w:rPr>
+          <w:lang w:val="en-GB"/>
+        </w:rPr>
+        <w:t>. In Proceedings of the 2014 12th International Workshop on Content-Based Multimedia Indexing (CBMI), 2014.</w:t>
+      </w:r>
+    </w:p>
+    <w:p>
+      <w:pPr>
+        <w:pStyle w:val="ListParagraph"/>
+        <w:numPr>
+          <w:ilvl w:val="0"/>
+          <w:numId w:val="3"/>
+        </w:numPr>
+        <w:ind w:left="709"/>
+        <w:rPr>
+          <w:lang w:val="en-GB"/>
+        </w:rPr>
+      </w:pPr>
+      <w:r>
+        <w:rPr>
+          <w:lang w:val="en-GB"/>
+        </w:rPr>
+        <w:lastRenderedPageBreak/>
+        <w:t>M. Sjöberg, B. Ionescu, Y.G. Jiang, V.L. Quang, M. Schedl and C.H. Demarty.</w:t>
+      </w:r>
+      <w:r>
+        <w:rPr>
+          <w:lang w:val="en-GB"/>
+        </w:rPr>
+        <w:t xml:space="preserve"> (2014).</w:t>
+      </w:r>
+      <w:r>
+        <w:rPr>
+          <w:lang w:val="en-GB"/>
+        </w:rPr>
+        <w:t xml:space="preserve"> </w:t>
+      </w:r>
+      <w:r>
+        <w:rPr>
+          <w:i/>
+          <w:iCs/>
+          <w:lang w:val="en-GB"/>
+        </w:rPr>
+        <w:t>The MediaEval 2014 Affect Task: Violent Scenes Detection</w:t>
+      </w:r>
+      <w:r>
+        <w:rPr>
+          <w:lang w:val="en-GB"/>
+        </w:rPr>
+        <w:t>. In Working Notes Proceedings of the MediaEval 2014 Workshop, Barcelona, Spain (2014)</w:t>
+      </w:r>
+    </w:p>
+    <w:p>
+      <w:pPr>
+        <w:pStyle w:val="ListParagraph"/>
+        <w:numPr>
+          <w:ilvl w:val="0"/>
+          <w:numId w:val="3"/>
+        </w:numPr>
+        <w:ind w:left="709"/>
+        <w:rPr>
+          <w:lang w:val="en-GB"/>
+        </w:rPr>
+      </w:pPr>
+      <w:r>
+        <w:rPr>
+          <w:lang w:val="en-GB"/>
+        </w:rPr>
+        <w:t xml:space="preserve">C.H. Demarty, C. Penet, G. Gravier and </w:t>
+      </w:r>
+      <w:r>
+        <w:rPr>
+          <w:lang w:val="en-GB"/>
+        </w:rPr>
+        <w:t>M. Soleymani</w:t>
+      </w:r>
+      <w:r>
+        <w:rPr>
+          <w:lang w:val="en-GB"/>
+        </w:rPr>
+        <w:t>.</w:t>
+      </w:r>
+      <w:r>
+        <w:rPr>
+          <w:lang w:val="en-GB"/>
+        </w:rPr>
+        <w:t xml:space="preserve"> (2012).</w:t>
+      </w:r>
+      <w:r>
+        <w:rPr>
+          <w:lang w:val="en-GB"/>
+        </w:rPr>
+        <w:t xml:space="preserve"> </w:t>
+      </w:r>
+      <w:r>
+        <w:rPr>
+          <w:i/>
+          <w:iCs/>
+          <w:lang w:val="en-GB"/>
+        </w:rPr>
+        <w:t>A benchmarking campaign for the multimodal detection of violent scenes in movies</w:t>
+      </w:r>
+      <w:r>
+        <w:rPr>
+          <w:lang w:val="en-GB"/>
+        </w:rPr>
+        <w:t xml:space="preserve">. </w:t>
+      </w:r>
+      <w:r>
+        <w:rPr>
+          <w:i/>
+          <w:iCs/>
+          <w:lang w:val="en-GB"/>
+        </w:rPr>
+        <w:t xml:space="preserve">In Proceedings of the 12th international conference on Computer Vision </w:t>
+      </w:r>
+      <w:r>
+        <w:rPr>
+          <w:lang w:val="en-GB"/>
+        </w:rPr>
+        <w:t>– Volume Part III (ECCV’12), Andrea Fusiello, Vittorio Murino, and Rita Cucchiara (Eds), Col. Part III. Springer Verlag, Berlin.</w:t>
+      </w:r>
+    </w:p>
+    <w:p>
+      <w:pPr>
+        <w:pStyle w:val="ListParagraph"/>
+        <w:numPr>
+          <w:ilvl w:val="0"/>
+          <w:numId w:val="3"/>
+        </w:numPr>
+        <w:ind w:left="709"/>
+        <w:rPr>
+          <w:lang w:val="en-GB"/>
+        </w:rPr>
+      </w:pPr>
+      <w:r>
+        <w:rPr>
+          <w:lang w:val="en-GB"/>
+        </w:rPr>
+        <w:t>Olmos, R., Tabik, S., &amp; Herrera, F. (2018).</w:t>
+      </w:r>
+      <w:r>
+        <w:rPr>
+          <w:lang w:val="en-GB"/>
+        </w:rPr>
+        <w:t xml:space="preserve"> </w:t>
+      </w:r>
+      <w:r>
+        <w:rPr>
+          <w:i/>
+          <w:iCs/>
+          <w:lang w:val="en-GB"/>
+        </w:rPr>
+        <w:t>Automatic handgun detection alarm in videos using deep learning</w:t>
+      </w:r>
+      <w:r>
+        <w:rPr>
+          <w:lang w:val="en-GB"/>
+        </w:rPr>
+        <w:t>.</w:t>
+      </w:r>
+      <w:r>
+        <w:rPr>
+          <w:lang w:val="en-GB"/>
+        </w:rPr>
+        <w:t xml:space="preserve"> </w:t>
+      </w:r>
+      <w:r>
+        <w:rPr>
+          <w:lang w:val="en-GB"/>
+        </w:rPr>
+        <w:t>Neurocomputing, 275, 66-72.</w:t>
+      </w:r>
+    </w:p>
+    <w:p>
+      <w:pPr>
+        <w:pStyle w:val="ListParagraph"/>
+        <w:numPr>
+          <w:ilvl w:val="0"/>
+          <w:numId w:val="3"/>
+        </w:numPr>
+        <w:ind w:left="709"/>
+        <w:rPr>
+          <w:lang w:val="en-GB"/>
+        </w:rPr>
+      </w:pPr>
     </w:p>
     <w:sectPr>
       <w:pgSz w:w="12240" w:h="15840"/>
@@ -5046,6 +6700,112 @@
       </w:r>
     </w:p>
   </w:footnote>
+  <w:footnote w:id="1">
+    <w:p>
+      <w:pPr>
+        <w:pStyle w:val="FootnoteText"/>
+      </w:pPr>
+      <w:r>
+        <w:rPr>
+          <w:rStyle w:val="FootnoteReference"/>
+        </w:rPr>
+        <w:footnoteRef/>
+      </w:r>
+      <w:r>
+        <w:t xml:space="preserve"> </w:t>
+      </w:r>
+      <w:r>
+        <w:t>Foote, Keith D. (February 7, 2017). A Brief History of Deep Learning. Retrieved 2020-06-05 from https://www.dataversity.net/brief-history-deep-learning/.</w:t>
+      </w:r>
+    </w:p>
+  </w:footnote>
+  <w:footnote w:id="2">
+    <w:p>
+      <w:pPr>
+        <w:pStyle w:val="FootnoteText"/>
+        <w:jc w:val="left"/>
+      </w:pPr>
+      <w:r>
+        <w:rPr>
+          <w:rStyle w:val="FootnoteReference"/>
+        </w:rPr>
+        <w:footnoteRef/>
+      </w:r>
+      <w:r>
+        <w:t xml:space="preserve"> </w:t>
+      </w:r>
+      <w:hyperlink r:id="rId1" w:history="1">
+        <w:r>
+          <w:rPr>
+            <w:rStyle w:val="Hyperlink"/>
+          </w:rPr>
+          <w:t>https://sci2s.ugr.es/weapons-detection</w:t>
+        </w:r>
+      </w:hyperlink>
+      <w:r>
+        <w:t xml:space="preserve">, </w:t>
+      </w:r>
+      <w:hyperlink r:id="rId2" w:history="1">
+        <w:r>
+          <w:rPr>
+            <w:rStyle w:val="Hyperlink"/>
+          </w:rPr>
+          <w:t>https://github.com/SasankYadati/Guns-Dataset</w:t>
+        </w:r>
+      </w:hyperlink>
+      <w:r>
+        <w:t xml:space="preserve">, </w:t>
+      </w:r>
+      <w:hyperlink r:id="rId3" w:history="1">
+        <w:r>
+          <w:rPr>
+            <w:rStyle w:val="Hyperlink"/>
+          </w:rPr>
+          <w:t>http://kt.agh.edu.pl/matiolanski/KnivesImagesDatabase/</w:t>
+        </w:r>
+      </w:hyperlink>
+    </w:p>
+  </w:footnote>
+  <w:footnote w:id="3">
+    <w:p>
+      <w:pPr>
+        <w:pStyle w:val="FootnoteText"/>
+      </w:pPr>
+      <w:r>
+        <w:rPr>
+          <w:rStyle w:val="FootnoteReference"/>
+        </w:rPr>
+        <w:footnoteRef/>
+      </w:r>
+      <w:r>
+        <w:t xml:space="preserve"> As presented in the description of the dataset. </w:t>
+      </w:r>
+      <w:hyperlink r:id="rId4" w:history="1">
+        <w:r>
+          <w:rPr>
+            <w:rStyle w:val="Hyperlink"/>
+          </w:rPr>
+          <w:t>https://www.interdigital.com/data_sets/violent-scenes-dataset</w:t>
+        </w:r>
+      </w:hyperlink>
+    </w:p>
+  </w:footnote>
+  <w:footnote w:id="4">
+    <w:p>
+      <w:pPr>
+        <w:pStyle w:val="FootnoteText"/>
+      </w:pPr>
+      <w:r>
+        <w:rPr>
+          <w:rStyle w:val="FootnoteReference"/>
+        </w:rPr>
+        <w:footnoteRef/>
+      </w:r>
+      <w:r>
+        <w:t xml:space="preserve"> See note 3.</w:t>
+      </w:r>
+    </w:p>
+  </w:footnote>
 </w:footnotes>
 </file>
 
@@ -5662,6 +7422,95 @@
       <w:rPr>
         <w:rFonts w:ascii="Wingdings" w:hAnsi="Wingdings" w:hint="default"/>
       </w:rPr>
+    </w:lvl>
+  </w:abstractNum>
+  <w:abstractNum w:abstractNumId="6" w15:restartNumberingAfterBreak="0">
+    <w:nsid w:val="6FCE7DC6"/>
+    <w:multiLevelType w:val="hybridMultilevel"/>
+    <w:tmpl w:val="3506972C"/>
+    <w:lvl w:ilvl="0" w:tplc="0409000F">
+      <w:start w:val="1"/>
+      <w:numFmt w:val="decimal"/>
+      <w:lvlText w:val="%1."/>
+      <w:lvlJc w:val="left"/>
+      <w:pPr>
+        <w:ind w:left="720" w:hanging="360"/>
+      </w:pPr>
+      <w:rPr>
+        <w:rFonts w:hint="default"/>
+      </w:rPr>
+    </w:lvl>
+    <w:lvl w:ilvl="1" w:tplc="04090019" w:tentative="1">
+      <w:start w:val="1"/>
+      <w:numFmt w:val="lowerLetter"/>
+      <w:lvlText w:val="%2."/>
+      <w:lvlJc w:val="left"/>
+      <w:pPr>
+        <w:ind w:left="1440" w:hanging="360"/>
+      </w:pPr>
+    </w:lvl>
+    <w:lvl w:ilvl="2" w:tplc="0409001B" w:tentative="1">
+      <w:start w:val="1"/>
+      <w:numFmt w:val="lowerRoman"/>
+      <w:lvlText w:val="%3."/>
+      <w:lvlJc w:val="right"/>
+      <w:pPr>
+        <w:ind w:left="2160" w:hanging="180"/>
+      </w:pPr>
+    </w:lvl>
+    <w:lvl w:ilvl="3" w:tplc="0409000F" w:tentative="1">
+      <w:start w:val="1"/>
+      <w:numFmt w:val="decimal"/>
+      <w:lvlText w:val="%4."/>
+      <w:lvlJc w:val="left"/>
+      <w:pPr>
+        <w:ind w:left="2880" w:hanging="360"/>
+      </w:pPr>
+    </w:lvl>
+    <w:lvl w:ilvl="4" w:tplc="04090019" w:tentative="1">
+      <w:start w:val="1"/>
+      <w:numFmt w:val="lowerLetter"/>
+      <w:lvlText w:val="%5."/>
+      <w:lvlJc w:val="left"/>
+      <w:pPr>
+        <w:ind w:left="3600" w:hanging="360"/>
+      </w:pPr>
+    </w:lvl>
+    <w:lvl w:ilvl="5" w:tplc="0409001B" w:tentative="1">
+      <w:start w:val="1"/>
+      <w:numFmt w:val="lowerRoman"/>
+      <w:lvlText w:val="%6."/>
+      <w:lvlJc w:val="right"/>
+      <w:pPr>
+        <w:ind w:left="4320" w:hanging="180"/>
+      </w:pPr>
+    </w:lvl>
+    <w:lvl w:ilvl="6" w:tplc="0409000F" w:tentative="1">
+      <w:start w:val="1"/>
+      <w:numFmt w:val="decimal"/>
+      <w:lvlText w:val="%7."/>
+      <w:lvlJc w:val="left"/>
+      <w:pPr>
+        <w:ind w:left="5040" w:hanging="360"/>
+      </w:pPr>
+    </w:lvl>
+    <w:lvl w:ilvl="7" w:tplc="04090019" w:tentative="1">
+      <w:start w:val="1"/>
+      <w:numFmt w:val="lowerLetter"/>
+      <w:lvlText w:val="%8."/>
+      <w:lvlJc w:val="left"/>
+      <w:pPr>
+        <w:ind w:left="5760" w:hanging="360"/>
+      </w:pPr>
+    </w:lvl>
+    <w:lvl w:ilvl="8" w:tplc="0409001B" w:tentative="1">
+      <w:start w:val="1"/>
+      <w:numFmt w:val="lowerRoman"/>
+      <w:lvlText w:val="%9."/>
+      <w:lvlJc w:val="right"/>
+      <w:pPr>
+        <w:ind w:left="6480" w:hanging="180"/>
+      </w:pPr>
     </w:lvl>
   </w:abstractNum>
   <w:num w:numId="1">
@@ -5681,6 +7530,9 @@
   </w:num>
   <w:num w:numId="6">
     <w:abstractNumId w:val="3"/>
+  </w:num>
+  <w:num w:numId="7">
+    <w:abstractNumId w:val="6"/>
   </w:num>
 </w:numbering>
 </file>
@@ -6328,6 +8180,7 @@
   <w:style w:type="character" w:default="1" w:styleId="DefaultParagraphFont">
     <w:name w:val="Default Paragraph Font"/>
     <w:uiPriority w:val="1"/>
+    <w:semiHidden/>
     <w:unhideWhenUsed/>
   </w:style>
   <w:style w:type="table" w:default="1" w:styleId="TableNormal">
@@ -6758,6 +8611,54 @@
       <w:shd w:val="clear" w:color="auto" w:fill="E1DFDD"/>
     </w:rPr>
   </w:style>
+  <w:style w:type="paragraph" w:styleId="FootnoteText">
+    <w:name w:val="footnote text"/>
+    <w:basedOn w:val="Normal"/>
+    <w:link w:val="FootnoteTextChar"/>
+    <w:uiPriority w:val="99"/>
+    <w:semiHidden/>
+    <w:unhideWhenUsed/>
+    <w:rsid w:val="00126CD4"/>
+    <w:pPr>
+      <w:spacing w:after="0" w:line="240" w:lineRule="auto"/>
+    </w:pPr>
+    <w:rPr>
+      <w:sz w:val="20"/>
+      <w:szCs w:val="20"/>
+    </w:rPr>
+  </w:style>
+  <w:style w:type="character" w:customStyle="1" w:styleId="FootnoteTextChar">
+    <w:name w:val="Footnote Text Char"/>
+    <w:basedOn w:val="DefaultParagraphFont"/>
+    <w:link w:val="FootnoteText"/>
+    <w:uiPriority w:val="99"/>
+    <w:semiHidden/>
+    <w:rsid w:val="00126CD4"/>
+    <w:rPr>
+      <w:rFonts w:eastAsiaTheme="minorEastAsia"/>
+      <w:sz w:val="20"/>
+      <w:szCs w:val="20"/>
+    </w:rPr>
+  </w:style>
+  <w:style w:type="character" w:styleId="FootnoteReference">
+    <w:name w:val="footnote reference"/>
+    <w:basedOn w:val="DefaultParagraphFont"/>
+    <w:uiPriority w:val="99"/>
+    <w:semiHidden/>
+    <w:unhideWhenUsed/>
+    <w:rsid w:val="00126CD4"/>
+    <w:rPr>
+      <w:vertAlign w:val="superscript"/>
+    </w:rPr>
+  </w:style>
+  <w:style w:type="paragraph" w:styleId="Bibliography">
+    <w:name w:val="Bibliography"/>
+    <w:basedOn w:val="Normal"/>
+    <w:next w:val="Normal"/>
+    <w:uiPriority w:val="37"/>
+    <w:unhideWhenUsed/>
+    <w:rsid w:val="00AF660F"/>
+  </w:style>
 </w:styles>
 </file>
 
@@ -7057,11 +8958,108 @@
 </file>
 
 <file path=customXml/item1.xml><?xml version="1.0" encoding="utf-8"?>
-<b:Sources xmlns:b="http://schemas.openxmlformats.org/officeDocument/2006/bibliography" xmlns="http://schemas.openxmlformats.org/officeDocument/2006/bibliography" SelectedStyle="\APASixthEditionOfficeOnline.xsl" StyleName="APA" Version="6"/>
+<b:Sources xmlns:b="http://schemas.openxmlformats.org/officeDocument/2006/bibliography" xmlns="http://schemas.openxmlformats.org/officeDocument/2006/bibliography" SelectedStyle="\APASixthEditionOfficeOnline.xsl" StyleName="APA" Version="6">
+  <b:Source>
+    <b:Tag>Gue20</b:Tag>
+    <b:SourceType>InternetSite</b:SourceType>
+    <b:Guid>{61ECCEAA-7BA3-4CE1-B24E-E4E456A592E5}</b:Guid>
+    <b:Title>Classification. The Causes of Violence, Prevention and Control of Violence, Bibliography</b:Title>
+    <b:Author>
+      <b:Author>
+        <b:NameList>
+          <b:Person>
+            <b:Last>Guerra</b:Last>
+            <b:First>Nancy</b:First>
+          </b:Person>
+          <b:Person>
+            <b:Last>Knox</b:Last>
+            <b:First>Lyndee</b:First>
+          </b:Person>
+        </b:NameList>
+      </b:Author>
+    </b:Author>
+    <b:InternetSiteTitle>www.jrank.org</b:InternetSiteTitle>
+    <b:URL>https://law.jrank.org/pages/2295/Violence.html</b:URL>
+    <b:YearAccessed>2020</b:YearAccessed>
+    <b:MonthAccessed>May</b:MonthAccessed>
+    <b:DayAccessed>31</b:DayAccessed>
+    <b:RefOrder>1</b:RefOrder>
+  </b:Source>
+  <b:Source>
+    <b:Tag>Bro05</b:Tag>
+    <b:SourceType>Book</b:SourceType>
+    <b:Guid>{7EA028CE-EC01-4AA5-AD24-3B204FC1A034}</b:Guid>
+    <b:Author>
+      <b:Author>
+        <b:NameList>
+          <b:Person>
+            <b:Last>Browne</b:Last>
+            <b:First>Kevin</b:First>
+          </b:Person>
+          <b:Person>
+            <b:Last>Hamilton-Giachritsis</b:Last>
+            <b:First>Catherine</b:First>
+          </b:Person>
+        </b:NameList>
+      </b:Author>
+    </b:Author>
+    <b:Title>The influence of violent media on children and adolescents: A public-health approach.</b:Title>
+    <b:Year>2005</b:Year>
+    <b:Publisher>Lancet</b:Publisher>
+    <b:Pages>8</b:Pages>
+    <b:JournalName>Lancet</b:JournalName>
+    <b:RefOrder>2</b:RefOrder>
+  </b:Source>
+  <b:Source>
+    <b:Tag>alK02</b:Tag>
+    <b:SourceType>Report</b:SourceType>
+    <b:Guid>{A48E99AE-CEE9-4F21-8325-3C6898D1B6BC}</b:Guid>
+    <b:Author>
+      <b:Author>
+        <b:Corporate>Krug et al.</b:Corporate>
+      </b:Author>
+    </b:Author>
+    <b:Title>World report on violence and health</b:Title>
+    <b:Year>2002</b:Year>
+    <b:Publisher>World Health Organization</b:Publisher>
+    <b:City>Wayback Machine</b:City>
+    <b:RefOrder>3</b:RefOrder>
+  </b:Source>
+  <b:Source>
+    <b:Tag>Nat10</b:Tag>
+    <b:SourceType>JournalArticle</b:SourceType>
+    <b:Guid>{E783F84E-9A49-4470-93A3-72A9F99B58FA}</b:Guid>
+    <b:Title>Persistent Fear and Anxiety Can Affect Yougn Children's Learning and Development: Working Paper No. 9</b:Title>
+    <b:Year>2010</b:Year>
+    <b:Author>
+      <b:Author>
+        <b:Corporate>National Scientific Council on the Developing Child</b:Corporate>
+      </b:Author>
+    </b:Author>
+    <b:RefOrder>4</b:RefOrder>
+  </b:Source>
+  <b:Source>
+    <b:Tag>Fac</b:Tag>
+    <b:SourceType>InternetSite</b:SourceType>
+    <b:Guid>{E9A04B01-9D52-4FAE-A018-F2BA7153DFE7}</b:Guid>
+    <b:Title>Community Standards</b:Title>
+    <b:Author>
+      <b:Author>
+        <b:Corporate>Facebook, Inc.</b:Corporate>
+      </b:Author>
+    </b:Author>
+    <b:InternetSiteTitle>www.facebook.com</b:InternetSiteTitle>
+    <b:URL>http://www.facebook.com/communitystandards</b:URL>
+    <b:YearAccessed>2020</b:YearAccessed>
+    <b:MonthAccessed>May</b:MonthAccessed>
+    <b:DayAccessed>31</b:DayAccessed>
+    <b:RefOrder>5</b:RefOrder>
+  </b:Source>
+</b:Sources>
 </file>
 
 <file path=customXml/itemProps1.xml><?xml version="1.0" encoding="utf-8"?>
-<ds:datastoreItem xmlns:ds="http://schemas.openxmlformats.org/officeDocument/2006/customXml" ds:itemID="{2F946736-50E5-4029-8EF6-7F74F89DE7AE}">
+<ds:datastoreItem xmlns:ds="http://schemas.openxmlformats.org/officeDocument/2006/customXml" ds:itemID="{66218A01-5C7F-4C2E-8218-3080AAA91705}">
   <ds:schemaRefs>
     <ds:schemaRef ds:uri="http://schemas.openxmlformats.org/officeDocument/2006/bibliography"/>
   </ds:schemaRefs>

--- a/paper/LucrareLicenta_MarkGrigore.docx
+++ b/paper/LucrareLicenta_MarkGrigore.docx
@@ -901,8 +901,6 @@
             </w:rPr>
             <w:t>CONTENT</w:t>
           </w:r>
-          <w:bookmarkStart w:id="0" w:name="_GoBack"/>
-          <w:bookmarkEnd w:id="0"/>
         </w:p>
         <w:p>
           <w:pPr>
@@ -925,7 +923,7 @@
           <w:r>
             <w:fldChar w:fldCharType="separate"/>
           </w:r>
-          <w:hyperlink w:anchor="_Toc42265991" w:history="1">
+          <w:hyperlink w:anchor="_Toc42527155" w:history="1">
             <w:r>
               <w:rPr>
                 <w:rStyle w:val="Hyperlink"/>
@@ -953,7 +951,7 @@
                 <w:noProof/>
                 <w:webHidden/>
               </w:rPr>
-              <w:instrText xml:space="preserve"> PAGEREF _Toc42265991 \h </w:instrText>
+              <w:instrText xml:space="preserve"> PAGEREF _Toc42527155 \h </w:instrText>
             </w:r>
             <w:r>
               <w:rPr>
@@ -996,7 +994,7 @@
               <w:szCs w:val="22"/>
             </w:rPr>
           </w:pPr>
-          <w:hyperlink w:anchor="_Toc42265992" w:history="1">
+          <w:hyperlink w:anchor="_Toc42527156" w:history="1">
             <w:r>
               <w:rPr>
                 <w:rStyle w:val="Hyperlink"/>
@@ -1023,7 +1021,7 @@
                 <w:noProof/>
                 <w:webHidden/>
               </w:rPr>
-              <w:instrText xml:space="preserve"> PAGEREF _Toc42265992 \h </w:instrText>
+              <w:instrText xml:space="preserve"> PAGEREF _Toc42527156 \h </w:instrText>
             </w:r>
             <w:r>
               <w:rPr>
@@ -1067,7 +1065,7 @@
               <w:szCs w:val="22"/>
             </w:rPr>
           </w:pPr>
-          <w:hyperlink w:anchor="_Toc42265993" w:history="1">
+          <w:hyperlink w:anchor="_Toc42527157" w:history="1">
             <w:r>
               <w:rPr>
                 <w:rStyle w:val="Hyperlink"/>
@@ -1111,7 +1109,7 @@
                 <w:noProof/>
                 <w:webHidden/>
               </w:rPr>
-              <w:instrText xml:space="preserve"> PAGEREF _Toc42265993 \h </w:instrText>
+              <w:instrText xml:space="preserve"> PAGEREF _Toc42527157 \h </w:instrText>
             </w:r>
             <w:r>
               <w:rPr>
@@ -1155,7 +1153,7 @@
               <w:szCs w:val="22"/>
             </w:rPr>
           </w:pPr>
-          <w:hyperlink w:anchor="_Toc42265994" w:history="1">
+          <w:hyperlink w:anchor="_Toc42527158" w:history="1">
             <w:r>
               <w:rPr>
                 <w:rStyle w:val="Hyperlink"/>
@@ -1199,7 +1197,7 @@
                 <w:noProof/>
                 <w:webHidden/>
               </w:rPr>
-              <w:instrText xml:space="preserve"> PAGEREF _Toc42265994 \h </w:instrText>
+              <w:instrText xml:space="preserve"> PAGEREF _Toc42527158 \h </w:instrText>
             </w:r>
             <w:r>
               <w:rPr>
@@ -1243,7 +1241,7 @@
               <w:szCs w:val="22"/>
             </w:rPr>
           </w:pPr>
-          <w:hyperlink w:anchor="_Toc42265995" w:history="1">
+          <w:hyperlink w:anchor="_Toc42527159" w:history="1">
             <w:r>
               <w:rPr>
                 <w:rStyle w:val="Hyperlink"/>
@@ -1287,7 +1285,7 @@
                 <w:noProof/>
                 <w:webHidden/>
               </w:rPr>
-              <w:instrText xml:space="preserve"> PAGEREF _Toc42265995 \h </w:instrText>
+              <w:instrText xml:space="preserve"> PAGEREF _Toc42527159 \h </w:instrText>
             </w:r>
             <w:r>
               <w:rPr>
@@ -1331,7 +1329,7 @@
               <w:szCs w:val="22"/>
             </w:rPr>
           </w:pPr>
-          <w:hyperlink w:anchor="_Toc42265996" w:history="1">
+          <w:hyperlink w:anchor="_Toc42527160" w:history="1">
             <w:r>
               <w:rPr>
                 <w:rStyle w:val="Hyperlink"/>
@@ -1375,7 +1373,7 @@
                 <w:noProof/>
                 <w:webHidden/>
               </w:rPr>
-              <w:instrText xml:space="preserve"> PAGEREF _Toc42265996 \h </w:instrText>
+              <w:instrText xml:space="preserve"> PAGEREF _Toc42527160 \h </w:instrText>
             </w:r>
             <w:r>
               <w:rPr>
@@ -1419,7 +1417,7 @@
               <w:szCs w:val="22"/>
             </w:rPr>
           </w:pPr>
-          <w:hyperlink w:anchor="_Toc42265997" w:history="1">
+          <w:hyperlink w:anchor="_Toc42527161" w:history="1">
             <w:r>
               <w:rPr>
                 <w:rStyle w:val="Hyperlink"/>
@@ -1463,7 +1461,7 @@
                 <w:noProof/>
                 <w:webHidden/>
               </w:rPr>
-              <w:instrText xml:space="preserve"> PAGEREF _Toc42265997 \h </w:instrText>
+              <w:instrText xml:space="preserve"> PAGEREF _Toc42527161 \h </w:instrText>
             </w:r>
             <w:r>
               <w:rPr>
@@ -1507,7 +1505,7 @@
               <w:szCs w:val="22"/>
             </w:rPr>
           </w:pPr>
-          <w:hyperlink w:anchor="_Toc42265998" w:history="1">
+          <w:hyperlink w:anchor="_Toc42527162" w:history="1">
             <w:r>
               <w:rPr>
                 <w:rStyle w:val="Hyperlink"/>
@@ -1551,7 +1549,7 @@
                 <w:noProof/>
                 <w:webHidden/>
               </w:rPr>
-              <w:instrText xml:space="preserve"> PAGEREF _Toc42265998 \h </w:instrText>
+              <w:instrText xml:space="preserve"> PAGEREF _Toc42527162 \h </w:instrText>
             </w:r>
             <w:r>
               <w:rPr>
@@ -1595,7 +1593,7 @@
               <w:szCs w:val="22"/>
             </w:rPr>
           </w:pPr>
-          <w:hyperlink w:anchor="_Toc42265999" w:history="1">
+          <w:hyperlink w:anchor="_Toc42527163" w:history="1">
             <w:r>
               <w:rPr>
                 <w:rStyle w:val="Hyperlink"/>
@@ -1639,7 +1637,7 @@
                 <w:noProof/>
                 <w:webHidden/>
               </w:rPr>
-              <w:instrText xml:space="preserve"> PAGEREF _Toc42265999 \h </w:instrText>
+              <w:instrText xml:space="preserve"> PAGEREF _Toc42527163 \h </w:instrText>
             </w:r>
             <w:r>
               <w:rPr>
@@ -1683,7 +1681,7 @@
               <w:szCs w:val="22"/>
             </w:rPr>
           </w:pPr>
-          <w:hyperlink w:anchor="_Toc42266000" w:history="1">
+          <w:hyperlink w:anchor="_Toc42527164" w:history="1">
             <w:r>
               <w:rPr>
                 <w:rStyle w:val="Hyperlink"/>
@@ -1727,7 +1725,7 @@
                 <w:noProof/>
                 <w:webHidden/>
               </w:rPr>
-              <w:instrText xml:space="preserve"> PAGEREF _Toc42266000 \h </w:instrText>
+              <w:instrText xml:space="preserve"> PAGEREF _Toc42527164 \h </w:instrText>
             </w:r>
             <w:r>
               <w:rPr>
@@ -1771,7 +1769,7 @@
               <w:szCs w:val="22"/>
             </w:rPr>
           </w:pPr>
-          <w:hyperlink w:anchor="_Toc42266001" w:history="1">
+          <w:hyperlink w:anchor="_Toc42527165" w:history="1">
             <w:r>
               <w:rPr>
                 <w:rStyle w:val="Hyperlink"/>
@@ -1815,7 +1813,7 @@
                 <w:noProof/>
                 <w:webHidden/>
               </w:rPr>
-              <w:instrText xml:space="preserve"> PAGEREF _Toc42266001 \h </w:instrText>
+              <w:instrText xml:space="preserve"> PAGEREF _Toc42527165 \h </w:instrText>
             </w:r>
             <w:r>
               <w:rPr>
@@ -1859,7 +1857,7 @@
               <w:szCs w:val="22"/>
             </w:rPr>
           </w:pPr>
-          <w:hyperlink w:anchor="_Toc42266002" w:history="1">
+          <w:hyperlink w:anchor="_Toc42527166" w:history="1">
             <w:r>
               <w:rPr>
                 <w:rStyle w:val="Hyperlink"/>
@@ -1903,7 +1901,7 @@
                 <w:noProof/>
                 <w:webHidden/>
               </w:rPr>
-              <w:instrText xml:space="preserve"> PAGEREF _Toc42266002 \h </w:instrText>
+              <w:instrText xml:space="preserve"> PAGEREF _Toc42527166 \h </w:instrText>
             </w:r>
             <w:r>
               <w:rPr>
@@ -1947,7 +1945,7 @@
               <w:szCs w:val="22"/>
             </w:rPr>
           </w:pPr>
-          <w:hyperlink w:anchor="_Toc42266003" w:history="1">
+          <w:hyperlink w:anchor="_Toc42527167" w:history="1">
             <w:r>
               <w:rPr>
                 <w:rStyle w:val="Hyperlink"/>
@@ -1991,7 +1989,7 @@
                 <w:noProof/>
                 <w:webHidden/>
               </w:rPr>
-              <w:instrText xml:space="preserve"> PAGEREF _Toc42266003 \h </w:instrText>
+              <w:instrText xml:space="preserve"> PAGEREF _Toc42527167 \h </w:instrText>
             </w:r>
             <w:r>
               <w:rPr>
@@ -2035,7 +2033,7 @@
               <w:szCs w:val="22"/>
             </w:rPr>
           </w:pPr>
-          <w:hyperlink w:anchor="_Toc42266004" w:history="1">
+          <w:hyperlink w:anchor="_Toc42527168" w:history="1">
             <w:r>
               <w:rPr>
                 <w:rStyle w:val="Hyperlink"/>
@@ -2079,7 +2077,7 @@
                 <w:noProof/>
                 <w:webHidden/>
               </w:rPr>
-              <w:instrText xml:space="preserve"> PAGEREF _Toc42266004 \h </w:instrText>
+              <w:instrText xml:space="preserve"> PAGEREF _Toc42527168 \h </w:instrText>
             </w:r>
             <w:r>
               <w:rPr>
@@ -2123,7 +2121,7 @@
               <w:szCs w:val="22"/>
             </w:rPr>
           </w:pPr>
-          <w:hyperlink w:anchor="_Toc42266005" w:history="1">
+          <w:hyperlink w:anchor="_Toc42527169" w:history="1">
             <w:r>
               <w:rPr>
                 <w:rStyle w:val="Hyperlink"/>
@@ -2167,7 +2165,7 @@
                 <w:noProof/>
                 <w:webHidden/>
               </w:rPr>
-              <w:instrText xml:space="preserve"> PAGEREF _Toc42266005 \h </w:instrText>
+              <w:instrText xml:space="preserve"> PAGEREF _Toc42527169 \h </w:instrText>
             </w:r>
             <w:r>
               <w:rPr>
@@ -2211,7 +2209,7 @@
               <w:szCs w:val="22"/>
             </w:rPr>
           </w:pPr>
-          <w:hyperlink w:anchor="_Toc42266006" w:history="1">
+          <w:hyperlink w:anchor="_Toc42527170" w:history="1">
             <w:r>
               <w:rPr>
                 <w:rStyle w:val="Hyperlink"/>
@@ -2234,7 +2232,7 @@
                 <w:noProof/>
                 <w:lang w:val="en-GB"/>
               </w:rPr>
-              <w:t>Violent Images Dataset</w:t>
+              <w:t>Violent Images Datasets</w:t>
             </w:r>
             <w:r>
               <w:rPr>
@@ -2255,7 +2253,7 @@
                 <w:noProof/>
                 <w:webHidden/>
               </w:rPr>
-              <w:instrText xml:space="preserve"> PAGEREF _Toc42266006 \h </w:instrText>
+              <w:instrText xml:space="preserve"> PAGEREF _Toc42527170 \h </w:instrText>
             </w:r>
             <w:r>
               <w:rPr>
@@ -2276,6 +2274,270 @@
                 <w:webHidden/>
               </w:rPr>
               <w:t>11</w:t>
+            </w:r>
+            <w:r>
+              <w:rPr>
+                <w:noProof/>
+                <w:webHidden/>
+              </w:rPr>
+              <w:fldChar w:fldCharType="end"/>
+            </w:r>
+          </w:hyperlink>
+        </w:p>
+        <w:p>
+          <w:pPr>
+            <w:pStyle w:val="TOC2"/>
+            <w:tabs>
+              <w:tab w:val="left" w:pos="880"/>
+              <w:tab w:val="right" w:leader="dot" w:pos="9350"/>
+            </w:tabs>
+            <w:rPr>
+              <w:noProof/>
+              <w:sz w:val="22"/>
+              <w:szCs w:val="22"/>
+            </w:rPr>
+          </w:pPr>
+          <w:hyperlink w:anchor="_Toc42527171" w:history="1">
+            <w:r>
+              <w:rPr>
+                <w:rStyle w:val="Hyperlink"/>
+                <w:noProof/>
+                <w:lang w:val="en-GB"/>
+              </w:rPr>
+              <w:t>3.2</w:t>
+            </w:r>
+            <w:r>
+              <w:rPr>
+                <w:noProof/>
+                <w:sz w:val="22"/>
+                <w:szCs w:val="22"/>
+              </w:rPr>
+              <w:tab/>
+            </w:r>
+            <w:r>
+              <w:rPr>
+                <w:rStyle w:val="Hyperlink"/>
+                <w:noProof/>
+                <w:lang w:val="en-GB"/>
+              </w:rPr>
+              <w:t>Pretrained Image Recognition Models</w:t>
+            </w:r>
+            <w:r>
+              <w:rPr>
+                <w:noProof/>
+                <w:webHidden/>
+              </w:rPr>
+              <w:tab/>
+            </w:r>
+            <w:r>
+              <w:rPr>
+                <w:noProof/>
+                <w:webHidden/>
+              </w:rPr>
+              <w:fldChar w:fldCharType="begin"/>
+            </w:r>
+            <w:r>
+              <w:rPr>
+                <w:noProof/>
+                <w:webHidden/>
+              </w:rPr>
+              <w:instrText xml:space="preserve"> PAGEREF _Toc42527171 \h </w:instrText>
+            </w:r>
+            <w:r>
+              <w:rPr>
+                <w:noProof/>
+                <w:webHidden/>
+              </w:rPr>
+            </w:r>
+            <w:r>
+              <w:rPr>
+                <w:noProof/>
+                <w:webHidden/>
+              </w:rPr>
+              <w:fldChar w:fldCharType="separate"/>
+            </w:r>
+            <w:r>
+              <w:rPr>
+                <w:noProof/>
+                <w:webHidden/>
+              </w:rPr>
+              <w:t>12</w:t>
+            </w:r>
+            <w:r>
+              <w:rPr>
+                <w:noProof/>
+                <w:webHidden/>
+              </w:rPr>
+              <w:fldChar w:fldCharType="end"/>
+            </w:r>
+          </w:hyperlink>
+        </w:p>
+        <w:p>
+          <w:pPr>
+            <w:pStyle w:val="TOC2"/>
+            <w:tabs>
+              <w:tab w:val="left" w:pos="880"/>
+              <w:tab w:val="right" w:leader="dot" w:pos="9350"/>
+            </w:tabs>
+            <w:rPr>
+              <w:noProof/>
+              <w:sz w:val="22"/>
+              <w:szCs w:val="22"/>
+            </w:rPr>
+          </w:pPr>
+          <w:hyperlink w:anchor="_Toc42527172" w:history="1">
+            <w:r>
+              <w:rPr>
+                <w:rStyle w:val="Hyperlink"/>
+                <w:noProof/>
+                <w:lang w:val="en-GB"/>
+              </w:rPr>
+              <w:t>3.3</w:t>
+            </w:r>
+            <w:r>
+              <w:rPr>
+                <w:noProof/>
+                <w:sz w:val="22"/>
+                <w:szCs w:val="22"/>
+              </w:rPr>
+              <w:tab/>
+            </w:r>
+            <w:r>
+              <w:rPr>
+                <w:rStyle w:val="Hyperlink"/>
+                <w:noProof/>
+                <w:lang w:val="en-GB"/>
+              </w:rPr>
+              <w:t>Violence Detection Models</w:t>
+            </w:r>
+            <w:r>
+              <w:rPr>
+                <w:noProof/>
+                <w:webHidden/>
+              </w:rPr>
+              <w:tab/>
+            </w:r>
+            <w:r>
+              <w:rPr>
+                <w:noProof/>
+                <w:webHidden/>
+              </w:rPr>
+              <w:fldChar w:fldCharType="begin"/>
+            </w:r>
+            <w:r>
+              <w:rPr>
+                <w:noProof/>
+                <w:webHidden/>
+              </w:rPr>
+              <w:instrText xml:space="preserve"> PAGEREF _Toc42527172 \h </w:instrText>
+            </w:r>
+            <w:r>
+              <w:rPr>
+                <w:noProof/>
+                <w:webHidden/>
+              </w:rPr>
+            </w:r>
+            <w:r>
+              <w:rPr>
+                <w:noProof/>
+                <w:webHidden/>
+              </w:rPr>
+              <w:fldChar w:fldCharType="separate"/>
+            </w:r>
+            <w:r>
+              <w:rPr>
+                <w:noProof/>
+                <w:webHidden/>
+              </w:rPr>
+              <w:t>12</w:t>
+            </w:r>
+            <w:r>
+              <w:rPr>
+                <w:noProof/>
+                <w:webHidden/>
+              </w:rPr>
+              <w:fldChar w:fldCharType="end"/>
+            </w:r>
+          </w:hyperlink>
+        </w:p>
+        <w:p>
+          <w:pPr>
+            <w:pStyle w:val="TOC2"/>
+            <w:tabs>
+              <w:tab w:val="left" w:pos="880"/>
+              <w:tab w:val="right" w:leader="dot" w:pos="9350"/>
+            </w:tabs>
+            <w:rPr>
+              <w:noProof/>
+              <w:sz w:val="22"/>
+              <w:szCs w:val="22"/>
+            </w:rPr>
+          </w:pPr>
+          <w:hyperlink w:anchor="_Toc42527173" w:history="1">
+            <w:r>
+              <w:rPr>
+                <w:rStyle w:val="Hyperlink"/>
+                <w:noProof/>
+                <w:lang w:val="en-GB"/>
+              </w:rPr>
+              <w:t>3.4</w:t>
+            </w:r>
+            <w:r>
+              <w:rPr>
+                <w:noProof/>
+                <w:sz w:val="22"/>
+                <w:szCs w:val="22"/>
+              </w:rPr>
+              <w:tab/>
+            </w:r>
+            <w:r>
+              <w:rPr>
+                <w:rStyle w:val="Hyperlink"/>
+                <w:noProof/>
+                <w:lang w:val="en-GB"/>
+              </w:rPr>
+              <w:t>Integrated Technologies</w:t>
+            </w:r>
+            <w:r>
+              <w:rPr>
+                <w:noProof/>
+                <w:webHidden/>
+              </w:rPr>
+              <w:tab/>
+            </w:r>
+            <w:r>
+              <w:rPr>
+                <w:noProof/>
+                <w:webHidden/>
+              </w:rPr>
+              <w:fldChar w:fldCharType="begin"/>
+            </w:r>
+            <w:r>
+              <w:rPr>
+                <w:noProof/>
+                <w:webHidden/>
+              </w:rPr>
+              <w:instrText xml:space="preserve"> PAGEREF _Toc42527173 \h </w:instrText>
+            </w:r>
+            <w:r>
+              <w:rPr>
+                <w:noProof/>
+                <w:webHidden/>
+              </w:rPr>
+            </w:r>
+            <w:r>
+              <w:rPr>
+                <w:noProof/>
+                <w:webHidden/>
+              </w:rPr>
+              <w:fldChar w:fldCharType="separate"/>
+            </w:r>
+            <w:r>
+              <w:rPr>
+                <w:noProof/>
+                <w:webHidden/>
+              </w:rPr>
+              <w:t>13</w:t>
             </w:r>
             <w:r>
               <w:rPr>
@@ -2299,14 +2561,14 @@
               <w:szCs w:val="22"/>
             </w:rPr>
           </w:pPr>
-          <w:hyperlink w:anchor="_Toc42266007" w:history="1">
+          <w:hyperlink w:anchor="_Toc42527174" w:history="1">
             <w:r>
               <w:rPr>
                 <w:rStyle w:val="Hyperlink"/>
                 <w:noProof/>
                 <w:lang w:val="en-GB"/>
               </w:rPr>
-              <w:t>3.1.1</w:t>
+              <w:t>3.4.1</w:t>
             </w:r>
             <w:r>
               <w:rPr>
@@ -2322,6 +2584,94 @@
                 <w:noProof/>
                 <w:lang w:val="en-GB"/>
               </w:rPr>
+              <w:t>TensorFlow and Keras</w:t>
+            </w:r>
+            <w:r>
+              <w:rPr>
+                <w:noProof/>
+                <w:webHidden/>
+              </w:rPr>
+              <w:tab/>
+            </w:r>
+            <w:r>
+              <w:rPr>
+                <w:noProof/>
+                <w:webHidden/>
+              </w:rPr>
+              <w:fldChar w:fldCharType="begin"/>
+            </w:r>
+            <w:r>
+              <w:rPr>
+                <w:noProof/>
+                <w:webHidden/>
+              </w:rPr>
+              <w:instrText xml:space="preserve"> PAGEREF _Toc42527174 \h </w:instrText>
+            </w:r>
+            <w:r>
+              <w:rPr>
+                <w:noProof/>
+                <w:webHidden/>
+              </w:rPr>
+            </w:r>
+            <w:r>
+              <w:rPr>
+                <w:noProof/>
+                <w:webHidden/>
+              </w:rPr>
+              <w:fldChar w:fldCharType="separate"/>
+            </w:r>
+            <w:r>
+              <w:rPr>
+                <w:noProof/>
+                <w:webHidden/>
+              </w:rPr>
+              <w:t>13</w:t>
+            </w:r>
+            <w:r>
+              <w:rPr>
+                <w:noProof/>
+                <w:webHidden/>
+              </w:rPr>
+              <w:fldChar w:fldCharType="end"/>
+            </w:r>
+          </w:hyperlink>
+        </w:p>
+        <w:p>
+          <w:pPr>
+            <w:pStyle w:val="TOC3"/>
+            <w:tabs>
+              <w:tab w:val="left" w:pos="1320"/>
+              <w:tab w:val="right" w:leader="dot" w:pos="9350"/>
+            </w:tabs>
+            <w:rPr>
+              <w:noProof/>
+              <w:sz w:val="22"/>
+              <w:szCs w:val="22"/>
+            </w:rPr>
+          </w:pPr>
+          <w:hyperlink w:anchor="_Toc42527175" w:history="1">
+            <w:r>
+              <w:rPr>
+                <w:rStyle w:val="Hyperlink"/>
+                <w:noProof/>
+                <w:lang w:val="en-GB"/>
+              </w:rPr>
+              <w:t>3.4.2</w:t>
+            </w:r>
+            <w:r>
+              <w:rPr>
+                <w:noProof/>
+                <w:sz w:val="22"/>
+                <w:szCs w:val="22"/>
+              </w:rPr>
+              <w:tab/>
+            </w:r>
+            <w:r>
+              <w:rPr>
+                <w:rStyle w:val="Hyperlink"/>
+                <w:noProof/>
+                <w:lang w:val="en-GB"/>
+              </w:rPr>
               <w:t>Violent Scene Dataset by InterDigital</w:t>
             </w:r>
             <w:r>
@@ -2343,7 +2693,7 @@
                 <w:noProof/>
                 <w:webHidden/>
               </w:rPr>
-              <w:instrText xml:space="preserve"> PAGEREF _Toc42266007 \h </w:instrText>
+              <w:instrText xml:space="preserve"> PAGEREF _Toc42527175 \h </w:instrText>
             </w:r>
             <w:r>
               <w:rPr>
@@ -2363,7 +2713,183 @@
                 <w:noProof/>
                 <w:webHidden/>
               </w:rPr>
-              <w:t>11</w:t>
+              <w:t>14</w:t>
+            </w:r>
+            <w:r>
+              <w:rPr>
+                <w:noProof/>
+                <w:webHidden/>
+              </w:rPr>
+              <w:fldChar w:fldCharType="end"/>
+            </w:r>
+          </w:hyperlink>
+        </w:p>
+        <w:p>
+          <w:pPr>
+            <w:pStyle w:val="TOC3"/>
+            <w:tabs>
+              <w:tab w:val="left" w:pos="1320"/>
+              <w:tab w:val="right" w:leader="dot" w:pos="9350"/>
+            </w:tabs>
+            <w:rPr>
+              <w:noProof/>
+              <w:sz w:val="22"/>
+              <w:szCs w:val="22"/>
+            </w:rPr>
+          </w:pPr>
+          <w:hyperlink w:anchor="_Toc42527176" w:history="1">
+            <w:r>
+              <w:rPr>
+                <w:rStyle w:val="Hyperlink"/>
+                <w:noProof/>
+                <w:lang w:val="en-GB"/>
+              </w:rPr>
+              <w:t>3.4.3</w:t>
+            </w:r>
+            <w:r>
+              <w:rPr>
+                <w:noProof/>
+                <w:sz w:val="22"/>
+                <w:szCs w:val="22"/>
+              </w:rPr>
+              <w:tab/>
+            </w:r>
+            <w:r>
+              <w:rPr>
+                <w:rStyle w:val="Hyperlink"/>
+                <w:noProof/>
+                <w:lang w:val="en-GB"/>
+              </w:rPr>
+              <w:t>Pre-trained Models</w:t>
+            </w:r>
+            <w:r>
+              <w:rPr>
+                <w:noProof/>
+                <w:webHidden/>
+              </w:rPr>
+              <w:tab/>
+            </w:r>
+            <w:r>
+              <w:rPr>
+                <w:noProof/>
+                <w:webHidden/>
+              </w:rPr>
+              <w:fldChar w:fldCharType="begin"/>
+            </w:r>
+            <w:r>
+              <w:rPr>
+                <w:noProof/>
+                <w:webHidden/>
+              </w:rPr>
+              <w:instrText xml:space="preserve"> PAGEREF _Toc42527176 \h </w:instrText>
+            </w:r>
+            <w:r>
+              <w:rPr>
+                <w:noProof/>
+                <w:webHidden/>
+              </w:rPr>
+            </w:r>
+            <w:r>
+              <w:rPr>
+                <w:noProof/>
+                <w:webHidden/>
+              </w:rPr>
+              <w:fldChar w:fldCharType="separate"/>
+            </w:r>
+            <w:r>
+              <w:rPr>
+                <w:noProof/>
+                <w:webHidden/>
+              </w:rPr>
+              <w:t>14</w:t>
+            </w:r>
+            <w:r>
+              <w:rPr>
+                <w:noProof/>
+                <w:webHidden/>
+              </w:rPr>
+              <w:fldChar w:fldCharType="end"/>
+            </w:r>
+          </w:hyperlink>
+        </w:p>
+        <w:p>
+          <w:pPr>
+            <w:pStyle w:val="TOC1"/>
+            <w:tabs>
+              <w:tab w:val="left" w:pos="480"/>
+              <w:tab w:val="right" w:leader="dot" w:pos="9350"/>
+            </w:tabs>
+            <w:rPr>
+              <w:noProof/>
+              <w:sz w:val="22"/>
+              <w:szCs w:val="22"/>
+            </w:rPr>
+          </w:pPr>
+          <w:hyperlink w:anchor="_Toc42527177" w:history="1">
+            <w:r>
+              <w:rPr>
+                <w:rStyle w:val="Hyperlink"/>
+                <w:noProof/>
+                <w:lang w:val="en-GB"/>
+              </w:rPr>
+              <w:t>4</w:t>
+            </w:r>
+            <w:r>
+              <w:rPr>
+                <w:noProof/>
+                <w:sz w:val="22"/>
+                <w:szCs w:val="22"/>
+              </w:rPr>
+              <w:tab/>
+            </w:r>
+            <w:r>
+              <w:rPr>
+                <w:rStyle w:val="Hyperlink"/>
+                <w:noProof/>
+                <w:lang w:val="en-GB"/>
+              </w:rPr>
+              <w:t>Solution and Implementation</w:t>
+            </w:r>
+            <w:r>
+              <w:rPr>
+                <w:noProof/>
+                <w:webHidden/>
+              </w:rPr>
+              <w:tab/>
+            </w:r>
+            <w:r>
+              <w:rPr>
+                <w:noProof/>
+                <w:webHidden/>
+              </w:rPr>
+              <w:fldChar w:fldCharType="begin"/>
+            </w:r>
+            <w:r>
+              <w:rPr>
+                <w:noProof/>
+                <w:webHidden/>
+              </w:rPr>
+              <w:instrText xml:space="preserve"> PAGEREF _Toc42527177 \h </w:instrText>
+            </w:r>
+            <w:r>
+              <w:rPr>
+                <w:noProof/>
+                <w:webHidden/>
+              </w:rPr>
+            </w:r>
+            <w:r>
+              <w:rPr>
+                <w:noProof/>
+                <w:webHidden/>
+              </w:rPr>
+              <w:fldChar w:fldCharType="separate"/>
+            </w:r>
+            <w:r>
+              <w:rPr>
+                <w:noProof/>
+                <w:webHidden/>
+              </w:rPr>
+              <w:t>15</w:t>
             </w:r>
             <w:r>
               <w:rPr>
@@ -2386,7 +2912,7 @@
               <w:szCs w:val="22"/>
             </w:rPr>
           </w:pPr>
-          <w:hyperlink w:anchor="_Toc42266008" w:history="1">
+          <w:hyperlink w:anchor="_Toc42527178" w:history="1">
             <w:r>
               <w:rPr>
                 <w:rStyle w:val="Hyperlink"/>
@@ -2414,7 +2940,7 @@
                 <w:noProof/>
                 <w:webHidden/>
               </w:rPr>
-              <w:instrText xml:space="preserve"> PAGEREF _Toc42266008 \h </w:instrText>
+              <w:instrText xml:space="preserve"> PAGEREF _Toc42527178 \h </w:instrText>
             </w:r>
             <w:r>
               <w:rPr>
@@ -2434,7 +2960,7 @@
                 <w:noProof/>
                 <w:webHidden/>
               </w:rPr>
-              <w:t>13</w:t>
+              <w:t>16</w:t>
             </w:r>
             <w:r>
               <w:rPr>
@@ -2487,7 +3013,7 @@
           <w:docGrid w:linePitch="360"/>
         </w:sectPr>
       </w:pPr>
-      <w:bookmarkStart w:id="1" w:name="_Toc7074723"/>
+      <w:bookmarkStart w:id="0" w:name="_Toc7074723"/>
     </w:p>
     <w:p>
       <w:pPr>
@@ -2501,7 +3027,7 @@
           <w:lang w:val="ro-RO"/>
         </w:rPr>
       </w:pPr>
-      <w:bookmarkStart w:id="2" w:name="_Toc42265991"/>
+      <w:bookmarkStart w:id="1" w:name="_Toc42527155"/>
       <w:r>
         <w:rPr>
           <w:lang w:val="ro-RO"/>
@@ -2509,8 +3035,8 @@
         <w:lastRenderedPageBreak/>
         <w:t>Sinopsis</w:t>
       </w:r>
+      <w:bookmarkEnd w:id="0"/>
       <w:bookmarkEnd w:id="1"/>
-      <w:bookmarkEnd w:id="2"/>
     </w:p>
     <w:p>
       <w:pPr>
@@ -2591,15 +3117,15 @@
         </w:numPr>
         <w:ind w:left="432" w:hanging="432"/>
       </w:pPr>
-      <w:bookmarkStart w:id="3" w:name="_wfv3ynp4xcb6" w:colFirst="0" w:colLast="0"/>
-      <w:bookmarkStart w:id="4" w:name="_Toc7074724"/>
-      <w:bookmarkStart w:id="5" w:name="_Toc42265992"/>
+      <w:bookmarkStart w:id="2" w:name="_wfv3ynp4xcb6" w:colFirst="0" w:colLast="0"/>
+      <w:bookmarkStart w:id="3" w:name="_Toc7074724"/>
+      <w:bookmarkStart w:id="4" w:name="_Toc42527156"/>
+      <w:bookmarkEnd w:id="2"/>
+      <w:r>
+        <w:t>Abstract</w:t>
+      </w:r>
       <w:bookmarkEnd w:id="3"/>
-      <w:r>
-        <w:t>Abstract</w:t>
-      </w:r>
       <w:bookmarkEnd w:id="4"/>
-      <w:bookmarkEnd w:id="5"/>
     </w:p>
     <w:p>
       <w:pPr>
@@ -2697,7 +3223,7 @@
           <w:lang w:val="en-GB"/>
         </w:rPr>
       </w:pPr>
-      <w:bookmarkStart w:id="6" w:name="_Toc42265993"/>
+      <w:bookmarkStart w:id="5" w:name="_Toc42527157"/>
       <w:r>
         <w:rPr>
           <w:lang w:val="en-GB"/>
@@ -2705,21 +3231,44 @@
         <w:lastRenderedPageBreak/>
         <w:t>Introduction</w:t>
       </w:r>
+      <w:bookmarkEnd w:id="5"/>
+    </w:p>
+    <w:p>
+      <w:pPr>
+        <w:pStyle w:val="Heading2"/>
+        <w:rPr>
+          <w:lang w:val="en-GB"/>
+        </w:rPr>
+      </w:pPr>
+      <w:bookmarkStart w:id="6" w:name="_Toc42527158"/>
+      <w:r>
+        <w:rPr>
+          <w:lang w:val="en-GB"/>
+        </w:rPr>
+        <w:t>Background</w:t>
+      </w:r>
       <w:bookmarkEnd w:id="6"/>
     </w:p>
     <w:p>
       <w:pPr>
-        <w:pStyle w:val="Heading2"/>
-        <w:rPr>
-          <w:lang w:val="en-GB"/>
-        </w:rPr>
-      </w:pPr>
-      <w:bookmarkStart w:id="7" w:name="_Toc42265994"/>
-      <w:r>
-        <w:rPr>
-          <w:lang w:val="en-GB"/>
-        </w:rPr>
-        <w:t>Background</w:t>
+        <w:rPr>
+          <w:lang w:val="en-GB"/>
+        </w:rPr>
+      </w:pPr>
+    </w:p>
+    <w:p>
+      <w:pPr>
+        <w:pStyle w:val="Heading3"/>
+        <w:rPr>
+          <w:lang w:val="en-GB"/>
+        </w:rPr>
+      </w:pPr>
+      <w:bookmarkStart w:id="7" w:name="_Toc42527159"/>
+      <w:r>
+        <w:rPr>
+          <w:lang w:val="en-GB"/>
+        </w:rPr>
+        <w:t>Children exposure to violence</w:t>
       </w:r>
       <w:bookmarkEnd w:id="7"/>
     </w:p>
@@ -2729,6 +3278,207 @@
           <w:lang w:val="en-GB"/>
         </w:rPr>
       </w:pPr>
+      <w:r>
+        <w:rPr>
+          <w:lang w:val="en-GB"/>
+        </w:rPr>
+        <w:t>The digital era has allowed most people of the planet to be connected to the Internet via continuously shrinking devices:  personal computers, smartphones, smart gadgets, smartwatches etc., meaning anyone has access to any kind of information at any moment. Alongside the obvious and huge advantages Internet, media and technology altogether have</w:t>
+      </w:r>
+      <w:r>
+        <w:rPr>
+          <w:lang w:val="en-GB"/>
+        </w:rPr>
+        <w:t xml:space="preserve"> brought to the world</w:t>
+      </w:r>
+      <w:r>
+        <w:rPr>
+          <w:lang w:val="en-GB"/>
+        </w:rPr>
+        <w:t>, there are many</w:t>
+      </w:r>
+      <w:r>
+        <w:rPr>
+          <w:lang w:val="en-GB"/>
+        </w:rPr>
+        <w:t xml:space="preserve"> risks</w:t>
+      </w:r>
+      <w:r>
+        <w:rPr>
+          <w:lang w:val="en-GB"/>
+        </w:rPr>
+        <w:t xml:space="preserve"> worth noting</w:t>
+      </w:r>
+      <w:r>
+        <w:rPr>
+          <w:lang w:val="en-GB"/>
+        </w:rPr>
+        <w:t xml:space="preserve"> and addressing.</w:t>
+      </w:r>
+    </w:p>
+    <w:p>
+      <w:pPr>
+        <w:rPr>
+          <w:lang w:val="en-GB"/>
+        </w:rPr>
+      </w:pPr>
+      <w:r>
+        <w:rPr>
+          <w:lang w:val="en-GB"/>
+        </w:rPr>
+        <w:t>Focusing on the rapid spread of smart gadgets in the homes of most</w:t>
+      </w:r>
+      <w:r>
+        <w:rPr>
+          <w:lang w:val="en-GB"/>
+        </w:rPr>
+        <w:t xml:space="preserve"> of the</w:t>
+      </w:r>
+      <w:r>
+        <w:rPr>
+          <w:lang w:val="en-GB"/>
+        </w:rPr>
+        <w:t xml:space="preserve"> people, forth comes an issue that has been long debated and argued: children exposure to violence through media.</w:t>
+      </w:r>
+      <w:r>
+        <w:rPr>
+          <w:lang w:val="en-GB"/>
+        </w:rPr>
+        <w:t xml:space="preserve"> Whether is television or movies, games, news, everything a child hears and perceives has an impact on him/her. It is in the hands of the parents to prevent their children from seeing images that would cause them anxiety, fear, misunderstanding of society, or even traumas.</w:t>
+      </w:r>
+    </w:p>
+    <w:p>
+      <w:pPr>
+        <w:rPr>
+          <w:lang w:val="en-GB"/>
+        </w:rPr>
+      </w:pPr>
+      <w:r>
+        <w:rPr>
+          <w:lang w:val="en-GB"/>
+        </w:rPr>
+        <w:t xml:space="preserve">The </w:t>
+      </w:r>
+      <w:r>
+        <w:rPr>
+          <w:lang w:val="en-GB"/>
+        </w:rPr>
+        <w:t xml:space="preserve">common </w:t>
+      </w:r>
+      <w:r>
+        <w:rPr>
+          <w:lang w:val="en-GB"/>
+        </w:rPr>
+        <w:t xml:space="preserve">adage “A picture is worth a thousand words” </w:t>
+      </w:r>
+      <w:r>
+        <w:rPr>
+          <w:lang w:val="en-GB"/>
+        </w:rPr>
+        <w:t>denotes exactly how an image can influence a child, especially if we are talking about inappropriate images. Studies</w:t>
+      </w:r>
+      <w:r>
+        <w:rPr>
+          <w:lang w:val="en-GB"/>
+        </w:rPr>
+        <w:t xml:space="preserve"> </w:t>
+      </w:r>
+      <w:r>
+        <w:rPr>
+          <w:lang w:val="en-GB"/>
+        </w:rPr>
+        <w:t>[</w:t>
+      </w:r>
+      <w:r>
+        <w:rPr>
+          <w:lang w:val="en-GB"/>
+        </w:rPr>
+        <w:fldChar w:fldCharType="begin"/>
+      </w:r>
+      <w:r>
+        <w:rPr>
+          <w:lang w:val="en-GB"/>
+        </w:rPr>
+        <w:instrText xml:space="preserve"> REF _Ref41571607 \n \h  \* MERGEFORMAT </w:instrText>
+      </w:r>
+      <w:r>
+        <w:rPr>
+          <w:lang w:val="en-GB"/>
+        </w:rPr>
+      </w:r>
+      <w:r>
+        <w:rPr>
+          <w:lang w:val="en-GB"/>
+        </w:rPr>
+        <w:fldChar w:fldCharType="separate"/>
+      </w:r>
+      <w:r>
+        <w:rPr>
+          <w:lang w:val="en-GB"/>
+        </w:rPr>
+        <w:t>1</w:t>
+      </w:r>
+      <w:r>
+        <w:rPr>
+          <w:lang w:val="en-GB"/>
+        </w:rPr>
+        <w:fldChar w:fldCharType="end"/>
+      </w:r>
+      <w:r>
+        <w:rPr>
+          <w:lang w:val="en-GB"/>
+        </w:rPr>
+        <w:t>]</w:t>
+      </w:r>
+      <w:r>
+        <w:rPr>
+          <w:vertAlign w:val="superscript"/>
+          <w:lang w:val="en-GB"/>
+        </w:rPr>
+        <w:t xml:space="preserve"> </w:t>
+      </w:r>
+      <w:r>
+        <w:rPr>
+          <w:lang w:val="en-GB"/>
+        </w:rPr>
+        <w:t xml:space="preserve">have shown that </w:t>
+      </w:r>
+      <w:r>
+        <w:rPr>
+          <w:lang w:val="en-GB"/>
+        </w:rPr>
+        <w:t>aggressive or antisocial behaviour is heightened in children after watching violent television or films.</w:t>
+      </w:r>
+      <w:r>
+        <w:rPr>
+          <w:lang w:val="en-GB"/>
+        </w:rPr>
+        <w:t xml:space="preserve"> Science tells us that early exposure to extremely fearful events affects the developing brain, particularly in those areas involved in emotions and learning [2]</w:t>
+      </w:r>
+      <w:r>
+        <w:rPr>
+          <w:lang w:val="en-GB"/>
+        </w:rPr>
+        <w:t>.</w:t>
+      </w:r>
+      <w:r>
+        <w:rPr>
+          <w:lang w:val="en-GB"/>
+        </w:rPr>
+        <w:t xml:space="preserve"> When children see images that are emotionally disturbing, images that depicts the world in an inadequate manner for their young minds to comprehend, they can learn fear from situations they should not be exposed to. The brain stores what we see, and how often do we hear people say, “I have seen something I will not forget my entire life”. If that is the case for mature persons, then even more importance should be given to </w:t>
+      </w:r>
+      <w:r>
+        <w:rPr>
+          <w:lang w:val="en-GB"/>
+        </w:rPr>
+        <w:t>what children are allowed to see.</w:t>
+      </w:r>
+    </w:p>
+    <w:p>
+      <w:pPr>
+        <w:rPr>
+          <w:lang w:val="en-GB"/>
+        </w:rPr>
+      </w:pPr>
     </w:p>
     <w:p>
       <w:pPr>
@@ -2737,238 +3487,14 @@
           <w:lang w:val="en-GB"/>
         </w:rPr>
       </w:pPr>
-      <w:bookmarkStart w:id="8" w:name="_Toc42265995"/>
-      <w:r>
-        <w:rPr>
-          <w:lang w:val="en-GB"/>
-        </w:rPr>
-        <w:t>Children exposure to violence</w:t>
+      <w:bookmarkStart w:id="8" w:name="_Toc42527160"/>
+      <w:r>
+        <w:rPr>
+          <w:lang w:val="en-GB"/>
+        </w:rPr>
+        <w:t>Parental Control Applications</w:t>
       </w:r>
       <w:bookmarkEnd w:id="8"/>
-    </w:p>
-    <w:p>
-      <w:pPr>
-        <w:rPr>
-          <w:lang w:val="en-GB"/>
-        </w:rPr>
-      </w:pPr>
-      <w:r>
-        <w:rPr>
-          <w:lang w:val="en-GB"/>
-        </w:rPr>
-        <w:t>The digital era has allowed most people of the planet to be connected to the Internet via continuously shrinking devices:  personal computers, smartphones, smart gadgets, smartwatches etc., meaning anyone has access to any kind of information at any moment. Alongside the obvious and huge advantages Internet, media and technology altogether have</w:t>
-      </w:r>
-      <w:r>
-        <w:rPr>
-          <w:lang w:val="en-GB"/>
-        </w:rPr>
-        <w:t xml:space="preserve"> brought to the world</w:t>
-      </w:r>
-      <w:r>
-        <w:rPr>
-          <w:lang w:val="en-GB"/>
-        </w:rPr>
-        <w:t>, there are many</w:t>
-      </w:r>
-      <w:r>
-        <w:rPr>
-          <w:lang w:val="en-GB"/>
-        </w:rPr>
-        <w:t xml:space="preserve"> risks</w:t>
-      </w:r>
-      <w:r>
-        <w:rPr>
-          <w:lang w:val="en-GB"/>
-        </w:rPr>
-        <w:t xml:space="preserve"> worth noting</w:t>
-      </w:r>
-      <w:r>
-        <w:rPr>
-          <w:lang w:val="en-GB"/>
-        </w:rPr>
-        <w:t xml:space="preserve"> and addressing.</w:t>
-      </w:r>
-    </w:p>
-    <w:p>
-      <w:pPr>
-        <w:rPr>
-          <w:lang w:val="en-GB"/>
-        </w:rPr>
-      </w:pPr>
-      <w:r>
-        <w:rPr>
-          <w:lang w:val="en-GB"/>
-        </w:rPr>
-        <w:t>Focusing on the rapid spread of smart gadgets in the homes of most</w:t>
-      </w:r>
-      <w:r>
-        <w:rPr>
-          <w:lang w:val="en-GB"/>
-        </w:rPr>
-        <w:t xml:space="preserve"> of the</w:t>
-      </w:r>
-      <w:r>
-        <w:rPr>
-          <w:lang w:val="en-GB"/>
-        </w:rPr>
-        <w:t xml:space="preserve"> people, forth comes an issue that has been long debated and argued: children exposure to violence through media.</w:t>
-      </w:r>
-      <w:r>
-        <w:rPr>
-          <w:lang w:val="en-GB"/>
-        </w:rPr>
-        <w:t xml:space="preserve"> Whether is television or movies, games, news, everything a child hears and perceives has an impact on him/her. It is in the hands of the parents to prevent their children from seeing images that would cause them anxiety, fear, misunderstanding of society, or even traumas.</w:t>
-      </w:r>
-    </w:p>
-    <w:p>
-      <w:pPr>
-        <w:rPr>
-          <w:lang w:val="en-GB"/>
-        </w:rPr>
-      </w:pPr>
-      <w:r>
-        <w:rPr>
-          <w:lang w:val="en-GB"/>
-        </w:rPr>
-        <w:t xml:space="preserve">The </w:t>
-      </w:r>
-      <w:r>
-        <w:rPr>
-          <w:lang w:val="en-GB"/>
-        </w:rPr>
-        <w:t xml:space="preserve">common </w:t>
-      </w:r>
-      <w:r>
-        <w:rPr>
-          <w:lang w:val="en-GB"/>
-        </w:rPr>
-        <w:t xml:space="preserve">adage “A picture is worth a thousand words” </w:t>
-      </w:r>
-      <w:r>
-        <w:rPr>
-          <w:lang w:val="en-GB"/>
-        </w:rPr>
-        <w:t>denotes exactly how an image can influence a child, especially if we are talking about inappropriate images. Studies</w:t>
-      </w:r>
-      <w:r>
-        <w:rPr>
-          <w:lang w:val="en-GB"/>
-        </w:rPr>
-        <w:t xml:space="preserve"> </w:t>
-      </w:r>
-      <w:r>
-        <w:rPr>
-          <w:lang w:val="en-GB"/>
-        </w:rPr>
-        <w:t>[</w:t>
-      </w:r>
-      <w:r>
-        <w:rPr>
-          <w:lang w:val="en-GB"/>
-        </w:rPr>
-        <w:fldChar w:fldCharType="begin"/>
-      </w:r>
-      <w:r>
-        <w:rPr>
-          <w:lang w:val="en-GB"/>
-        </w:rPr>
-        <w:instrText xml:space="preserve"> REF _Ref41571607 \n \h  \* MERGEFORMAT </w:instrText>
-      </w:r>
-      <w:r>
-        <w:rPr>
-          <w:lang w:val="en-GB"/>
-        </w:rPr>
-      </w:r>
-      <w:r>
-        <w:rPr>
-          <w:lang w:val="en-GB"/>
-        </w:rPr>
-        <w:fldChar w:fldCharType="separate"/>
-      </w:r>
-      <w:r>
-        <w:rPr>
-          <w:lang w:val="en-GB"/>
-        </w:rPr>
-        <w:t>1</w:t>
-      </w:r>
-      <w:r>
-        <w:rPr>
-          <w:lang w:val="en-GB"/>
-        </w:rPr>
-        <w:fldChar w:fldCharType="end"/>
-      </w:r>
-      <w:r>
-        <w:rPr>
-          <w:lang w:val="en-GB"/>
-        </w:rPr>
-        <w:t>]</w:t>
-      </w:r>
-      <w:r>
-        <w:rPr>
-          <w:vertAlign w:val="superscript"/>
-          <w:lang w:val="en-GB"/>
-        </w:rPr>
-        <w:t xml:space="preserve"> </w:t>
-      </w:r>
-      <w:r>
-        <w:rPr>
-          <w:lang w:val="en-GB"/>
-        </w:rPr>
-        <w:t xml:space="preserve">have shown that </w:t>
-      </w:r>
-      <w:r>
-        <w:rPr>
-          <w:lang w:val="en-GB"/>
-        </w:rPr>
-        <w:t>aggressive or antisocial behaviour is heightened in children after watching violent television or films.</w:t>
-      </w:r>
-      <w:r>
-        <w:rPr>
-          <w:lang w:val="en-GB"/>
-        </w:rPr>
-        <w:t xml:space="preserve"> Science tells us that early exposure to extremely fearful events affects the developing brain, particularly in those areas involved in emotions and learning [2]</w:t>
-      </w:r>
-      <w:r>
-        <w:rPr>
-          <w:lang w:val="en-GB"/>
-        </w:rPr>
-        <w:t>.</w:t>
-      </w:r>
-      <w:r>
-        <w:rPr>
-          <w:lang w:val="en-GB"/>
-        </w:rPr>
-        <w:t xml:space="preserve"> When children see images that are emotionally disturbing, images that depicts the world in an inadequate manner for their young minds to comprehend, they can learn fear from situations they should not be exposed to. The brain stores what we see, and how often do we hear people say, “I have seen something I will not forget my entire life”. If that is the case for mature persons, then even more importance should be given to </w:t>
-      </w:r>
-      <w:r>
-        <w:rPr>
-          <w:lang w:val="en-GB"/>
-        </w:rPr>
-        <w:t>what children are allowed to see.</w:t>
-      </w:r>
-    </w:p>
-    <w:p>
-      <w:pPr>
-        <w:rPr>
-          <w:lang w:val="en-GB"/>
-        </w:rPr>
-      </w:pPr>
-    </w:p>
-    <w:p>
-      <w:pPr>
-        <w:pStyle w:val="Heading3"/>
-        <w:rPr>
-          <w:lang w:val="en-GB"/>
-        </w:rPr>
-      </w:pPr>
-      <w:bookmarkStart w:id="9" w:name="_Toc42265996"/>
-      <w:r>
-        <w:rPr>
-          <w:lang w:val="en-GB"/>
-        </w:rPr>
-        <w:t>Parental Control Applications</w:t>
-      </w:r>
-      <w:bookmarkEnd w:id="9"/>
     </w:p>
     <w:p>
       <w:pPr>
@@ -3213,14 +3739,14 @@
           <w:lang w:val="en-GB"/>
         </w:rPr>
       </w:pPr>
-      <w:bookmarkStart w:id="10" w:name="_Toc42265997"/>
+      <w:bookmarkStart w:id="9" w:name="_Toc42527161"/>
       <w:r>
         <w:rPr>
           <w:lang w:val="en-GB"/>
         </w:rPr>
         <w:t>Classification of violence and graphic content</w:t>
       </w:r>
-      <w:bookmarkEnd w:id="10"/>
+      <w:bookmarkEnd w:id="9"/>
     </w:p>
     <w:p>
       <w:pPr>
@@ -3556,14 +4082,14 @@
           <w:lang w:val="en-GB"/>
         </w:rPr>
       </w:pPr>
-      <w:bookmarkStart w:id="11" w:name="_Toc42265998"/>
+      <w:bookmarkStart w:id="10" w:name="_Toc42527162"/>
       <w:r>
         <w:rPr>
           <w:lang w:val="en-GB"/>
         </w:rPr>
         <w:t>Problem Description</w:t>
       </w:r>
-      <w:bookmarkEnd w:id="11"/>
+      <w:bookmarkEnd w:id="10"/>
     </w:p>
     <w:p>
       <w:pPr>
@@ -3847,14 +4373,14 @@
           <w:lang w:val="en-GB"/>
         </w:rPr>
       </w:pPr>
-      <w:bookmarkStart w:id="12" w:name="_Toc42265999"/>
+      <w:bookmarkStart w:id="11" w:name="_Toc42527163"/>
       <w:r>
         <w:rPr>
           <w:lang w:val="en-GB"/>
         </w:rPr>
         <w:t>Goals</w:t>
       </w:r>
-      <w:bookmarkEnd w:id="12"/>
+      <w:bookmarkEnd w:id="11"/>
     </w:p>
     <w:p>
       <w:pPr>
@@ -3943,14 +4469,14 @@
           <w:lang w:val="en-GB"/>
         </w:rPr>
       </w:pPr>
-      <w:bookmarkStart w:id="13" w:name="_Toc42266000"/>
+      <w:bookmarkStart w:id="12" w:name="_Toc42527164"/>
       <w:r>
         <w:rPr>
           <w:lang w:val="en-GB"/>
         </w:rPr>
         <w:t>Dataset</w:t>
       </w:r>
-      <w:bookmarkEnd w:id="13"/>
+      <w:bookmarkEnd w:id="12"/>
     </w:p>
     <w:p>
       <w:pPr>
@@ -4067,131 +4593,131 @@
           <w:lang w:val="en-GB"/>
         </w:rPr>
       </w:pPr>
-      <w:bookmarkStart w:id="14" w:name="_Toc42266001"/>
+      <w:bookmarkStart w:id="13" w:name="_Toc42527165"/>
       <w:r>
         <w:rPr>
           <w:lang w:val="en-GB"/>
         </w:rPr>
         <w:t>Augmentation</w:t>
       </w:r>
+      <w:bookmarkEnd w:id="13"/>
+    </w:p>
+    <w:p>
+      <w:pPr>
+        <w:rPr>
+          <w:lang w:val="en-GB"/>
+        </w:rPr>
+      </w:pPr>
+      <w:r>
+        <w:rPr>
+          <w:lang w:val="en-GB"/>
+        </w:rPr>
+        <w:t xml:space="preserve">Given the fact that the dataset might be small, </w:t>
+      </w:r>
+      <w:r>
+        <w:rPr>
+          <w:lang w:val="en-GB"/>
+        </w:rPr>
+        <w:t>despite</w:t>
+      </w:r>
+      <w:r>
+        <w:rPr>
+          <w:lang w:val="en-GB"/>
+        </w:rPr>
+        <w:t xml:space="preserve"> the efforts, </w:t>
+      </w:r>
+      <w:r>
+        <w:rPr>
+          <w:lang w:val="en-GB"/>
+        </w:rPr>
+        <w:t>the next step is to extend the size of the dataset. The augmented images are acquired by performing a series of transformation on the base images, that include rotation, cropping, skewing, zooming, flipping and mixing</w:t>
+      </w:r>
+      <w:r>
+        <w:rPr>
+          <w:lang w:val="en-GB"/>
+        </w:rPr>
+        <w:t xml:space="preserve">. </w:t>
+      </w:r>
+    </w:p>
+    <w:p>
+      <w:pPr>
+        <w:rPr>
+          <w:lang w:val="en-GB"/>
+        </w:rPr>
+      </w:pPr>
+      <w:r>
+        <w:rPr>
+          <w:lang w:val="en-GB"/>
+        </w:rPr>
+        <w:t>Because neural networks learn the features of the images, these features must be represented in as many ways as possible for the trained model to be able to recognize these features in images that it will be used on.</w:t>
+      </w:r>
+    </w:p>
+    <w:p>
+      <w:pPr>
+        <w:rPr>
+          <w:lang w:val="en-GB"/>
+        </w:rPr>
+      </w:pPr>
+      <w:r>
+        <w:rPr>
+          <w:lang w:val="en-GB"/>
+        </w:rPr>
+        <w:t>The augmentation can solve numerous problems of the dataset. It does not only increase the size of the dataset considerably, but it can also bring in diversity given by the subtle variation in orientation, position, angle, rotation etc. of the subject depicted.</w:t>
+      </w:r>
+      <w:r>
+        <w:rPr>
+          <w:lang w:val="en-GB"/>
+        </w:rPr>
+        <w:t xml:space="preserve"> </w:t>
+      </w:r>
+      <w:r>
+        <w:rPr>
+          <w:lang w:val="en-GB"/>
+        </w:rPr>
+        <w:t>This will result in the dataset to contain, for example, a specific weapon in many positions on an image, increasing the accuracy of the model to be trained</w:t>
+      </w:r>
+      <w:r>
+        <w:rPr>
+          <w:lang w:val="en-GB"/>
+        </w:rPr>
+        <w:t>.</w:t>
+      </w:r>
+    </w:p>
+    <w:p>
+      <w:pPr>
+        <w:rPr>
+          <w:lang w:val="en-GB"/>
+        </w:rPr>
+      </w:pPr>
+      <w:r>
+        <w:rPr>
+          <w:lang w:val="en-GB"/>
+        </w:rPr>
+        <w:t>At the end of this step, the dataset size should increase several times and should depict a diversity of features.</w:t>
+      </w:r>
+    </w:p>
+    <w:p>
+      <w:pPr>
+        <w:rPr>
+          <w:lang w:val="en-GB"/>
+        </w:rPr>
+      </w:pPr>
+    </w:p>
+    <w:p>
+      <w:pPr>
+        <w:pStyle w:val="Heading3"/>
+        <w:rPr>
+          <w:lang w:val="en-GB"/>
+        </w:rPr>
+      </w:pPr>
+      <w:bookmarkStart w:id="14" w:name="_Toc42527166"/>
+      <w:r>
+        <w:rPr>
+          <w:lang w:val="en-GB"/>
+        </w:rPr>
+        <w:t>Training the model</w:t>
+      </w:r>
       <w:bookmarkEnd w:id="14"/>
-    </w:p>
-    <w:p>
-      <w:pPr>
-        <w:rPr>
-          <w:lang w:val="en-GB"/>
-        </w:rPr>
-      </w:pPr>
-      <w:r>
-        <w:rPr>
-          <w:lang w:val="en-GB"/>
-        </w:rPr>
-        <w:t xml:space="preserve">Given the fact that the dataset might be small, </w:t>
-      </w:r>
-      <w:r>
-        <w:rPr>
-          <w:lang w:val="en-GB"/>
-        </w:rPr>
-        <w:t>despite</w:t>
-      </w:r>
-      <w:r>
-        <w:rPr>
-          <w:lang w:val="en-GB"/>
-        </w:rPr>
-        <w:t xml:space="preserve"> the efforts, </w:t>
-      </w:r>
-      <w:r>
-        <w:rPr>
-          <w:lang w:val="en-GB"/>
-        </w:rPr>
-        <w:t>the next step is to extend the size of the dataset. The augmented images are acquired by performing a series of transformation on the base images, that include rotation, cropping, skewing, zooming, flipping and mixing</w:t>
-      </w:r>
-      <w:r>
-        <w:rPr>
-          <w:lang w:val="en-GB"/>
-        </w:rPr>
-        <w:t xml:space="preserve">. </w:t>
-      </w:r>
-    </w:p>
-    <w:p>
-      <w:pPr>
-        <w:rPr>
-          <w:lang w:val="en-GB"/>
-        </w:rPr>
-      </w:pPr>
-      <w:r>
-        <w:rPr>
-          <w:lang w:val="en-GB"/>
-        </w:rPr>
-        <w:t>Because neural networks learn the features of the images, these features must be represented in as many ways as possible for the trained model to be able to recognize these features in images that it will be used on.</w:t>
-      </w:r>
-    </w:p>
-    <w:p>
-      <w:pPr>
-        <w:rPr>
-          <w:lang w:val="en-GB"/>
-        </w:rPr>
-      </w:pPr>
-      <w:r>
-        <w:rPr>
-          <w:lang w:val="en-GB"/>
-        </w:rPr>
-        <w:t>The augmentation can solve numerous problems of the dataset. It does not only increase the size of the dataset considerably, but it can also bring in diversity given by the subtle variation in orientation, position, angle, rotation etc. of the subject depicted.</w:t>
-      </w:r>
-      <w:r>
-        <w:rPr>
-          <w:lang w:val="en-GB"/>
-        </w:rPr>
-        <w:t xml:space="preserve"> </w:t>
-      </w:r>
-      <w:r>
-        <w:rPr>
-          <w:lang w:val="en-GB"/>
-        </w:rPr>
-        <w:t>This will result in the dataset to contain, for example, a specific weapon in many positions on an image, increasing the accuracy of the model to be trained</w:t>
-      </w:r>
-      <w:r>
-        <w:rPr>
-          <w:lang w:val="en-GB"/>
-        </w:rPr>
-        <w:t>.</w:t>
-      </w:r>
-    </w:p>
-    <w:p>
-      <w:pPr>
-        <w:rPr>
-          <w:lang w:val="en-GB"/>
-        </w:rPr>
-      </w:pPr>
-      <w:r>
-        <w:rPr>
-          <w:lang w:val="en-GB"/>
-        </w:rPr>
-        <w:t>At the end of this step, the dataset size should increase several times and should depict a diversity of features.</w:t>
-      </w:r>
-    </w:p>
-    <w:p>
-      <w:pPr>
-        <w:rPr>
-          <w:lang w:val="en-GB"/>
-        </w:rPr>
-      </w:pPr>
-    </w:p>
-    <w:p>
-      <w:pPr>
-        <w:pStyle w:val="Heading3"/>
-        <w:rPr>
-          <w:lang w:val="en-GB"/>
-        </w:rPr>
-      </w:pPr>
-      <w:bookmarkStart w:id="15" w:name="_Toc42266002"/>
-      <w:r>
-        <w:rPr>
-          <w:lang w:val="en-GB"/>
-        </w:rPr>
-        <w:t>Training the model</w:t>
-      </w:r>
-      <w:bookmarkEnd w:id="15"/>
     </w:p>
     <w:p>
       <w:pPr>
@@ -4314,14 +4840,14 @@
           <w:lang w:val="en-GB"/>
         </w:rPr>
       </w:pPr>
-      <w:bookmarkStart w:id="16" w:name="_Toc42266003"/>
+      <w:bookmarkStart w:id="15" w:name="_Toc42527167"/>
       <w:r>
         <w:rPr>
           <w:lang w:val="en-GB"/>
         </w:rPr>
         <w:t>Outline of the Thesis</w:t>
       </w:r>
-      <w:bookmarkEnd w:id="16"/>
+      <w:bookmarkEnd w:id="15"/>
     </w:p>
     <w:p>
       <w:pPr>
@@ -4443,7 +4969,7 @@
           <w:lang w:val="en-GB"/>
         </w:rPr>
       </w:pPr>
-      <w:bookmarkStart w:id="17" w:name="_Toc42266004"/>
+      <w:bookmarkStart w:id="16" w:name="_Toc42527168"/>
       <w:r>
         <w:rPr>
           <w:lang w:val="en-GB"/>
@@ -4451,7 +4977,7 @@
         <w:lastRenderedPageBreak/>
         <w:t>Project specifications</w:t>
       </w:r>
-      <w:bookmarkEnd w:id="17"/>
+      <w:bookmarkEnd w:id="16"/>
     </w:p>
     <w:p>
       <w:pPr>
@@ -4900,7 +5426,7 @@
           <w:lang w:val="en-GB"/>
         </w:rPr>
       </w:pPr>
-      <w:bookmarkStart w:id="18" w:name="_Toc42266005"/>
+      <w:bookmarkStart w:id="17" w:name="_Toc42527169"/>
       <w:r>
         <w:rPr>
           <w:lang w:val="en-GB"/>
@@ -4908,7 +5434,7 @@
         <w:lastRenderedPageBreak/>
         <w:t>State of the Art</w:t>
       </w:r>
-      <w:bookmarkEnd w:id="18"/>
+      <w:bookmarkEnd w:id="17"/>
     </w:p>
     <w:p>
       <w:pPr>
@@ -5291,7 +5817,7 @@
           <w:lang w:val="en-GB"/>
         </w:rPr>
       </w:pPr>
-      <w:bookmarkStart w:id="19" w:name="_Toc42266006"/>
+      <w:bookmarkStart w:id="18" w:name="_Toc42527170"/>
       <w:r>
         <w:rPr>
           <w:lang w:val="en-GB"/>
@@ -5311,6 +5837,237 @@
         </w:rPr>
         <w:t xml:space="preserve"> Images Dataset</w:t>
       </w:r>
+      <w:r>
+        <w:rPr>
+          <w:lang w:val="en-GB"/>
+        </w:rPr>
+        <w:t>s</w:t>
+      </w:r>
+      <w:bookmarkEnd w:id="18"/>
+    </w:p>
+    <w:p>
+      <w:pPr>
+        <w:rPr>
+          <w:lang w:val="en-GB"/>
+        </w:rPr>
+      </w:pPr>
+      <w:r>
+        <w:rPr>
+          <w:lang w:val="en-GB"/>
+        </w:rPr>
+        <w:t xml:space="preserve">Since ImageNet, several images datasets have been assembled and are available for free. </w:t>
+      </w:r>
+      <w:r>
+        <w:rPr>
+          <w:lang w:val="en-GB"/>
+        </w:rPr>
+        <w:t xml:space="preserve">They gather and label images for thousands of categories, each consisting of hundreds of images. </w:t>
+      </w:r>
+      <w:r>
+        <w:rPr>
+          <w:lang w:val="en-GB"/>
+        </w:rPr>
+        <w:t xml:space="preserve">The categories of these datasets are various, so the dataset can train a model </w:t>
+      </w:r>
+      <w:r>
+        <w:rPr>
+          <w:lang w:val="en-GB"/>
+        </w:rPr>
+        <w:t>more precisely in order to serve a broad purpose in visual recognition.</w:t>
+      </w:r>
+    </w:p>
+    <w:p>
+      <w:pPr>
+        <w:rPr>
+          <w:lang w:val="en-GB"/>
+        </w:rPr>
+      </w:pPr>
+      <w:r>
+        <w:rPr>
+          <w:lang w:val="en-GB"/>
+        </w:rPr>
+        <w:t>According to specific needs of different projects, many smaller datasets have been created, each consisting of images from different categories that depict the subject those models should recognise</w:t>
+      </w:r>
+      <w:r>
+        <w:rPr>
+          <w:lang w:val="en-GB"/>
+        </w:rPr>
+        <w:t>, which would allow them to train a network over an existing one that has already been trained with a huge dataset such as ImageNet.</w:t>
+      </w:r>
+      <w:r>
+        <w:rPr>
+          <w:lang w:val="en-GB"/>
+        </w:rPr>
+        <w:t xml:space="preserve"> </w:t>
+      </w:r>
+    </w:p>
+    <w:p>
+      <w:pPr>
+        <w:rPr>
+          <w:lang w:val="en-GB"/>
+        </w:rPr>
+      </w:pPr>
+      <w:r>
+        <w:rPr>
+          <w:lang w:val="en-GB"/>
+        </w:rPr>
+        <w:t xml:space="preserve">For this purpose, some datasets of guns and weapons images </w:t>
+      </w:r>
+      <w:r>
+        <w:rPr>
+          <w:lang w:val="en-GB"/>
+        </w:rPr>
+        <w:t xml:space="preserve">that have been used to train models that can detect weapons in images or videos </w:t>
+      </w:r>
+      <w:r>
+        <w:rPr>
+          <w:lang w:val="en-GB"/>
+        </w:rPr>
+        <w:t>can be found on the Internet</w:t>
+      </w:r>
+      <w:r>
+        <w:rPr>
+          <w:rStyle w:val="FootnoteReference"/>
+          <w:lang w:val="en-GB"/>
+        </w:rPr>
+        <w:footnoteReference w:id="2"/>
+      </w:r>
+      <w:r>
+        <w:rPr>
+          <w:lang w:val="en-GB"/>
+        </w:rPr>
+        <w:t xml:space="preserve"> and are free to use</w:t>
+      </w:r>
+      <w:r>
+        <w:rPr>
+          <w:lang w:val="en-GB"/>
+        </w:rPr>
+        <w:t xml:space="preserve"> [</w:t>
+      </w:r>
+      <w:r>
+        <w:rPr>
+          <w:lang w:val="en-GB"/>
+        </w:rPr>
+        <w:t>18]</w:t>
+      </w:r>
+      <w:r>
+        <w:rPr>
+          <w:lang w:val="en-GB"/>
+        </w:rPr>
+        <w:t>.</w:t>
+      </w:r>
+    </w:p>
+    <w:p>
+      <w:pPr>
+        <w:rPr>
+          <w:lang w:val="en-GB"/>
+        </w:rPr>
+      </w:pPr>
+      <w:r>
+        <w:rPr>
+          <w:lang w:val="en-GB"/>
+        </w:rPr>
+        <w:t>However, the number of datasets of images containing fight scenes or gory scenes is low, and even those are very small and not concluding. A slightly more convincing number of datasets can be found for videos depicting violence, but still, when it comes to fights or blood presence, there are not too many.</w:t>
+      </w:r>
+    </w:p>
+    <w:p>
+      <w:pPr>
+        <w:rPr>
+          <w:lang w:val="en-GB"/>
+        </w:rPr>
+      </w:pPr>
+      <w:r>
+        <w:rPr>
+          <w:lang w:val="en-GB"/>
+        </w:rPr>
+        <w:t>Since dataset that focus on general activities cannot be used for this project, and since a collection with violence-depicting images does not exists, this problem must be approached in a different way.</w:t>
+      </w:r>
+    </w:p>
+    <w:p>
+      <w:pPr>
+        <w:rPr>
+          <w:lang w:val="en-GB"/>
+        </w:rPr>
+      </w:pPr>
+      <w:r>
+        <w:rPr>
+          <w:lang w:val="en-GB"/>
+        </w:rPr>
+        <w:t xml:space="preserve">One way </w:t>
+      </w:r>
+      <w:r>
+        <w:rPr>
+          <w:lang w:val="en-GB"/>
+        </w:rPr>
+        <w:t>is</w:t>
+      </w:r>
+      <w:r>
+        <w:rPr>
+          <w:lang w:val="en-GB"/>
+        </w:rPr>
+        <w:t xml:space="preserve"> to start from a video dataset and work on it. This would require a lot of processing</w:t>
+      </w:r>
+      <w:r>
+        <w:rPr>
+          <w:lang w:val="en-GB"/>
+        </w:rPr>
+        <w:t xml:space="preserve"> to extract images, to select the ones with the best feature display etc. Such video datasets can be found online more easily.</w:t>
+      </w:r>
+      <w:r>
+        <w:rPr>
+          <w:lang w:val="en-GB"/>
+        </w:rPr>
+        <w:t xml:space="preserve"> RWF-2000 [19] and VSD from InterDigital [14] are only two examples that are used most frequently.</w:t>
+      </w:r>
+    </w:p>
+    <w:p>
+      <w:pPr>
+        <w:rPr>
+          <w:lang w:val="en-GB"/>
+        </w:rPr>
+      </w:pPr>
+      <w:r>
+        <w:rPr>
+          <w:lang w:val="en-GB"/>
+        </w:rPr>
+        <w:t xml:space="preserve">Another way is to start from scratch and to build a new dataset with images downloaded from online sources (e.g. Google, Bing), with each image labelled afterwards. </w:t>
+      </w:r>
+    </w:p>
+    <w:p>
+      <w:pPr>
+        <w:rPr>
+          <w:lang w:val="en-GB"/>
+        </w:rPr>
+      </w:pPr>
+      <w:r>
+        <w:rPr>
+          <w:lang w:val="en-GB"/>
+        </w:rPr>
+        <w:t>Both methods are time consuming, one for the processing part and the other for the searching part. The situation is not ideal, so perhaps a better option is to combine the methods and save some time from both. The resulting dataset would be good enough, and hopefully, large enough.</w:t>
+      </w:r>
+    </w:p>
+    <w:p>
+      <w:pPr>
+        <w:rPr>
+          <w:lang w:val="en-GB"/>
+        </w:rPr>
+      </w:pPr>
+    </w:p>
+    <w:p>
+      <w:pPr>
+        <w:pStyle w:val="Heading2"/>
+        <w:rPr>
+          <w:lang w:val="en-GB"/>
+        </w:rPr>
+      </w:pPr>
+      <w:bookmarkStart w:id="19" w:name="_Toc42527171"/>
+      <w:r>
+        <w:rPr>
+          <w:lang w:val="en-GB"/>
+        </w:rPr>
+        <w:lastRenderedPageBreak/>
+        <w:t>Pretrained Image Recognition Models</w:t>
+      </w:r>
       <w:bookmarkEnd w:id="19"/>
     </w:p>
     <w:p>
@@ -5323,88 +6080,1269 @@
         <w:rPr>
           <w:lang w:val="en-GB"/>
         </w:rPr>
-        <w:t xml:space="preserve">Since ImageNet, several images datasets have been assembled and are available for free. </w:t>
-      </w:r>
-      <w:r>
-        <w:rPr>
-          <w:lang w:val="en-GB"/>
-        </w:rPr>
-        <w:t xml:space="preserve">They gather and label images for thousands of categories, each consisting of hundreds of images. </w:t>
-      </w:r>
-      <w:r>
-        <w:rPr>
-          <w:lang w:val="en-GB"/>
-        </w:rPr>
-        <w:t xml:space="preserve">The categories of these datasets are various, so the dataset can train a model </w:t>
-      </w:r>
-      <w:r>
-        <w:rPr>
-          <w:lang w:val="en-GB"/>
-        </w:rPr>
-        <w:t>more precisely in order to serve a broad purpose in visual recognition.</w:t>
-      </w:r>
-    </w:p>
-    <w:p>
-      <w:pPr>
-        <w:rPr>
-          <w:lang w:val="en-GB"/>
-        </w:rPr>
-      </w:pPr>
-      <w:r>
-        <w:rPr>
-          <w:lang w:val="en-GB"/>
-        </w:rPr>
-        <w:t>According to specific needs of different projects, many smaller datasets have been created, each consisting of images from different categories that depict the subject those models should recognise</w:t>
-      </w:r>
-      <w:r>
-        <w:rPr>
-          <w:lang w:val="en-GB"/>
-        </w:rPr>
-        <w:t>, which would allow them to train a network over an existing one that has already been trained with a huge dataset such as ImageNet.</w:t>
-      </w:r>
-      <w:r>
-        <w:rPr>
-          <w:lang w:val="en-GB"/>
-        </w:rPr>
-        <w:t xml:space="preserve"> For this purpose, some datasets of guns and weapons images </w:t>
-      </w:r>
-      <w:r>
-        <w:rPr>
-          <w:lang w:val="en-GB"/>
-        </w:rPr>
-        <w:t xml:space="preserve">that have been used to train models that can detect weapons in images or videos </w:t>
-      </w:r>
-      <w:r>
-        <w:rPr>
-          <w:lang w:val="en-GB"/>
-        </w:rPr>
-        <w:t>can be found on the Internet</w:t>
+        <w:t>Pretrained models are widely used in AI recognition. When building a model from zero is not possible due to time restrictions, computational or dataset limitations, pretrained models are a viable option, offering instant efficient results.</w:t>
+      </w:r>
+    </w:p>
+    <w:p>
+      <w:pPr>
+        <w:rPr>
+          <w:lang w:val="en-GB"/>
+        </w:rPr>
+      </w:pPr>
+      <w:r>
+        <w:rPr>
+          <w:lang w:val="en-GB"/>
+        </w:rPr>
+        <w:t>Since ImageNet and AlexNet, several models have been trained with large amount of data for general image recognition, whether is object detection, face detection or action detection. Learning the secrets of the technology allowed the researchers to create more sophisticated networks with an increasing number of layers in order to reduce the error</w:t>
+      </w:r>
+      <w:r>
+        <w:rPr>
+          <w:lang w:val="en-GB"/>
+        </w:rPr>
+        <w:t>. Thus, the dept of the neural network has revolutionised the technology.</w:t>
+      </w:r>
+    </w:p>
+    <w:p>
+      <w:pPr>
+        <w:rPr>
+          <w:lang w:val="en-GB"/>
+        </w:rPr>
+      </w:pPr>
+      <w:r>
+        <w:rPr>
+          <w:lang w:val="en-GB"/>
+        </w:rPr>
+        <w:t>AlexNet has 8 convolutional layers [9], the VGG network has 19 [22], Inception has 22</w:t>
+      </w:r>
+      <w:r>
+        <w:rPr>
+          <w:lang w:val="en-GB"/>
+        </w:rPr>
+        <w:t xml:space="preserve"> [23]</w:t>
+      </w:r>
+      <w:r>
+        <w:rPr>
+          <w:lang w:val="en-GB"/>
+        </w:rPr>
+        <w:t>, while ResNet has 152 layers</w:t>
+      </w:r>
+      <w:r>
+        <w:rPr>
+          <w:lang w:val="en-GB"/>
+        </w:rPr>
+        <w:t xml:space="preserve"> [24]</w:t>
+      </w:r>
+      <w:r>
+        <w:rPr>
+          <w:lang w:val="en-GB"/>
+        </w:rPr>
+        <w:t>.</w:t>
+      </w:r>
+      <w:r>
+        <w:rPr>
+          <w:lang w:val="en-GB"/>
+        </w:rPr>
+        <w:t xml:space="preserve"> ResNet-50 is a smaller version of ResNet 152 and is widely used for transfer learning. </w:t>
+      </w:r>
+      <w:r>
+        <w:rPr>
+          <w:lang w:val="en-GB"/>
+        </w:rPr>
+        <w:t xml:space="preserve">Some of these pretrained models </w:t>
+      </w:r>
+      <w:r>
+        <w:rPr>
+          <w:lang w:val="en-GB"/>
+        </w:rPr>
+        <w:t>have been used in the implementation of this project.</w:t>
+      </w:r>
+    </w:p>
+    <w:p>
+      <w:pPr>
+        <w:pStyle w:val="Heading2"/>
+        <w:rPr>
+          <w:lang w:val="en-GB"/>
+        </w:rPr>
+      </w:pPr>
+      <w:bookmarkStart w:id="20" w:name="_Toc42527172"/>
+      <w:r>
+        <w:rPr>
+          <w:lang w:val="en-GB"/>
+        </w:rPr>
+        <w:t>Violence Detection Models</w:t>
+      </w:r>
+      <w:bookmarkEnd w:id="20"/>
+    </w:p>
+    <w:p>
+      <w:pPr>
+        <w:rPr>
+          <w:lang w:val="en-GB"/>
+        </w:rPr>
+      </w:pPr>
+      <w:r>
+        <w:rPr>
+          <w:lang w:val="en-GB"/>
+        </w:rPr>
+        <w:t>A quick research online would reveal a scarce in machine learning model specialized in detecting violence in images. There are several</w:t>
+      </w:r>
+      <w:r>
+        <w:rPr>
+          <w:lang w:val="en-GB"/>
+        </w:rPr>
+        <w:t xml:space="preserve"> models trained to detect violence in videos, many of them being used in surveillance systems.</w:t>
+      </w:r>
+    </w:p>
+    <w:p>
+      <w:pPr>
+        <w:rPr>
+          <w:lang w:val="en-GB"/>
+        </w:rPr>
+      </w:pPr>
+      <w:r>
+        <w:rPr>
+          <w:lang w:val="en-GB"/>
+        </w:rPr>
+        <w:t xml:space="preserve">O. Deniz et al. introduced a </w:t>
+      </w:r>
+      <w:r>
+        <w:rPr>
+          <w:i/>
+          <w:iCs/>
+          <w:lang w:val="en-GB"/>
+        </w:rPr>
+        <w:t>fast violence detection in video</w:t>
+      </w:r>
+      <w:r>
+        <w:rPr>
+          <w:lang w:val="en-GB"/>
+        </w:rPr>
+        <w:t xml:space="preserve"> in 2014 at the </w:t>
+      </w:r>
+      <w:r>
+        <w:rPr>
+          <w:lang w:val="en-GB"/>
+        </w:rPr>
+        <w:t>International Conference on Computer Vision Theory and Applications</w:t>
+      </w:r>
+      <w:r>
+        <w:rPr>
+          <w:lang w:val="en-GB"/>
+        </w:rPr>
+        <w:t xml:space="preserve">. They claim to have improved the methods of recognition to the point of making it 15 times faster than other </w:t>
+      </w:r>
+      <w:r>
+        <w:rPr>
+          <w:lang w:val="en-GB"/>
+        </w:rPr>
+        <w:t>models released at that time, also with an accuracy rate increased by 12% [20].</w:t>
+      </w:r>
+    </w:p>
+    <w:p>
+      <w:pPr>
+        <w:rPr>
+          <w:lang w:val="en-GB"/>
+        </w:rPr>
+      </w:pPr>
+      <w:r>
+        <w:rPr>
+          <w:lang w:val="en-GB"/>
+        </w:rPr>
+        <w:t>Peipei Zhou et al. proposed in 2018 a model that detects violence in surveillance videos using low-level features to represent the appearance and the dynamics for violent behaviour [21].</w:t>
+      </w:r>
+    </w:p>
+    <w:p>
+      <w:pPr>
+        <w:rPr>
+          <w:lang w:val="en-GB"/>
+        </w:rPr>
+      </w:pPr>
+      <w:r>
+        <w:rPr>
+          <w:lang w:val="en-GB"/>
+        </w:rPr>
+        <w:t xml:space="preserve">However, regarding </w:t>
+      </w:r>
+      <w:r>
+        <w:rPr>
+          <w:lang w:val="en-GB"/>
+        </w:rPr>
+        <w:t>violence</w:t>
+      </w:r>
+      <w:r>
+        <w:rPr>
+          <w:lang w:val="en-GB"/>
+        </w:rPr>
+        <w:t xml:space="preserve"> detection </w:t>
+      </w:r>
+      <w:r>
+        <w:rPr>
+          <w:lang w:val="en-GB"/>
+        </w:rPr>
+        <w:t xml:space="preserve">in images </w:t>
+      </w:r>
+      <w:r>
+        <w:rPr>
+          <w:lang w:val="en-GB"/>
+        </w:rPr>
+        <w:t>there has been less work done over the years.</w:t>
+      </w:r>
+      <w:r>
+        <w:rPr>
+          <w:lang w:val="en-GB"/>
+        </w:rPr>
+        <w:t xml:space="preserve"> </w:t>
+      </w:r>
+      <w:r>
+        <w:rPr>
+          <w:lang w:val="en-GB"/>
+        </w:rPr>
+        <w:t xml:space="preserve">Many of the models implemented so far focus on generic human action recognition (e.g. running, walking, playing sports), rather than specific actions (in this case, fighting, threatening with a weapon, injuring a person etc.). </w:t>
+      </w:r>
+    </w:p>
+    <w:p>
+      <w:pPr>
+        <w:rPr>
+          <w:lang w:val="en-GB"/>
+        </w:rPr>
+      </w:pPr>
+      <w:r>
+        <w:rPr>
+          <w:lang w:val="en-GB"/>
+        </w:rPr>
+        <w:t>Perhaps, several reasons for this lack of work in this aspect can be found: (1) videos are composed of sequences of still images at high rates per second, therefore, video detection is based on image detection, up to a certain point; (2) there are not so many practical uses of violence detection in images etc. Nevertheless, I believe that contributing to this field of work can bring advantages to the community and to the world. Some immediate application can be, as mentioned before,</w:t>
+      </w:r>
+      <w:r>
+        <w:rPr>
+          <w:lang w:val="en-GB"/>
+        </w:rPr>
+        <w:t xml:space="preserve"> child protection, or posts filtering on social media, to name a few.</w:t>
+      </w:r>
+      <w:r>
+        <w:rPr>
+          <w:lang w:val="en-GB"/>
+        </w:rPr>
+        <w:t xml:space="preserve"> </w:t>
+      </w:r>
+    </w:p>
+    <w:p>
+      <w:pPr>
+        <w:rPr>
+          <w:lang w:val="en-GB"/>
+        </w:rPr>
+      </w:pPr>
+      <w:r>
+        <w:rPr>
+          <w:lang w:val="en-GB"/>
+        </w:rPr>
+        <w:lastRenderedPageBreak/>
+        <w:t>Addressing the latter</w:t>
+      </w:r>
+      <w:r>
+        <w:rPr>
+          <w:lang w:val="en-GB"/>
+        </w:rPr>
+        <w:t xml:space="preserve">, Facebook continuously strive to be on top by always developing and enhancing their AI to track and remove graphic content and other questionable content from their platform. In 2018, Facebook revealed a part of their ways of using AI in combating these issues to the public: frameworks, tools, libraries and models. They are available at </w:t>
+      </w:r>
+      <w:hyperlink r:id="rId12" w:history="1">
+        <w:r>
+          <w:rPr>
+            <w:rStyle w:val="Hyperlink"/>
+          </w:rPr>
+          <w:t>https://ai.facebook.com/tools</w:t>
+        </w:r>
+      </w:hyperlink>
+      <w:r>
+        <w:t>.</w:t>
+      </w:r>
+    </w:p>
+    <w:p>
+      <w:pPr>
+        <w:rPr>
+          <w:lang w:val="en-GB"/>
+        </w:rPr>
+      </w:pPr>
+    </w:p>
+    <w:p>
+      <w:pPr>
+        <w:pStyle w:val="Heading2"/>
+        <w:rPr>
+          <w:lang w:val="en-GB"/>
+        </w:rPr>
+      </w:pPr>
+      <w:bookmarkStart w:id="21" w:name="_Toc42527173"/>
+      <w:r>
+        <w:rPr>
+          <w:lang w:val="en-GB"/>
+        </w:rPr>
+        <w:t xml:space="preserve">Integrated </w:t>
+      </w:r>
+      <w:r>
+        <w:rPr>
+          <w:lang w:val="en-GB"/>
+        </w:rPr>
+        <w:t>T</w:t>
+      </w:r>
+      <w:r>
+        <w:rPr>
+          <w:lang w:val="en-GB"/>
+        </w:rPr>
+        <w:t>echnologies</w:t>
+      </w:r>
+      <w:bookmarkEnd w:id="21"/>
+    </w:p>
+    <w:p>
+      <w:pPr>
+        <w:rPr>
+          <w:lang w:val="en-GB"/>
+        </w:rPr>
+      </w:pPr>
+      <w:r>
+        <w:rPr>
+          <w:lang w:val="en-GB"/>
+        </w:rPr>
+        <w:t>The implementation of this project involved the use of multiple modules</w:t>
+      </w:r>
+      <w:r>
+        <w:rPr>
+          <w:lang w:val="en-GB"/>
+        </w:rPr>
+        <w:t xml:space="preserve"> and existing technology. These modules are</w:t>
+      </w:r>
+      <w:r>
+        <w:rPr>
+          <w:lang w:val="en-GB"/>
+        </w:rPr>
+        <w:t xml:space="preserve"> presented in Table 1</w:t>
+      </w:r>
+      <w:r>
+        <w:rPr>
+          <w:lang w:val="en-GB"/>
+        </w:rPr>
+        <w:t xml:space="preserve"> and </w:t>
+      </w:r>
+      <w:r>
+        <w:rPr>
+          <w:lang w:val="en-GB"/>
+        </w:rPr>
+        <w:t xml:space="preserve">described in the following lines. </w:t>
+      </w:r>
+    </w:p>
+    <w:p>
+      <w:pPr>
+        <w:rPr>
+          <w:lang w:val="en-GB"/>
+        </w:rPr>
+      </w:pPr>
+    </w:p>
+    <w:p>
+      <w:pPr>
+        <w:pStyle w:val="Caption"/>
+        <w:keepNext/>
+        <w:jc w:val="center"/>
+        <w:rPr>
+          <w:sz w:val="20"/>
+          <w:szCs w:val="20"/>
+        </w:rPr>
+      </w:pPr>
+      <w:bookmarkStart w:id="22" w:name="_Ref42523733"/>
+      <w:r>
+        <w:rPr>
+          <w:sz w:val="20"/>
+          <w:szCs w:val="20"/>
+        </w:rPr>
+        <w:t xml:space="preserve">Table </w:t>
+      </w:r>
+      <w:r>
+        <w:rPr>
+          <w:sz w:val="20"/>
+          <w:szCs w:val="20"/>
+        </w:rPr>
+        <w:fldChar w:fldCharType="begin"/>
+      </w:r>
+      <w:r>
+        <w:rPr>
+          <w:sz w:val="20"/>
+          <w:szCs w:val="20"/>
+        </w:rPr>
+        <w:instrText xml:space="preserve"> SEQ Table \* ARABIC </w:instrText>
+      </w:r>
+      <w:r>
+        <w:rPr>
+          <w:sz w:val="20"/>
+          <w:szCs w:val="20"/>
+        </w:rPr>
+        <w:fldChar w:fldCharType="separate"/>
+      </w:r>
+      <w:r>
+        <w:rPr>
+          <w:noProof/>
+          <w:sz w:val="20"/>
+          <w:szCs w:val="20"/>
+        </w:rPr>
+        <w:t>1</w:t>
+      </w:r>
+      <w:r>
+        <w:rPr>
+          <w:sz w:val="20"/>
+          <w:szCs w:val="20"/>
+        </w:rPr>
+        <w:fldChar w:fldCharType="end"/>
+      </w:r>
+      <w:r>
+        <w:rPr>
+          <w:sz w:val="20"/>
+          <w:szCs w:val="20"/>
+        </w:rPr>
+        <w:t>. Technology used for implementing the project</w:t>
+      </w:r>
+      <w:bookmarkEnd w:id="22"/>
+    </w:p>
+    <w:tbl>
+      <w:tblPr>
+        <w:tblStyle w:val="PlainTable4"/>
+        <w:tblW w:w="0" w:type="auto"/>
+        <w:shd w:val="clear" w:color="auto" w:fill="FFFFFF" w:themeFill="background1"/>
+        <w:tblLook w:val="04A0" w:firstRow="1" w:lastRow="0" w:firstColumn="1" w:lastColumn="0" w:noHBand="0" w:noVBand="1"/>
+      </w:tblPr>
+      <w:tblGrid>
+        <w:gridCol w:w="2410"/>
+        <w:gridCol w:w="2835"/>
+        <w:gridCol w:w="4000"/>
+      </w:tblGrid>
+      <w:tr>
+        <w:trPr>
+          <w:cnfStyle w:val="100000000000" w:firstRow="1" w:lastRow="0" w:firstColumn="0" w:lastColumn="0" w:oddVBand="0" w:evenVBand="0" w:oddHBand="0" w:evenHBand="0" w:firstRowFirstColumn="0" w:firstRowLastColumn="0" w:lastRowFirstColumn="0" w:lastRowLastColumn="0"/>
+        </w:trPr>
+        <w:tc>
+          <w:tcPr>
+            <w:cnfStyle w:val="001000000000" w:firstRow="0" w:lastRow="0" w:firstColumn="1" w:lastColumn="0" w:oddVBand="0" w:evenVBand="0" w:oddHBand="0" w:evenHBand="0" w:firstRowFirstColumn="0" w:firstRowLastColumn="0" w:lastRowFirstColumn="0" w:lastRowLastColumn="0"/>
+            <w:tcW w:w="2410" w:type="dxa"/>
+            <w:tcBorders>
+              <w:bottom w:val="single" w:sz="4" w:space="0" w:color="auto"/>
+            </w:tcBorders>
+            <w:shd w:val="clear" w:color="auto" w:fill="FFFFFF" w:themeFill="background1"/>
+          </w:tcPr>
+          <w:p>
+            <w:pPr>
+              <w:rPr>
+                <w:lang w:val="en-GB"/>
+              </w:rPr>
+            </w:pPr>
+            <w:r>
+              <w:rPr>
+                <w:lang w:val="en-GB"/>
+              </w:rPr>
+              <w:t>Technology</w:t>
+            </w:r>
+          </w:p>
+        </w:tc>
+        <w:tc>
+          <w:tcPr>
+            <w:tcW w:w="2835" w:type="dxa"/>
+            <w:tcBorders>
+              <w:bottom w:val="single" w:sz="4" w:space="0" w:color="auto"/>
+            </w:tcBorders>
+            <w:shd w:val="clear" w:color="auto" w:fill="FFFFFF" w:themeFill="background1"/>
+          </w:tcPr>
+          <w:p>
+            <w:pPr>
+              <w:cnfStyle w:val="100000000000" w:firstRow="1" w:lastRow="0" w:firstColumn="0" w:lastColumn="0" w:oddVBand="0" w:evenVBand="0" w:oddHBand="0" w:evenHBand="0" w:firstRowFirstColumn="0" w:firstRowLastColumn="0" w:lastRowFirstColumn="0" w:lastRowLastColumn="0"/>
+              <w:rPr>
+                <w:lang w:val="en-GB"/>
+              </w:rPr>
+            </w:pPr>
+            <w:r>
+              <w:rPr>
+                <w:lang w:val="en-GB"/>
+              </w:rPr>
+              <w:t>Name</w:t>
+            </w:r>
+          </w:p>
+        </w:tc>
+        <w:tc>
+          <w:tcPr>
+            <w:tcW w:w="4000" w:type="dxa"/>
+            <w:tcBorders>
+              <w:bottom w:val="single" w:sz="4" w:space="0" w:color="auto"/>
+            </w:tcBorders>
+            <w:shd w:val="clear" w:color="auto" w:fill="FFFFFF" w:themeFill="background1"/>
+          </w:tcPr>
+          <w:p>
+            <w:pPr>
+              <w:cnfStyle w:val="100000000000" w:firstRow="1" w:lastRow="0" w:firstColumn="0" w:lastColumn="0" w:oddVBand="0" w:evenVBand="0" w:oddHBand="0" w:evenHBand="0" w:firstRowFirstColumn="0" w:firstRowLastColumn="0" w:lastRowFirstColumn="0" w:lastRowLastColumn="0"/>
+              <w:rPr>
+                <w:lang w:val="en-GB"/>
+              </w:rPr>
+            </w:pPr>
+            <w:r>
+              <w:rPr>
+                <w:lang w:val="en-GB"/>
+              </w:rPr>
+              <w:t>Description</w:t>
+            </w:r>
+          </w:p>
+        </w:tc>
+      </w:tr>
+      <w:tr>
+        <w:trPr>
+          <w:cnfStyle w:val="000000100000" w:firstRow="0" w:lastRow="0" w:firstColumn="0" w:lastColumn="0" w:oddVBand="0" w:evenVBand="0" w:oddHBand="1" w:evenHBand="0" w:firstRowFirstColumn="0" w:firstRowLastColumn="0" w:lastRowFirstColumn="0" w:lastRowLastColumn="0"/>
+        </w:trPr>
+        <w:tc>
+          <w:tcPr>
+            <w:cnfStyle w:val="001000000000" w:firstRow="0" w:lastRow="0" w:firstColumn="1" w:lastColumn="0" w:oddVBand="0" w:evenVBand="0" w:oddHBand="0" w:evenHBand="0" w:firstRowFirstColumn="0" w:firstRowLastColumn="0" w:lastRowFirstColumn="0" w:lastRowLastColumn="0"/>
+            <w:tcW w:w="2410" w:type="dxa"/>
+            <w:tcBorders>
+              <w:top w:val="single" w:sz="4" w:space="0" w:color="auto"/>
+            </w:tcBorders>
+            <w:shd w:val="clear" w:color="auto" w:fill="FFFFFF" w:themeFill="background1"/>
+          </w:tcPr>
+          <w:p>
+            <w:pPr>
+              <w:rPr>
+                <w:lang w:val="en-GB"/>
+              </w:rPr>
+            </w:pPr>
+            <w:r>
+              <w:rPr>
+                <w:lang w:val="en-GB"/>
+              </w:rPr>
+              <w:t>Libraries &amp; APIs</w:t>
+            </w:r>
+          </w:p>
+        </w:tc>
+        <w:tc>
+          <w:tcPr>
+            <w:tcW w:w="2835" w:type="dxa"/>
+            <w:tcBorders>
+              <w:top w:val="single" w:sz="4" w:space="0" w:color="auto"/>
+            </w:tcBorders>
+            <w:shd w:val="clear" w:color="auto" w:fill="FFFFFF" w:themeFill="background1"/>
+          </w:tcPr>
+          <w:p>
+            <w:pPr>
+              <w:jc w:val="left"/>
+              <w:cnfStyle w:val="000000100000" w:firstRow="0" w:lastRow="0" w:firstColumn="0" w:lastColumn="0" w:oddVBand="0" w:evenVBand="0" w:oddHBand="1" w:evenHBand="0" w:firstRowFirstColumn="0" w:firstRowLastColumn="0" w:lastRowFirstColumn="0" w:lastRowLastColumn="0"/>
+              <w:rPr>
+                <w:lang w:val="en-GB"/>
+              </w:rPr>
+            </w:pPr>
+            <w:r>
+              <w:rPr>
+                <w:lang w:val="en-GB"/>
+              </w:rPr>
+              <w:t>TensorFlow</w:t>
+            </w:r>
+          </w:p>
+        </w:tc>
+        <w:tc>
+          <w:tcPr>
+            <w:tcW w:w="4000" w:type="dxa"/>
+            <w:tcBorders>
+              <w:top w:val="single" w:sz="4" w:space="0" w:color="auto"/>
+            </w:tcBorders>
+            <w:shd w:val="clear" w:color="auto" w:fill="FFFFFF" w:themeFill="background1"/>
+          </w:tcPr>
+          <w:p>
+            <w:pPr>
+              <w:jc w:val="left"/>
+              <w:cnfStyle w:val="000000100000" w:firstRow="0" w:lastRow="0" w:firstColumn="0" w:lastColumn="0" w:oddVBand="0" w:evenVBand="0" w:oddHBand="1" w:evenHBand="0" w:firstRowFirstColumn="0" w:firstRowLastColumn="0" w:lastRowFirstColumn="0" w:lastRowLastColumn="0"/>
+              <w:rPr>
+                <w:lang w:val="en-GB"/>
+              </w:rPr>
+            </w:pPr>
+            <w:r>
+              <w:rPr>
+                <w:lang w:val="en-GB"/>
+              </w:rPr>
+              <w:t>Open-source platform used for machine learning applications such as neural networks.</w:t>
+            </w:r>
+          </w:p>
+        </w:tc>
+      </w:tr>
+      <w:tr>
+        <w:tc>
+          <w:tcPr>
+            <w:cnfStyle w:val="001000000000" w:firstRow="0" w:lastRow="0" w:firstColumn="1" w:lastColumn="0" w:oddVBand="0" w:evenVBand="0" w:oddHBand="0" w:evenHBand="0" w:firstRowFirstColumn="0" w:firstRowLastColumn="0" w:lastRowFirstColumn="0" w:lastRowLastColumn="0"/>
+            <w:tcW w:w="2410" w:type="dxa"/>
+            <w:tcBorders>
+              <w:bottom w:val="single" w:sz="4" w:space="0" w:color="auto"/>
+            </w:tcBorders>
+            <w:shd w:val="clear" w:color="auto" w:fill="FFFFFF" w:themeFill="background1"/>
+          </w:tcPr>
+          <w:p>
+            <w:pPr>
+              <w:rPr>
+                <w:lang w:val="en-GB"/>
+              </w:rPr>
+            </w:pPr>
+          </w:p>
+        </w:tc>
+        <w:tc>
+          <w:tcPr>
+            <w:tcW w:w="2835" w:type="dxa"/>
+            <w:tcBorders>
+              <w:bottom w:val="single" w:sz="4" w:space="0" w:color="auto"/>
+            </w:tcBorders>
+            <w:shd w:val="clear" w:color="auto" w:fill="FFFFFF" w:themeFill="background1"/>
+          </w:tcPr>
+          <w:p>
+            <w:pPr>
+              <w:jc w:val="left"/>
+              <w:cnfStyle w:val="000000000000" w:firstRow="0" w:lastRow="0" w:firstColumn="0" w:lastColumn="0" w:oddVBand="0" w:evenVBand="0" w:oddHBand="0" w:evenHBand="0" w:firstRowFirstColumn="0" w:firstRowLastColumn="0" w:lastRowFirstColumn="0" w:lastRowLastColumn="0"/>
+              <w:rPr>
+                <w:lang w:val="en-GB"/>
+              </w:rPr>
+            </w:pPr>
+            <w:r>
+              <w:rPr>
+                <w:lang w:val="en-GB"/>
+              </w:rPr>
+              <w:t>Keras</w:t>
+            </w:r>
+          </w:p>
+        </w:tc>
+        <w:tc>
+          <w:tcPr>
+            <w:tcW w:w="4000" w:type="dxa"/>
+            <w:tcBorders>
+              <w:bottom w:val="single" w:sz="4" w:space="0" w:color="auto"/>
+            </w:tcBorders>
+            <w:shd w:val="clear" w:color="auto" w:fill="FFFFFF" w:themeFill="background1"/>
+          </w:tcPr>
+          <w:p>
+            <w:pPr>
+              <w:jc w:val="left"/>
+              <w:cnfStyle w:val="000000000000" w:firstRow="0" w:lastRow="0" w:firstColumn="0" w:lastColumn="0" w:oddVBand="0" w:evenVBand="0" w:oddHBand="0" w:evenHBand="0" w:firstRowFirstColumn="0" w:firstRowLastColumn="0" w:lastRowFirstColumn="0" w:lastRowLastColumn="0"/>
+              <w:rPr>
+                <w:lang w:val="en-GB"/>
+              </w:rPr>
+            </w:pPr>
+            <w:r>
+              <w:rPr>
+                <w:lang w:val="en-GB"/>
+              </w:rPr>
+              <w:t xml:space="preserve">Open-source neural-network library </w:t>
+            </w:r>
+            <w:r>
+              <w:rPr>
+                <w:lang w:val="en-GB"/>
+              </w:rPr>
+              <w:t>for</w:t>
+            </w:r>
+            <w:r>
+              <w:rPr>
+                <w:lang w:val="en-GB"/>
+              </w:rPr>
+              <w:t xml:space="preserve"> Python.</w:t>
+            </w:r>
+          </w:p>
+        </w:tc>
+      </w:tr>
+      <w:tr>
+        <w:trPr>
+          <w:cnfStyle w:val="000000100000" w:firstRow="0" w:lastRow="0" w:firstColumn="0" w:lastColumn="0" w:oddVBand="0" w:evenVBand="0" w:oddHBand="1" w:evenHBand="0" w:firstRowFirstColumn="0" w:firstRowLastColumn="0" w:lastRowFirstColumn="0" w:lastRowLastColumn="0"/>
+        </w:trPr>
+        <w:tc>
+          <w:tcPr>
+            <w:cnfStyle w:val="001000000000" w:firstRow="0" w:lastRow="0" w:firstColumn="1" w:lastColumn="0" w:oddVBand="0" w:evenVBand="0" w:oddHBand="0" w:evenHBand="0" w:firstRowFirstColumn="0" w:firstRowLastColumn="0" w:lastRowFirstColumn="0" w:lastRowLastColumn="0"/>
+            <w:tcW w:w="2410" w:type="dxa"/>
+            <w:tcBorders>
+              <w:top w:val="single" w:sz="4" w:space="0" w:color="auto"/>
+            </w:tcBorders>
+            <w:shd w:val="clear" w:color="auto" w:fill="FFFFFF" w:themeFill="background1"/>
+          </w:tcPr>
+          <w:p>
+            <w:pPr>
+              <w:rPr>
+                <w:lang w:val="en-GB"/>
+              </w:rPr>
+            </w:pPr>
+            <w:r>
+              <w:rPr>
+                <w:lang w:val="en-GB"/>
+              </w:rPr>
+              <w:t>Datasets</w:t>
+            </w:r>
+          </w:p>
+        </w:tc>
+        <w:tc>
+          <w:tcPr>
+            <w:tcW w:w="2835" w:type="dxa"/>
+            <w:tcBorders>
+              <w:top w:val="single" w:sz="4" w:space="0" w:color="auto"/>
+            </w:tcBorders>
+            <w:shd w:val="clear" w:color="auto" w:fill="FFFFFF" w:themeFill="background1"/>
+          </w:tcPr>
+          <w:p>
+            <w:pPr>
+              <w:jc w:val="left"/>
+              <w:cnfStyle w:val="000000100000" w:firstRow="0" w:lastRow="0" w:firstColumn="0" w:lastColumn="0" w:oddVBand="0" w:evenVBand="0" w:oddHBand="1" w:evenHBand="0" w:firstRowFirstColumn="0" w:firstRowLastColumn="0" w:lastRowFirstColumn="0" w:lastRowLastColumn="0"/>
+              <w:rPr>
+                <w:lang w:val="en-GB"/>
+              </w:rPr>
+            </w:pPr>
+            <w:r>
+              <w:rPr>
+                <w:lang w:val="en-GB"/>
+              </w:rPr>
+              <w:t>VSD</w:t>
+            </w:r>
+          </w:p>
+        </w:tc>
+        <w:tc>
+          <w:tcPr>
+            <w:tcW w:w="4000" w:type="dxa"/>
+            <w:tcBorders>
+              <w:top w:val="single" w:sz="4" w:space="0" w:color="auto"/>
+            </w:tcBorders>
+            <w:shd w:val="clear" w:color="auto" w:fill="FFFFFF" w:themeFill="background1"/>
+          </w:tcPr>
+          <w:p>
+            <w:pPr>
+              <w:jc w:val="left"/>
+              <w:cnfStyle w:val="000000100000" w:firstRow="0" w:lastRow="0" w:firstColumn="0" w:lastColumn="0" w:oddVBand="0" w:evenVBand="0" w:oddHBand="1" w:evenHBand="0" w:firstRowFirstColumn="0" w:firstRowLastColumn="0" w:lastRowFirstColumn="0" w:lastRowLastColumn="0"/>
+              <w:rPr>
+                <w:lang w:val="en-GB"/>
+              </w:rPr>
+            </w:pPr>
+            <w:r>
+              <w:rPr>
+                <w:lang w:val="en-GB"/>
+              </w:rPr>
+              <w:t>Public dataset for detection of violent scenes in videos created by InterDigital.</w:t>
+            </w:r>
+          </w:p>
+        </w:tc>
+      </w:tr>
+      <w:tr>
+        <w:tc>
+          <w:tcPr>
+            <w:cnfStyle w:val="001000000000" w:firstRow="0" w:lastRow="0" w:firstColumn="1" w:lastColumn="0" w:oddVBand="0" w:evenVBand="0" w:oddHBand="0" w:evenHBand="0" w:firstRowFirstColumn="0" w:firstRowLastColumn="0" w:lastRowFirstColumn="0" w:lastRowLastColumn="0"/>
+            <w:tcW w:w="2410" w:type="dxa"/>
+            <w:shd w:val="clear" w:color="auto" w:fill="FFFFFF" w:themeFill="background1"/>
+          </w:tcPr>
+          <w:p>
+            <w:pPr>
+              <w:rPr>
+                <w:lang w:val="en-GB"/>
+              </w:rPr>
+            </w:pPr>
+          </w:p>
+        </w:tc>
+        <w:tc>
+          <w:tcPr>
+            <w:tcW w:w="2835" w:type="dxa"/>
+            <w:shd w:val="clear" w:color="auto" w:fill="FFFFFF" w:themeFill="background1"/>
+          </w:tcPr>
+          <w:p>
+            <w:pPr>
+              <w:jc w:val="left"/>
+              <w:cnfStyle w:val="000000000000" w:firstRow="0" w:lastRow="0" w:firstColumn="0" w:lastColumn="0" w:oddVBand="0" w:evenVBand="0" w:oddHBand="0" w:evenHBand="0" w:firstRowFirstColumn="0" w:firstRowLastColumn="0" w:lastRowFirstColumn="0" w:lastRowLastColumn="0"/>
+              <w:rPr>
+                <w:lang w:val="en-GB"/>
+              </w:rPr>
+            </w:pPr>
+            <w:r>
+              <w:rPr>
+                <w:lang w:val="en-GB"/>
+              </w:rPr>
+              <w:t>RFW-2000</w:t>
+            </w:r>
+          </w:p>
+        </w:tc>
+        <w:tc>
+          <w:tcPr>
+            <w:tcW w:w="4000" w:type="dxa"/>
+            <w:shd w:val="clear" w:color="auto" w:fill="FFFFFF" w:themeFill="background1"/>
+          </w:tcPr>
+          <w:p>
+            <w:pPr>
+              <w:jc w:val="left"/>
+              <w:cnfStyle w:val="000000000000" w:firstRow="0" w:lastRow="0" w:firstColumn="0" w:lastColumn="0" w:oddVBand="0" w:evenVBand="0" w:oddHBand="0" w:evenHBand="0" w:firstRowFirstColumn="0" w:firstRowLastColumn="0" w:lastRowFirstColumn="0" w:lastRowLastColumn="0"/>
+              <w:rPr>
+                <w:lang w:val="en-GB"/>
+              </w:rPr>
+            </w:pPr>
+            <w:r>
+              <w:rPr>
+                <w:lang w:val="en-GB"/>
+              </w:rPr>
+              <w:t>Large-Scale video database for violence detection.</w:t>
+            </w:r>
+          </w:p>
+        </w:tc>
+      </w:tr>
+      <w:tr>
+        <w:trPr>
+          <w:cnfStyle w:val="000000100000" w:firstRow="0" w:lastRow="0" w:firstColumn="0" w:lastColumn="0" w:oddVBand="0" w:evenVBand="0" w:oddHBand="1" w:evenHBand="0" w:firstRowFirstColumn="0" w:firstRowLastColumn="0" w:lastRowFirstColumn="0" w:lastRowLastColumn="0"/>
+        </w:trPr>
+        <w:tc>
+          <w:tcPr>
+            <w:cnfStyle w:val="001000000000" w:firstRow="0" w:lastRow="0" w:firstColumn="1" w:lastColumn="0" w:oddVBand="0" w:evenVBand="0" w:oddHBand="0" w:evenHBand="0" w:firstRowFirstColumn="0" w:firstRowLastColumn="0" w:lastRowFirstColumn="0" w:lastRowLastColumn="0"/>
+            <w:tcW w:w="2410" w:type="dxa"/>
+            <w:tcBorders>
+              <w:bottom w:val="single" w:sz="4" w:space="0" w:color="auto"/>
+            </w:tcBorders>
+            <w:shd w:val="clear" w:color="auto" w:fill="FFFFFF" w:themeFill="background1"/>
+          </w:tcPr>
+          <w:p>
+            <w:pPr>
+              <w:rPr>
+                <w:lang w:val="en-GB"/>
+              </w:rPr>
+            </w:pPr>
+          </w:p>
+        </w:tc>
+        <w:tc>
+          <w:tcPr>
+            <w:tcW w:w="2835" w:type="dxa"/>
+            <w:tcBorders>
+              <w:bottom w:val="single" w:sz="4" w:space="0" w:color="auto"/>
+            </w:tcBorders>
+            <w:shd w:val="clear" w:color="auto" w:fill="FFFFFF" w:themeFill="background1"/>
+          </w:tcPr>
+          <w:p>
+            <w:pPr>
+              <w:jc w:val="left"/>
+              <w:cnfStyle w:val="000000100000" w:firstRow="0" w:lastRow="0" w:firstColumn="0" w:lastColumn="0" w:oddVBand="0" w:evenVBand="0" w:oddHBand="1" w:evenHBand="0" w:firstRowFirstColumn="0" w:firstRowLastColumn="0" w:lastRowFirstColumn="0" w:lastRowLastColumn="0"/>
+              <w:rPr>
+                <w:lang w:val="en-GB"/>
+              </w:rPr>
+            </w:pPr>
+            <w:r>
+              <w:rPr>
+                <w:lang w:val="en-GB"/>
+              </w:rPr>
+              <w:t>Google Images</w:t>
+            </w:r>
+          </w:p>
+        </w:tc>
+        <w:tc>
+          <w:tcPr>
+            <w:tcW w:w="4000" w:type="dxa"/>
+            <w:tcBorders>
+              <w:bottom w:val="single" w:sz="4" w:space="0" w:color="auto"/>
+            </w:tcBorders>
+            <w:shd w:val="clear" w:color="auto" w:fill="FFFFFF" w:themeFill="background1"/>
+          </w:tcPr>
+          <w:p>
+            <w:pPr>
+              <w:jc w:val="left"/>
+              <w:cnfStyle w:val="000000100000" w:firstRow="0" w:lastRow="0" w:firstColumn="0" w:lastColumn="0" w:oddVBand="0" w:evenVBand="0" w:oddHBand="1" w:evenHBand="0" w:firstRowFirstColumn="0" w:firstRowLastColumn="0" w:lastRowFirstColumn="0" w:lastRowLastColumn="0"/>
+              <w:rPr>
+                <w:lang w:val="en-GB"/>
+              </w:rPr>
+            </w:pPr>
+            <w:r>
+              <w:rPr>
+                <w:lang w:val="en-GB"/>
+              </w:rPr>
+              <w:t>Used for manual collection of images.</w:t>
+            </w:r>
+          </w:p>
+        </w:tc>
+      </w:tr>
+      <w:tr>
+        <w:tc>
+          <w:tcPr>
+            <w:cnfStyle w:val="001000000000" w:firstRow="0" w:lastRow="0" w:firstColumn="1" w:lastColumn="0" w:oddVBand="0" w:evenVBand="0" w:oddHBand="0" w:evenHBand="0" w:firstRowFirstColumn="0" w:firstRowLastColumn="0" w:lastRowFirstColumn="0" w:lastRowLastColumn="0"/>
+            <w:tcW w:w="2410" w:type="dxa"/>
+            <w:tcBorders>
+              <w:top w:val="single" w:sz="4" w:space="0" w:color="auto"/>
+            </w:tcBorders>
+            <w:shd w:val="clear" w:color="auto" w:fill="FFFFFF" w:themeFill="background1"/>
+          </w:tcPr>
+          <w:p>
+            <w:pPr>
+              <w:rPr>
+                <w:lang w:val="en-GB"/>
+              </w:rPr>
+            </w:pPr>
+            <w:r>
+              <w:rPr>
+                <w:lang w:val="en-GB"/>
+              </w:rPr>
+              <w:t>Pre-trained models</w:t>
+            </w:r>
+          </w:p>
+        </w:tc>
+        <w:tc>
+          <w:tcPr>
+            <w:tcW w:w="2835" w:type="dxa"/>
+            <w:tcBorders>
+              <w:top w:val="single" w:sz="4" w:space="0" w:color="auto"/>
+            </w:tcBorders>
+            <w:shd w:val="clear" w:color="auto" w:fill="FFFFFF" w:themeFill="background1"/>
+          </w:tcPr>
+          <w:p>
+            <w:pPr>
+              <w:jc w:val="left"/>
+              <w:cnfStyle w:val="000000000000" w:firstRow="0" w:lastRow="0" w:firstColumn="0" w:lastColumn="0" w:oddVBand="0" w:evenVBand="0" w:oddHBand="0" w:evenHBand="0" w:firstRowFirstColumn="0" w:firstRowLastColumn="0" w:lastRowFirstColumn="0" w:lastRowLastColumn="0"/>
+              <w:rPr>
+                <w:lang w:val="en-GB"/>
+              </w:rPr>
+            </w:pPr>
+            <w:r>
+              <w:rPr>
+                <w:lang w:val="en-GB"/>
+              </w:rPr>
+              <w:t>ResNet-50</w:t>
+            </w:r>
+          </w:p>
+        </w:tc>
+        <w:tc>
+          <w:tcPr>
+            <w:tcW w:w="4000" w:type="dxa"/>
+            <w:tcBorders>
+              <w:top w:val="single" w:sz="4" w:space="0" w:color="auto"/>
+            </w:tcBorders>
+            <w:shd w:val="clear" w:color="auto" w:fill="FFFFFF" w:themeFill="background1"/>
+          </w:tcPr>
+          <w:p>
+            <w:pPr>
+              <w:jc w:val="left"/>
+              <w:cnfStyle w:val="000000000000" w:firstRow="0" w:lastRow="0" w:firstColumn="0" w:lastColumn="0" w:oddVBand="0" w:evenVBand="0" w:oddHBand="0" w:evenHBand="0" w:firstRowFirstColumn="0" w:firstRowLastColumn="0" w:lastRowFirstColumn="0" w:lastRowLastColumn="0"/>
+              <w:rPr>
+                <w:lang w:val="en-GB"/>
+              </w:rPr>
+            </w:pPr>
+            <w:r>
+              <w:rPr>
+                <w:lang w:val="en-GB"/>
+              </w:rPr>
+              <w:t>Convolutional neural network, the smaller version of ResNet-152</w:t>
+            </w:r>
+            <w:r>
+              <w:rPr>
+                <w:lang w:val="en-GB"/>
+              </w:rPr>
+              <w:t xml:space="preserve"> used for transfer learning</w:t>
+            </w:r>
+            <w:r>
+              <w:rPr>
+                <w:lang w:val="en-GB"/>
+              </w:rPr>
+              <w:t>.</w:t>
+            </w:r>
+          </w:p>
+        </w:tc>
+      </w:tr>
+    </w:tbl>
+    <w:p>
+      <w:pPr>
+        <w:pStyle w:val="Heading3"/>
+        <w:numPr>
+          <w:ilvl w:val="0"/>
+          <w:numId w:val="0"/>
+        </w:numPr>
+        <w:rPr>
+          <w:lang w:val="en-GB"/>
+        </w:rPr>
+      </w:pPr>
+    </w:p>
+    <w:p>
+      <w:pPr>
+        <w:pStyle w:val="Heading3"/>
+        <w:rPr>
+          <w:lang w:val="en-GB"/>
+        </w:rPr>
+      </w:pPr>
+      <w:bookmarkStart w:id="23" w:name="_Toc42527174"/>
+      <w:r>
+        <w:rPr>
+          <w:lang w:val="en-GB"/>
+        </w:rPr>
+        <w:t>TensorFlow and Keras</w:t>
+      </w:r>
+      <w:bookmarkEnd w:id="23"/>
+    </w:p>
+    <w:p>
+      <w:pPr>
+        <w:rPr>
+          <w:lang w:val="en-GB"/>
+        </w:rPr>
+      </w:pPr>
+      <w:r>
+        <w:rPr>
+          <w:lang w:val="en-GB"/>
+        </w:rPr>
+        <w:t>TensorFlow is an open-source platform for machine learning. It is a symbolic math library used for many machine learning applications. It was developed by the Google Brains Team and released in 2015, before being used internally by Google [2</w:t>
+      </w:r>
+      <w:r>
+        <w:rPr>
+          <w:lang w:val="en-GB"/>
+        </w:rPr>
+        <w:t>5</w:t>
+      </w:r>
+      <w:r>
+        <w:rPr>
+          <w:lang w:val="en-GB"/>
+        </w:rPr>
+        <w:t>].</w:t>
+      </w:r>
+      <w:r>
+        <w:rPr>
+          <w:lang w:val="en-GB"/>
+        </w:rPr>
+        <w:t xml:space="preserve"> </w:t>
+      </w:r>
+    </w:p>
+    <w:p>
+      <w:pPr>
+        <w:rPr>
+          <w:lang w:val="en-GB"/>
+        </w:rPr>
+      </w:pPr>
+      <w:r>
+        <w:rPr>
+          <w:lang w:val="en-GB"/>
+        </w:rPr>
+        <w:t>The platform offers different levels of abstraction, providing flexibility and intuition in implementing. It allows you to build and train a model with any level of experience, from starters to experts. The Keras API helps in the process by making the integration of the architecture easy.</w:t>
+      </w:r>
+    </w:p>
+    <w:p>
+      <w:pPr>
+        <w:rPr>
+          <w:lang w:val="en-GB"/>
+        </w:rPr>
+      </w:pPr>
+      <w:r>
+        <w:rPr>
+          <w:lang w:val="en-GB"/>
+        </w:rPr>
+        <w:lastRenderedPageBreak/>
+        <w:t>Keras is TensorFlow’s high-level API for building and training deep learning models</w:t>
+      </w:r>
+      <w:r>
+        <w:rPr>
+          <w:lang w:val="en-GB"/>
+        </w:rPr>
+        <w:t xml:space="preserve"> [26]</w:t>
+      </w:r>
+      <w:r>
+        <w:rPr>
+          <w:lang w:val="en-GB"/>
+        </w:rPr>
+        <w:t>. It is used for prototyping, research and production. Being easy to use is perhaps the greatest advantage, with simple and clear interfac</w:t>
+      </w:r>
+      <w:r>
+        <w:rPr>
+          <w:lang w:val="en-GB"/>
+        </w:rPr>
+        <w:t>e</w:t>
+      </w:r>
+      <w:r>
+        <w:rPr>
+          <w:lang w:val="en-GB"/>
+        </w:rPr>
+        <w:t>.</w:t>
+      </w:r>
+      <w:r>
+        <w:rPr>
+          <w:lang w:val="en-GB"/>
+        </w:rPr>
+        <w:t xml:space="preserve"> Keras is used in research by CERN, NASA etc.</w:t>
+      </w:r>
+    </w:p>
+    <w:p>
+      <w:pPr>
+        <w:rPr>
+          <w:lang w:val="en-GB"/>
+        </w:rPr>
+      </w:pPr>
+      <w:r>
+        <w:rPr>
+          <w:lang w:val="en-GB"/>
+        </w:rPr>
+        <w:t xml:space="preserve">TensorFlow is available at </w:t>
+      </w:r>
+      <w:hyperlink r:id="rId13" w:history="1">
+        <w:r>
+          <w:rPr>
+            <w:rStyle w:val="Hyperlink"/>
+            <w:lang w:val="en-GB"/>
+          </w:rPr>
+          <w:t>www.tensorflow.org</w:t>
+        </w:r>
+      </w:hyperlink>
+      <w:r>
+        <w:rPr>
+          <w:lang w:val="en-GB"/>
+        </w:rPr>
+        <w:t xml:space="preserve">. Keras API documentation is available at </w:t>
+      </w:r>
+      <w:hyperlink r:id="rId14" w:history="1">
+        <w:r>
+          <w:rPr>
+            <w:rStyle w:val="Hyperlink"/>
+            <w:lang w:val="en-GB"/>
+          </w:rPr>
+          <w:t>www.keras.io</w:t>
+        </w:r>
+      </w:hyperlink>
+      <w:r>
+        <w:rPr>
+          <w:lang w:val="en-GB"/>
+        </w:rPr>
+        <w:t>.</w:t>
+      </w:r>
+    </w:p>
+    <w:p>
+      <w:pPr>
+        <w:rPr>
+          <w:lang w:val="en-GB"/>
+        </w:rPr>
+      </w:pPr>
+    </w:p>
+    <w:p>
+      <w:pPr>
+        <w:pStyle w:val="Heading3"/>
+        <w:rPr>
+          <w:lang w:val="en-GB"/>
+        </w:rPr>
+      </w:pPr>
+      <w:bookmarkStart w:id="24" w:name="_Toc42527175"/>
+      <w:r>
+        <w:rPr>
+          <w:lang w:val="en-GB"/>
+        </w:rPr>
+        <w:t>Violent Scene Dataset by InterDigital</w:t>
+      </w:r>
+      <w:bookmarkEnd w:id="24"/>
+    </w:p>
+    <w:p>
+      <w:pPr>
+        <w:rPr>
+          <w:lang w:val="en-GB"/>
+        </w:rPr>
+      </w:pPr>
+      <w:r>
+        <w:rPr>
+          <w:lang w:val="en-GB"/>
+        </w:rPr>
+        <w:t>Violent Scene Dataset (VSD)</w:t>
+      </w:r>
+      <w:r>
+        <w:rPr>
+          <w:lang w:val="en-GB"/>
+        </w:rPr>
+        <w:t xml:space="preserve"> </w:t>
+      </w:r>
+      <w:r>
+        <w:rPr>
+          <w:lang w:val="en-GB"/>
+        </w:rPr>
+        <w:t>[14</w:t>
+      </w:r>
+      <w:r>
+        <w:rPr>
+          <w:lang w:val="en-GB"/>
+        </w:rPr>
+        <w:t>-</w:t>
+      </w:r>
+      <w:r>
+        <w:rPr>
+          <w:lang w:val="en-GB"/>
+        </w:rPr>
+        <w:t>17]</w:t>
+      </w:r>
+      <w:r>
+        <w:rPr>
+          <w:lang w:val="en-GB"/>
+        </w:rPr>
+        <w:t xml:space="preserve"> created by InterDigital is a public dataset for the detection of violent scenes in videos. It is a collection of labels, features and annotations based on the extraction of violent scenes from films and web videos. It also contains audio annotations of violence-depicting sounds present in the videos. According to the description made in the publications [15], the data was produced by the Fudan University and the Ho Chi Minh University of Science.</w:t>
+      </w:r>
+    </w:p>
+    <w:p>
+      <w:pPr>
+        <w:rPr>
+          <w:lang w:val="en-GB"/>
+        </w:rPr>
+      </w:pPr>
+      <w:r>
+        <w:rPr>
+          <w:lang w:val="en-GB"/>
+        </w:rPr>
+        <w:t>The dataset consists of 86 short videos downloaded from YouTube and normalised to a frame rate of 25. Also, the dataset contains ground truth created from a collection of 32 films of different genres (which are not included in the dataset due to copyright issues).</w:t>
+      </w:r>
+    </w:p>
+    <w:p>
+      <w:pPr>
+        <w:rPr>
+          <w:lang w:val="en-GB"/>
+        </w:rPr>
+      </w:pPr>
+      <w:r>
+        <w:rPr>
+          <w:lang w:val="en-GB"/>
+        </w:rPr>
+        <w:t>The violence identification is made based on two definitions of violent scenes: (1) subjective definition and (2) objective definition. The subjective definition describes a violent scene as a “scene one would not let an 8-year-old child see because they contain physical violence”</w:t>
       </w:r>
       <w:r>
         <w:rPr>
           <w:rStyle w:val="FootnoteReference"/>
           <w:lang w:val="en-GB"/>
         </w:rPr>
-        <w:footnoteReference w:id="2"/>
-      </w:r>
-      <w:r>
-        <w:rPr>
-          <w:lang w:val="en-GB"/>
-        </w:rPr>
-        <w:t xml:space="preserve"> and are free to use. [18]</w:t>
-      </w:r>
-    </w:p>
-    <w:p>
-      <w:pPr>
-        <w:rPr>
-          <w:lang w:val="en-GB"/>
-        </w:rPr>
-      </w:pPr>
-      <w:r>
-        <w:rPr>
-          <w:lang w:val="en-GB"/>
-        </w:rPr>
-        <w:t>However, the number of datasets of images containing fight scenes or gory scenes is low, and even those are very small and not concluding. A slightly more convincing number of datasets can be found for videos depicting violence, but still, when it comes to fights or blood presence, there are not too many.</w:t>
+        <w:footnoteReference w:id="3"/>
+      </w:r>
+      <w:r>
+        <w:rPr>
+          <w:lang w:val="en-GB"/>
+        </w:rPr>
+        <w:t>. The objective definition shows that a violent scene contains “physical violence or accident resulting in human injury or pain”</w:t>
+      </w:r>
+      <w:r>
+        <w:rPr>
+          <w:rStyle w:val="FootnoteReference"/>
+          <w:lang w:val="en-GB"/>
+        </w:rPr>
+        <w:footnoteReference w:id="4"/>
+      </w:r>
+      <w:r>
+        <w:rPr>
+          <w:lang w:val="en-GB"/>
+        </w:rPr>
+        <w:t>.</w:t>
+      </w:r>
+    </w:p>
+    <w:p>
+      <w:pPr>
+        <w:rPr>
+          <w:lang w:val="en-GB"/>
+        </w:rPr>
+      </w:pPr>
+      <w:r>
+        <w:rPr>
+          <w:lang w:val="en-GB"/>
+        </w:rPr>
+        <w:t>The dataset is available</w:t>
+      </w:r>
+      <w:r>
+        <w:rPr>
+          <w:lang w:val="en-GB"/>
+        </w:rPr>
+        <w:t xml:space="preserve"> by request</w:t>
+      </w:r>
+      <w:r>
+        <w:rPr>
+          <w:lang w:val="en-GB"/>
+        </w:rPr>
+        <w:t xml:space="preserve"> on the InterDigital website, </w:t>
+      </w:r>
+      <w:hyperlink r:id="rId15" w:history="1">
+        <w:r>
+          <w:rPr>
+            <w:rStyle w:val="Hyperlink"/>
+            <w:lang w:val="en-GB"/>
+          </w:rPr>
+          <w:t>www.interdigital.com</w:t>
+        </w:r>
+      </w:hyperlink>
+      <w:r>
+        <w:rPr>
+          <w:lang w:val="en-GB"/>
+        </w:rPr>
+        <w:t>.</w:t>
       </w:r>
     </w:p>
     <w:p>
@@ -5421,139 +7359,221 @@
           <w:lang w:val="en-GB"/>
         </w:rPr>
       </w:pPr>
-      <w:bookmarkStart w:id="20" w:name="_Toc42266007"/>
-      <w:r>
-        <w:rPr>
-          <w:lang w:val="en-GB"/>
-        </w:rPr>
-        <w:t>Violent Scene Dataset by InterDigital</w:t>
-      </w:r>
-      <w:bookmarkEnd w:id="20"/>
-    </w:p>
-    <w:p>
-      <w:pPr>
-        <w:rPr>
-          <w:lang w:val="en-GB"/>
-        </w:rPr>
-      </w:pPr>
-      <w:r>
-        <w:rPr>
-          <w:lang w:val="en-GB"/>
-        </w:rPr>
-        <w:t>Violent Scene Dataset (VSD)</w:t>
-      </w:r>
-      <w:r>
-        <w:rPr>
-          <w:lang w:val="en-GB"/>
-        </w:rPr>
-        <w:t xml:space="preserve"> created by InterDigital is a public dataset for the detection of violent scenes in videos. It is a collection of labels, features and annotations based on the extraction of violent scenes from films and web videos. It also contains audio annotations of violen</w:t>
-      </w:r>
-      <w:r>
-        <w:rPr>
-          <w:lang w:val="en-GB"/>
-        </w:rPr>
-        <w:t>ce-depicting sounds</w:t>
-      </w:r>
-      <w:r>
-        <w:rPr>
-          <w:lang w:val="en-GB"/>
-        </w:rPr>
-        <w:t xml:space="preserve"> present in the videos [14][16][17].</w:t>
-      </w:r>
-      <w:r>
-        <w:rPr>
-          <w:lang w:val="en-GB"/>
-        </w:rPr>
-        <w:t xml:space="preserve"> According to the description made in the publications [15], the data was produced by the Fudan University and the Ho Chi Minh University of Science.</w:t>
-      </w:r>
-    </w:p>
-    <w:p>
-      <w:pPr>
-        <w:rPr>
-          <w:lang w:val="en-GB"/>
-        </w:rPr>
-      </w:pPr>
-      <w:r>
-        <w:rPr>
-          <w:lang w:val="en-GB"/>
-        </w:rPr>
-        <w:t>The dataset consists of 86 short videos downloaded from YouTube and normalised to a frame rate of 25. Also, the dataset contains ground truth created from a collection of 32 films of different genres (which are not included due to copyright issues).</w:t>
-      </w:r>
-    </w:p>
-    <w:p>
-      <w:pPr>
-        <w:rPr>
-          <w:lang w:val="en-GB"/>
-        </w:rPr>
-      </w:pPr>
-      <w:r>
-        <w:rPr>
-          <w:lang w:val="en-GB"/>
-        </w:rPr>
-        <w:t>The violence identification is made based on two definitions of violent scenes: (1) subjective definition and (2) objective definition. The subjective definition describes a violent scene as a “</w:t>
-      </w:r>
-      <w:r>
-        <w:rPr>
-          <w:lang w:val="en-GB"/>
-        </w:rPr>
-        <w:t xml:space="preserve">scene one would not let an </w:t>
-      </w:r>
-      <w:r>
-        <w:rPr>
-          <w:lang w:val="en-GB"/>
-        </w:rPr>
-        <w:t>8-year-old</w:t>
-      </w:r>
-      <w:r>
-        <w:rPr>
-          <w:lang w:val="en-GB"/>
-        </w:rPr>
-        <w:t xml:space="preserve"> child see because they contain physical violence</w:t>
-      </w:r>
-      <w:r>
-        <w:rPr>
-          <w:lang w:val="en-GB"/>
-        </w:rPr>
-        <w:t>”.</w:t>
-      </w:r>
-      <w:r>
-        <w:rPr>
-          <w:rStyle w:val="FootnoteReference"/>
-          <w:lang w:val="en-GB"/>
-        </w:rPr>
-        <w:footnoteReference w:id="3"/>
-      </w:r>
-      <w:r>
-        <w:rPr>
-          <w:lang w:val="en-GB"/>
-        </w:rPr>
-        <w:t xml:space="preserve"> The objective definition shows that a violent scene contains “</w:t>
-      </w:r>
-      <w:r>
-        <w:rPr>
-          <w:lang w:val="en-GB"/>
-        </w:rPr>
-        <w:t>physical violence or accident resulting in human injury or pain</w:t>
-      </w:r>
-      <w:r>
-        <w:rPr>
-          <w:lang w:val="en-GB"/>
-        </w:rPr>
-        <w:t>”</w:t>
-      </w:r>
-      <w:r>
-        <w:rPr>
-          <w:rStyle w:val="FootnoteReference"/>
-          <w:lang w:val="en-GB"/>
-        </w:rPr>
-        <w:footnoteReference w:id="4"/>
-      </w:r>
-      <w:r>
-        <w:rPr>
-          <w:lang w:val="en-GB"/>
-        </w:rPr>
+      <w:r>
+        <w:rPr>
+          <w:lang w:val="en-GB"/>
+        </w:rPr>
+        <w:t>RFW-2000</w:t>
+      </w:r>
+    </w:p>
+    <w:p>
+      <w:pPr>
+        <w:rPr>
+          <w:lang w:val="en-GB"/>
+        </w:rPr>
+      </w:pPr>
+      <w:r>
+        <w:rPr>
+          <w:lang w:val="en-GB"/>
+        </w:rPr>
+        <w:t>T</w:t>
+      </w:r>
+      <w:r>
+        <w:rPr>
+          <w:lang w:val="en-GB"/>
+        </w:rPr>
+        <w:t>he RWF-2000</w:t>
+      </w:r>
+      <w:r>
+        <w:rPr>
+          <w:lang w:val="en-GB"/>
+        </w:rPr>
+        <w:t xml:space="preserve"> </w:t>
+      </w:r>
+      <w:r>
+        <w:rPr>
+          <w:lang w:val="en-GB"/>
+        </w:rPr>
+        <w:t>is</w:t>
+      </w:r>
+      <w:r>
+        <w:rPr>
+          <w:lang w:val="en-GB"/>
+        </w:rPr>
+        <w:t xml:space="preserve"> a large-scale video database for violence detection</w:t>
+      </w:r>
+      <w:r>
+        <w:rPr>
+          <w:lang w:val="en-GB"/>
+        </w:rPr>
+        <w:t>,</w:t>
+      </w:r>
+      <w:r>
+        <w:rPr>
+          <w:lang w:val="en-GB"/>
+        </w:rPr>
+        <w:t xml:space="preserve"> proposed by Speech and Multimodal Intelligent Information Processing Lab</w:t>
+      </w:r>
+      <w:r>
+        <w:rPr>
+          <w:lang w:val="en-GB"/>
+        </w:rPr>
+        <w:t xml:space="preserve"> [19]</w:t>
+      </w:r>
+      <w:r>
+        <w:rPr>
+          <w:lang w:val="en-GB"/>
+        </w:rPr>
+        <w:t>. It contains 2000 videos of violent and non-violent behaviours.</w:t>
+      </w:r>
+      <w:r>
+        <w:rPr>
+          <w:lang w:val="en-GB"/>
+        </w:rPr>
+        <w:t xml:space="preserve"> </w:t>
+      </w:r>
+      <w:r>
+        <w:rPr>
+          <w:lang w:val="en-GB"/>
+        </w:rPr>
+        <w:t xml:space="preserve">The content of this dataset is </w:t>
+      </w:r>
+      <w:r>
+        <w:rPr>
+          <w:lang w:val="en-GB"/>
+        </w:rPr>
+        <w:t xml:space="preserve">retrieved from </w:t>
+      </w:r>
+      <w:r>
+        <w:rPr>
+          <w:lang w:val="en-GB"/>
+        </w:rPr>
+        <w:t xml:space="preserve">YouTube and comes from </w:t>
+      </w:r>
+      <w:r>
+        <w:rPr>
+          <w:lang w:val="en-GB"/>
+        </w:rPr>
+        <w:t xml:space="preserve">surveillance cameras. </w:t>
+      </w:r>
+      <w:r>
+        <w:rPr>
+          <w:lang w:val="en-GB"/>
+        </w:rPr>
+        <w:t>The videos are processed and separated into 5-second clips</w:t>
+      </w:r>
+      <w:r>
+        <w:rPr>
+          <w:lang w:val="en-GB"/>
+        </w:rPr>
+        <w:t xml:space="preserve">, </w:t>
+      </w:r>
+      <w:r>
+        <w:rPr>
+          <w:lang w:val="en-GB"/>
+        </w:rPr>
+        <w:t>normalised to 30 frames per second</w:t>
+      </w:r>
+      <w:r>
+        <w:rPr>
+          <w:lang w:val="en-GB"/>
+        </w:rPr>
+        <w:t>, and labelled into violent and non-violent.</w:t>
+      </w:r>
+    </w:p>
+    <w:p>
+      <w:pPr>
+        <w:rPr>
+          <w:lang w:val="en-GB"/>
+        </w:rPr>
+      </w:pPr>
+      <w:r>
+        <w:rPr>
+          <w:lang w:val="en-GB"/>
+        </w:rPr>
+        <w:lastRenderedPageBreak/>
+        <w:t>Because the videos are caught by surveillance cameras</w:t>
+      </w:r>
+      <w:r>
+        <w:rPr>
+          <w:lang w:val="en-GB"/>
+        </w:rPr>
+        <w:t xml:space="preserve">, several problems occur, as stated in the description of the database: (1) crowded scenes, (2) partly visible action, (3) action taking place at distance, (4) low resolution, (5) transient action. </w:t>
+      </w:r>
+    </w:p>
+    <w:p>
+      <w:pPr>
+        <w:rPr>
+          <w:lang w:val="en-GB"/>
+        </w:rPr>
+      </w:pPr>
+      <w:r>
+        <w:rPr>
+          <w:lang w:val="en-GB"/>
+        </w:rPr>
+        <w:t xml:space="preserve">The dataset is available by request on </w:t>
+      </w:r>
+      <w:hyperlink r:id="rId16" w:history="1">
+        <w:r>
+          <w:rPr>
+            <w:rStyle w:val="Hyperlink"/>
+          </w:rPr>
+          <w:t>https://github.com/mchengny/RWF2000-Video-Database-for-Violence-Detection</w:t>
+        </w:r>
+      </w:hyperlink>
+      <w:r>
         <w:t>.</w:t>
       </w:r>
+    </w:p>
+    <w:p>
+      <w:pPr>
+        <w:rPr>
+          <w:lang w:val="en-GB"/>
+        </w:rPr>
+      </w:pPr>
+    </w:p>
+    <w:p>
+      <w:pPr>
+        <w:pStyle w:val="Heading3"/>
+        <w:rPr>
+          <w:lang w:val="en-GB"/>
+        </w:rPr>
+      </w:pPr>
+      <w:bookmarkStart w:id="25" w:name="_Toc42527176"/>
+      <w:r>
+        <w:rPr>
+          <w:lang w:val="en-GB"/>
+        </w:rPr>
+        <w:t>Pre-trained Models</w:t>
+      </w:r>
+      <w:bookmarkEnd w:id="25"/>
+    </w:p>
+    <w:p>
+      <w:pPr>
+        <w:rPr>
+          <w:lang w:val="en-GB"/>
+        </w:rPr>
+      </w:pPr>
+      <w:r>
+        <w:rPr>
+          <w:lang w:val="en-GB"/>
+        </w:rPr>
+        <w:t xml:space="preserve">ResNet (Residual Networks) is a neural </w:t>
+      </w:r>
+      <w:r>
+        <w:rPr>
+          <w:lang w:val="en-GB"/>
+        </w:rPr>
+        <w:t>network used in a variety of computer vision applications. It was first introduced in 2015 at ImageNet contest by He et al. [24] and won the competition scoring the lowest classification error</w:t>
+      </w:r>
+      <w:bookmarkStart w:id="26" w:name="_GoBack"/>
+      <w:bookmarkEnd w:id="26"/>
+      <w:r>
+        <w:rPr>
+          <w:lang w:val="en-GB"/>
+        </w:rPr>
+        <w:t xml:space="preserve"> [27].</w:t>
+      </w:r>
       <w:r>
         <w:rPr>
           <w:lang w:val="en-GB"/>
@@ -5567,23 +7587,116 @@
           <w:lang w:val="en-GB"/>
         </w:rPr>
       </w:pPr>
-    </w:p>
-    <w:p>
-      <w:pPr>
-        <w:rPr>
-          <w:lang w:val="en-GB"/>
-        </w:rPr>
-      </w:pPr>
-    </w:p>
-    <w:p>
-      <w:pPr>
-        <w:rPr>
-          <w:lang w:val="en-GB"/>
-        </w:rPr>
-      </w:pPr>
-    </w:p>
-    <w:p>
-      <w:pPr>
+      <w:r>
+        <w:rPr>
+          <w:lang w:val="en-GB"/>
+        </w:rPr>
+        <w:t>ResNet uses the network-in-network architecture, the collection of which is comprised in the network itself.</w:t>
+      </w:r>
+    </w:p>
+    <w:p>
+      <w:pPr>
+        <w:rPr>
+          <w:lang w:val="en-GB"/>
+        </w:rPr>
+      </w:pPr>
+      <w:r>
+        <w:rPr>
+          <w:lang w:val="en-GB"/>
+        </w:rPr>
+        <w:t>It</w:t>
+      </w:r>
+      <w:r>
+        <w:rPr>
+          <w:lang w:val="en-GB"/>
+        </w:rPr>
+        <w:t xml:space="preserve"> allows us to train deeper neural networks with 152 layers. But because of the vanishing gradient problem, ResNet introduced the concept of skip connection (adding the input to the output of the convolutional block). This way, the gradient flows back through these paths. Also, the concept ensures that each layer of the network performs at least as good as the previous layer.</w:t>
+      </w:r>
+      <w:r>
+        <w:rPr>
+          <w:lang w:val="en-GB"/>
+        </w:rPr>
+        <w:t xml:space="preserve"> The network </w:t>
+      </w:r>
+      <w:r>
+        <w:rPr>
+          <w:lang w:val="en-GB"/>
+        </w:rPr>
+        <w:t>was further updated</w:t>
+      </w:r>
+      <w:r>
+        <w:rPr>
+          <w:lang w:val="en-GB"/>
+        </w:rPr>
+        <w:t xml:space="preserve"> in 2016</w:t>
+      </w:r>
+      <w:r>
+        <w:rPr>
+          <w:lang w:val="en-GB"/>
+        </w:rPr>
+        <w:t xml:space="preserve"> to use identity mappings in order to obtain higher accuracy [28].</w:t>
+      </w:r>
+    </w:p>
+    <w:p>
+      <w:pPr>
+        <w:rPr>
+          <w:lang w:val="en-GB"/>
+        </w:rPr>
+      </w:pPr>
+      <w:r>
+        <w:rPr>
+          <w:lang w:val="en-GB"/>
+        </w:rPr>
+        <w:t>ResNet is widely used in building neural networks and training custom models by transfer learning. Pre-trained models become a base model on top of which a final network is added in order to be trained for specific tasks.</w:t>
+      </w:r>
+    </w:p>
+    <w:p>
+      <w:pPr>
+        <w:rPr>
+          <w:lang w:val="en-GB"/>
+        </w:rPr>
+      </w:pPr>
+      <w:r>
+        <w:rPr>
+          <w:lang w:val="en-GB"/>
+        </w:rPr>
+        <w:t>ResNet-50 is a smaller version of the original ResNet, consisting of 50 convolutional neural networks. It is built-in the Keras library.</w:t>
+      </w:r>
+    </w:p>
+    <w:p>
+      <w:pPr>
+        <w:rPr>
+          <w:lang w:val="en-GB"/>
+        </w:rPr>
+      </w:pPr>
+    </w:p>
+    <w:p>
+      <w:pPr>
+        <w:spacing w:line="259" w:lineRule="auto"/>
+        <w:jc w:val="left"/>
+        <w:rPr>
+          <w:lang w:val="en-GB"/>
+        </w:rPr>
+      </w:pPr>
+      <w:r>
+        <w:rPr>
+          <w:lang w:val="en-GB"/>
+        </w:rPr>
+        <w:br w:type="page"/>
+      </w:r>
+    </w:p>
+    <w:p>
+      <w:pPr>
+        <w:spacing w:line="259" w:lineRule="auto"/>
+        <w:jc w:val="left"/>
+        <w:rPr>
+          <w:lang w:val="en-GB"/>
+        </w:rPr>
+      </w:pPr>
+    </w:p>
+    <w:p>
+      <w:pPr>
+        <w:pStyle w:val="Heading1"/>
         <w:rPr>
           <w:lang w:val="en-GB"/>
         </w:rPr>
@@ -5594,6 +7707,14 @@
           <w:docGrid w:linePitch="360"/>
         </w:sectPr>
       </w:pPr>
+      <w:bookmarkStart w:id="27" w:name="_Toc42527177"/>
+      <w:r>
+        <w:rPr>
+          <w:lang w:val="en-GB"/>
+        </w:rPr>
+        <w:t>Solution and Implementation</w:t>
+      </w:r>
+      <w:bookmarkEnd w:id="27"/>
     </w:p>
     <w:p>
       <w:pPr>
@@ -5606,7 +7727,7 @@
           <w:lang w:val="en-GB"/>
         </w:rPr>
       </w:pPr>
-      <w:bookmarkStart w:id="21" w:name="_Toc42266008"/>
+      <w:bookmarkStart w:id="28" w:name="_Toc42527178"/>
       <w:r>
         <w:rPr>
           <w:lang w:val="en-GB"/>
@@ -5614,7 +7735,7 @@
         <w:lastRenderedPageBreak/>
         <w:t>References</w:t>
       </w:r>
-      <w:bookmarkEnd w:id="21"/>
+      <w:bookmarkEnd w:id="28"/>
     </w:p>
     <w:p>
       <w:pPr>
@@ -5693,7 +7814,7 @@
         </w:rPr>
         <w:t xml:space="preserve"> 9. Retrieved from </w:t>
       </w:r>
-      <w:hyperlink r:id="rId12" w:history="1">
+      <w:hyperlink r:id="rId17" w:history="1">
         <w:r>
           <w:rPr>
             <w:rStyle w:val="Hyperlink"/>
@@ -5775,7 +7896,7 @@
         </w:rPr>
         <w:t xml:space="preserve">from </w:t>
       </w:r>
-      <w:hyperlink r:id="rId13" w:history="1">
+      <w:hyperlink r:id="rId18" w:history="1">
         <w:r>
           <w:rPr>
             <w:rStyle w:val="Hyperlink"/>
@@ -5854,7 +7975,7 @@
         </w:rPr>
         <w:t xml:space="preserve">, Facebook, Inc. Retrieved 2020-05-31, from </w:t>
       </w:r>
-      <w:hyperlink r:id="rId14" w:history="1">
+      <w:hyperlink r:id="rId19" w:history="1">
         <w:r>
           <w:rPr>
             <w:rStyle w:val="Hyperlink"/>
@@ -5912,23 +8033,9 @@
         <w:rPr>
           <w:lang w:val="en-GB"/>
         </w:rPr>
-        <w:t xml:space="preserve">. Atten Percept </w:t>
-      </w:r>
-      <w:proofErr w:type="spellStart"/>
-      <w:r>
-        <w:rPr>
-          <w:lang w:val="en-GB"/>
-        </w:rPr>
-        <w:t>Psychophys</w:t>
-      </w:r>
-      <w:proofErr w:type="spellEnd"/>
-      <w:r>
-        <w:rPr>
-          <w:lang w:val="en-GB"/>
-        </w:rPr>
-        <w:t xml:space="preserve"> 76, 270–279. </w:t>
-      </w:r>
-      <w:hyperlink r:id="rId15" w:history="1">
+        <w:t xml:space="preserve">. Atten Percept Psychophys 76, 270–279. </w:t>
+      </w:r>
+      <w:hyperlink r:id="rId20" w:history="1">
         <w:r>
           <w:rPr>
             <w:rStyle w:val="Hyperlink"/>
@@ -6219,7 +8326,7 @@
         </w:rPr>
         <w:t xml:space="preserve"> from </w:t>
       </w:r>
-      <w:hyperlink r:id="rId16" w:history="1">
+      <w:hyperlink r:id="rId21" w:history="1">
         <w:r>
           <w:rPr>
             <w:rStyle w:val="Hyperlink"/>
@@ -6275,7 +8382,7 @@
         </w:rPr>
         <w:t xml:space="preserve"> 542, 115–118. </w:t>
       </w:r>
-      <w:hyperlink r:id="rId17" w:history="1">
+      <w:hyperlink r:id="rId22" w:history="1">
         <w:r>
           <w:rPr>
             <w:rStyle w:val="Hyperlink"/>
@@ -6526,13 +8633,7 @@
         <w:rPr>
           <w:lang w:val="en-GB"/>
         </w:rPr>
-        <w:t>Olmos, R., Tabik, S., &amp; Herrera, F. (2018).</w:t>
-      </w:r>
-      <w:r>
-        <w:rPr>
-          <w:lang w:val="en-GB"/>
-        </w:rPr>
-        <w:t xml:space="preserve"> </w:t>
+        <w:t xml:space="preserve">Olmos, R., Tabik, S., &amp; Herrera, F. (2018). </w:t>
       </w:r>
       <w:r>
         <w:rPr>
@@ -6546,19 +8647,7 @@
         <w:rPr>
           <w:lang w:val="en-GB"/>
         </w:rPr>
-        <w:t>.</w:t>
-      </w:r>
-      <w:r>
-        <w:rPr>
-          <w:lang w:val="en-GB"/>
-        </w:rPr>
-        <w:t xml:space="preserve"> </w:t>
-      </w:r>
-      <w:r>
-        <w:rPr>
-          <w:lang w:val="en-GB"/>
-        </w:rPr>
-        <w:t>Neurocomputing, 275, 66-72.</w:t>
+        <w:t>. Neurocomputing, 275, 66-72.</w:t>
       </w:r>
     </w:p>
     <w:p>
@@ -6573,6 +8662,382 @@
           <w:lang w:val="en-GB"/>
         </w:rPr>
       </w:pPr>
+      <w:r>
+        <w:rPr>
+          <w:lang w:val="en-GB"/>
+        </w:rPr>
+        <w:t>Ming C</w:t>
+      </w:r>
+      <w:r>
+        <w:rPr>
+          <w:lang w:val="en-GB"/>
+        </w:rPr>
+        <w:t>.</w:t>
+      </w:r>
+      <w:r>
+        <w:rPr>
+          <w:lang w:val="en-GB"/>
+        </w:rPr>
+        <w:t xml:space="preserve">, Kunjing </w:t>
+      </w:r>
+      <w:r>
+        <w:rPr>
+          <w:lang w:val="en-GB"/>
+        </w:rPr>
+        <w:t>C. and</w:t>
+      </w:r>
+      <w:r>
+        <w:rPr>
+          <w:lang w:val="en-GB"/>
+        </w:rPr>
+        <w:t xml:space="preserve"> Ming L.</w:t>
+      </w:r>
+      <w:r>
+        <w:rPr>
+          <w:lang w:val="en-GB"/>
+        </w:rPr>
+        <w:t xml:space="preserve"> (2019).</w:t>
+      </w:r>
+      <w:r>
+        <w:rPr>
+          <w:lang w:val="en-GB"/>
+        </w:rPr>
+        <w:t xml:space="preserve"> "</w:t>
+      </w:r>
+      <w:r>
+        <w:rPr>
+          <w:i/>
+          <w:iCs/>
+          <w:lang w:val="en-GB"/>
+        </w:rPr>
+        <w:t>RWF-2000: An Open Large-Scale Video Database for Violence Detection</w:t>
+      </w:r>
+      <w:r>
+        <w:rPr>
+          <w:lang w:val="en-GB"/>
+        </w:rPr>
+        <w:t>." arXiv preprint arXiv:1911.05913.</w:t>
+      </w:r>
+    </w:p>
+    <w:p>
+      <w:pPr>
+        <w:pStyle w:val="ListParagraph"/>
+        <w:numPr>
+          <w:ilvl w:val="0"/>
+          <w:numId w:val="3"/>
+        </w:numPr>
+        <w:ind w:left="709"/>
+        <w:rPr>
+          <w:lang w:val="en-GB"/>
+        </w:rPr>
+      </w:pPr>
+      <w:r>
+        <w:rPr>
+          <w:lang w:val="en-GB"/>
+        </w:rPr>
+        <w:t>O. Deniz, I. Serrano, G</w:t>
+      </w:r>
+      <w:r>
+        <w:rPr>
+          <w:lang w:val="en-GB"/>
+        </w:rPr>
+        <w:t>.</w:t>
+      </w:r>
+      <w:r>
+        <w:rPr>
+          <w:lang w:val="en-GB"/>
+        </w:rPr>
+        <w:t xml:space="preserve"> Bueno and T. Kim, "Fast violence detection in video," 2014 International Conference on Computer Vision Theory and Applications (VISAPP), Lisbon, 2014, pp. 478-485.</w:t>
+      </w:r>
+    </w:p>
+    <w:p>
+      <w:pPr>
+        <w:pStyle w:val="ListParagraph"/>
+        <w:numPr>
+          <w:ilvl w:val="0"/>
+          <w:numId w:val="3"/>
+        </w:numPr>
+        <w:ind w:left="709"/>
+        <w:rPr>
+          <w:lang w:val="en-GB"/>
+        </w:rPr>
+      </w:pPr>
+      <w:r>
+        <w:rPr>
+          <w:lang w:val="en-GB"/>
+        </w:rPr>
+        <w:t>Zhou P, Ding Q, Luo H, Hou X</w:t>
+      </w:r>
+      <w:r>
+        <w:rPr>
+          <w:lang w:val="en-GB"/>
+        </w:rPr>
+        <w:t>.</w:t>
+      </w:r>
+      <w:r>
+        <w:rPr>
+          <w:lang w:val="en-GB"/>
+        </w:rPr>
+        <w:t xml:space="preserve"> (2018)</w:t>
+      </w:r>
+      <w:r>
+        <w:rPr>
+          <w:lang w:val="en-GB"/>
+        </w:rPr>
+        <w:t>.</w:t>
+      </w:r>
+      <w:r>
+        <w:rPr>
+          <w:lang w:val="en-GB"/>
+        </w:rPr>
+        <w:t xml:space="preserve"> </w:t>
+      </w:r>
+      <w:r>
+        <w:rPr>
+          <w:i/>
+          <w:iCs/>
+          <w:lang w:val="en-GB"/>
+        </w:rPr>
+        <w:t>Violence detection in surveillance video using low-level features</w:t>
+      </w:r>
+      <w:r>
+        <w:rPr>
+          <w:lang w:val="en-GB"/>
+        </w:rPr>
+        <w:t>. PLoS ONE 13(10): e0203668.</w:t>
+      </w:r>
+    </w:p>
+    <w:p>
+      <w:pPr>
+        <w:pStyle w:val="ListParagraph"/>
+        <w:numPr>
+          <w:ilvl w:val="0"/>
+          <w:numId w:val="3"/>
+        </w:numPr>
+        <w:ind w:left="709"/>
+        <w:rPr>
+          <w:lang w:val="en-GB"/>
+        </w:rPr>
+      </w:pPr>
+      <w:r>
+        <w:rPr>
+          <w:lang w:val="en-GB"/>
+        </w:rPr>
+        <w:t xml:space="preserve">Simonyan, K., &amp; Zisserman, A. (2015). Very Deep Convolutional Networks for Large-Scale Image Recognition. CoRR, abs/1409.1556. </w:t>
+      </w:r>
+    </w:p>
+    <w:p>
+      <w:pPr>
+        <w:pStyle w:val="ListParagraph"/>
+        <w:numPr>
+          <w:ilvl w:val="0"/>
+          <w:numId w:val="3"/>
+        </w:numPr>
+        <w:ind w:left="709"/>
+        <w:rPr>
+          <w:lang w:val="en-GB"/>
+        </w:rPr>
+      </w:pPr>
+      <w:r>
+        <w:rPr>
+          <w:lang w:val="en-GB"/>
+        </w:rPr>
+        <w:t>C. Szegedy et al., "Going deeper with convolutions," 2015 IEEE Conference on Computer Vision and Pattern Recognition (CVPR), Boston, MA, 2015, pp. 1-9, doi: 10.1109/CVPR.2015.7298594.</w:t>
+      </w:r>
+    </w:p>
+    <w:p>
+      <w:pPr>
+        <w:pStyle w:val="ListParagraph"/>
+        <w:numPr>
+          <w:ilvl w:val="0"/>
+          <w:numId w:val="3"/>
+        </w:numPr>
+        <w:ind w:left="709"/>
+        <w:rPr>
+          <w:lang w:val="en-GB"/>
+        </w:rPr>
+      </w:pPr>
+      <w:r>
+        <w:rPr>
+          <w:lang w:val="en-GB"/>
+        </w:rPr>
+        <w:t>K. He, X. Zhang, S. Ren and J. Sun, "Deep Residual Learning for Image Recognition," 2016 IEEE Conference on Computer Vision and Pattern Recognition (CVPR), Las Vegas, NV, 2016, pp. 770-778, doi: 10.1109/CVPR.2016.90.</w:t>
+      </w:r>
+    </w:p>
+    <w:p>
+      <w:pPr>
+        <w:pStyle w:val="ListParagraph"/>
+        <w:numPr>
+          <w:ilvl w:val="0"/>
+          <w:numId w:val="3"/>
+        </w:numPr>
+        <w:ind w:left="709"/>
+        <w:rPr>
+          <w:lang w:val="en-GB"/>
+        </w:rPr>
+      </w:pPr>
+      <w:r>
+        <w:rPr>
+          <w:lang w:val="en-GB"/>
+        </w:rPr>
+        <w:t xml:space="preserve">Metz, Cade (November 9, 2015). "Google Just Open Sourced TensorFlow, Its Artificial Intelligence Engine". </w:t>
+      </w:r>
+      <w:r>
+        <w:rPr>
+          <w:i/>
+          <w:iCs/>
+          <w:lang w:val="en-GB"/>
+        </w:rPr>
+        <w:t>Wired</w:t>
+      </w:r>
+      <w:r>
+        <w:rPr>
+          <w:lang w:val="en-GB"/>
+        </w:rPr>
+        <w:t>. Retrieved</w:t>
+      </w:r>
+      <w:r>
+        <w:rPr>
+          <w:lang w:val="en-GB"/>
+        </w:rPr>
+        <w:t xml:space="preserve"> 2020-06-08, from </w:t>
+      </w:r>
+      <w:hyperlink r:id="rId23" w:history="1">
+        <w:r>
+          <w:rPr>
+            <w:rStyle w:val="Hyperlink"/>
+          </w:rPr>
+          <w:t>https://www.wired.com/2015/11/google-open-sources-its-artificial-intelligence-engine/</w:t>
+        </w:r>
+      </w:hyperlink>
+      <w:r>
+        <w:t>.</w:t>
+      </w:r>
+    </w:p>
+    <w:p>
+      <w:pPr>
+        <w:pStyle w:val="ListParagraph"/>
+        <w:numPr>
+          <w:ilvl w:val="0"/>
+          <w:numId w:val="3"/>
+        </w:numPr>
+        <w:ind w:left="709"/>
+        <w:rPr>
+          <w:lang w:val="en-GB"/>
+        </w:rPr>
+      </w:pPr>
+      <w:r>
+        <w:rPr>
+          <w:lang w:val="en-GB"/>
+        </w:rPr>
+        <w:t xml:space="preserve">Keras | TensorFlow Core. TensorFlow. (2020). Retrieved </w:t>
+      </w:r>
+      <w:r>
+        <w:rPr>
+          <w:lang w:val="en-GB"/>
+        </w:rPr>
+        <w:t>2020-06-08</w:t>
+      </w:r>
+      <w:r>
+        <w:rPr>
+          <w:lang w:val="en-GB"/>
+        </w:rPr>
+        <w:t xml:space="preserve">, from </w:t>
+      </w:r>
+      <w:hyperlink r:id="rId24" w:history="1">
+        <w:r>
+          <w:rPr>
+            <w:rStyle w:val="Hyperlink"/>
+            <w:lang w:val="en-GB"/>
+          </w:rPr>
+          <w:t>https://www.tensorflow.org/guide/keras</w:t>
+        </w:r>
+      </w:hyperlink>
+      <w:r>
+        <w:rPr>
+          <w:lang w:val="en-GB"/>
+        </w:rPr>
+        <w:t>.</w:t>
+      </w:r>
+    </w:p>
+    <w:p>
+      <w:pPr>
+        <w:pStyle w:val="ListParagraph"/>
+        <w:numPr>
+          <w:ilvl w:val="0"/>
+          <w:numId w:val="3"/>
+        </w:numPr>
+        <w:ind w:left="709"/>
+        <w:rPr>
+          <w:lang w:val="en-GB"/>
+        </w:rPr>
+      </w:pPr>
+      <w:r>
+        <w:rPr>
+          <w:lang w:val="en-GB"/>
+        </w:rPr>
+        <w:t xml:space="preserve">Dwivedi, P. (2019). </w:t>
+      </w:r>
+      <w:r>
+        <w:rPr>
+          <w:i/>
+          <w:iCs/>
+          <w:lang w:val="en-GB"/>
+        </w:rPr>
+        <w:t>Understanding and Coding a ResNet in Keras</w:t>
+      </w:r>
+      <w:r>
+        <w:rPr>
+          <w:lang w:val="en-GB"/>
+        </w:rPr>
+        <w:t xml:space="preserve">. Towards Data Science. Retrieved </w:t>
+      </w:r>
+      <w:r>
+        <w:rPr>
+          <w:lang w:val="en-GB"/>
+        </w:rPr>
+        <w:t>2020-06-08</w:t>
+      </w:r>
+      <w:r>
+        <w:rPr>
+          <w:lang w:val="en-GB"/>
+        </w:rPr>
+        <w:t xml:space="preserve">, from </w:t>
+      </w:r>
+      <w:hyperlink r:id="rId25" w:history="1">
+        <w:r>
+          <w:rPr>
+            <w:rStyle w:val="Hyperlink"/>
+            <w:lang w:val="en-GB"/>
+          </w:rPr>
+          <w:t>https://towardsdatascience.com/understanding-and-coding-a-resnet-in-keras-446d7ff84d33</w:t>
+        </w:r>
+      </w:hyperlink>
+      <w:r>
+        <w:rPr>
+          <w:lang w:val="en-GB"/>
+        </w:rPr>
+        <w:t>.</w:t>
+      </w:r>
+    </w:p>
+    <w:p>
+      <w:pPr>
+        <w:pStyle w:val="ListParagraph"/>
+        <w:numPr>
+          <w:ilvl w:val="0"/>
+          <w:numId w:val="3"/>
+        </w:numPr>
+        <w:ind w:left="709"/>
+        <w:rPr>
+          <w:lang w:val="en-GB"/>
+        </w:rPr>
+      </w:pPr>
+      <w:r>
+        <w:rPr>
+          <w:lang w:val="en-GB"/>
+        </w:rPr>
+        <w:t>He K., Zhang X., Ren S., Sun J. (2016) Identity Mappings in Deep Residual Networks. In: Leibe B., Matas J., Sebe N., Welling M. (eds) Computer Vision – ECCV 2016. ECCV 2016. Lecture Notes in Computer Science, vol 9908. Springer, Cham</w:t>
+      </w:r>
     </w:p>
     <w:sectPr>
       <w:pgSz w:w="12240" w:h="15840"/>
@@ -6780,14 +9245,15 @@
       <w:r>
         <w:t xml:space="preserve"> As presented in the description of the dataset. </w:t>
       </w:r>
-      <w:hyperlink r:id="rId4" w:history="1">
-        <w:r>
-          <w:rPr>
-            <w:rStyle w:val="Hyperlink"/>
-          </w:rPr>
-          <w:t>https://www.interdigital.com/data_sets/violent-scenes-dataset</w:t>
-        </w:r>
-      </w:hyperlink>
+      <w:r>
+        <w:rPr>
+          <w:color w:val="0461C1"/>
+        </w:rPr>
+        <w:t xml:space="preserve">https://www.interdigital.com/data_sets/violent-scenes-dataset </w:t>
+      </w:r>
+      <w:r>
+        <w:t xml:space="preserve"> </w:t>
+      </w:r>
     </w:p>
   </w:footnote>
   <w:footnote w:id="4">
@@ -8659,6 +11125,78 @@
     <w:unhideWhenUsed/>
     <w:rsid w:val="00AF660F"/>
   </w:style>
+  <w:style w:type="table" w:styleId="PlainTable4">
+    <w:name w:val="Plain Table 4"/>
+    <w:basedOn w:val="TableNormal"/>
+    <w:uiPriority w:val="44"/>
+    <w:rsid w:val="00F03887"/>
+    <w:pPr>
+      <w:spacing w:after="0" w:line="240" w:lineRule="auto"/>
+      <w:jc w:val="both"/>
+    </w:pPr>
+    <w:rPr>
+      <w:rFonts w:eastAsiaTheme="minorEastAsia"/>
+    </w:rPr>
+    <w:tblPr>
+      <w:tblStyleRowBandSize w:val="1"/>
+      <w:tblStyleColBandSize w:val="1"/>
+    </w:tblPr>
+    <w:tblStylePr w:type="firstRow">
+      <w:rPr>
+        <w:b/>
+        <w:bCs/>
+      </w:rPr>
+    </w:tblStylePr>
+    <w:tblStylePr w:type="lastRow">
+      <w:rPr>
+        <w:b/>
+        <w:bCs/>
+      </w:rPr>
+    </w:tblStylePr>
+    <w:tblStylePr w:type="firstCol">
+      <w:rPr>
+        <w:b/>
+        <w:bCs/>
+      </w:rPr>
+    </w:tblStylePr>
+    <w:tblStylePr w:type="lastCol">
+      <w:rPr>
+        <w:b/>
+        <w:bCs/>
+      </w:rPr>
+    </w:tblStylePr>
+    <w:tblStylePr w:type="band1Vert">
+      <w:tblPr/>
+      <w:tcPr>
+        <w:shd w:val="clear" w:color="auto" w:fill="F2F2F2" w:themeFill="background1" w:themeFillShade="F2"/>
+      </w:tcPr>
+    </w:tblStylePr>
+    <w:tblStylePr w:type="band1Horz">
+      <w:tblPr/>
+      <w:tcPr>
+        <w:shd w:val="clear" w:color="auto" w:fill="F2F2F2" w:themeFill="background1" w:themeFillShade="F2"/>
+      </w:tcPr>
+    </w:tblStylePr>
+  </w:style>
+  <w:style w:type="paragraph" w:styleId="Caption">
+    <w:name w:val="caption"/>
+    <w:basedOn w:val="Normal"/>
+    <w:next w:val="Normal"/>
+    <w:uiPriority w:val="35"/>
+    <w:unhideWhenUsed/>
+    <w:qFormat/>
+    <w:rsid w:val="00F03887"/>
+    <w:pPr>
+      <w:spacing w:after="200" w:line="240" w:lineRule="auto"/>
+    </w:pPr>
+    <w:rPr>
+      <w:i/>
+      <w:iCs/>
+      <w:color w:val="44546A" w:themeColor="text2"/>
+      <w:sz w:val="18"/>
+      <w:szCs w:val="18"/>
+    </w:rPr>
+  </w:style>
 </w:styles>
 </file>
 
@@ -9059,7 +11597,7 @@
 </file>
 
 <file path=customXml/itemProps1.xml><?xml version="1.0" encoding="utf-8"?>
-<ds:datastoreItem xmlns:ds="http://schemas.openxmlformats.org/officeDocument/2006/customXml" ds:itemID="{66218A01-5C7F-4C2E-8218-3080AAA91705}">
+<ds:datastoreItem xmlns:ds="http://schemas.openxmlformats.org/officeDocument/2006/customXml" ds:itemID="{12CE60EF-F830-4153-B0E2-10B0B3B8241F}">
   <ds:schemaRefs>
     <ds:schemaRef ds:uri="http://schemas.openxmlformats.org/officeDocument/2006/bibliography"/>
   </ds:schemaRefs>

--- a/paper/LucrareLicenta_MarkGrigore.docx
+++ b/paper/LucrareLicenta_MarkGrigore.docx
@@ -923,7 +923,7 @@
           <w:r>
             <w:fldChar w:fldCharType="separate"/>
           </w:r>
-          <w:hyperlink w:anchor="_Toc42527155" w:history="1">
+          <w:hyperlink w:anchor="_Toc42610606" w:history="1">
             <w:r>
               <w:rPr>
                 <w:rStyle w:val="Hyperlink"/>
@@ -951,7 +951,7 @@
                 <w:noProof/>
                 <w:webHidden/>
               </w:rPr>
-              <w:instrText xml:space="preserve"> PAGEREF _Toc42527155 \h </w:instrText>
+              <w:instrText xml:space="preserve"> PAGEREF _Toc42610606 \h </w:instrText>
             </w:r>
             <w:r>
               <w:rPr>
@@ -971,7 +971,7 @@
                 <w:noProof/>
                 <w:webHidden/>
               </w:rPr>
-              <w:t>2</w:t>
+              <w:t>3</w:t>
             </w:r>
             <w:r>
               <w:rPr>
@@ -994,7 +994,7 @@
               <w:szCs w:val="22"/>
             </w:rPr>
           </w:pPr>
-          <w:hyperlink w:anchor="_Toc42527156" w:history="1">
+          <w:hyperlink w:anchor="_Toc42610607" w:history="1">
             <w:r>
               <w:rPr>
                 <w:rStyle w:val="Hyperlink"/>
@@ -1021,7 +1021,7 @@
                 <w:noProof/>
                 <w:webHidden/>
               </w:rPr>
-              <w:instrText xml:space="preserve"> PAGEREF _Toc42527156 \h </w:instrText>
+              <w:instrText xml:space="preserve"> PAGEREF _Toc42610607 \h </w:instrText>
             </w:r>
             <w:r>
               <w:rPr>
@@ -1041,7 +1041,7 @@
                 <w:noProof/>
                 <w:webHidden/>
               </w:rPr>
-              <w:t>2</w:t>
+              <w:t>3</w:t>
             </w:r>
             <w:r>
               <w:rPr>
@@ -1065,7 +1065,7 @@
               <w:szCs w:val="22"/>
             </w:rPr>
           </w:pPr>
-          <w:hyperlink w:anchor="_Toc42527157" w:history="1">
+          <w:hyperlink w:anchor="_Toc42610608" w:history="1">
             <w:r>
               <w:rPr>
                 <w:rStyle w:val="Hyperlink"/>
@@ -1109,7 +1109,7 @@
                 <w:noProof/>
                 <w:webHidden/>
               </w:rPr>
-              <w:instrText xml:space="preserve"> PAGEREF _Toc42527157 \h </w:instrText>
+              <w:instrText xml:space="preserve"> PAGEREF _Toc42610608 \h </w:instrText>
             </w:r>
             <w:r>
               <w:rPr>
@@ -1129,7 +1129,7 @@
                 <w:noProof/>
                 <w:webHidden/>
               </w:rPr>
-              <w:t>3</w:t>
+              <w:t>4</w:t>
             </w:r>
             <w:r>
               <w:rPr>
@@ -1153,7 +1153,7 @@
               <w:szCs w:val="22"/>
             </w:rPr>
           </w:pPr>
-          <w:hyperlink w:anchor="_Toc42527158" w:history="1">
+          <w:hyperlink w:anchor="_Toc42610609" w:history="1">
             <w:r>
               <w:rPr>
                 <w:rStyle w:val="Hyperlink"/>
@@ -1197,7 +1197,7 @@
                 <w:noProof/>
                 <w:webHidden/>
               </w:rPr>
-              <w:instrText xml:space="preserve"> PAGEREF _Toc42527158 \h </w:instrText>
+              <w:instrText xml:space="preserve"> PAGEREF _Toc42610609 \h </w:instrText>
             </w:r>
             <w:r>
               <w:rPr>
@@ -1217,7 +1217,7 @@
                 <w:noProof/>
                 <w:webHidden/>
               </w:rPr>
-              <w:t>3</w:t>
+              <w:t>4</w:t>
             </w:r>
             <w:r>
               <w:rPr>
@@ -1241,7 +1241,7 @@
               <w:szCs w:val="22"/>
             </w:rPr>
           </w:pPr>
-          <w:hyperlink w:anchor="_Toc42527159" w:history="1">
+          <w:hyperlink w:anchor="_Toc42610610" w:history="1">
             <w:r>
               <w:rPr>
                 <w:rStyle w:val="Hyperlink"/>
@@ -1285,7 +1285,7 @@
                 <w:noProof/>
                 <w:webHidden/>
               </w:rPr>
-              <w:instrText xml:space="preserve"> PAGEREF _Toc42527159 \h </w:instrText>
+              <w:instrText xml:space="preserve"> PAGEREF _Toc42610610 \h </w:instrText>
             </w:r>
             <w:r>
               <w:rPr>
@@ -1305,7 +1305,7 @@
                 <w:noProof/>
                 <w:webHidden/>
               </w:rPr>
-              <w:t>3</w:t>
+              <w:t>4</w:t>
             </w:r>
             <w:r>
               <w:rPr>
@@ -1329,7 +1329,7 @@
               <w:szCs w:val="22"/>
             </w:rPr>
           </w:pPr>
-          <w:hyperlink w:anchor="_Toc42527160" w:history="1">
+          <w:hyperlink w:anchor="_Toc42610611" w:history="1">
             <w:r>
               <w:rPr>
                 <w:rStyle w:val="Hyperlink"/>
@@ -1373,7 +1373,7 @@
                 <w:noProof/>
                 <w:webHidden/>
               </w:rPr>
-              <w:instrText xml:space="preserve"> PAGEREF _Toc42527160 \h </w:instrText>
+              <w:instrText xml:space="preserve"> PAGEREF _Toc42610611 \h </w:instrText>
             </w:r>
             <w:r>
               <w:rPr>
@@ -1393,7 +1393,7 @@
                 <w:noProof/>
                 <w:webHidden/>
               </w:rPr>
-              <w:t>3</w:t>
+              <w:t>4</w:t>
             </w:r>
             <w:r>
               <w:rPr>
@@ -1417,7 +1417,7 @@
               <w:szCs w:val="22"/>
             </w:rPr>
           </w:pPr>
-          <w:hyperlink w:anchor="_Toc42527161" w:history="1">
+          <w:hyperlink w:anchor="_Toc42610612" w:history="1">
             <w:r>
               <w:rPr>
                 <w:rStyle w:val="Hyperlink"/>
@@ -1461,7 +1461,7 @@
                 <w:noProof/>
                 <w:webHidden/>
               </w:rPr>
-              <w:instrText xml:space="preserve"> PAGEREF _Toc42527161 \h </w:instrText>
+              <w:instrText xml:space="preserve"> PAGEREF _Toc42610612 \h </w:instrText>
             </w:r>
             <w:r>
               <w:rPr>
@@ -1481,7 +1481,7 @@
                 <w:noProof/>
                 <w:webHidden/>
               </w:rPr>
-              <w:t>4</w:t>
+              <w:t>5</w:t>
             </w:r>
             <w:r>
               <w:rPr>
@@ -1505,7 +1505,7 @@
               <w:szCs w:val="22"/>
             </w:rPr>
           </w:pPr>
-          <w:hyperlink w:anchor="_Toc42527162" w:history="1">
+          <w:hyperlink w:anchor="_Toc42610613" w:history="1">
             <w:r>
               <w:rPr>
                 <w:rStyle w:val="Hyperlink"/>
@@ -1549,7 +1549,7 @@
                 <w:noProof/>
                 <w:webHidden/>
               </w:rPr>
-              <w:instrText xml:space="preserve"> PAGEREF _Toc42527162 \h </w:instrText>
+              <w:instrText xml:space="preserve"> PAGEREF _Toc42610613 \h </w:instrText>
             </w:r>
             <w:r>
               <w:rPr>
@@ -1569,7 +1569,7 @@
                 <w:noProof/>
                 <w:webHidden/>
               </w:rPr>
-              <w:t>5</w:t>
+              <w:t>6</w:t>
             </w:r>
             <w:r>
               <w:rPr>
@@ -1593,7 +1593,7 @@
               <w:szCs w:val="22"/>
             </w:rPr>
           </w:pPr>
-          <w:hyperlink w:anchor="_Toc42527163" w:history="1">
+          <w:hyperlink w:anchor="_Toc42610614" w:history="1">
             <w:r>
               <w:rPr>
                 <w:rStyle w:val="Hyperlink"/>
@@ -1637,7 +1637,7 @@
                 <w:noProof/>
                 <w:webHidden/>
               </w:rPr>
-              <w:instrText xml:space="preserve"> PAGEREF _Toc42527163 \h </w:instrText>
+              <w:instrText xml:space="preserve"> PAGEREF _Toc42610614 \h </w:instrText>
             </w:r>
             <w:r>
               <w:rPr>
@@ -1657,7 +1657,7 @@
                 <w:noProof/>
                 <w:webHidden/>
               </w:rPr>
-              <w:t>6</w:t>
+              <w:t>7</w:t>
             </w:r>
             <w:r>
               <w:rPr>
@@ -1681,7 +1681,7 @@
               <w:szCs w:val="22"/>
             </w:rPr>
           </w:pPr>
-          <w:hyperlink w:anchor="_Toc42527164" w:history="1">
+          <w:hyperlink w:anchor="_Toc42610615" w:history="1">
             <w:r>
               <w:rPr>
                 <w:rStyle w:val="Hyperlink"/>
@@ -1725,7 +1725,7 @@
                 <w:noProof/>
                 <w:webHidden/>
               </w:rPr>
-              <w:instrText xml:space="preserve"> PAGEREF _Toc42527164 \h </w:instrText>
+              <w:instrText xml:space="preserve"> PAGEREF _Toc42610615 \h </w:instrText>
             </w:r>
             <w:r>
               <w:rPr>
@@ -1745,7 +1745,7 @@
                 <w:noProof/>
                 <w:webHidden/>
               </w:rPr>
-              <w:t>6</w:t>
+              <w:t>7</w:t>
             </w:r>
             <w:r>
               <w:rPr>
@@ -1769,7 +1769,7 @@
               <w:szCs w:val="22"/>
             </w:rPr>
           </w:pPr>
-          <w:hyperlink w:anchor="_Toc42527165" w:history="1">
+          <w:hyperlink w:anchor="_Toc42610616" w:history="1">
             <w:r>
               <w:rPr>
                 <w:rStyle w:val="Hyperlink"/>
@@ -1813,7 +1813,7 @@
                 <w:noProof/>
                 <w:webHidden/>
               </w:rPr>
-              <w:instrText xml:space="preserve"> PAGEREF _Toc42527165 \h </w:instrText>
+              <w:instrText xml:space="preserve"> PAGEREF _Toc42610616 \h </w:instrText>
             </w:r>
             <w:r>
               <w:rPr>
@@ -1833,7 +1833,7 @@
                 <w:noProof/>
                 <w:webHidden/>
               </w:rPr>
-              <w:t>7</w:t>
+              <w:t>8</w:t>
             </w:r>
             <w:r>
               <w:rPr>
@@ -1857,7 +1857,7 @@
               <w:szCs w:val="22"/>
             </w:rPr>
           </w:pPr>
-          <w:hyperlink w:anchor="_Toc42527166" w:history="1">
+          <w:hyperlink w:anchor="_Toc42610617" w:history="1">
             <w:r>
               <w:rPr>
                 <w:rStyle w:val="Hyperlink"/>
@@ -1901,7 +1901,7 @@
                 <w:noProof/>
                 <w:webHidden/>
               </w:rPr>
-              <w:instrText xml:space="preserve"> PAGEREF _Toc42527166 \h </w:instrText>
+              <w:instrText xml:space="preserve"> PAGEREF _Toc42610617 \h </w:instrText>
             </w:r>
             <w:r>
               <w:rPr>
@@ -1921,7 +1921,7 @@
                 <w:noProof/>
                 <w:webHidden/>
               </w:rPr>
-              <w:t>7</w:t>
+              <w:t>8</w:t>
             </w:r>
             <w:r>
               <w:rPr>
@@ -1945,7 +1945,7 @@
               <w:szCs w:val="22"/>
             </w:rPr>
           </w:pPr>
-          <w:hyperlink w:anchor="_Toc42527167" w:history="1">
+          <w:hyperlink w:anchor="_Toc42610618" w:history="1">
             <w:r>
               <w:rPr>
                 <w:rStyle w:val="Hyperlink"/>
@@ -1989,7 +1989,7 @@
                 <w:noProof/>
                 <w:webHidden/>
               </w:rPr>
-              <w:instrText xml:space="preserve"> PAGEREF _Toc42527167 \h </w:instrText>
+              <w:instrText xml:space="preserve"> PAGEREF _Toc42610618 \h </w:instrText>
             </w:r>
             <w:r>
               <w:rPr>
@@ -2009,7 +2009,7 @@
                 <w:noProof/>
                 <w:webHidden/>
               </w:rPr>
-              <w:t>8</w:t>
+              <w:t>9</w:t>
             </w:r>
             <w:r>
               <w:rPr>
@@ -2033,7 +2033,7 @@
               <w:szCs w:val="22"/>
             </w:rPr>
           </w:pPr>
-          <w:hyperlink w:anchor="_Toc42527168" w:history="1">
+          <w:hyperlink w:anchor="_Toc42610619" w:history="1">
             <w:r>
               <w:rPr>
                 <w:rStyle w:val="Hyperlink"/>
@@ -2077,7 +2077,7 @@
                 <w:noProof/>
                 <w:webHidden/>
               </w:rPr>
-              <w:instrText xml:space="preserve"> PAGEREF _Toc42527168 \h </w:instrText>
+              <w:instrText xml:space="preserve"> PAGEREF _Toc42610619 \h </w:instrText>
             </w:r>
             <w:r>
               <w:rPr>
@@ -2097,7 +2097,7 @@
                 <w:noProof/>
                 <w:webHidden/>
               </w:rPr>
-              <w:t>9</w:t>
+              <w:t>10</w:t>
             </w:r>
             <w:r>
               <w:rPr>
@@ -2121,7 +2121,7 @@
               <w:szCs w:val="22"/>
             </w:rPr>
           </w:pPr>
-          <w:hyperlink w:anchor="_Toc42527169" w:history="1">
+          <w:hyperlink w:anchor="_Toc42610620" w:history="1">
             <w:r>
               <w:rPr>
                 <w:rStyle w:val="Hyperlink"/>
@@ -2165,7 +2165,7 @@
                 <w:noProof/>
                 <w:webHidden/>
               </w:rPr>
-              <w:instrText xml:space="preserve"> PAGEREF _Toc42527169 \h </w:instrText>
+              <w:instrText xml:space="preserve"> PAGEREF _Toc42610620 \h </w:instrText>
             </w:r>
             <w:r>
               <w:rPr>
@@ -2185,7 +2185,7 @@
                 <w:noProof/>
                 <w:webHidden/>
               </w:rPr>
-              <w:t>10</w:t>
+              <w:t>11</w:t>
             </w:r>
             <w:r>
               <w:rPr>
@@ -2209,7 +2209,7 @@
               <w:szCs w:val="22"/>
             </w:rPr>
           </w:pPr>
-          <w:hyperlink w:anchor="_Toc42527170" w:history="1">
+          <w:hyperlink w:anchor="_Toc42610621" w:history="1">
             <w:r>
               <w:rPr>
                 <w:rStyle w:val="Hyperlink"/>
@@ -2253,7 +2253,7 @@
                 <w:noProof/>
                 <w:webHidden/>
               </w:rPr>
-              <w:instrText xml:space="preserve"> PAGEREF _Toc42527170 \h </w:instrText>
+              <w:instrText xml:space="preserve"> PAGEREF _Toc42610621 \h </w:instrText>
             </w:r>
             <w:r>
               <w:rPr>
@@ -2273,7 +2273,7 @@
                 <w:noProof/>
                 <w:webHidden/>
               </w:rPr>
-              <w:t>11</w:t>
+              <w:t>12</w:t>
             </w:r>
             <w:r>
               <w:rPr>
@@ -2297,7 +2297,7 @@
               <w:szCs w:val="22"/>
             </w:rPr>
           </w:pPr>
-          <w:hyperlink w:anchor="_Toc42527171" w:history="1">
+          <w:hyperlink w:anchor="_Toc42610622" w:history="1">
             <w:r>
               <w:rPr>
                 <w:rStyle w:val="Hyperlink"/>
@@ -2341,7 +2341,7 @@
                 <w:noProof/>
                 <w:webHidden/>
               </w:rPr>
-              <w:instrText xml:space="preserve"> PAGEREF _Toc42527171 \h </w:instrText>
+              <w:instrText xml:space="preserve"> PAGEREF _Toc42610622 \h </w:instrText>
             </w:r>
             <w:r>
               <w:rPr>
@@ -2361,7 +2361,7 @@
                 <w:noProof/>
                 <w:webHidden/>
               </w:rPr>
-              <w:t>12</w:t>
+              <w:t>13</w:t>
             </w:r>
             <w:r>
               <w:rPr>
@@ -2385,7 +2385,7 @@
               <w:szCs w:val="22"/>
             </w:rPr>
           </w:pPr>
-          <w:hyperlink w:anchor="_Toc42527172" w:history="1">
+          <w:hyperlink w:anchor="_Toc42610623" w:history="1">
             <w:r>
               <w:rPr>
                 <w:rStyle w:val="Hyperlink"/>
@@ -2429,7 +2429,7 @@
                 <w:noProof/>
                 <w:webHidden/>
               </w:rPr>
-              <w:instrText xml:space="preserve"> PAGEREF _Toc42527172 \h </w:instrText>
+              <w:instrText xml:space="preserve"> PAGEREF _Toc42610623 \h </w:instrText>
             </w:r>
             <w:r>
               <w:rPr>
@@ -2449,7 +2449,7 @@
                 <w:noProof/>
                 <w:webHidden/>
               </w:rPr>
-              <w:t>12</w:t>
+              <w:t>13</w:t>
             </w:r>
             <w:r>
               <w:rPr>
@@ -2473,7 +2473,7 @@
               <w:szCs w:val="22"/>
             </w:rPr>
           </w:pPr>
-          <w:hyperlink w:anchor="_Toc42527173" w:history="1">
+          <w:hyperlink w:anchor="_Toc42610624" w:history="1">
             <w:r>
               <w:rPr>
                 <w:rStyle w:val="Hyperlink"/>
@@ -2517,7 +2517,7 @@
                 <w:noProof/>
                 <w:webHidden/>
               </w:rPr>
-              <w:instrText xml:space="preserve"> PAGEREF _Toc42527173 \h </w:instrText>
+              <w:instrText xml:space="preserve"> PAGEREF _Toc42610624 \h </w:instrText>
             </w:r>
             <w:r>
               <w:rPr>
@@ -2537,7 +2537,7 @@
                 <w:noProof/>
                 <w:webHidden/>
               </w:rPr>
-              <w:t>13</w:t>
+              <w:t>14</w:t>
             </w:r>
             <w:r>
               <w:rPr>
@@ -2561,7 +2561,7 @@
               <w:szCs w:val="22"/>
             </w:rPr>
           </w:pPr>
-          <w:hyperlink w:anchor="_Toc42527174" w:history="1">
+          <w:hyperlink w:anchor="_Toc42610625" w:history="1">
             <w:r>
               <w:rPr>
                 <w:rStyle w:val="Hyperlink"/>
@@ -2605,7 +2605,7 @@
                 <w:noProof/>
                 <w:webHidden/>
               </w:rPr>
-              <w:instrText xml:space="preserve"> PAGEREF _Toc42527174 \h </w:instrText>
+              <w:instrText xml:space="preserve"> PAGEREF _Toc42610625 \h </w:instrText>
             </w:r>
             <w:r>
               <w:rPr>
@@ -2625,7 +2625,7 @@
                 <w:noProof/>
                 <w:webHidden/>
               </w:rPr>
-              <w:t>13</w:t>
+              <w:t>14</w:t>
             </w:r>
             <w:r>
               <w:rPr>
@@ -2649,7 +2649,7 @@
               <w:szCs w:val="22"/>
             </w:rPr>
           </w:pPr>
-          <w:hyperlink w:anchor="_Toc42527175" w:history="1">
+          <w:hyperlink w:anchor="_Toc42610626" w:history="1">
             <w:r>
               <w:rPr>
                 <w:rStyle w:val="Hyperlink"/>
@@ -2693,7 +2693,7 @@
                 <w:noProof/>
                 <w:webHidden/>
               </w:rPr>
-              <w:instrText xml:space="preserve"> PAGEREF _Toc42527175 \h </w:instrText>
+              <w:instrText xml:space="preserve"> PAGEREF _Toc42610626 \h </w:instrText>
             </w:r>
             <w:r>
               <w:rPr>
@@ -2713,7 +2713,7 @@
                 <w:noProof/>
                 <w:webHidden/>
               </w:rPr>
-              <w:t>14</w:t>
+              <w:t>15</w:t>
             </w:r>
             <w:r>
               <w:rPr>
@@ -2737,7 +2737,7 @@
               <w:szCs w:val="22"/>
             </w:rPr>
           </w:pPr>
-          <w:hyperlink w:anchor="_Toc42527176" w:history="1">
+          <w:hyperlink w:anchor="_Toc42610627" w:history="1">
             <w:r>
               <w:rPr>
                 <w:rStyle w:val="Hyperlink"/>
@@ -2760,6 +2760,94 @@
                 <w:noProof/>
                 <w:lang w:val="en-GB"/>
               </w:rPr>
+              <w:t>RFW-2000</w:t>
+            </w:r>
+            <w:r>
+              <w:rPr>
+                <w:noProof/>
+                <w:webHidden/>
+              </w:rPr>
+              <w:tab/>
+            </w:r>
+            <w:r>
+              <w:rPr>
+                <w:noProof/>
+                <w:webHidden/>
+              </w:rPr>
+              <w:fldChar w:fldCharType="begin"/>
+            </w:r>
+            <w:r>
+              <w:rPr>
+                <w:noProof/>
+                <w:webHidden/>
+              </w:rPr>
+              <w:instrText xml:space="preserve"> PAGEREF _Toc42610627 \h </w:instrText>
+            </w:r>
+            <w:r>
+              <w:rPr>
+                <w:noProof/>
+                <w:webHidden/>
+              </w:rPr>
+            </w:r>
+            <w:r>
+              <w:rPr>
+                <w:noProof/>
+                <w:webHidden/>
+              </w:rPr>
+              <w:fldChar w:fldCharType="separate"/>
+            </w:r>
+            <w:r>
+              <w:rPr>
+                <w:noProof/>
+                <w:webHidden/>
+              </w:rPr>
+              <w:t>15</w:t>
+            </w:r>
+            <w:r>
+              <w:rPr>
+                <w:noProof/>
+                <w:webHidden/>
+              </w:rPr>
+              <w:fldChar w:fldCharType="end"/>
+            </w:r>
+          </w:hyperlink>
+        </w:p>
+        <w:p>
+          <w:pPr>
+            <w:pStyle w:val="TOC3"/>
+            <w:tabs>
+              <w:tab w:val="left" w:pos="1320"/>
+              <w:tab w:val="right" w:leader="dot" w:pos="9350"/>
+            </w:tabs>
+            <w:rPr>
+              <w:noProof/>
+              <w:sz w:val="22"/>
+              <w:szCs w:val="22"/>
+            </w:rPr>
+          </w:pPr>
+          <w:hyperlink w:anchor="_Toc42610628" w:history="1">
+            <w:r>
+              <w:rPr>
+                <w:rStyle w:val="Hyperlink"/>
+                <w:noProof/>
+                <w:lang w:val="en-GB"/>
+              </w:rPr>
+              <w:t>3.4.4</w:t>
+            </w:r>
+            <w:r>
+              <w:rPr>
+                <w:noProof/>
+                <w:sz w:val="22"/>
+                <w:szCs w:val="22"/>
+              </w:rPr>
+              <w:tab/>
+            </w:r>
+            <w:r>
+              <w:rPr>
+                <w:rStyle w:val="Hyperlink"/>
+                <w:noProof/>
+                <w:lang w:val="en-GB"/>
+              </w:rPr>
               <w:t>Pre-trained Models</w:t>
             </w:r>
             <w:r>
@@ -2781,7 +2869,7 @@
                 <w:noProof/>
                 <w:webHidden/>
               </w:rPr>
-              <w:instrText xml:space="preserve"> PAGEREF _Toc42527176 \h </w:instrText>
+              <w:instrText xml:space="preserve"> PAGEREF _Toc42610628 \h </w:instrText>
             </w:r>
             <w:r>
               <w:rPr>
@@ -2801,7 +2889,7 @@
                 <w:noProof/>
                 <w:webHidden/>
               </w:rPr>
-              <w:t>14</w:t>
+              <w:t>16</w:t>
             </w:r>
             <w:r>
               <w:rPr>
@@ -2825,7 +2913,7 @@
               <w:szCs w:val="22"/>
             </w:rPr>
           </w:pPr>
-          <w:hyperlink w:anchor="_Toc42527177" w:history="1">
+          <w:hyperlink w:anchor="_Toc42610629" w:history="1">
             <w:r>
               <w:rPr>
                 <w:rStyle w:val="Hyperlink"/>
@@ -2848,7 +2936,7 @@
                 <w:noProof/>
                 <w:lang w:val="en-GB"/>
               </w:rPr>
-              <w:t>Solution and Implementation</w:t>
+              <w:t>METHOD</w:t>
             </w:r>
             <w:r>
               <w:rPr>
@@ -2869,7 +2957,7 @@
                 <w:noProof/>
                 <w:webHidden/>
               </w:rPr>
-              <w:instrText xml:space="preserve"> PAGEREF _Toc42527177 \h </w:instrText>
+              <w:instrText xml:space="preserve"> PAGEREF _Toc42610629 \h </w:instrText>
             </w:r>
             <w:r>
               <w:rPr>
@@ -2889,7 +2977,447 @@
                 <w:noProof/>
                 <w:webHidden/>
               </w:rPr>
-              <w:t>15</w:t>
+              <w:t>17</w:t>
+            </w:r>
+            <w:r>
+              <w:rPr>
+                <w:noProof/>
+                <w:webHidden/>
+              </w:rPr>
+              <w:fldChar w:fldCharType="end"/>
+            </w:r>
+          </w:hyperlink>
+        </w:p>
+        <w:p>
+          <w:pPr>
+            <w:pStyle w:val="TOC2"/>
+            <w:tabs>
+              <w:tab w:val="left" w:pos="880"/>
+              <w:tab w:val="right" w:leader="dot" w:pos="9350"/>
+            </w:tabs>
+            <w:rPr>
+              <w:noProof/>
+              <w:sz w:val="22"/>
+              <w:szCs w:val="22"/>
+            </w:rPr>
+          </w:pPr>
+          <w:hyperlink w:anchor="_Toc42610630" w:history="1">
+            <w:r>
+              <w:rPr>
+                <w:rStyle w:val="Hyperlink"/>
+                <w:noProof/>
+                <w:lang w:val="en-GB"/>
+              </w:rPr>
+              <w:t>4.1</w:t>
+            </w:r>
+            <w:r>
+              <w:rPr>
+                <w:noProof/>
+                <w:sz w:val="22"/>
+                <w:szCs w:val="22"/>
+              </w:rPr>
+              <w:tab/>
+            </w:r>
+            <w:r>
+              <w:rPr>
+                <w:rStyle w:val="Hyperlink"/>
+                <w:noProof/>
+                <w:lang w:val="en-GB"/>
+              </w:rPr>
+              <w:t>Violence classification</w:t>
+            </w:r>
+            <w:r>
+              <w:rPr>
+                <w:noProof/>
+                <w:webHidden/>
+              </w:rPr>
+              <w:tab/>
+            </w:r>
+            <w:r>
+              <w:rPr>
+                <w:noProof/>
+                <w:webHidden/>
+              </w:rPr>
+              <w:fldChar w:fldCharType="begin"/>
+            </w:r>
+            <w:r>
+              <w:rPr>
+                <w:noProof/>
+                <w:webHidden/>
+              </w:rPr>
+              <w:instrText xml:space="preserve"> PAGEREF _Toc42610630 \h </w:instrText>
+            </w:r>
+            <w:r>
+              <w:rPr>
+                <w:noProof/>
+                <w:webHidden/>
+              </w:rPr>
+            </w:r>
+            <w:r>
+              <w:rPr>
+                <w:noProof/>
+                <w:webHidden/>
+              </w:rPr>
+              <w:fldChar w:fldCharType="separate"/>
+            </w:r>
+            <w:r>
+              <w:rPr>
+                <w:noProof/>
+                <w:webHidden/>
+              </w:rPr>
+              <w:t>18</w:t>
+            </w:r>
+            <w:r>
+              <w:rPr>
+                <w:noProof/>
+                <w:webHidden/>
+              </w:rPr>
+              <w:fldChar w:fldCharType="end"/>
+            </w:r>
+          </w:hyperlink>
+        </w:p>
+        <w:p>
+          <w:pPr>
+            <w:pStyle w:val="TOC2"/>
+            <w:tabs>
+              <w:tab w:val="left" w:pos="880"/>
+              <w:tab w:val="right" w:leader="dot" w:pos="9350"/>
+            </w:tabs>
+            <w:rPr>
+              <w:noProof/>
+              <w:sz w:val="22"/>
+              <w:szCs w:val="22"/>
+            </w:rPr>
+          </w:pPr>
+          <w:hyperlink w:anchor="_Toc42610631" w:history="1">
+            <w:r>
+              <w:rPr>
+                <w:rStyle w:val="Hyperlink"/>
+                <w:noProof/>
+                <w:lang w:val="en-GB"/>
+              </w:rPr>
+              <w:t>4.2</w:t>
+            </w:r>
+            <w:r>
+              <w:rPr>
+                <w:noProof/>
+                <w:sz w:val="22"/>
+                <w:szCs w:val="22"/>
+              </w:rPr>
+              <w:tab/>
+            </w:r>
+            <w:r>
+              <w:rPr>
+                <w:rStyle w:val="Hyperlink"/>
+                <w:noProof/>
+                <w:lang w:val="en-GB"/>
+              </w:rPr>
+              <w:t>Building the dataset</w:t>
+            </w:r>
+            <w:r>
+              <w:rPr>
+                <w:noProof/>
+                <w:webHidden/>
+              </w:rPr>
+              <w:tab/>
+            </w:r>
+            <w:r>
+              <w:rPr>
+                <w:noProof/>
+                <w:webHidden/>
+              </w:rPr>
+              <w:fldChar w:fldCharType="begin"/>
+            </w:r>
+            <w:r>
+              <w:rPr>
+                <w:noProof/>
+                <w:webHidden/>
+              </w:rPr>
+              <w:instrText xml:space="preserve"> PAGEREF _Toc42610631 \h </w:instrText>
+            </w:r>
+            <w:r>
+              <w:rPr>
+                <w:noProof/>
+                <w:webHidden/>
+              </w:rPr>
+            </w:r>
+            <w:r>
+              <w:rPr>
+                <w:noProof/>
+                <w:webHidden/>
+              </w:rPr>
+              <w:fldChar w:fldCharType="separate"/>
+            </w:r>
+            <w:r>
+              <w:rPr>
+                <w:noProof/>
+                <w:webHidden/>
+              </w:rPr>
+              <w:t>18</w:t>
+            </w:r>
+            <w:r>
+              <w:rPr>
+                <w:noProof/>
+                <w:webHidden/>
+              </w:rPr>
+              <w:fldChar w:fldCharType="end"/>
+            </w:r>
+          </w:hyperlink>
+        </w:p>
+        <w:p>
+          <w:pPr>
+            <w:pStyle w:val="TOC3"/>
+            <w:tabs>
+              <w:tab w:val="left" w:pos="1320"/>
+              <w:tab w:val="right" w:leader="dot" w:pos="9350"/>
+            </w:tabs>
+            <w:rPr>
+              <w:noProof/>
+              <w:sz w:val="22"/>
+              <w:szCs w:val="22"/>
+            </w:rPr>
+          </w:pPr>
+          <w:hyperlink w:anchor="_Toc42610632" w:history="1">
+            <w:r>
+              <w:rPr>
+                <w:rStyle w:val="Hyperlink"/>
+                <w:noProof/>
+                <w:lang w:val="en-GB"/>
+              </w:rPr>
+              <w:t>4.2.1</w:t>
+            </w:r>
+            <w:r>
+              <w:rPr>
+                <w:noProof/>
+                <w:sz w:val="22"/>
+                <w:szCs w:val="22"/>
+              </w:rPr>
+              <w:tab/>
+            </w:r>
+            <w:r>
+              <w:rPr>
+                <w:rStyle w:val="Hyperlink"/>
+                <w:noProof/>
+                <w:lang w:val="en-GB"/>
+              </w:rPr>
+              <w:t>VSD dataset</w:t>
+            </w:r>
+            <w:r>
+              <w:rPr>
+                <w:noProof/>
+                <w:webHidden/>
+              </w:rPr>
+              <w:tab/>
+            </w:r>
+            <w:r>
+              <w:rPr>
+                <w:noProof/>
+                <w:webHidden/>
+              </w:rPr>
+              <w:fldChar w:fldCharType="begin"/>
+            </w:r>
+            <w:r>
+              <w:rPr>
+                <w:noProof/>
+                <w:webHidden/>
+              </w:rPr>
+              <w:instrText xml:space="preserve"> PAGEREF _Toc42610632 \h </w:instrText>
+            </w:r>
+            <w:r>
+              <w:rPr>
+                <w:noProof/>
+                <w:webHidden/>
+              </w:rPr>
+            </w:r>
+            <w:r>
+              <w:rPr>
+                <w:noProof/>
+                <w:webHidden/>
+              </w:rPr>
+              <w:fldChar w:fldCharType="separate"/>
+            </w:r>
+            <w:r>
+              <w:rPr>
+                <w:noProof/>
+                <w:webHidden/>
+              </w:rPr>
+              <w:t>19</w:t>
+            </w:r>
+            <w:r>
+              <w:rPr>
+                <w:noProof/>
+                <w:webHidden/>
+              </w:rPr>
+              <w:fldChar w:fldCharType="end"/>
+            </w:r>
+          </w:hyperlink>
+        </w:p>
+        <w:p>
+          <w:pPr>
+            <w:pStyle w:val="TOC3"/>
+            <w:tabs>
+              <w:tab w:val="left" w:pos="1320"/>
+              <w:tab w:val="right" w:leader="dot" w:pos="9350"/>
+            </w:tabs>
+            <w:rPr>
+              <w:noProof/>
+              <w:sz w:val="22"/>
+              <w:szCs w:val="22"/>
+            </w:rPr>
+          </w:pPr>
+          <w:hyperlink w:anchor="_Toc42610633" w:history="1">
+            <w:r>
+              <w:rPr>
+                <w:rStyle w:val="Hyperlink"/>
+                <w:noProof/>
+                <w:lang w:val="en-GB"/>
+              </w:rPr>
+              <w:t>4.2.2</w:t>
+            </w:r>
+            <w:r>
+              <w:rPr>
+                <w:noProof/>
+                <w:sz w:val="22"/>
+                <w:szCs w:val="22"/>
+              </w:rPr>
+              <w:tab/>
+            </w:r>
+            <w:r>
+              <w:rPr>
+                <w:rStyle w:val="Hyperlink"/>
+                <w:noProof/>
+                <w:lang w:val="en-GB"/>
+              </w:rPr>
+              <w:t>Google Images</w:t>
+            </w:r>
+            <w:r>
+              <w:rPr>
+                <w:noProof/>
+                <w:webHidden/>
+              </w:rPr>
+              <w:tab/>
+            </w:r>
+            <w:r>
+              <w:rPr>
+                <w:noProof/>
+                <w:webHidden/>
+              </w:rPr>
+              <w:fldChar w:fldCharType="begin"/>
+            </w:r>
+            <w:r>
+              <w:rPr>
+                <w:noProof/>
+                <w:webHidden/>
+              </w:rPr>
+              <w:instrText xml:space="preserve"> PAGEREF _Toc42610633 \h </w:instrText>
+            </w:r>
+            <w:r>
+              <w:rPr>
+                <w:noProof/>
+                <w:webHidden/>
+              </w:rPr>
+            </w:r>
+            <w:r>
+              <w:rPr>
+                <w:noProof/>
+                <w:webHidden/>
+              </w:rPr>
+              <w:fldChar w:fldCharType="separate"/>
+            </w:r>
+            <w:r>
+              <w:rPr>
+                <w:noProof/>
+                <w:webHidden/>
+              </w:rPr>
+              <w:t>19</w:t>
+            </w:r>
+            <w:r>
+              <w:rPr>
+                <w:noProof/>
+                <w:webHidden/>
+              </w:rPr>
+              <w:fldChar w:fldCharType="end"/>
+            </w:r>
+          </w:hyperlink>
+        </w:p>
+        <w:p>
+          <w:pPr>
+            <w:pStyle w:val="TOC3"/>
+            <w:tabs>
+              <w:tab w:val="left" w:pos="1320"/>
+              <w:tab w:val="right" w:leader="dot" w:pos="9350"/>
+            </w:tabs>
+            <w:rPr>
+              <w:noProof/>
+              <w:sz w:val="22"/>
+              <w:szCs w:val="22"/>
+            </w:rPr>
+          </w:pPr>
+          <w:hyperlink w:anchor="_Toc42610634" w:history="1">
+            <w:r>
+              <w:rPr>
+                <w:rStyle w:val="Hyperlink"/>
+                <w:noProof/>
+                <w:lang w:val="en-GB"/>
+              </w:rPr>
+              <w:t>4.2.3</w:t>
+            </w:r>
+            <w:r>
+              <w:rPr>
+                <w:noProof/>
+                <w:sz w:val="22"/>
+                <w:szCs w:val="22"/>
+              </w:rPr>
+              <w:tab/>
+            </w:r>
+            <w:r>
+              <w:rPr>
+                <w:rStyle w:val="Hyperlink"/>
+                <w:noProof/>
+                <w:lang w:val="en-GB"/>
+              </w:rPr>
+              <w:t>RFW-2000 dataset</w:t>
+            </w:r>
+            <w:r>
+              <w:rPr>
+                <w:noProof/>
+                <w:webHidden/>
+              </w:rPr>
+              <w:tab/>
+            </w:r>
+            <w:r>
+              <w:rPr>
+                <w:noProof/>
+                <w:webHidden/>
+              </w:rPr>
+              <w:fldChar w:fldCharType="begin"/>
+            </w:r>
+            <w:r>
+              <w:rPr>
+                <w:noProof/>
+                <w:webHidden/>
+              </w:rPr>
+              <w:instrText xml:space="preserve"> PAGEREF _Toc42610634 \h </w:instrText>
+            </w:r>
+            <w:r>
+              <w:rPr>
+                <w:noProof/>
+                <w:webHidden/>
+              </w:rPr>
+            </w:r>
+            <w:r>
+              <w:rPr>
+                <w:noProof/>
+                <w:webHidden/>
+              </w:rPr>
+              <w:fldChar w:fldCharType="separate"/>
+            </w:r>
+            <w:r>
+              <w:rPr>
+                <w:noProof/>
+                <w:webHidden/>
+              </w:rPr>
+              <w:t>19</w:t>
             </w:r>
             <w:r>
               <w:rPr>
@@ -2912,7 +3440,7 @@
               <w:szCs w:val="22"/>
             </w:rPr>
           </w:pPr>
-          <w:hyperlink w:anchor="_Toc42527178" w:history="1">
+          <w:hyperlink w:anchor="_Toc42610635" w:history="1">
             <w:r>
               <w:rPr>
                 <w:rStyle w:val="Hyperlink"/>
@@ -2940,7 +3468,7 @@
                 <w:noProof/>
                 <w:webHidden/>
               </w:rPr>
-              <w:instrText xml:space="preserve"> PAGEREF _Toc42527178 \h </w:instrText>
+              <w:instrText xml:space="preserve"> PAGEREF _Toc42610635 \h </w:instrText>
             </w:r>
             <w:r>
               <w:rPr>
@@ -2960,7 +3488,7 @@
                 <w:noProof/>
                 <w:webHidden/>
               </w:rPr>
-              <w:t>16</w:t>
+              <w:t>20</w:t>
             </w:r>
             <w:r>
               <w:rPr>
@@ -3027,7 +3555,7 @@
           <w:lang w:val="ro-RO"/>
         </w:rPr>
       </w:pPr>
-      <w:bookmarkStart w:id="1" w:name="_Toc42527155"/>
+      <w:bookmarkStart w:id="1" w:name="_Toc42610606"/>
       <w:r>
         <w:rPr>
           <w:lang w:val="ro-RO"/>
@@ -3119,7 +3647,7 @@
       </w:pPr>
       <w:bookmarkStart w:id="2" w:name="_wfv3ynp4xcb6" w:colFirst="0" w:colLast="0"/>
       <w:bookmarkStart w:id="3" w:name="_Toc7074724"/>
-      <w:bookmarkStart w:id="4" w:name="_Toc42527156"/>
+      <w:bookmarkStart w:id="4" w:name="_Toc42610607"/>
       <w:bookmarkEnd w:id="2"/>
       <w:r>
         <w:t>Abstract</w:t>
@@ -3223,7 +3751,7 @@
           <w:lang w:val="en-GB"/>
         </w:rPr>
       </w:pPr>
-      <w:bookmarkStart w:id="5" w:name="_Toc42527157"/>
+      <w:bookmarkStart w:id="5" w:name="_Toc42610608"/>
       <w:r>
         <w:rPr>
           <w:lang w:val="en-GB"/>
@@ -3240,7 +3768,7 @@
           <w:lang w:val="en-GB"/>
         </w:rPr>
       </w:pPr>
-      <w:bookmarkStart w:id="6" w:name="_Toc42527158"/>
+      <w:bookmarkStart w:id="6" w:name="_Toc42610609"/>
       <w:r>
         <w:rPr>
           <w:lang w:val="en-GB"/>
@@ -3263,7 +3791,7 @@
           <w:lang w:val="en-GB"/>
         </w:rPr>
       </w:pPr>
-      <w:bookmarkStart w:id="7" w:name="_Toc42527159"/>
+      <w:bookmarkStart w:id="7" w:name="_Toc42610610"/>
       <w:r>
         <w:rPr>
           <w:lang w:val="en-GB"/>
@@ -3487,7 +4015,7 @@
           <w:lang w:val="en-GB"/>
         </w:rPr>
       </w:pPr>
-      <w:bookmarkStart w:id="8" w:name="_Toc42527160"/>
+      <w:bookmarkStart w:id="8" w:name="_Toc42610611"/>
       <w:r>
         <w:rPr>
           <w:lang w:val="en-GB"/>
@@ -3739,7 +4267,7 @@
           <w:lang w:val="en-GB"/>
         </w:rPr>
       </w:pPr>
-      <w:bookmarkStart w:id="9" w:name="_Toc42527161"/>
+      <w:bookmarkStart w:id="9" w:name="_Toc42610612"/>
       <w:r>
         <w:rPr>
           <w:lang w:val="en-GB"/>
@@ -4082,7 +4610,7 @@
           <w:lang w:val="en-GB"/>
         </w:rPr>
       </w:pPr>
-      <w:bookmarkStart w:id="10" w:name="_Toc42527162"/>
+      <w:bookmarkStart w:id="10" w:name="_Toc42610613"/>
       <w:r>
         <w:rPr>
           <w:lang w:val="en-GB"/>
@@ -4373,7 +4901,7 @@
           <w:lang w:val="en-GB"/>
         </w:rPr>
       </w:pPr>
-      <w:bookmarkStart w:id="11" w:name="_Toc42527163"/>
+      <w:bookmarkStart w:id="11" w:name="_Toc42610614"/>
       <w:r>
         <w:rPr>
           <w:lang w:val="en-GB"/>
@@ -4469,7 +4997,7 @@
           <w:lang w:val="en-GB"/>
         </w:rPr>
       </w:pPr>
-      <w:bookmarkStart w:id="12" w:name="_Toc42527164"/>
+      <w:bookmarkStart w:id="12" w:name="_Toc42610615"/>
       <w:r>
         <w:rPr>
           <w:lang w:val="en-GB"/>
@@ -4593,7 +5121,7 @@
           <w:lang w:val="en-GB"/>
         </w:rPr>
       </w:pPr>
-      <w:bookmarkStart w:id="13" w:name="_Toc42527165"/>
+      <w:bookmarkStart w:id="13" w:name="_Toc42610616"/>
       <w:r>
         <w:rPr>
           <w:lang w:val="en-GB"/>
@@ -4710,7 +5238,7 @@
           <w:lang w:val="en-GB"/>
         </w:rPr>
       </w:pPr>
-      <w:bookmarkStart w:id="14" w:name="_Toc42527166"/>
+      <w:bookmarkStart w:id="14" w:name="_Toc42610617"/>
       <w:r>
         <w:rPr>
           <w:lang w:val="en-GB"/>
@@ -4840,7 +5368,7 @@
           <w:lang w:val="en-GB"/>
         </w:rPr>
       </w:pPr>
-      <w:bookmarkStart w:id="15" w:name="_Toc42527167"/>
+      <w:bookmarkStart w:id="15" w:name="_Toc42610618"/>
       <w:r>
         <w:rPr>
           <w:lang w:val="en-GB"/>
@@ -4920,7 +5448,13 @@
         <w:rPr>
           <w:lang w:val="en-GB"/>
         </w:rPr>
-        <w:t>the implementation</w:t>
+        <w:t xml:space="preserve">the </w:t>
+      </w:r>
+      <w:r>
+        <w:rPr>
+          <w:lang w:val="en-GB"/>
+        </w:rPr>
+        <w:t>solution this project proposes, whose implementation will be described</w:t>
       </w:r>
       <w:r>
         <w:rPr>
@@ -4932,13 +5466,31 @@
         <w:rPr>
           <w:lang w:val="en-GB"/>
         </w:rPr>
-        <w:t>step by step, and finally, the results will be analysed, and conclusions will be drawn</w:t>
+        <w:t>step by step</w:t>
       </w:r>
       <w:r>
         <w:rPr>
           <w:lang w:val="en-GB"/>
         </w:rPr>
         <w:t xml:space="preserve"> in Chapter 5</w:t>
+      </w:r>
+      <w:r>
+        <w:rPr>
+          <w:lang w:val="en-GB"/>
+        </w:rPr>
+        <w:t>, and finally, the results will be analysed, and conclusions will be drawn</w:t>
+      </w:r>
+      <w:r>
+        <w:rPr>
+          <w:lang w:val="en-GB"/>
+        </w:rPr>
+        <w:t xml:space="preserve"> in Chapter </w:t>
+      </w:r>
+      <w:r>
+        <w:rPr>
+          <w:lang w:val="en-GB"/>
+        </w:rPr>
+        <w:t>6</w:t>
       </w:r>
       <w:r>
         <w:rPr>
@@ -4969,7 +5521,7 @@
           <w:lang w:val="en-GB"/>
         </w:rPr>
       </w:pPr>
-      <w:bookmarkStart w:id="16" w:name="_Toc42527168"/>
+      <w:bookmarkStart w:id="16" w:name="_Toc42610619"/>
       <w:r>
         <w:rPr>
           <w:lang w:val="en-GB"/>
@@ -5426,7 +5978,7 @@
           <w:lang w:val="en-GB"/>
         </w:rPr>
       </w:pPr>
-      <w:bookmarkStart w:id="17" w:name="_Toc42527169"/>
+      <w:bookmarkStart w:id="17" w:name="_Toc42610620"/>
       <w:r>
         <w:rPr>
           <w:lang w:val="en-GB"/>
@@ -5817,7 +6369,7 @@
           <w:lang w:val="en-GB"/>
         </w:rPr>
       </w:pPr>
-      <w:bookmarkStart w:id="18" w:name="_Toc42527170"/>
+      <w:bookmarkStart w:id="18" w:name="_Toc42610621"/>
       <w:r>
         <w:rPr>
           <w:lang w:val="en-GB"/>
@@ -6017,7 +6569,13 @@
         <w:rPr>
           <w:lang w:val="en-GB"/>
         </w:rPr>
-        <w:t xml:space="preserve"> RWF-2000 [19] and VSD from InterDigital [14] are only two examples that are used most frequently.</w:t>
+        <w:t xml:space="preserve"> RWF-2000 [19] and VSD from InterDigital [14] are only two examples</w:t>
+      </w:r>
+      <w:r>
+        <w:rPr>
+          <w:lang w:val="en-GB"/>
+        </w:rPr>
+        <w:t xml:space="preserve"> of many.</w:t>
       </w:r>
     </w:p>
     <w:p>
@@ -6060,7 +6618,7 @@
           <w:lang w:val="en-GB"/>
         </w:rPr>
       </w:pPr>
-      <w:bookmarkStart w:id="19" w:name="_Toc42527171"/>
+      <w:bookmarkStart w:id="19" w:name="_Toc42610622"/>
       <w:r>
         <w:rPr>
           <w:lang w:val="en-GB"/>
@@ -6159,12 +6717,19 @@
     </w:p>
     <w:p>
       <w:pPr>
+        <w:rPr>
+          <w:lang w:val="en-GB"/>
+        </w:rPr>
+      </w:pPr>
+    </w:p>
+    <w:p>
+      <w:pPr>
         <w:pStyle w:val="Heading2"/>
         <w:rPr>
           <w:lang w:val="en-GB"/>
         </w:rPr>
       </w:pPr>
-      <w:bookmarkStart w:id="20" w:name="_Toc42527172"/>
+      <w:bookmarkStart w:id="20" w:name="_Toc42610623"/>
       <w:r>
         <w:rPr>
           <w:lang w:val="en-GB"/>
@@ -6369,7 +6934,7 @@
           <w:lang w:val="en-GB"/>
         </w:rPr>
       </w:pPr>
-      <w:bookmarkStart w:id="21" w:name="_Toc42527173"/>
+      <w:bookmarkStart w:id="21" w:name="_Toc42610624"/>
       <w:r>
         <w:rPr>
           <w:lang w:val="en-GB"/>
@@ -7047,7 +7612,7 @@
           <w:lang w:val="en-GB"/>
         </w:rPr>
       </w:pPr>
-      <w:bookmarkStart w:id="23" w:name="_Toc42527174"/>
+      <w:bookmarkStart w:id="23" w:name="_Toc42610625"/>
       <w:r>
         <w:rPr>
           <w:lang w:val="en-GB"/>
@@ -7201,7 +7766,7 @@
           <w:lang w:val="en-GB"/>
         </w:rPr>
       </w:pPr>
-      <w:bookmarkStart w:id="24" w:name="_Toc42527175"/>
+      <w:bookmarkStart w:id="24" w:name="_Toc42610626"/>
       <w:r>
         <w:rPr>
           <w:lang w:val="en-GB"/>
@@ -7232,6 +7797,18 @@
         <w:rPr>
           <w:lang w:val="en-GB"/>
         </w:rPr>
+        <w:t>created by InterDigital</w:t>
+      </w:r>
+      <w:r>
+        <w:rPr>
+          <w:lang w:val="en-GB"/>
+        </w:rPr>
+        <w:t xml:space="preserve"> </w:t>
+      </w:r>
+      <w:r>
+        <w:rPr>
+          <w:lang w:val="en-GB"/>
+        </w:rPr>
         <w:t>[14</w:t>
       </w:r>
       <w:r>
@@ -7250,7 +7827,7 @@
         <w:rPr>
           <w:lang w:val="en-GB"/>
         </w:rPr>
-        <w:t xml:space="preserve"> created by InterDigital is a public dataset for the detection of violent scenes in videos. It is a collection of labels, features and annotations based on the extraction of violent scenes from films and web videos. It also contains audio annotations of violence-depicting sounds present in the videos. According to the description made in the publications [15], the data was produced by the Fudan University and the Ho Chi Minh University of Science.</w:t>
+        <w:t xml:space="preserve"> is a public dataset for the detection of violent scenes in videos. It is a collection of labels, features and annotations based on the extraction of violent scenes from films and web videos. It also contains audio annotations of violence-depicting sounds present in the videos. According to the description made in the publications [15], the data was produced by the Fudan University and the Ho Chi Minh University of Science.</w:t>
       </w:r>
     </w:p>
     <w:p>
@@ -7359,12 +7936,14 @@
           <w:lang w:val="en-GB"/>
         </w:rPr>
       </w:pPr>
+      <w:bookmarkStart w:id="25" w:name="_Toc42610627"/>
       <w:r>
         <w:rPr>
           <w:lang w:val="en-GB"/>
         </w:rPr>
         <w:t>RFW-2000</w:t>
       </w:r>
+      <w:bookmarkEnd w:id="25"/>
     </w:p>
     <w:p>
       <w:pPr>
@@ -7539,14 +8118,14 @@
           <w:lang w:val="en-GB"/>
         </w:rPr>
       </w:pPr>
-      <w:bookmarkStart w:id="25" w:name="_Toc42527176"/>
+      <w:bookmarkStart w:id="26" w:name="_Toc42610628"/>
       <w:r>
         <w:rPr>
           <w:lang w:val="en-GB"/>
         </w:rPr>
         <w:t>Pre-trained Models</w:t>
       </w:r>
-      <w:bookmarkEnd w:id="25"/>
+      <w:bookmarkEnd w:id="26"/>
     </w:p>
     <w:p>
       <w:pPr>
@@ -7564,15 +8143,7 @@
         <w:rPr>
           <w:lang w:val="en-GB"/>
         </w:rPr>
-        <w:t>network used in a variety of computer vision applications. It was first introduced in 2015 at ImageNet contest by He et al. [24] and won the competition scoring the lowest classification error</w:t>
-      </w:r>
-      <w:bookmarkStart w:id="26" w:name="_GoBack"/>
-      <w:bookmarkEnd w:id="26"/>
-      <w:r>
-        <w:rPr>
-          <w:lang w:val="en-GB"/>
-        </w:rPr>
-        <w:t xml:space="preserve"> [27].</w:t>
+        <w:t>network used in a variety of computer vision applications. It was first introduced in 2015 at ImageNet contest by He et al. [24] and won the competition scoring the lowest classification error [27].</w:t>
       </w:r>
       <w:r>
         <w:rPr>
@@ -7660,7 +8231,19 @@
         <w:rPr>
           <w:lang w:val="en-GB"/>
         </w:rPr>
-        <w:t>ResNet-50 is a smaller version of the original ResNet, consisting of 50 convolutional neural networks. It is built-in the Keras library.</w:t>
+        <w:t xml:space="preserve">ResNet-50 is a smaller version of the original ResNet, consisting of 50 </w:t>
+      </w:r>
+      <w:r>
+        <w:rPr>
+          <w:lang w:val="en-GB"/>
+        </w:rPr>
+        <w:t xml:space="preserve">layers of </w:t>
+      </w:r>
+      <w:r>
+        <w:rPr>
+          <w:lang w:val="en-GB"/>
+        </w:rPr>
+        <w:t>convolutional neural networks. It is built-in the Keras library.</w:t>
       </w:r>
     </w:p>
     <w:p>
@@ -7687,16 +8270,921 @@
     </w:p>
     <w:p>
       <w:pPr>
-        <w:spacing w:line="259" w:lineRule="auto"/>
-        <w:jc w:val="left"/>
-        <w:rPr>
-          <w:lang w:val="en-GB"/>
-        </w:rPr>
-      </w:pPr>
-    </w:p>
-    <w:p>
-      <w:pPr>
         <w:pStyle w:val="Heading1"/>
+        <w:rPr>
+          <w:lang w:val="en-GB"/>
+        </w:rPr>
+      </w:pPr>
+      <w:bookmarkStart w:id="27" w:name="_Toc42610629"/>
+      <w:r>
+        <w:rPr>
+          <w:lang w:val="en-GB"/>
+        </w:rPr>
+        <w:lastRenderedPageBreak/>
+        <w:t>METHOD</w:t>
+      </w:r>
+      <w:bookmarkEnd w:id="27"/>
+    </w:p>
+    <w:p>
+      <w:pPr>
+        <w:rPr>
+          <w:lang w:val="en-GB"/>
+        </w:rPr>
+      </w:pPr>
+      <w:r>
+        <w:rPr>
+          <w:lang w:val="en-GB"/>
+        </w:rPr>
+        <w:t>The project presents a solution to the problem of detecting the violence and any kind of graphic content in still images. The goal of the project, as mentioned in Chapter 1, is to train a deep learning model that would recognise the types of violence presented in Chapter 2, i.e. presence of weapons, presence of fire, presence of blood, fight scenes.</w:t>
+      </w:r>
+      <w:r>
+        <w:rPr>
+          <w:lang w:val="en-GB"/>
+        </w:rPr>
+        <w:t xml:space="preserve"> Similar to the work previously done to create state-of-the-art models, in order to achieve this goal, four crucial steps</w:t>
+      </w:r>
+      <w:r>
+        <w:rPr>
+          <w:lang w:val="en-GB"/>
+        </w:rPr>
+        <w:t xml:space="preserve"> (see Figure 1)</w:t>
+      </w:r>
+      <w:r>
+        <w:rPr>
+          <w:lang w:val="en-GB"/>
+        </w:rPr>
+        <w:t xml:space="preserve"> must be taken: (1) identify the violence sources in images and settle on what categories the model should be trained to recognise, (2) create a viable dataset for detecting violence, (3) choose the </w:t>
+      </w:r>
+      <w:r>
+        <w:rPr>
+          <w:lang w:val="en-GB"/>
+        </w:rPr>
+        <w:t>appropriate</w:t>
+      </w:r>
+      <w:r>
+        <w:rPr>
+          <w:lang w:val="en-GB"/>
+        </w:rPr>
+        <w:t xml:space="preserve"> pre-trained model that would ensure the best results in terms of accuracy, </w:t>
+      </w:r>
+      <w:r>
+        <w:rPr>
+          <w:lang w:val="en-GB"/>
+        </w:rPr>
+        <w:t>space</w:t>
+      </w:r>
+      <w:r>
+        <w:rPr>
+          <w:lang w:val="en-GB"/>
+        </w:rPr>
+        <w:t xml:space="preserve"> and time</w:t>
+      </w:r>
+      <w:r>
+        <w:rPr>
+          <w:lang w:val="en-GB"/>
+        </w:rPr>
+        <w:t xml:space="preserve"> </w:t>
+      </w:r>
+      <w:r>
+        <w:rPr>
+          <w:lang w:val="en-GB"/>
+        </w:rPr>
+        <w:t xml:space="preserve">consumption, (4) tune and train the model in order to find the best solution. </w:t>
+      </w:r>
+    </w:p>
+    <w:p>
+      <w:pPr>
+        <w:rPr>
+          <w:lang w:val="en-GB"/>
+        </w:rPr>
+      </w:pPr>
+    </w:p>
+    <w:p>
+      <w:pPr>
+        <w:keepNext/>
+      </w:pPr>
+      <w:r>
+        <w:rPr>
+          <w:noProof/>
+          <w:lang w:val="ro-RO"/>
+        </w:rPr>
+        <w:drawing>
+          <wp:inline distT="0" distB="0" distL="0" distR="0" wp14:anchorId="7C34DF5A" wp14:editId="134C5AAB">
+            <wp:extent cx="5943600" cy="1519555"/>
+            <wp:effectExtent l="0" t="0" r="0" b="0"/>
+            <wp:docPr id="2" name="Picture 2" descr="A screen shot of a television&#10;&#10;Description automatically generated"/>
+            <wp:cNvGraphicFramePr>
+              <a:graphicFrameLocks xmlns:a="http://schemas.openxmlformats.org/drawingml/2006/main" noChangeAspect="1"/>
+            </wp:cNvGraphicFramePr>
+            <a:graphic xmlns:a="http://schemas.openxmlformats.org/drawingml/2006/main">
+              <a:graphicData uri="http://schemas.openxmlformats.org/drawingml/2006/picture">
+                <pic:pic xmlns:pic="http://schemas.openxmlformats.org/drawingml/2006/picture">
+                  <pic:nvPicPr>
+                    <pic:cNvPr id="2" name="figure1.png"/>
+                    <pic:cNvPicPr/>
+                  </pic:nvPicPr>
+                  <pic:blipFill>
+                    <a:blip r:embed="rId17" cstate="print">
+                      <a:extLst>
+                        <a:ext uri="{28A0092B-C50C-407E-A947-70E740481C1C}">
+                          <a14:useLocalDpi xmlns:a14="http://schemas.microsoft.com/office/drawing/2010/main" val="0"/>
+                        </a:ext>
+                      </a:extLst>
+                    </a:blip>
+                    <a:stretch>
+                      <a:fillRect/>
+                    </a:stretch>
+                  </pic:blipFill>
+                  <pic:spPr>
+                    <a:xfrm>
+                      <a:off x="0" y="0"/>
+                      <a:ext cx="5943600" cy="1519555"/>
+                    </a:xfrm>
+                    <a:prstGeom prst="rect">
+                      <a:avLst/>
+                    </a:prstGeom>
+                  </pic:spPr>
+                </pic:pic>
+              </a:graphicData>
+            </a:graphic>
+          </wp:inline>
+        </w:drawing>
+      </w:r>
+    </w:p>
+    <w:p>
+      <w:pPr>
+        <w:pStyle w:val="Caption"/>
+        <w:jc w:val="center"/>
+        <w:rPr>
+          <w:sz w:val="20"/>
+          <w:szCs w:val="20"/>
+          <w:lang w:val="ro-RO"/>
+        </w:rPr>
+      </w:pPr>
+      <w:r>
+        <w:rPr>
+          <w:sz w:val="20"/>
+          <w:szCs w:val="20"/>
+        </w:rPr>
+        <w:t xml:space="preserve">Figure </w:t>
+      </w:r>
+      <w:r>
+        <w:rPr>
+          <w:sz w:val="20"/>
+          <w:szCs w:val="20"/>
+        </w:rPr>
+        <w:fldChar w:fldCharType="begin"/>
+      </w:r>
+      <w:r>
+        <w:rPr>
+          <w:sz w:val="20"/>
+          <w:szCs w:val="20"/>
+        </w:rPr>
+        <w:instrText xml:space="preserve"> SEQ Figure \* ARABIC </w:instrText>
+      </w:r>
+      <w:r>
+        <w:rPr>
+          <w:sz w:val="20"/>
+          <w:szCs w:val="20"/>
+        </w:rPr>
+        <w:fldChar w:fldCharType="separate"/>
+      </w:r>
+      <w:r>
+        <w:rPr>
+          <w:noProof/>
+          <w:sz w:val="20"/>
+          <w:szCs w:val="20"/>
+        </w:rPr>
+        <w:t>1</w:t>
+      </w:r>
+      <w:r>
+        <w:rPr>
+          <w:sz w:val="20"/>
+          <w:szCs w:val="20"/>
+        </w:rPr>
+        <w:fldChar w:fldCharType="end"/>
+      </w:r>
+      <w:r>
+        <w:rPr>
+          <w:sz w:val="20"/>
+          <w:szCs w:val="20"/>
+        </w:rPr>
+        <w:t>. Steps to creating the model</w:t>
+      </w:r>
+    </w:p>
+    <w:p>
+      <w:pPr>
+        <w:rPr>
+          <w:lang w:val="en-GB"/>
+        </w:rPr>
+      </w:pPr>
+    </w:p>
+    <w:p>
+      <w:pPr>
+        <w:rPr>
+          <w:lang w:val="en-GB"/>
+        </w:rPr>
+      </w:pPr>
+      <w:r>
+        <w:rPr>
+          <w:lang w:val="en-GB"/>
+        </w:rPr>
+        <w:t xml:space="preserve">The first step consists of a little research </w:t>
+      </w:r>
+      <w:r>
+        <w:rPr>
+          <w:lang w:val="en-GB"/>
+        </w:rPr>
+        <w:t xml:space="preserve">needed </w:t>
+      </w:r>
+      <w:r>
+        <w:rPr>
+          <w:lang w:val="en-GB"/>
+        </w:rPr>
+        <w:t xml:space="preserve">to be done in order to </w:t>
+      </w:r>
+      <w:r>
+        <w:rPr>
+          <w:lang w:val="en-GB"/>
+        </w:rPr>
+        <w:t>decide</w:t>
+      </w:r>
+      <w:r>
+        <w:rPr>
+          <w:lang w:val="en-GB"/>
+        </w:rPr>
+        <w:t xml:space="preserve"> on the categories that fall under the meaning of violence. Here, it is necessary to learn what images can have an emotional impact on the viewers, especially children, and how to distinguish the images depicting violence from those that do not. </w:t>
+      </w:r>
+      <w:r>
+        <w:rPr>
+          <w:lang w:val="en-GB"/>
+        </w:rPr>
+        <w:t>More details in Section 4.1.</w:t>
+      </w:r>
+    </w:p>
+    <w:p>
+      <w:pPr>
+        <w:rPr>
+          <w:lang w:val="en-GB"/>
+        </w:rPr>
+      </w:pPr>
+      <w:r>
+        <w:rPr>
+          <w:lang w:val="en-GB"/>
+        </w:rPr>
+        <w:t xml:space="preserve">The second step is to acquire a set of images that would meet the requirements as training and validation sets. Online searches should result in some datasets which can be used at least as a starting point for </w:t>
+      </w:r>
+      <w:r>
+        <w:rPr>
+          <w:lang w:val="en-GB"/>
+        </w:rPr>
+        <w:t>compiling a proper dataset. More details in Section 4.2.</w:t>
+      </w:r>
+    </w:p>
+    <w:p>
+      <w:pPr>
+        <w:rPr>
+          <w:lang w:val="en-GB"/>
+        </w:rPr>
+      </w:pPr>
+      <w:r>
+        <w:rPr>
+          <w:lang w:val="en-GB"/>
+        </w:rPr>
+        <w:t>The third step is represented by the choice of pre-trained model. Various models are available (e.g. ResNet-50, Inception V3, Xception, VGG19 etc.), but choosing one that fits the needs of the project is important in order to achieve good results. More details in Section 4.3.</w:t>
+      </w:r>
+    </w:p>
+    <w:p>
+      <w:pPr>
+        <w:rPr>
+          <w:lang w:val="en-GB"/>
+        </w:rPr>
+      </w:pPr>
+      <w:r>
+        <w:rPr>
+          <w:lang w:val="en-GB"/>
+        </w:rPr>
+        <w:t xml:space="preserve">The fourth step implies building the outer layers of the final model on top of the pre-trained model and apply fine-tuning in order to improve the </w:t>
+      </w:r>
+      <w:r>
+        <w:rPr>
+          <w:lang w:val="en-GB"/>
+        </w:rPr>
+        <w:t>accuracy of the model. More details in Section 4.4.</w:t>
+      </w:r>
+    </w:p>
+    <w:p>
+      <w:pPr>
+        <w:rPr>
+          <w:lang w:val="en-GB"/>
+        </w:rPr>
+      </w:pPr>
+      <w:r>
+        <w:rPr>
+          <w:lang w:val="en-GB"/>
+        </w:rPr>
+        <w:lastRenderedPageBreak/>
+        <w:t>Finally, the model can be wrapped up under a small script that would receive the input image and would return the classification results.</w:t>
+      </w:r>
+    </w:p>
+    <w:p>
+      <w:pPr>
+        <w:rPr>
+          <w:lang w:val="en-GB"/>
+        </w:rPr>
+      </w:pPr>
+    </w:p>
+    <w:p>
+      <w:pPr>
+        <w:pStyle w:val="Heading2"/>
+        <w:rPr>
+          <w:lang w:val="en-GB"/>
+        </w:rPr>
+      </w:pPr>
+      <w:bookmarkStart w:id="28" w:name="_Toc42610630"/>
+      <w:r>
+        <w:rPr>
+          <w:lang w:val="en-GB"/>
+        </w:rPr>
+        <w:t>Violence classification</w:t>
+      </w:r>
+      <w:bookmarkEnd w:id="28"/>
+    </w:p>
+    <w:p>
+      <w:r>
+        <w:rPr>
+          <w:lang w:val="en-GB"/>
+        </w:rPr>
+        <w:t>As debated earlier</w:t>
+      </w:r>
+      <w:r>
+        <w:rPr>
+          <w:lang w:val="en-GB"/>
+        </w:rPr>
+        <w:t xml:space="preserve"> in this paper</w:t>
+      </w:r>
+      <w:r>
+        <w:rPr>
+          <w:lang w:val="en-GB"/>
+        </w:rPr>
+        <w:t xml:space="preserve">, </w:t>
+      </w:r>
+      <w:r>
+        <w:rPr>
+          <w:lang w:val="en-GB"/>
+        </w:rPr>
+        <w:t xml:space="preserve">the problem of </w:t>
+      </w:r>
+      <w:r>
+        <w:rPr>
+          <w:lang w:val="en-GB"/>
+        </w:rPr>
+        <w:t>identifying</w:t>
+      </w:r>
+      <w:r>
+        <w:rPr>
+          <w:lang w:val="en-GB"/>
+        </w:rPr>
+        <w:t xml:space="preserve"> the violence depicted in still images</w:t>
+      </w:r>
+      <w:r>
+        <w:rPr>
+          <w:lang w:val="en-GB"/>
+        </w:rPr>
+        <w:t xml:space="preserve"> might be a challenge</w:t>
+      </w:r>
+      <w:r>
+        <w:rPr>
+          <w:lang w:val="en-GB"/>
+        </w:rPr>
+        <w:t>. Many factors such as cultural opinion, perspective,</w:t>
+      </w:r>
+      <w:r>
+        <w:t xml:space="preserve"> </w:t>
+      </w:r>
+      <w:r>
+        <w:t>intuition and prior exposure to violence can influence a person in deciding whether the content of an image is harmful or graphic</w:t>
+      </w:r>
+      <w:r>
+        <w:t>, or not.</w:t>
+      </w:r>
+    </w:p>
+    <w:p>
+      <w:r>
+        <w:t>However, a general list of categories that are widely recognized as violence picturing can be made, containing the following, as stated in Chapter 2:</w:t>
+      </w:r>
+    </w:p>
+    <w:p>
+      <w:pPr>
+        <w:pStyle w:val="ListParagraph"/>
+        <w:numPr>
+          <w:ilvl w:val="0"/>
+          <w:numId w:val="5"/>
+        </w:numPr>
+        <w:ind w:left="851"/>
+      </w:pPr>
+      <w:r>
+        <w:t>Violence depicted through weapons</w:t>
+      </w:r>
+    </w:p>
+    <w:p>
+      <w:pPr>
+        <w:pStyle w:val="ListParagraph"/>
+        <w:numPr>
+          <w:ilvl w:val="1"/>
+          <w:numId w:val="5"/>
+        </w:numPr>
+        <w:ind w:left="1843"/>
+      </w:pPr>
+      <w:r>
+        <w:t>Cold weapons</w:t>
+      </w:r>
+    </w:p>
+    <w:p>
+      <w:pPr>
+        <w:pStyle w:val="ListParagraph"/>
+        <w:numPr>
+          <w:ilvl w:val="1"/>
+          <w:numId w:val="5"/>
+        </w:numPr>
+        <w:ind w:left="1843"/>
+      </w:pPr>
+      <w:r>
+        <w:t>Firearms</w:t>
+      </w:r>
+    </w:p>
+    <w:p>
+      <w:pPr>
+        <w:pStyle w:val="ListParagraph"/>
+        <w:numPr>
+          <w:ilvl w:val="0"/>
+          <w:numId w:val="5"/>
+        </w:numPr>
+        <w:ind w:left="851"/>
+      </w:pPr>
+      <w:r>
+        <w:t>Violence depicted in human or animal bodies representing wounds, flesh and any kind of gory scene</w:t>
+      </w:r>
+    </w:p>
+    <w:p>
+      <w:pPr>
+        <w:pStyle w:val="ListParagraph"/>
+        <w:numPr>
+          <w:ilvl w:val="0"/>
+          <w:numId w:val="5"/>
+        </w:numPr>
+        <w:ind w:left="851"/>
+      </w:pPr>
+      <w:r>
+        <w:t>Violence depicted under the form of isolated or group fights, with weapons or bare hands</w:t>
+      </w:r>
+    </w:p>
+    <w:p>
+      <w:pPr>
+        <w:pStyle w:val="ListParagraph"/>
+        <w:numPr>
+          <w:ilvl w:val="0"/>
+          <w:numId w:val="5"/>
+        </w:numPr>
+        <w:ind w:left="851"/>
+      </w:pPr>
+      <w:r>
+        <w:t>Violence depicted through fire, i.e. wild vegetation fire, buildings on fire, bodies on fire, explosions or any large fire</w:t>
+      </w:r>
+    </w:p>
+    <w:p>
+      <w:pPr>
+        <w:ind w:left="60"/>
+      </w:pPr>
+      <w:r>
+        <w:t>An image that does not fall under any of the categories above will, therefore, be classified as non-violent.</w:t>
+      </w:r>
+    </w:p>
+    <w:p>
+      <w:r>
+        <w:t xml:space="preserve">This list can be undoubtedly improved, by adding </w:t>
+      </w:r>
+      <w:r>
+        <w:t xml:space="preserve">elements such as </w:t>
+      </w:r>
+      <w:r>
+        <w:t>car accidents or any other vehicle crash</w:t>
+      </w:r>
+      <w:r>
+        <w:t>es</w:t>
+      </w:r>
+      <w:r>
+        <w:t xml:space="preserve"> as a</w:t>
+      </w:r>
+      <w:r>
+        <w:t xml:space="preserve"> potential violence source. But due to lack of concrete resources available in terms of sets of images and correct interpretation of the boundary which divides violent and non-violent depiction in these cases, I opted against the integration of this category. Future work on this project will see this category added on the list.</w:t>
+      </w:r>
+    </w:p>
+    <w:p>
+      <w:pPr>
+        <w:rPr>
+          <w:lang w:val="en-GB"/>
+        </w:rPr>
+      </w:pPr>
+    </w:p>
+    <w:p>
+      <w:pPr>
+        <w:pStyle w:val="Heading2"/>
+        <w:rPr>
+          <w:lang w:val="en-GB"/>
+        </w:rPr>
+      </w:pPr>
+      <w:bookmarkStart w:id="29" w:name="_Toc42610631"/>
+      <w:r>
+        <w:rPr>
+          <w:lang w:val="en-GB"/>
+        </w:rPr>
+        <w:t>Building the dataset</w:t>
+      </w:r>
+      <w:bookmarkEnd w:id="29"/>
+    </w:p>
+    <w:p>
+      <w:pPr>
+        <w:rPr>
+          <w:lang w:val="en-GB"/>
+        </w:rPr>
+      </w:pPr>
+      <w:r>
+        <w:rPr>
+          <w:lang w:val="en-GB"/>
+        </w:rPr>
+        <w:t>Long searches on the available platforms resulted in disappointing findings. Except for small datasets on handguns and rifles, there was nothing much I was able to find. In consequence, I made the choice to use video datasets and work on them</w:t>
+      </w:r>
+      <w:r>
+        <w:rPr>
+          <w:lang w:val="en-GB"/>
+        </w:rPr>
+        <w:t>, as there were more of the kind available.</w:t>
+      </w:r>
+      <w:r>
+        <w:rPr>
+          <w:lang w:val="en-GB"/>
+        </w:rPr>
+        <w:t xml:space="preserve"> </w:t>
+      </w:r>
+    </w:p>
+    <w:p>
+      <w:pPr>
+        <w:rPr>
+          <w:lang w:val="en-GB"/>
+        </w:rPr>
+      </w:pPr>
+      <w:r>
+        <w:rPr>
+          <w:lang w:val="en-GB"/>
+        </w:rPr>
+        <w:lastRenderedPageBreak/>
+        <w:t xml:space="preserve">I opted for the VSD dataset from InterDigital and RFW2000 based </w:t>
+      </w:r>
+      <w:r>
+        <w:rPr>
+          <w:lang w:val="ro-RO"/>
+        </w:rPr>
+        <w:t xml:space="preserve">on </w:t>
+      </w:r>
+      <w:r>
+        <w:rPr>
+          <w:lang w:val="en-GB"/>
+        </w:rPr>
+        <w:t xml:space="preserve">the amount of data they offer and how well organized it is. </w:t>
+      </w:r>
+      <w:r>
+        <w:rPr>
+          <w:lang w:val="en-GB"/>
+        </w:rPr>
+        <w:t>The categories of violence of the dataset</w:t>
+      </w:r>
+      <w:r>
+        <w:rPr>
+          <w:lang w:val="en-GB"/>
+        </w:rPr>
+        <w:t>s</w:t>
+      </w:r>
+      <w:r>
+        <w:rPr>
+          <w:lang w:val="en-GB"/>
+        </w:rPr>
+        <w:t xml:space="preserve"> correspond to the ones of this project, thus making it easy to work with. </w:t>
+      </w:r>
+    </w:p>
+    <w:p>
+      <w:pPr>
+        <w:rPr>
+          <w:lang w:val="en-GB"/>
+        </w:rPr>
+      </w:pPr>
+      <w:r>
+        <w:rPr>
+          <w:lang w:val="en-GB"/>
+        </w:rPr>
+        <w:t>This</w:t>
+      </w:r>
+      <w:r>
+        <w:rPr>
+          <w:lang w:val="en-GB"/>
+        </w:rPr>
+        <w:t xml:space="preserve"> VSD</w:t>
+      </w:r>
+      <w:r>
+        <w:rPr>
+          <w:lang w:val="en-GB"/>
+        </w:rPr>
+        <w:t xml:space="preserve"> dataset contains 86 videos that are both video and audio annotated for violence. In addition, 31 Hollywood films have also been processed, and the ground truth files are contained in the dataset, alongside the sources used to obtain the films. </w:t>
+      </w:r>
+    </w:p>
+    <w:p>
+      <w:pPr>
+        <w:rPr>
+          <w:lang w:val="en-GB"/>
+        </w:rPr>
+      </w:pPr>
+      <w:r>
+        <w:rPr>
+          <w:lang w:val="en-GB"/>
+        </w:rPr>
+        <w:t xml:space="preserve">The RFW-2000 contains 2000 clips of 5 seconds length resulting in nearly 300.000 frames. </w:t>
+      </w:r>
+      <w:r>
+        <w:rPr>
+          <w:color w:val="FF0000"/>
+          <w:lang w:val="en-GB"/>
+        </w:rPr>
+        <w:t>[TBC]</w:t>
+      </w:r>
+    </w:p>
+    <w:p>
+      <w:pPr>
+        <w:rPr>
+          <w:lang w:val="en-GB"/>
+        </w:rPr>
+      </w:pPr>
+    </w:p>
+    <w:p>
+      <w:pPr>
+        <w:pStyle w:val="Heading3"/>
+        <w:rPr>
+          <w:lang w:val="en-GB"/>
+        </w:rPr>
+      </w:pPr>
+      <w:r>
+        <w:rPr>
+          <w:lang w:val="en-GB"/>
+        </w:rPr>
+        <w:t>Frames extraction</w:t>
+      </w:r>
+    </w:p>
+    <w:p>
+      <w:pPr>
+        <w:rPr>
+          <w:lang w:val="en-GB"/>
+        </w:rPr>
+      </w:pPr>
+      <w:r>
+        <w:rPr>
+          <w:lang w:val="en-GB"/>
+        </w:rPr>
+        <w:t>Due to the fact that videos are delivered, not images, processing work needs to be done. Each frame must be extracted from the video, sorted according to the annotation and saved into the new database I created</w:t>
+      </w:r>
+      <w:r>
+        <w:rPr>
+          <w:lang w:val="en-GB"/>
+        </w:rPr>
+        <w:t xml:space="preserve">. For each label, a separated folder is created. </w:t>
+      </w:r>
+      <w:r>
+        <w:rPr>
+          <w:lang w:val="en-GB"/>
+        </w:rPr>
+        <w:t>At the end of this step, manual inspection of the resulting set of images is required. Duplicate images should be remove</w:t>
+      </w:r>
+      <w:r>
+        <w:rPr>
+          <w:lang w:val="en-GB"/>
+        </w:rPr>
+        <w:t>d</w:t>
+      </w:r>
+      <w:r>
+        <w:rPr>
+          <w:lang w:val="en-GB"/>
+        </w:rPr>
+        <w:t>, images that are blurry, darkened</w:t>
+      </w:r>
+      <w:r>
+        <w:rPr>
+          <w:lang w:val="en-GB"/>
+        </w:rPr>
+        <w:t xml:space="preserve"> or where the subject is unclear should be removed, also mislabelled images should be moved to the proper category, or removed if necessary. Optional, all images can be resized to the specific size required by the model.</w:t>
+      </w:r>
+    </w:p>
+    <w:p>
+      <w:pPr>
+        <w:rPr>
+          <w:lang w:val="en-GB"/>
+        </w:rPr>
+      </w:pPr>
+    </w:p>
+    <w:p>
+      <w:pPr>
+        <w:pStyle w:val="Heading3"/>
+        <w:rPr>
+          <w:lang w:val="en-GB"/>
+        </w:rPr>
+      </w:pPr>
+      <w:bookmarkStart w:id="30" w:name="_Toc42610633"/>
+      <w:r>
+        <w:rPr>
+          <w:lang w:val="en-GB"/>
+        </w:rPr>
+        <w:t>Google Images</w:t>
+      </w:r>
+      <w:bookmarkEnd w:id="30"/>
+    </w:p>
+    <w:p>
+      <w:pPr>
+        <w:rPr>
+          <w:lang w:val="en-GB"/>
+        </w:rPr>
+      </w:pPr>
+      <w:r>
+        <w:rPr>
+          <w:lang w:val="en-GB"/>
+        </w:rPr>
+        <w:t xml:space="preserve">The number of images resulted in the process of extraction is in the tens of thousands. However, after the thorough and perhaps overzealous manual inspection and repeated deletion of the unusable files, the database consisted of only around 1000 images, which is too little for a machine learning training set. Also, different perspectives on different categories failed to be gathered into the database, especially for gore and fire presence. At this point, I started to search on Google images that would picture the situations that were missing, also in order to extend the dataset. </w:t>
+      </w:r>
+      <w:r>
+        <w:rPr>
+          <w:lang w:val="en-GB"/>
+        </w:rPr>
+        <w:t>Realising this means tedious work, I looked up again and found the RFW-2000 dataset which helped in increasing the size of the database.</w:t>
+      </w:r>
+    </w:p>
+    <w:p>
+      <w:pPr>
+        <w:rPr>
+          <w:lang w:val="en-GB"/>
+        </w:rPr>
+      </w:pPr>
+    </w:p>
+    <w:p>
+      <w:pPr>
+        <w:pStyle w:val="Heading2"/>
+        <w:rPr>
+          <w:lang w:val="en-GB"/>
+        </w:rPr>
+      </w:pPr>
+      <w:r>
+        <w:rPr>
+          <w:lang w:val="en-GB"/>
+        </w:rPr>
+        <w:t>Transfer Learning</w:t>
+      </w:r>
+    </w:p>
+    <w:p>
+      <w:pPr>
+        <w:rPr>
+          <w:lang w:val="en-GB"/>
+        </w:rPr>
+      </w:pPr>
+      <w:r>
+        <w:rPr>
+          <w:lang w:val="en-GB"/>
+        </w:rPr>
+        <w:t>Transfer learning is a method of machine learning which allows to repurpose a model trained on one task. The main advantage that transfer learning offers is speed</w:t>
+      </w:r>
+      <w:r>
+        <w:rPr>
+          <w:lang w:val="en-GB"/>
+        </w:rPr>
+        <w:t>. Modelling the second task can be made with improved performance</w:t>
+      </w:r>
+      <w:r>
+        <w:rPr>
+          <w:lang w:val="en-GB"/>
+        </w:rPr>
+        <w:t xml:space="preserve"> and a lot easier using the model that was first trained for a general task, learning general features.</w:t>
+      </w:r>
+      <w:r>
+        <w:rPr>
+          <w:lang w:val="en-GB"/>
+        </w:rPr>
+        <w:t xml:space="preserve"> [29].</w:t>
+      </w:r>
+    </w:p>
+    <w:p>
+      <w:r>
+        <w:rPr>
+          <w:i/>
+          <w:iCs/>
+          <w:lang w:val="en-GB"/>
+        </w:rPr>
+        <w:lastRenderedPageBreak/>
+        <w:t>“</w:t>
+      </w:r>
+      <w:r>
+        <w:rPr>
+          <w:i/>
+          <w:iCs/>
+          <w:lang w:val="en-GB"/>
+        </w:rPr>
+        <w:t>Transfer learning is the improvement of learning in a new task through the transfer of knowledge from a related task that has already been learned.</w:t>
+      </w:r>
+      <w:r>
+        <w:rPr>
+          <w:i/>
+          <w:iCs/>
+          <w:lang w:val="en-GB"/>
+        </w:rPr>
+        <w:t xml:space="preserve">” –  </w:t>
+      </w:r>
+      <w:r>
+        <w:t>Chapter 11: Transfer Learning, Handbook of Research on Machine Learning Applications</w:t>
+      </w:r>
+      <w:r>
+        <w:t xml:space="preserve"> [30][29].</w:t>
+      </w:r>
+    </w:p>
+    <w:p>
+      <w:pPr>
+        <w:rPr>
+          <w:lang w:val="en-GB"/>
+        </w:rPr>
+      </w:pPr>
+      <w:r>
+        <w:rPr>
+          <w:lang w:val="en-GB"/>
+        </w:rPr>
+        <w:t>The fact that general models are trained on huge and comprehensive datasets, and because training such deep learning models require a great amount of resources</w:t>
+      </w:r>
+      <w:r>
+        <w:rPr>
+          <w:lang w:val="en-GB"/>
+        </w:rPr>
+        <w:t>, transfer learning is preferred and widely popular in computer vision.</w:t>
+      </w:r>
+    </w:p>
+    <w:p>
+      <w:pPr>
+        <w:rPr>
+          <w:color w:val="FF0000"/>
+          <w:lang w:val="en-GB"/>
+        </w:rPr>
+      </w:pPr>
+      <w:bookmarkStart w:id="31" w:name="_GoBack"/>
+      <w:r>
+        <w:rPr>
+          <w:color w:val="FF0000"/>
+          <w:lang w:val="en-GB"/>
+        </w:rPr>
+        <w:t>[DESCRIBE TRANSFER LEARNING IN DETAILS]</w:t>
+      </w:r>
+    </w:p>
+    <w:bookmarkEnd w:id="31"/>
+    <w:p>
+      <w:pPr>
+        <w:rPr>
+          <w:lang w:val="en-GB"/>
+        </w:rPr>
+      </w:pPr>
+      <w:r>
+        <w:rPr>
+          <w:lang w:val="en-GB"/>
+        </w:rPr>
+        <w:t>As it was mentioned before, an important step in the successful training of the model is choosing the best machine learning model to apply transfer learning onto. All are state-of-the-art technology</w:t>
+      </w:r>
+      <w:r>
+        <w:rPr>
+          <w:lang w:val="en-GB"/>
+        </w:rPr>
+        <w:t>, but not all of them suits every project.</w:t>
+      </w:r>
+    </w:p>
+    <w:p>
+      <w:pPr>
+        <w:rPr>
+          <w:lang w:val="en-GB"/>
+        </w:rPr>
+      </w:pPr>
+      <w:r>
+        <w:rPr>
+          <w:lang w:val="en-GB"/>
+        </w:rPr>
+        <w:t>For action</w:t>
+      </w:r>
+    </w:p>
+    <w:p>
+      <w:pPr>
+        <w:rPr>
+          <w:lang w:val="en-GB"/>
+        </w:rPr>
+      </w:pPr>
+    </w:p>
+    <w:p>
+      <w:pPr>
         <w:rPr>
           <w:lang w:val="en-GB"/>
         </w:rPr>
@@ -7707,14 +9195,6 @@
           <w:docGrid w:linePitch="360"/>
         </w:sectPr>
       </w:pPr>
-      <w:bookmarkStart w:id="27" w:name="_Toc42527177"/>
-      <w:r>
-        <w:rPr>
-          <w:lang w:val="en-GB"/>
-        </w:rPr>
-        <w:t>Solution and Implementation</w:t>
-      </w:r>
-      <w:bookmarkEnd w:id="27"/>
     </w:p>
     <w:p>
       <w:pPr>
@@ -7727,7 +9207,7 @@
           <w:lang w:val="en-GB"/>
         </w:rPr>
       </w:pPr>
-      <w:bookmarkStart w:id="28" w:name="_Toc42527178"/>
+      <w:bookmarkStart w:id="32" w:name="_Toc42610635"/>
       <w:r>
         <w:rPr>
           <w:lang w:val="en-GB"/>
@@ -7735,7 +9215,7 @@
         <w:lastRenderedPageBreak/>
         <w:t>References</w:t>
       </w:r>
-      <w:bookmarkEnd w:id="28"/>
+      <w:bookmarkEnd w:id="32"/>
     </w:p>
     <w:p>
       <w:pPr>
@@ -7814,7 +9294,7 @@
         </w:rPr>
         <w:t xml:space="preserve"> 9. Retrieved from </w:t>
       </w:r>
-      <w:hyperlink r:id="rId17" w:history="1">
+      <w:hyperlink r:id="rId18" w:history="1">
         <w:r>
           <w:rPr>
             <w:rStyle w:val="Hyperlink"/>
@@ -7896,7 +9376,7 @@
         </w:rPr>
         <w:t xml:space="preserve">from </w:t>
       </w:r>
-      <w:hyperlink r:id="rId18" w:history="1">
+      <w:hyperlink r:id="rId19" w:history="1">
         <w:r>
           <w:rPr>
             <w:rStyle w:val="Hyperlink"/>
@@ -7975,7 +9455,7 @@
         </w:rPr>
         <w:t xml:space="preserve">, Facebook, Inc. Retrieved 2020-05-31, from </w:t>
       </w:r>
-      <w:hyperlink r:id="rId19" w:history="1">
+      <w:hyperlink r:id="rId20" w:history="1">
         <w:r>
           <w:rPr>
             <w:rStyle w:val="Hyperlink"/>
@@ -8035,7 +9515,7 @@
         </w:rPr>
         <w:t xml:space="preserve">. Atten Percept Psychophys 76, 270–279. </w:t>
       </w:r>
-      <w:hyperlink r:id="rId20" w:history="1">
+      <w:hyperlink r:id="rId21" w:history="1">
         <w:r>
           <w:rPr>
             <w:rStyle w:val="Hyperlink"/>
@@ -8326,7 +9806,7 @@
         </w:rPr>
         <w:t xml:space="preserve"> from </w:t>
       </w:r>
-      <w:hyperlink r:id="rId21" w:history="1">
+      <w:hyperlink r:id="rId22" w:history="1">
         <w:r>
           <w:rPr>
             <w:rStyle w:val="Hyperlink"/>
@@ -8382,7 +9862,7 @@
         </w:rPr>
         <w:t xml:space="preserve"> 542, 115–118. </w:t>
       </w:r>
-      <w:hyperlink r:id="rId22" w:history="1">
+      <w:hyperlink r:id="rId23" w:history="1">
         <w:r>
           <w:rPr>
             <w:rStyle w:val="Hyperlink"/>
@@ -8902,7 +10382,7 @@
         </w:rPr>
         <w:t xml:space="preserve"> 2020-06-08, from </w:t>
       </w:r>
-      <w:hyperlink r:id="rId23" w:history="1">
+      <w:hyperlink r:id="rId24" w:history="1">
         <w:r>
           <w:rPr>
             <w:rStyle w:val="Hyperlink"/>
@@ -8944,7 +10424,7 @@
         </w:rPr>
         <w:t xml:space="preserve">, from </w:t>
       </w:r>
-      <w:hyperlink r:id="rId24" w:history="1">
+      <w:hyperlink r:id="rId25" w:history="1">
         <w:r>
           <w:rPr>
             <w:rStyle w:val="Hyperlink"/>
@@ -9004,7 +10484,7 @@
         </w:rPr>
         <w:t xml:space="preserve">, from </w:t>
       </w:r>
-      <w:hyperlink r:id="rId25" w:history="1">
+      <w:hyperlink r:id="rId26" w:history="1">
         <w:r>
           <w:rPr>
             <w:rStyle w:val="Hyperlink"/>
@@ -9037,6 +10517,156 @@
           <w:lang w:val="en-GB"/>
         </w:rPr>
         <w:t>He K., Zhang X., Ren S., Sun J. (2016) Identity Mappings in Deep Residual Networks. In: Leibe B., Matas J., Sebe N., Welling M. (eds) Computer Vision – ECCV 2016. ECCV 2016. Lecture Notes in Computer Science, vol 9908. Springer, Cham</w:t>
+      </w:r>
+    </w:p>
+    <w:p>
+      <w:pPr>
+        <w:pStyle w:val="ListParagraph"/>
+        <w:numPr>
+          <w:ilvl w:val="0"/>
+          <w:numId w:val="3"/>
+        </w:numPr>
+        <w:ind w:left="709"/>
+        <w:rPr>
+          <w:lang w:val="en-GB"/>
+        </w:rPr>
+      </w:pPr>
+      <w:r>
+        <w:rPr>
+          <w:lang w:val="en-GB"/>
+        </w:rPr>
+        <w:t>Brownlee, J. (</w:t>
+      </w:r>
+      <w:r>
+        <w:rPr>
+          <w:lang w:val="en-GB"/>
+        </w:rPr>
+        <w:t>20 December 2017</w:t>
+      </w:r>
+      <w:r>
+        <w:rPr>
+          <w:lang w:val="en-GB"/>
+        </w:rPr>
+        <w:t xml:space="preserve">). </w:t>
+      </w:r>
+      <w:r>
+        <w:rPr>
+          <w:i/>
+          <w:iCs/>
+          <w:lang w:val="en-GB"/>
+        </w:rPr>
+        <w:t>A Gentle Introduction to Transfer Learning for Deep Learning</w:t>
+      </w:r>
+      <w:r>
+        <w:rPr>
+          <w:lang w:val="en-GB"/>
+        </w:rPr>
+        <w:t>. Machine Learning Mastery</w:t>
+      </w:r>
+      <w:r>
+        <w:rPr>
+          <w:lang w:val="en-GB"/>
+        </w:rPr>
+        <w:t xml:space="preserve">, in </w:t>
+      </w:r>
+      <w:r>
+        <w:rPr>
+          <w:i/>
+          <w:iCs/>
+          <w:lang w:val="en-GB"/>
+        </w:rPr>
+        <w:t>Deep Learning for Computer Vision</w:t>
+      </w:r>
+      <w:r>
+        <w:rPr>
+          <w:lang w:val="en-GB"/>
+        </w:rPr>
+        <w:t xml:space="preserve">. </w:t>
+      </w:r>
+      <w:r>
+        <w:rPr>
+          <w:lang w:val="en-GB"/>
+        </w:rPr>
+        <w:t xml:space="preserve">Retrieved </w:t>
+      </w:r>
+      <w:r>
+        <w:rPr>
+          <w:lang w:val="en-GB"/>
+        </w:rPr>
+        <w:lastRenderedPageBreak/>
+        <w:t>2020-06-09</w:t>
+      </w:r>
+      <w:r>
+        <w:rPr>
+          <w:lang w:val="en-GB"/>
+        </w:rPr>
+        <w:t xml:space="preserve">, from </w:t>
+      </w:r>
+      <w:hyperlink r:id="rId27" w:history="1">
+        <w:r>
+          <w:rPr>
+            <w:rStyle w:val="Hyperlink"/>
+            <w:lang w:val="en-GB"/>
+          </w:rPr>
+          <w:t>https://machinelearningmastery.com/transfer-learning-for-deep-learning/</w:t>
+        </w:r>
+      </w:hyperlink>
+      <w:r>
+        <w:rPr>
+          <w:lang w:val="en-GB"/>
+        </w:rPr>
+        <w:t>.</w:t>
+      </w:r>
+    </w:p>
+    <w:p>
+      <w:pPr>
+        <w:pStyle w:val="ListParagraph"/>
+        <w:numPr>
+          <w:ilvl w:val="0"/>
+          <w:numId w:val="3"/>
+        </w:numPr>
+        <w:ind w:left="709"/>
+        <w:rPr>
+          <w:lang w:val="en-GB"/>
+        </w:rPr>
+      </w:pPr>
+      <w:r>
+        <w:rPr>
+          <w:lang w:val="en-GB"/>
+        </w:rPr>
+        <w:t xml:space="preserve">Soria Olivas, E. </w:t>
+      </w:r>
+      <w:r>
+        <w:rPr>
+          <w:lang w:val="en-GB"/>
+        </w:rPr>
+        <w:t xml:space="preserve">et al. </w:t>
+      </w:r>
+      <w:r>
+        <w:rPr>
+          <w:lang w:val="en-GB"/>
+        </w:rPr>
+        <w:t xml:space="preserve">(2010). </w:t>
+      </w:r>
+      <w:r>
+        <w:rPr>
+          <w:i/>
+          <w:iCs/>
+          <w:lang w:val="en-GB"/>
+        </w:rPr>
+        <w:t>Handbook of research on machine learning applications and trends</w:t>
+      </w:r>
+      <w:r>
+        <w:rPr>
+          <w:lang w:val="en-GB"/>
+        </w:rPr>
+        <w:t>. Information Science Reference</w:t>
+      </w:r>
+      <w:r>
+        <w:rPr>
+          <w:lang w:val="en-GB"/>
+        </w:rPr>
+        <w:t>. Chapter 11.</w:t>
       </w:r>
     </w:p>
     <w:sectPr>
@@ -9793,7 +11423,7 @@
         <w:rFonts w:ascii="Calibri" w:eastAsiaTheme="minorEastAsia" w:hAnsi="Calibri" w:cs="Calibri" w:hint="default"/>
       </w:rPr>
     </w:lvl>
-    <w:lvl w:ilvl="1" w:tplc="04090003" w:tentative="1">
+    <w:lvl w:ilvl="1" w:tplc="04090003">
       <w:start w:val="1"/>
       <w:numFmt w:val="bullet"/>
       <w:lvlText w:val="o"/>
@@ -9805,7 +11435,7 @@
         <w:rFonts w:ascii="Courier New" w:hAnsi="Courier New" w:cs="Courier New" w:hint="default"/>
       </w:rPr>
     </w:lvl>
-    <w:lvl w:ilvl="2" w:tplc="04090005" w:tentative="1">
+    <w:lvl w:ilvl="2" w:tplc="04090005">
       <w:start w:val="1"/>
       <w:numFmt w:val="bullet"/>
       <w:lvlText w:val=""/>
@@ -11597,7 +13227,7 @@
 </file>
 
 <file path=customXml/itemProps1.xml><?xml version="1.0" encoding="utf-8"?>
-<ds:datastoreItem xmlns:ds="http://schemas.openxmlformats.org/officeDocument/2006/customXml" ds:itemID="{12CE60EF-F830-4153-B0E2-10B0B3B8241F}">
+<ds:datastoreItem xmlns:ds="http://schemas.openxmlformats.org/officeDocument/2006/customXml" ds:itemID="{079D1BBC-1641-4BCB-B7AD-8274388A7FB9}">
   <ds:schemaRefs>
     <ds:schemaRef ds:uri="http://schemas.openxmlformats.org/officeDocument/2006/bibliography"/>
   </ds:schemaRefs>

--- a/paper/LucrareLicenta_MarkGrigore.docx
+++ b/paper/LucrareLicenta_MarkGrigore.docx
@@ -760,35 +760,7 @@
           <w:sz w:val="28"/>
           <w:szCs w:val="28"/>
         </w:rPr>
-        <w:t>Lect</w:t>
-      </w:r>
-      <w:r>
-        <w:rPr>
-          <w:sz w:val="28"/>
-          <w:szCs w:val="28"/>
-        </w:rPr>
-        <w:t xml:space="preserve">. </w:t>
-      </w:r>
-      <w:r>
-        <w:rPr>
-          <w:sz w:val="28"/>
-          <w:szCs w:val="28"/>
-        </w:rPr>
-        <w:t>D</w:t>
-      </w:r>
-      <w:r>
-        <w:rPr>
-          <w:sz w:val="28"/>
-          <w:szCs w:val="28"/>
-        </w:rPr>
-        <w:t xml:space="preserve">r. </w:t>
-      </w:r>
-      <w:r>
-        <w:rPr>
-          <w:sz w:val="28"/>
-          <w:szCs w:val="28"/>
-        </w:rPr>
-        <w:t>Engr</w:t>
+        <w:t>Conf. dr. ing</w:t>
       </w:r>
       <w:r>
         <w:rPr>
@@ -5550,13 +5522,6 @@
           <w:lang w:val="en-GB"/>
         </w:rPr>
       </w:pPr>
-    </w:p>
-    <w:p>
-      <w:pPr>
-        <w:rPr>
-          <w:lang w:val="en-GB"/>
-        </w:rPr>
-      </w:pPr>
       <w:r>
         <w:rPr>
           <w:lang w:val="en-GB"/>
@@ -5621,11 +5586,20 @@
     <w:p>
       <w:pPr>
         <w:rPr>
-          <w:lang w:val="en-GB"/>
-        </w:rPr>
-      </w:pPr>
-      <w:r>
-        <w:rPr>
+          <w:noProof/>
+        </w:rPr>
+      </w:pPr>
+    </w:p>
+    <w:p>
+      <w:pPr>
+        <w:rPr>
+          <w:lang w:val="en-GB"/>
+        </w:rPr>
+      </w:pPr>
+      <w:r>
+        <w:rPr>
+          <w:b/>
+          <w:bCs/>
           <w:i/>
           <w:iCs/>
           <w:lang w:val="en-GB"/>
@@ -5634,6 +5608,8 @@
       </w:r>
       <w:r>
         <w:rPr>
+          <w:b/>
+          <w:bCs/>
           <w:i/>
           <w:iCs/>
           <w:lang w:val="en-GB"/>
@@ -5696,7 +5672,13 @@
         <w:rPr>
           <w:lang w:val="en-GB"/>
         </w:rPr>
-        <w:t>regardless of</w:t>
+        <w:t>whether it is shooting or not, pointed at someone, or threatening a person, regardless</w:t>
+      </w:r>
+      <w:r>
+        <w:rPr>
+          <w:lang w:val="en-GB"/>
+        </w:rPr>
+        <w:t xml:space="preserve"> of</w:t>
       </w:r>
       <w:r>
         <w:rPr>
@@ -5714,219 +5696,2528 @@
         <w:rPr>
           <w:lang w:val="en-GB"/>
         </w:rPr>
-        <w:t>, is to be classified as violent image.</w:t>
-      </w:r>
-    </w:p>
-    <w:p>
-      <w:pPr>
-        <w:rPr>
-          <w:lang w:val="en-GB"/>
-        </w:rPr>
+        <w:t>, is to be classified as violent image</w:t>
+      </w:r>
+      <w:r>
+        <w:rPr>
+          <w:lang w:val="en-GB"/>
+        </w:rPr>
+        <w:t>.</w:t>
+      </w:r>
+    </w:p>
+    <w:p>
+      <w:pPr>
+        <w:keepNext/>
+        <w:spacing w:before="240"/>
       </w:pPr>
       <w:r>
         <w:rPr>
           <w:i/>
           <w:iCs/>
-          <w:lang w:val="en-GB"/>
-        </w:rPr>
-        <w:t>Presence of cold weapons</w:t>
-      </w:r>
-      <w:r>
+          <w:noProof/>
+          <w:lang w:val="en-GB"/>
+        </w:rPr>
+        <mc:AlternateContent>
+          <mc:Choice Requires="wpg">
+            <w:drawing>
+              <wp:inline distT="0" distB="0" distL="0" distR="0" wp14:anchorId="550B8443" wp14:editId="2FA5AD8C">
+                <wp:extent cx="5934075" cy="1333500"/>
+                <wp:effectExtent l="0" t="0" r="9525" b="0"/>
+                <wp:docPr id="20" name="Group 20"/>
+                <wp:cNvGraphicFramePr/>
+                <a:graphic xmlns:a="http://schemas.openxmlformats.org/drawingml/2006/main">
+                  <a:graphicData uri="http://schemas.microsoft.com/office/word/2010/wordprocessingGroup">
+                    <wpg:wgp>
+                      <wpg:cNvGrpSpPr/>
+                      <wpg:grpSpPr>
+                        <a:xfrm>
+                          <a:off x="0" y="0"/>
+                          <a:ext cx="5934075" cy="1333500"/>
+                          <a:chOff x="0" y="0"/>
+                          <a:chExt cx="5934075" cy="1333500"/>
+                        </a:xfrm>
+                      </wpg:grpSpPr>
+                      <wpg:grpSp>
+                        <wpg:cNvPr id="7" name="Group 7"/>
+                        <wpg:cNvGrpSpPr/>
+                        <wpg:grpSpPr>
+                          <a:xfrm>
+                            <a:off x="0" y="19050"/>
+                            <a:ext cx="1743075" cy="1314450"/>
+                            <a:chOff x="0" y="0"/>
+                            <a:chExt cx="1743075" cy="1314450"/>
+                          </a:xfrm>
+                        </wpg:grpSpPr>
+                        <wps:wsp>
+                          <wps:cNvPr id="217" name="Text Box 2"/>
+                          <wps:cNvSpPr txBox="1">
+                            <a:spLocks noChangeArrowheads="1"/>
+                          </wps:cNvSpPr>
+                          <wps:spPr bwMode="auto">
+                            <a:xfrm>
+                              <a:off x="0" y="1028700"/>
+                              <a:ext cx="1743075" cy="285750"/>
+                            </a:xfrm>
+                            <a:prstGeom prst="rect">
+                              <a:avLst/>
+                            </a:prstGeom>
+                            <a:solidFill>
+                              <a:srgbClr val="FFFFFF"/>
+                            </a:solidFill>
+                            <a:ln w="9525">
+                              <a:noFill/>
+                              <a:miter lim="800000"/>
+                              <a:headEnd/>
+                              <a:tailEnd/>
+                            </a:ln>
+                          </wps:spPr>
+                          <wps:txbx>
+                            <w:txbxContent>
+                              <w:p>
+                                <w:pPr>
+                                  <w:jc w:val="center"/>
+                                  <w:rPr>
+                                    <w:sz w:val="20"/>
+                                    <w:szCs w:val="20"/>
+                                  </w:rPr>
+                                </w:pPr>
+                                <w:r>
+                                  <w:rPr>
+                                    <w:sz w:val="20"/>
+                                    <w:szCs w:val="20"/>
+                                  </w:rPr>
+                                  <w:t>Firearms visible</w:t>
+                                </w:r>
+                              </w:p>
+                            </w:txbxContent>
+                          </wps:txbx>
+                          <wps:bodyPr rot="0" vert="horz" wrap="square" lIns="91440" tIns="45720" rIns="91440" bIns="45720" anchor="t" anchorCtr="0">
+                            <a:noAutofit/>
+                          </wps:bodyPr>
+                        </wps:wsp>
+                        <pic:pic xmlns:pic="http://schemas.openxmlformats.org/drawingml/2006/picture">
+                          <pic:nvPicPr>
+                            <pic:cNvPr id="6" name="Picture 6" descr="Why German police officers rarely reach for their guns | Germany ..."/>
+                            <pic:cNvPicPr>
+                              <a:picLocks noChangeAspect="1"/>
+                            </pic:cNvPicPr>
+                          </pic:nvPicPr>
+                          <pic:blipFill>
+                            <a:blip r:embed="rId12" cstate="print">
+                              <a:extLst>
+                                <a:ext uri="{28A0092B-C50C-407E-A947-70E740481C1C}">
+                                  <a14:useLocalDpi xmlns:a14="http://schemas.microsoft.com/office/drawing/2010/main" val="0"/>
+                                </a:ext>
+                              </a:extLst>
+                            </a:blip>
+                            <a:srcRect/>
+                            <a:stretch>
+                              <a:fillRect/>
+                            </a:stretch>
+                          </pic:blipFill>
+                          <pic:spPr bwMode="auto">
+                            <a:xfrm>
+                              <a:off x="0" y="0"/>
+                              <a:ext cx="1725930" cy="971550"/>
+                            </a:xfrm>
+                            <a:prstGeom prst="rect">
+                              <a:avLst/>
+                            </a:prstGeom>
+                            <a:noFill/>
+                            <a:ln>
+                              <a:noFill/>
+                            </a:ln>
+                          </pic:spPr>
+                        </pic:pic>
+                      </wpg:grpSp>
+                      <wpg:grpSp>
+                        <wpg:cNvPr id="11" name="Group 11"/>
+                        <wpg:cNvGrpSpPr/>
+                        <wpg:grpSpPr>
+                          <a:xfrm>
+                            <a:off x="4191000" y="0"/>
+                            <a:ext cx="1743075" cy="1314450"/>
+                            <a:chOff x="0" y="0"/>
+                            <a:chExt cx="1743075" cy="1314450"/>
+                          </a:xfrm>
+                        </wpg:grpSpPr>
+                        <wps:wsp>
+                          <wps:cNvPr id="12" name="Text Box 2"/>
+                          <wps:cNvSpPr txBox="1">
+                            <a:spLocks noChangeArrowheads="1"/>
+                          </wps:cNvSpPr>
+                          <wps:spPr bwMode="auto">
+                            <a:xfrm>
+                              <a:off x="0" y="1028700"/>
+                              <a:ext cx="1743075" cy="285750"/>
+                            </a:xfrm>
+                            <a:prstGeom prst="rect">
+                              <a:avLst/>
+                            </a:prstGeom>
+                            <a:solidFill>
+                              <a:srgbClr val="FFFFFF"/>
+                            </a:solidFill>
+                            <a:ln w="9525">
+                              <a:noFill/>
+                              <a:miter lim="800000"/>
+                              <a:headEnd/>
+                              <a:tailEnd/>
+                            </a:ln>
+                          </wps:spPr>
+                          <wps:txbx>
+                            <w:txbxContent>
+                              <w:p>
+                                <w:pPr>
+                                  <w:jc w:val="center"/>
+                                  <w:rPr>
+                                    <w:sz w:val="20"/>
+                                    <w:szCs w:val="20"/>
+                                  </w:rPr>
+                                </w:pPr>
+                                <w:r>
+                                  <w:rPr>
+                                    <w:sz w:val="20"/>
+                                    <w:szCs w:val="20"/>
+                                  </w:rPr>
+                                  <w:t>Gun threatening</w:t>
+                                </w:r>
+                              </w:p>
+                            </w:txbxContent>
+                          </wps:txbx>
+                          <wps:bodyPr rot="0" vert="horz" wrap="square" lIns="91440" tIns="45720" rIns="91440" bIns="45720" anchor="t" anchorCtr="0">
+                            <a:noAutofit/>
+                          </wps:bodyPr>
+                        </wps:wsp>
+                        <pic:pic xmlns:pic="http://schemas.openxmlformats.org/drawingml/2006/picture">
+                          <pic:nvPicPr>
+                            <pic:cNvPr id="13" name="Picture 13"/>
+                            <pic:cNvPicPr>
+                              <a:picLocks noChangeAspect="1"/>
+                            </pic:cNvPicPr>
+                          </pic:nvPicPr>
+                          <pic:blipFill>
+                            <a:blip r:embed="rId13" cstate="print">
+                              <a:extLst>
+                                <a:ext uri="{28A0092B-C50C-407E-A947-70E740481C1C}">
+                                  <a14:useLocalDpi xmlns:a14="http://schemas.microsoft.com/office/drawing/2010/main" val="0"/>
+                                </a:ext>
+                              </a:extLst>
+                            </a:blip>
+                            <a:srcRect/>
+                            <a:stretch/>
+                          </pic:blipFill>
+                          <pic:spPr bwMode="auto">
+                            <a:xfrm>
+                              <a:off x="202392" y="0"/>
+                              <a:ext cx="1321145" cy="971550"/>
+                            </a:xfrm>
+                            <a:prstGeom prst="rect">
+                              <a:avLst/>
+                            </a:prstGeom>
+                            <a:noFill/>
+                            <a:ln>
+                              <a:noFill/>
+                            </a:ln>
+                          </pic:spPr>
+                        </pic:pic>
+                      </wpg:grpSp>
+                      <wpg:grpSp>
+                        <wpg:cNvPr id="18" name="Group 18"/>
+                        <wpg:cNvGrpSpPr/>
+                        <wpg:grpSpPr>
+                          <a:xfrm>
+                            <a:off x="2095500" y="28575"/>
+                            <a:ext cx="1743075" cy="1285875"/>
+                            <a:chOff x="0" y="0"/>
+                            <a:chExt cx="1743075" cy="1285875"/>
+                          </a:xfrm>
+                        </wpg:grpSpPr>
+                        <wps:wsp>
+                          <wps:cNvPr id="9" name="Text Box 2"/>
+                          <wps:cNvSpPr txBox="1">
+                            <a:spLocks noChangeArrowheads="1"/>
+                          </wps:cNvSpPr>
+                          <wps:spPr bwMode="auto">
+                            <a:xfrm>
+                              <a:off x="0" y="1000125"/>
+                              <a:ext cx="1743075" cy="285750"/>
+                            </a:xfrm>
+                            <a:prstGeom prst="rect">
+                              <a:avLst/>
+                            </a:prstGeom>
+                            <a:solidFill>
+                              <a:srgbClr val="FFFFFF"/>
+                            </a:solidFill>
+                            <a:ln w="9525">
+                              <a:noFill/>
+                              <a:miter lim="800000"/>
+                              <a:headEnd/>
+                              <a:tailEnd/>
+                            </a:ln>
+                          </wps:spPr>
+                          <wps:txbx>
+                            <w:txbxContent>
+                              <w:p>
+                                <w:pPr>
+                                  <w:jc w:val="center"/>
+                                  <w:rPr>
+                                    <w:sz w:val="20"/>
+                                    <w:szCs w:val="20"/>
+                                  </w:rPr>
+                                </w:pPr>
+                                <w:r>
+                                  <w:rPr>
+                                    <w:sz w:val="20"/>
+                                    <w:szCs w:val="20"/>
+                                  </w:rPr>
+                                  <w:t>Pistol</w:t>
+                                </w:r>
+                              </w:p>
+                            </w:txbxContent>
+                          </wps:txbx>
+                          <wps:bodyPr rot="0" vert="horz" wrap="square" lIns="91440" tIns="45720" rIns="91440" bIns="45720" anchor="t" anchorCtr="0">
+                            <a:noAutofit/>
+                          </wps:bodyPr>
+                        </wps:wsp>
+                        <pic:pic xmlns:pic="http://schemas.openxmlformats.org/drawingml/2006/picture">
+                          <pic:nvPicPr>
+                            <pic:cNvPr id="17" name="Picture 17"/>
+                            <pic:cNvPicPr>
+                              <a:picLocks noChangeAspect="1"/>
+                            </pic:cNvPicPr>
+                          </pic:nvPicPr>
+                          <pic:blipFill rotWithShape="1">
+                            <a:blip r:embed="rId14" cstate="print">
+                              <a:extLst>
+                                <a:ext uri="{28A0092B-C50C-407E-A947-70E740481C1C}">
+                                  <a14:useLocalDpi xmlns:a14="http://schemas.microsoft.com/office/drawing/2010/main" val="0"/>
+                                </a:ext>
+                              </a:extLst>
+                            </a:blip>
+                            <a:srcRect l="3361" r="20504"/>
+                            <a:stretch/>
+                          </pic:blipFill>
+                          <pic:spPr bwMode="auto">
+                            <a:xfrm>
+                              <a:off x="9525" y="0"/>
+                              <a:ext cx="1725930" cy="990600"/>
+                            </a:xfrm>
+                            <a:prstGeom prst="rect">
+                              <a:avLst/>
+                            </a:prstGeom>
+                            <a:noFill/>
+                            <a:ln>
+                              <a:noFill/>
+                            </a:ln>
+                            <a:extLst>
+                              <a:ext uri="{53640926-AAD7-44D8-BBD7-CCE9431645EC}">
+                                <a14:shadowObscured xmlns:a14="http://schemas.microsoft.com/office/drawing/2010/main"/>
+                              </a:ext>
+                            </a:extLst>
+                          </pic:spPr>
+                        </pic:pic>
+                      </wpg:grpSp>
+                    </wpg:wgp>
+                  </a:graphicData>
+                </a:graphic>
+              </wp:inline>
+            </w:drawing>
+          </mc:Choice>
+          <mc:Fallback>
+            <w:pict>
+              <v:group w14:anchorId="550B8443" id="Group 20" o:spid="_x0000_s1026" style="width:467.25pt;height:105pt;mso-position-horizontal-relative:char;mso-position-vertical-relative:line" coordsize="59340,13335" o:gfxdata="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">
+                <v:group id="Group 7" o:spid="_x0000_s1027" style="position:absolute;top:190;width:17430;height:13145" coordsize="17430,13144" o:gfxdata="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">
+                  <v:shapetype id="_x0000_t202" coordsize="21600,21600" o:spt="202" path="m,l,21600r21600,l21600,xe">
+                    <v:stroke joinstyle="miter"/>
+                    <v:path gradientshapeok="t" o:connecttype="rect"/>
+                  </v:shapetype>
+                  <v:shape id="Text Box 2" o:spid="_x0000_s1028" type="#_x0000_t202" style="position:absolute;top:10287;width:17430;height:2857;visibility:visible;mso-wrap-style:square;v-text-anchor:top" o:gfxdata="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" stroked="f">
+                    <v:textbox>
+                      <w:txbxContent>
+                        <w:p>
+                          <w:pPr>
+                            <w:jc w:val="center"/>
+                            <w:rPr>
+                              <w:sz w:val="20"/>
+                              <w:szCs w:val="20"/>
+                            </w:rPr>
+                          </w:pPr>
+                          <w:r>
+                            <w:rPr>
+                              <w:sz w:val="20"/>
+                              <w:szCs w:val="20"/>
+                            </w:rPr>
+                            <w:t>Firearms visible</w:t>
+                          </w:r>
+                        </w:p>
+                      </w:txbxContent>
+                    </v:textbox>
+                  </v:shape>
+                  <v:shapetype id="_x0000_t75" coordsize="21600,21600" o:spt="75" o:preferrelative="t" path="m@4@5l@4@11@9@11@9@5xe" filled="f" stroked="f">
+                    <v:stroke joinstyle="miter"/>
+                    <v:formulas>
+                      <v:f eqn="if lineDrawn pixelLineWidth 0"/>
+                      <v:f eqn="sum @0 1 0"/>
+                      <v:f eqn="sum 0 0 @1"/>
+                      <v:f eqn="prod @2 1 2"/>
+                      <v:f eqn="prod @3 21600 pixelWidth"/>
+                      <v:f eqn="prod @3 21600 pixelHeight"/>
+                      <v:f eqn="sum @0 0 1"/>
+                      <v:f eqn="prod @6 1 2"/>
+                      <v:f eqn="prod @7 21600 pixelWidth"/>
+                      <v:f eqn="sum @8 21600 0"/>
+                      <v:f eqn="prod @7 21600 pixelHeight"/>
+                      <v:f eqn="sum @10 21600 0"/>
+                    </v:formulas>
+                    <v:path o:extrusionok="f" gradientshapeok="t" o:connecttype="rect"/>
+                    <o:lock v:ext="edit" aspectratio="t"/>
+                  </v:shapetype>
+                  <v:shape id="Picture 6" o:spid="_x0000_s1029" type="#_x0000_t75" alt="Why German police officers rarely reach for their guns | Germany ..." style="position:absolute;width:17259;height:9715;visibility:visible;mso-wrap-style:square" o:gfxdata="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">
+                    <v:imagedata r:id="rId15" o:title="Why German police officers rarely reach for their guns | Germany .."/>
+                  </v:shape>
+                </v:group>
+                <v:group id="Group 11" o:spid="_x0000_s1030" style="position:absolute;left:41910;width:17430;height:13144" coordsize="17430,13144" o:gfxdata="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">
+                  <v:shape id="Text Box 2" o:spid="_x0000_s1031" type="#_x0000_t202" style="position:absolute;top:10287;width:17430;height:2857;visibility:visible;mso-wrap-style:square;v-text-anchor:top" o:gfxdata="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" stroked="f">
+                    <v:textbox>
+                      <w:txbxContent>
+                        <w:p>
+                          <w:pPr>
+                            <w:jc w:val="center"/>
+                            <w:rPr>
+                              <w:sz w:val="20"/>
+                              <w:szCs w:val="20"/>
+                            </w:rPr>
+                          </w:pPr>
+                          <w:r>
+                            <w:rPr>
+                              <w:sz w:val="20"/>
+                              <w:szCs w:val="20"/>
+                            </w:rPr>
+                            <w:t>Gun threatening</w:t>
+                          </w:r>
+                        </w:p>
+                      </w:txbxContent>
+                    </v:textbox>
+                  </v:shape>
+                  <v:shape id="Picture 13" o:spid="_x0000_s1032" type="#_x0000_t75" style="position:absolute;left:2023;width:13212;height:9715;visibility:visible;mso-wrap-style:square" o:gfxdata="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">
+                    <v:imagedata r:id="rId16" o:title=""/>
+                  </v:shape>
+                </v:group>
+                <v:group id="Group 18" o:spid="_x0000_s1033" style="position:absolute;left:20955;top:285;width:17430;height:12859" coordsize="17430,12858" o:gfxdata="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">
+                  <v:shape id="Text Box 2" o:spid="_x0000_s1034" type="#_x0000_t202" style="position:absolute;top:10001;width:17430;height:2857;visibility:visible;mso-wrap-style:square;v-text-anchor:top" o:gfxdata="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" stroked="f">
+                    <v:textbox>
+                      <w:txbxContent>
+                        <w:p>
+                          <w:pPr>
+                            <w:jc w:val="center"/>
+                            <w:rPr>
+                              <w:sz w:val="20"/>
+                              <w:szCs w:val="20"/>
+                            </w:rPr>
+                          </w:pPr>
+                          <w:r>
+                            <w:rPr>
+                              <w:sz w:val="20"/>
+                              <w:szCs w:val="20"/>
+                            </w:rPr>
+                            <w:t>Pistol</w:t>
+                          </w:r>
+                        </w:p>
+                      </w:txbxContent>
+                    </v:textbox>
+                  </v:shape>
+                  <v:shape id="Picture 17" o:spid="_x0000_s1035" type="#_x0000_t75" style="position:absolute;left:95;width:17259;height:9906;visibility:visible;mso-wrap-style:square" o:gfxdata="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">
+                    <v:imagedata r:id="rId17" o:title="" cropleft="2203f" cropright="13438f"/>
+                  </v:shape>
+                </v:group>
+                <w10:anchorlock/>
+              </v:group>
+            </w:pict>
+          </mc:Fallback>
+        </mc:AlternateContent>
+      </w:r>
+    </w:p>
+    <w:p>
+      <w:pPr>
+        <w:pStyle w:val="Caption"/>
+        <w:jc w:val="center"/>
+        <w:rPr>
+          <w:lang w:val="en-GB"/>
+        </w:rPr>
+      </w:pPr>
+      <w:r>
+        <w:t xml:space="preserve">Figure </w:t>
+      </w:r>
+      <w:fldSimple w:instr=" SEQ Figure \* ARABIC ">
+        <w:r>
+          <w:rPr>
+            <w:noProof/>
+          </w:rPr>
+          <w:t>1</w:t>
+        </w:r>
+      </w:fldSimple>
+      <w:r>
+        <w:t>. Firearms classification</w:t>
+      </w:r>
+      <w:r>
+        <w:rPr>
+          <w:rStyle w:val="FootnoteReference"/>
+        </w:rPr>
+        <w:footnoteReference w:id="1"/>
+      </w:r>
+    </w:p>
+    <w:p>
+      <w:pPr>
         <w:rPr>
           <w:i/>
           <w:iCs/>
           <w:lang w:val="en-GB"/>
         </w:rPr>
-        <w:t xml:space="preserve"> – </w:t>
-      </w:r>
-      <w:r>
-        <w:rPr>
-          <w:lang w:val="en-GB"/>
-        </w:rPr>
-        <w:t xml:space="preserve">any </w:t>
-      </w:r>
-      <w:r>
-        <w:rPr>
-          <w:lang w:val="en-GB"/>
-        </w:rPr>
-        <w:t>type of</w:t>
-      </w:r>
-      <w:r>
-        <w:rPr>
-          <w:lang w:val="en-GB"/>
-        </w:rPr>
-        <w:t xml:space="preserve"> melee weapon, ranged weapon or other type of weapon that does not involve fire or combustion, is to be classified as violent image.</w:t>
-      </w:r>
-    </w:p>
-    <w:p>
-      <w:pPr>
-        <w:rPr>
-          <w:lang w:val="en-GB"/>
-        </w:rPr>
-      </w:pPr>
-      <w:r>
-        <w:rPr>
+      </w:pPr>
+    </w:p>
+    <w:p>
+      <w:pPr>
+        <w:rPr>
+          <w:lang w:val="en-GB"/>
+        </w:rPr>
+      </w:pPr>
+      <w:r>
+        <w:rPr>
+          <w:b/>
+          <w:bCs/>
           <w:i/>
           <w:iCs/>
           <w:lang w:val="en-GB"/>
         </w:rPr>
-        <w:t>Presence of fire</w:t>
-      </w:r>
-      <w:r>
-        <w:rPr>
-          <w:lang w:val="en-GB"/>
-        </w:rPr>
-        <w:t xml:space="preserve"> – any </w:t>
-      </w:r>
-      <w:r>
-        <w:rPr>
-          <w:lang w:val="en-GB"/>
-        </w:rPr>
-        <w:t>explosion, big fire, vegetation fire, human or animal, living or dead that is burning, fire caused by a gun</w:t>
-      </w:r>
-      <w:r>
-        <w:rPr>
-          <w:lang w:val="en-GB"/>
-        </w:rPr>
-        <w:t>,</w:t>
-      </w:r>
-      <w:r>
-        <w:rPr>
-          <w:lang w:val="en-GB"/>
-        </w:rPr>
-        <w:t xml:space="preserve"> </w:t>
-      </w:r>
-      <w:r>
-        <w:rPr>
-          <w:lang w:val="en-GB"/>
-        </w:rPr>
-        <w:t>is to be classified as violent.</w:t>
-      </w:r>
-    </w:p>
-    <w:p>
-      <w:pPr>
-        <w:rPr>
-          <w:lang w:val="en-GB"/>
-        </w:rPr>
-      </w:pPr>
+        <w:t>Presence of cold weapons</w:t>
+      </w:r>
       <w:r>
         <w:rPr>
           <w:i/>
           <w:iCs/>
           <w:lang w:val="en-GB"/>
         </w:rPr>
-        <w:t>Fight scenes</w:t>
-      </w:r>
+        <w:t xml:space="preserve"> – </w:t>
+      </w:r>
+      <w:r>
+        <w:rPr>
+          <w:lang w:val="en-GB"/>
+        </w:rPr>
+        <w:t xml:space="preserve">any </w:t>
+      </w:r>
+      <w:r>
+        <w:rPr>
+          <w:lang w:val="en-GB"/>
+        </w:rPr>
+        <w:t>type of</w:t>
+      </w:r>
+      <w:r>
+        <w:rPr>
+          <w:lang w:val="en-GB"/>
+        </w:rPr>
+        <w:t xml:space="preserve"> melee weapon, ranged weapon or other type of weapon that does not involve fire or combustion, is to be classified as violent image.</w:t>
+      </w:r>
+    </w:p>
+    <w:p>
+      <w:pPr>
+        <w:keepNext/>
+        <w:spacing w:before="240"/>
+      </w:pPr>
       <w:r>
         <w:rPr>
           <w:i/>
           <w:iCs/>
-          <w:lang w:val="en-GB"/>
-        </w:rPr>
-        <w:t xml:space="preserve"> – </w:t>
-      </w:r>
-      <w:r>
-        <w:rPr>
-          <w:lang w:val="en-GB"/>
-        </w:rPr>
-        <w:t>any</w:t>
-      </w:r>
-      <w:r>
-        <w:rPr>
-          <w:lang w:val="en-GB"/>
-        </w:rPr>
-        <w:t xml:space="preserve"> fight, regardless of the number of people involved or how they are fighting</w:t>
-      </w:r>
-      <w:r>
-        <w:rPr>
-          <w:lang w:val="en-GB"/>
-        </w:rPr>
-        <w:t xml:space="preserve"> or the weapons they use, is to be classified as violent image.</w:t>
-      </w:r>
-    </w:p>
-    <w:p>
-      <w:pPr>
-        <w:rPr>
-          <w:lang w:val="en-GB"/>
-        </w:rPr>
-      </w:pPr>
-      <w:r>
-        <w:rPr>
+          <w:noProof/>
+          <w:lang w:val="en-GB"/>
+        </w:rPr>
+        <mc:AlternateContent>
+          <mc:Choice Requires="wpg">
+            <w:drawing>
+              <wp:inline distT="0" distB="0" distL="0" distR="0" wp14:anchorId="43A2A8BE" wp14:editId="6476F5A2">
+                <wp:extent cx="5939001" cy="1333500"/>
+                <wp:effectExtent l="0" t="0" r="5080" b="0"/>
+                <wp:docPr id="22" name="Group 22"/>
+                <wp:cNvGraphicFramePr/>
+                <a:graphic xmlns:a="http://schemas.openxmlformats.org/drawingml/2006/main">
+                  <a:graphicData uri="http://schemas.microsoft.com/office/word/2010/wordprocessingGroup">
+                    <wpg:wgp>
+                      <wpg:cNvGrpSpPr/>
+                      <wpg:grpSpPr>
+                        <a:xfrm>
+                          <a:off x="0" y="0"/>
+                          <a:ext cx="5939001" cy="1333500"/>
+                          <a:chOff x="-4926" y="0"/>
+                          <a:chExt cx="5939001" cy="1333500"/>
+                        </a:xfrm>
+                      </wpg:grpSpPr>
+                      <wpg:grpSp>
+                        <wpg:cNvPr id="23" name="Group 23"/>
+                        <wpg:cNvGrpSpPr/>
+                        <wpg:grpSpPr>
+                          <a:xfrm>
+                            <a:off x="-4926" y="95250"/>
+                            <a:ext cx="1748001" cy="1238250"/>
+                            <a:chOff x="-4926" y="76200"/>
+                            <a:chExt cx="1748001" cy="1238250"/>
+                          </a:xfrm>
+                        </wpg:grpSpPr>
+                        <wps:wsp>
+                          <wps:cNvPr id="24" name="Text Box 2"/>
+                          <wps:cNvSpPr txBox="1">
+                            <a:spLocks noChangeArrowheads="1"/>
+                          </wps:cNvSpPr>
+                          <wps:spPr bwMode="auto">
+                            <a:xfrm>
+                              <a:off x="0" y="1028700"/>
+                              <a:ext cx="1743075" cy="285750"/>
+                            </a:xfrm>
+                            <a:prstGeom prst="rect">
+                              <a:avLst/>
+                            </a:prstGeom>
+                            <a:solidFill>
+                              <a:srgbClr val="FFFFFF"/>
+                            </a:solidFill>
+                            <a:ln w="9525">
+                              <a:noFill/>
+                              <a:miter lim="800000"/>
+                              <a:headEnd/>
+                              <a:tailEnd/>
+                            </a:ln>
+                          </wps:spPr>
+                          <wps:txbx>
+                            <w:txbxContent>
+                              <w:p>
+                                <w:pPr>
+                                  <w:jc w:val="center"/>
+                                  <w:rPr>
+                                    <w:sz w:val="20"/>
+                                    <w:szCs w:val="20"/>
+                                  </w:rPr>
+                                </w:pPr>
+                                <w:r>
+                                  <w:rPr>
+                                    <w:sz w:val="20"/>
+                                    <w:szCs w:val="20"/>
+                                  </w:rPr>
+                                  <w:t>Sword</w:t>
+                                </w:r>
+                              </w:p>
+                            </w:txbxContent>
+                          </wps:txbx>
+                          <wps:bodyPr rot="0" vert="horz" wrap="square" lIns="91440" tIns="45720" rIns="91440" bIns="45720" anchor="t" anchorCtr="0">
+                            <a:noAutofit/>
+                          </wps:bodyPr>
+                        </wps:wsp>
+                        <pic:pic xmlns:pic="http://schemas.openxmlformats.org/drawingml/2006/picture">
+                          <pic:nvPicPr>
+                            <pic:cNvPr id="25" name="Picture 25"/>
+                            <pic:cNvPicPr>
+                              <a:picLocks noChangeAspect="1"/>
+                            </pic:cNvPicPr>
+                          </pic:nvPicPr>
+                          <pic:blipFill>
+                            <a:blip r:embed="rId18" cstate="print">
+                              <a:extLst>
+                                <a:ext uri="{28A0092B-C50C-407E-A947-70E740481C1C}">
+                                  <a14:useLocalDpi xmlns:a14="http://schemas.microsoft.com/office/drawing/2010/main" val="0"/>
+                                </a:ext>
+                              </a:extLst>
+                            </a:blip>
+                            <a:srcRect/>
+                            <a:stretch/>
+                          </pic:blipFill>
+                          <pic:spPr bwMode="auto">
+                            <a:xfrm rot="5400000">
+                              <a:off x="453390" y="-382116"/>
+                              <a:ext cx="819150" cy="1735782"/>
+                            </a:xfrm>
+                            <a:prstGeom prst="rect">
+                              <a:avLst/>
+                            </a:prstGeom>
+                            <a:noFill/>
+                            <a:ln>
+                              <a:noFill/>
+                            </a:ln>
+                          </pic:spPr>
+                        </pic:pic>
+                      </wpg:grpSp>
+                      <wpg:grpSp>
+                        <wpg:cNvPr id="26" name="Group 26"/>
+                        <wpg:cNvGrpSpPr/>
+                        <wpg:grpSpPr>
+                          <a:xfrm>
+                            <a:off x="4191000" y="0"/>
+                            <a:ext cx="1743075" cy="1314450"/>
+                            <a:chOff x="0" y="0"/>
+                            <a:chExt cx="1743075" cy="1314450"/>
+                          </a:xfrm>
+                        </wpg:grpSpPr>
+                        <wps:wsp>
+                          <wps:cNvPr id="27" name="Text Box 2"/>
+                          <wps:cNvSpPr txBox="1">
+                            <a:spLocks noChangeArrowheads="1"/>
+                          </wps:cNvSpPr>
+                          <wps:spPr bwMode="auto">
+                            <a:xfrm>
+                              <a:off x="0" y="1028700"/>
+                              <a:ext cx="1743075" cy="285750"/>
+                            </a:xfrm>
+                            <a:prstGeom prst="rect">
+                              <a:avLst/>
+                            </a:prstGeom>
+                            <a:solidFill>
+                              <a:srgbClr val="FFFFFF"/>
+                            </a:solidFill>
+                            <a:ln w="9525">
+                              <a:noFill/>
+                              <a:miter lim="800000"/>
+                              <a:headEnd/>
+                              <a:tailEnd/>
+                            </a:ln>
+                          </wps:spPr>
+                          <wps:txbx>
+                            <w:txbxContent>
+                              <w:p>
+                                <w:pPr>
+                                  <w:jc w:val="center"/>
+                                  <w:rPr>
+                                    <w:sz w:val="20"/>
+                                    <w:szCs w:val="20"/>
+                                  </w:rPr>
+                                </w:pPr>
+                                <w:r>
+                                  <w:rPr>
+                                    <w:sz w:val="20"/>
+                                    <w:szCs w:val="20"/>
+                                  </w:rPr>
+                                  <w:t>Knife threatening</w:t>
+                                </w:r>
+                              </w:p>
+                            </w:txbxContent>
+                          </wps:txbx>
+                          <wps:bodyPr rot="0" vert="horz" wrap="square" lIns="91440" tIns="45720" rIns="91440" bIns="45720" anchor="t" anchorCtr="0">
+                            <a:noAutofit/>
+                          </wps:bodyPr>
+                        </wps:wsp>
+                        <pic:pic xmlns:pic="http://schemas.openxmlformats.org/drawingml/2006/picture">
+                          <pic:nvPicPr>
+                            <pic:cNvPr id="28" name="Picture 28"/>
+                            <pic:cNvPicPr>
+                              <a:picLocks noChangeAspect="1"/>
+                            </pic:cNvPicPr>
+                          </pic:nvPicPr>
+                          <pic:blipFill>
+                            <a:blip r:embed="rId19" cstate="print">
+                              <a:extLst>
+                                <a:ext uri="{28A0092B-C50C-407E-A947-70E740481C1C}">
+                                  <a14:useLocalDpi xmlns:a14="http://schemas.microsoft.com/office/drawing/2010/main" val="0"/>
+                                </a:ext>
+                              </a:extLst>
+                            </a:blip>
+                            <a:srcRect/>
+                            <a:stretch/>
+                          </pic:blipFill>
+                          <pic:spPr bwMode="auto">
+                            <a:xfrm>
+                              <a:off x="215265" y="0"/>
+                              <a:ext cx="1295400" cy="971550"/>
+                            </a:xfrm>
+                            <a:prstGeom prst="rect">
+                              <a:avLst/>
+                            </a:prstGeom>
+                            <a:noFill/>
+                            <a:ln>
+                              <a:noFill/>
+                            </a:ln>
+                          </pic:spPr>
+                        </pic:pic>
+                      </wpg:grpSp>
+                      <wpg:grpSp>
+                        <wpg:cNvPr id="29" name="Group 29"/>
+                        <wpg:cNvGrpSpPr/>
+                        <wpg:grpSpPr>
+                          <a:xfrm>
+                            <a:off x="2095500" y="38457"/>
+                            <a:ext cx="1743075" cy="1275993"/>
+                            <a:chOff x="0" y="9882"/>
+                            <a:chExt cx="1743075" cy="1275993"/>
+                          </a:xfrm>
+                        </wpg:grpSpPr>
+                        <wps:wsp>
+                          <wps:cNvPr id="30" name="Text Box 2"/>
+                          <wps:cNvSpPr txBox="1">
+                            <a:spLocks noChangeArrowheads="1"/>
+                          </wps:cNvSpPr>
+                          <wps:spPr bwMode="auto">
+                            <a:xfrm>
+                              <a:off x="0" y="1000125"/>
+                              <a:ext cx="1743075" cy="285750"/>
+                            </a:xfrm>
+                            <a:prstGeom prst="rect">
+                              <a:avLst/>
+                            </a:prstGeom>
+                            <a:solidFill>
+                              <a:srgbClr val="FFFFFF"/>
+                            </a:solidFill>
+                            <a:ln w="9525">
+                              <a:noFill/>
+                              <a:miter lim="800000"/>
+                              <a:headEnd/>
+                              <a:tailEnd/>
+                            </a:ln>
+                          </wps:spPr>
+                          <wps:txbx>
+                            <w:txbxContent>
+                              <w:p>
+                                <w:pPr>
+                                  <w:jc w:val="center"/>
+                                  <w:rPr>
+                                    <w:sz w:val="20"/>
+                                    <w:szCs w:val="20"/>
+                                  </w:rPr>
+                                </w:pPr>
+                                <w:r>
+                                  <w:rPr>
+                                    <w:sz w:val="20"/>
+                                    <w:szCs w:val="20"/>
+                                  </w:rPr>
+                                  <w:t>Sword fight scene</w:t>
+                                </w:r>
+                              </w:p>
+                            </w:txbxContent>
+                          </wps:txbx>
+                          <wps:bodyPr rot="0" vert="horz" wrap="square" lIns="91440" tIns="45720" rIns="91440" bIns="45720" anchor="t" anchorCtr="0">
+                            <a:noAutofit/>
+                          </wps:bodyPr>
+                        </wps:wsp>
+                        <pic:pic xmlns:pic="http://schemas.openxmlformats.org/drawingml/2006/picture">
+                          <pic:nvPicPr>
+                            <pic:cNvPr id="31" name="Picture 31"/>
+                            <pic:cNvPicPr>
+                              <a:picLocks noChangeAspect="1"/>
+                            </pic:cNvPicPr>
+                          </pic:nvPicPr>
+                          <pic:blipFill>
+                            <a:blip r:embed="rId20" cstate="print">
+                              <a:extLst>
+                                <a:ext uri="{28A0092B-C50C-407E-A947-70E740481C1C}">
+                                  <a14:useLocalDpi xmlns:a14="http://schemas.microsoft.com/office/drawing/2010/main" val="0"/>
+                                </a:ext>
+                              </a:extLst>
+                            </a:blip>
+                            <a:srcRect/>
+                            <a:stretch/>
+                          </pic:blipFill>
+                          <pic:spPr bwMode="auto">
+                            <a:xfrm>
+                              <a:off x="9525" y="9882"/>
+                              <a:ext cx="1725930" cy="970835"/>
+                            </a:xfrm>
+                            <a:prstGeom prst="rect">
+                              <a:avLst/>
+                            </a:prstGeom>
+                            <a:noFill/>
+                            <a:ln>
+                              <a:noFill/>
+                            </a:ln>
+                            <a:extLst>
+                              <a:ext uri="{53640926-AAD7-44D8-BBD7-CCE9431645EC}">
+                                <a14:shadowObscured xmlns:a14="http://schemas.microsoft.com/office/drawing/2010/main"/>
+                              </a:ext>
+                            </a:extLst>
+                          </pic:spPr>
+                        </pic:pic>
+                      </wpg:grpSp>
+                    </wpg:wgp>
+                  </a:graphicData>
+                </a:graphic>
+              </wp:inline>
+            </w:drawing>
+          </mc:Choice>
+          <mc:Fallback>
+            <w:pict>
+              <v:group w14:anchorId="43A2A8BE" id="Group 22" o:spid="_x0000_s1036" style="width:467.65pt;height:105pt;mso-position-horizontal-relative:char;mso-position-vertical-relative:line" coordorigin="-49" coordsize="59390,13335" o:gfxdata="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">
+                <v:group id="Group 23" o:spid="_x0000_s1037" style="position:absolute;left:-49;top:952;width:17479;height:12383" coordorigin="-49,762" coordsize="17480,12382" o:gfxdata="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">
+                  <v:shape id="Text Box 2" o:spid="_x0000_s1038" type="#_x0000_t202" style="position:absolute;top:10287;width:17430;height:2857;visibility:visible;mso-wrap-style:square;v-text-anchor:top" o:gfxdata="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" stroked="f">
+                    <v:textbox>
+                      <w:txbxContent>
+                        <w:p>
+                          <w:pPr>
+                            <w:jc w:val="center"/>
+                            <w:rPr>
+                              <w:sz w:val="20"/>
+                              <w:szCs w:val="20"/>
+                            </w:rPr>
+                          </w:pPr>
+                          <w:r>
+                            <w:rPr>
+                              <w:sz w:val="20"/>
+                              <w:szCs w:val="20"/>
+                            </w:rPr>
+                            <w:t>Sword</w:t>
+                          </w:r>
+                        </w:p>
+                      </w:txbxContent>
+                    </v:textbox>
+                  </v:shape>
+                  <v:shape id="Picture 25" o:spid="_x0000_s1039" type="#_x0000_t75" style="position:absolute;left:4534;top:-3821;width:8191;height:17357;rotation:90;visibility:visible;mso-wrap-style:square" o:gfxdata="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">
+                    <v:imagedata r:id="rId21" o:title=""/>
+                  </v:shape>
+                </v:group>
+                <v:group id="Group 26" o:spid="_x0000_s1040" style="position:absolute;left:41910;width:17430;height:13144" coordsize="17430,13144" o:gfxdata="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">
+                  <v:shape id="Text Box 2" o:spid="_x0000_s1041" type="#_x0000_t202" style="position:absolute;top:10287;width:17430;height:2857;visibility:visible;mso-wrap-style:square;v-text-anchor:top" o:gfxdata="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" stroked="f">
+                    <v:textbox>
+                      <w:txbxContent>
+                        <w:p>
+                          <w:pPr>
+                            <w:jc w:val="center"/>
+                            <w:rPr>
+                              <w:sz w:val="20"/>
+                              <w:szCs w:val="20"/>
+                            </w:rPr>
+                          </w:pPr>
+                          <w:r>
+                            <w:rPr>
+                              <w:sz w:val="20"/>
+                              <w:szCs w:val="20"/>
+                            </w:rPr>
+                            <w:t>Knife threatening</w:t>
+                          </w:r>
+                        </w:p>
+                      </w:txbxContent>
+                    </v:textbox>
+                  </v:shape>
+                  <v:shape id="Picture 28" o:spid="_x0000_s1042" type="#_x0000_t75" style="position:absolute;left:2152;width:12954;height:9715;visibility:visible;mso-wrap-style:square" o:gfxdata="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">
+                    <v:imagedata r:id="rId22" o:title=""/>
+                  </v:shape>
+                </v:group>
+                <v:group id="Group 29" o:spid="_x0000_s1043" style="position:absolute;left:20955;top:384;width:17430;height:12760" coordorigin=",98" coordsize="17430,12759" o:gfxdata="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">
+                  <v:shape id="Text Box 2" o:spid="_x0000_s1044" type="#_x0000_t202" style="position:absolute;top:10001;width:17430;height:2857;visibility:visible;mso-wrap-style:square;v-text-anchor:top" o:gfxdata="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" stroked="f">
+                    <v:textbox>
+                      <w:txbxContent>
+                        <w:p>
+                          <w:pPr>
+                            <w:jc w:val="center"/>
+                            <w:rPr>
+                              <w:sz w:val="20"/>
+                              <w:szCs w:val="20"/>
+                            </w:rPr>
+                          </w:pPr>
+                          <w:r>
+                            <w:rPr>
+                              <w:sz w:val="20"/>
+                              <w:szCs w:val="20"/>
+                            </w:rPr>
+                            <w:t>Sword fight scene</w:t>
+                          </w:r>
+                        </w:p>
+                      </w:txbxContent>
+                    </v:textbox>
+                  </v:shape>
+                  <v:shape id="Picture 31" o:spid="_x0000_s1045" type="#_x0000_t75" style="position:absolute;left:95;top:98;width:17259;height:9709;visibility:visible;mso-wrap-style:square" o:gfxdata="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">
+                    <v:imagedata r:id="rId23" o:title=""/>
+                  </v:shape>
+                </v:group>
+                <w10:anchorlock/>
+              </v:group>
+            </w:pict>
+          </mc:Fallback>
+        </mc:AlternateContent>
+      </w:r>
+    </w:p>
+    <w:p>
+      <w:pPr>
+        <w:pStyle w:val="Caption"/>
+        <w:jc w:val="center"/>
+        <w:rPr>
+          <w:lang w:val="en-GB"/>
+        </w:rPr>
+      </w:pPr>
+      <w:r>
+        <w:t xml:space="preserve">Figure </w:t>
+      </w:r>
+      <w:fldSimple w:instr=" SEQ Figure \* ARABIC ">
+        <w:r>
+          <w:rPr>
+            <w:noProof/>
+          </w:rPr>
+          <w:t>2</w:t>
+        </w:r>
+      </w:fldSimple>
+      <w:r>
+        <w:t>. Cold weapons classification</w:t>
+      </w:r>
+      <w:r>
+        <w:rPr>
+          <w:rStyle w:val="FootnoteReference"/>
+        </w:rPr>
+        <w:footnoteReference w:id="2"/>
+      </w:r>
+    </w:p>
+    <w:p>
+      <w:pPr>
+        <w:rPr>
+          <w:lang w:val="en-GB"/>
+        </w:rPr>
+      </w:pPr>
+      <w:r>
+        <w:rPr>
+          <w:b/>
+          <w:bCs/>
           <w:i/>
           <w:iCs/>
           <w:lang w:val="en-GB"/>
         </w:rPr>
-        <w:t>Presence of blood and gory scenes</w:t>
-      </w:r>
+        <w:lastRenderedPageBreak/>
+        <w:t>Presence of fire</w:t>
+      </w:r>
+      <w:r>
+        <w:rPr>
+          <w:lang w:val="en-GB"/>
+        </w:rPr>
+        <w:t xml:space="preserve"> – any </w:t>
+      </w:r>
+      <w:r>
+        <w:rPr>
+          <w:lang w:val="en-GB"/>
+        </w:rPr>
+        <w:t>explosion</w:t>
+      </w:r>
+      <w:r>
+        <w:rPr>
+          <w:lang w:val="en-GB"/>
+        </w:rPr>
+        <w:t xml:space="preserve"> caused by a bomb</w:t>
+      </w:r>
+      <w:r>
+        <w:rPr>
+          <w:lang w:val="en-GB"/>
+        </w:rPr>
+        <w:t xml:space="preserve">, </w:t>
+      </w:r>
+      <w:r>
+        <w:rPr>
+          <w:lang w:val="en-GB"/>
+        </w:rPr>
+        <w:t>any large-scale fire</w:t>
+      </w:r>
+      <w:r>
+        <w:rPr>
+          <w:lang w:val="en-GB"/>
+        </w:rPr>
+        <w:t xml:space="preserve">, vegetation fire, </w:t>
+      </w:r>
+      <w:r>
+        <w:rPr>
+          <w:lang w:val="en-GB"/>
+        </w:rPr>
+        <w:t xml:space="preserve">any </w:t>
+      </w:r>
+      <w:r>
+        <w:rPr>
+          <w:lang w:val="en-GB"/>
+        </w:rPr>
+        <w:t xml:space="preserve">human or animal, living or dead that is burning, </w:t>
+      </w:r>
+      <w:r>
+        <w:rPr>
+          <w:lang w:val="en-GB"/>
+        </w:rPr>
+        <w:t xml:space="preserve">any </w:t>
+      </w:r>
+      <w:r>
+        <w:rPr>
+          <w:lang w:val="en-GB"/>
+        </w:rPr>
+        <w:t>fire caused by a gun</w:t>
+      </w:r>
+      <w:r>
+        <w:rPr>
+          <w:lang w:val="en-GB"/>
+        </w:rPr>
+        <w:t>,</w:t>
+      </w:r>
+      <w:r>
+        <w:rPr>
+          <w:lang w:val="en-GB"/>
+        </w:rPr>
+        <w:t xml:space="preserve"> </w:t>
+      </w:r>
+      <w:r>
+        <w:rPr>
+          <w:lang w:val="en-GB"/>
+        </w:rPr>
+        <w:t>is to be classified as violent.</w:t>
+      </w:r>
+    </w:p>
+    <w:p>
+      <w:pPr>
+        <w:keepNext/>
+        <w:spacing w:before="240"/>
+      </w:pPr>
       <w:r>
         <w:rPr>
           <w:i/>
           <w:iCs/>
-          <w:lang w:val="en-GB"/>
-        </w:rPr>
-        <w:t xml:space="preserve"> </w:t>
-      </w:r>
-      <w:r>
-        <w:rPr>
-          <w:lang w:val="en-GB"/>
-        </w:rPr>
-        <w:t xml:space="preserve">– any </w:t>
-      </w:r>
-      <w:r>
-        <w:t>serious body injury, any presence of blood that drains out f</w:t>
-      </w:r>
-      <w:r>
-        <w:t>rom</w:t>
-      </w:r>
-      <w:r>
-        <w:t xml:space="preserve"> a body, any wound or tissue damage, presence of horror creatures, mutant creatures or skull and flesh representation</w:t>
-      </w:r>
-      <w:r>
-        <w:t>, is to be classified as violent image.</w:t>
-      </w:r>
-    </w:p>
-    <w:p>
-      <w:pPr>
-        <w:rPr>
-          <w:lang w:val="en-GB"/>
-        </w:rPr>
-      </w:pPr>
-      <w:r>
-        <w:rPr>
-          <w:lang w:val="en-GB"/>
-        </w:rPr>
-        <w:t xml:space="preserve">Any other image </w:t>
-      </w:r>
-      <w:r>
-        <w:rPr>
-          <w:lang w:val="en-GB"/>
-        </w:rPr>
-        <w:t xml:space="preserve">that does not contain violent depictions or graphic contents, and </w:t>
-      </w:r>
-      <w:r>
-        <w:rPr>
-          <w:lang w:val="en-GB"/>
-        </w:rPr>
-        <w:t>that is not classified under the above categories</w:t>
-      </w:r>
-      <w:r>
-        <w:rPr>
-          <w:lang w:val="en-GB"/>
-        </w:rPr>
-        <w:t>,</w:t>
-      </w:r>
-      <w:r>
-        <w:rPr>
-          <w:lang w:val="en-GB"/>
-        </w:rPr>
-        <w:t xml:space="preserve"> will be labelled as </w:t>
-      </w:r>
-      <w:r>
-        <w:rPr>
+          <w:noProof/>
+          <w:lang w:val="en-GB"/>
+        </w:rPr>
+        <mc:AlternateContent>
+          <mc:Choice Requires="wpg">
+            <w:drawing>
+              <wp:inline distT="0" distB="0" distL="0" distR="0" wp14:anchorId="510C6D86" wp14:editId="0BA9F721">
+                <wp:extent cx="5953125" cy="1295126"/>
+                <wp:effectExtent l="0" t="0" r="9525" b="635"/>
+                <wp:docPr id="193" name="Group 193"/>
+                <wp:cNvGraphicFramePr/>
+                <a:graphic xmlns:a="http://schemas.openxmlformats.org/drawingml/2006/main">
+                  <a:graphicData uri="http://schemas.microsoft.com/office/word/2010/wordprocessingGroup">
+                    <wpg:wgp>
+                      <wpg:cNvGrpSpPr/>
+                      <wpg:grpSpPr>
+                        <a:xfrm>
+                          <a:off x="0" y="0"/>
+                          <a:ext cx="5953125" cy="1295126"/>
+                          <a:chOff x="0" y="38374"/>
+                          <a:chExt cx="5953125" cy="1295126"/>
+                        </a:xfrm>
+                      </wpg:grpSpPr>
+                      <wpg:grpSp>
+                        <wpg:cNvPr id="194" name="Group 194"/>
+                        <wpg:cNvGrpSpPr/>
+                        <wpg:grpSpPr>
+                          <a:xfrm>
+                            <a:off x="0" y="38391"/>
+                            <a:ext cx="1743075" cy="1295109"/>
+                            <a:chOff x="0" y="19341"/>
+                            <a:chExt cx="1743075" cy="1295109"/>
+                          </a:xfrm>
+                        </wpg:grpSpPr>
+                        <wps:wsp>
+                          <wps:cNvPr id="195" name="Text Box 2"/>
+                          <wps:cNvSpPr txBox="1">
+                            <a:spLocks noChangeArrowheads="1"/>
+                          </wps:cNvSpPr>
+                          <wps:spPr bwMode="auto">
+                            <a:xfrm>
+                              <a:off x="0" y="1028700"/>
+                              <a:ext cx="1743075" cy="285750"/>
+                            </a:xfrm>
+                            <a:prstGeom prst="rect">
+                              <a:avLst/>
+                            </a:prstGeom>
+                            <a:solidFill>
+                              <a:srgbClr val="FFFFFF"/>
+                            </a:solidFill>
+                            <a:ln w="9525">
+                              <a:noFill/>
+                              <a:miter lim="800000"/>
+                              <a:headEnd/>
+                              <a:tailEnd/>
+                            </a:ln>
+                          </wps:spPr>
+                          <wps:txbx>
+                            <w:txbxContent>
+                              <w:p>
+                                <w:pPr>
+                                  <w:jc w:val="center"/>
+                                  <w:rPr>
+                                    <w:sz w:val="20"/>
+                                    <w:szCs w:val="20"/>
+                                  </w:rPr>
+                                </w:pPr>
+                                <w:r>
+                                  <w:rPr>
+                                    <w:sz w:val="20"/>
+                                    <w:szCs w:val="20"/>
+                                  </w:rPr>
+                                  <w:t>Explosion</w:t>
+                                </w:r>
+                              </w:p>
+                            </w:txbxContent>
+                          </wps:txbx>
+                          <wps:bodyPr rot="0" vert="horz" wrap="square" lIns="91440" tIns="45720" rIns="91440" bIns="45720" anchor="t" anchorCtr="0">
+                            <a:noAutofit/>
+                          </wps:bodyPr>
+                        </wps:wsp>
+                        <pic:pic xmlns:pic="http://schemas.openxmlformats.org/drawingml/2006/picture">
+                          <pic:nvPicPr>
+                            <pic:cNvPr id="196" name="Picture 196"/>
+                            <pic:cNvPicPr>
+                              <a:picLocks noChangeAspect="1"/>
+                            </pic:cNvPicPr>
+                          </pic:nvPicPr>
+                          <pic:blipFill rotWithShape="1">
+                            <a:blip r:embed="rId24" cstate="print">
+                              <a:extLst>
+                                <a:ext uri="{28A0092B-C50C-407E-A947-70E740481C1C}">
+                                  <a14:useLocalDpi xmlns:a14="http://schemas.microsoft.com/office/drawing/2010/main" val="0"/>
+                                </a:ext>
+                              </a:extLst>
+                            </a:blip>
+                            <a:srcRect t="18136" b="15537"/>
+                            <a:stretch/>
+                          </pic:blipFill>
+                          <pic:spPr bwMode="auto">
+                            <a:xfrm rot="10800000" flipV="1">
+                              <a:off x="1905" y="19341"/>
+                              <a:ext cx="1722120" cy="970901"/>
+                            </a:xfrm>
+                            <a:prstGeom prst="rect">
+                              <a:avLst/>
+                            </a:prstGeom>
+                            <a:noFill/>
+                            <a:ln>
+                              <a:noFill/>
+                            </a:ln>
+                          </pic:spPr>
+                        </pic:pic>
+                      </wpg:grpSp>
+                      <wpg:grpSp>
+                        <wpg:cNvPr id="197" name="Group 197"/>
+                        <wpg:cNvGrpSpPr/>
+                        <wpg:grpSpPr>
+                          <a:xfrm>
+                            <a:off x="4181475" y="38374"/>
+                            <a:ext cx="1771650" cy="1276076"/>
+                            <a:chOff x="-9525" y="38374"/>
+                            <a:chExt cx="1771650" cy="1276076"/>
+                          </a:xfrm>
+                        </wpg:grpSpPr>
+                        <wps:wsp>
+                          <wps:cNvPr id="198" name="Text Box 2"/>
+                          <wps:cNvSpPr txBox="1">
+                            <a:spLocks noChangeArrowheads="1"/>
+                          </wps:cNvSpPr>
+                          <wps:spPr bwMode="auto">
+                            <a:xfrm>
+                              <a:off x="0" y="1028700"/>
+                              <a:ext cx="1743075" cy="285750"/>
+                            </a:xfrm>
+                            <a:prstGeom prst="rect">
+                              <a:avLst/>
+                            </a:prstGeom>
+                            <a:solidFill>
+                              <a:srgbClr val="FFFFFF"/>
+                            </a:solidFill>
+                            <a:ln w="9525">
+                              <a:noFill/>
+                              <a:miter lim="800000"/>
+                              <a:headEnd/>
+                              <a:tailEnd/>
+                            </a:ln>
+                          </wps:spPr>
+                          <wps:txbx>
+                            <w:txbxContent>
+                              <w:p>
+                                <w:pPr>
+                                  <w:jc w:val="center"/>
+                                  <w:rPr>
+                                    <w:sz w:val="20"/>
+                                    <w:szCs w:val="20"/>
+                                  </w:rPr>
+                                </w:pPr>
+                                <w:r>
+                                  <w:rPr>
+                                    <w:sz w:val="20"/>
+                                    <w:szCs w:val="20"/>
+                                  </w:rPr>
+                                  <w:t>Human on fire</w:t>
+                                </w:r>
+                              </w:p>
+                            </w:txbxContent>
+                          </wps:txbx>
+                          <wps:bodyPr rot="0" vert="horz" wrap="square" lIns="91440" tIns="45720" rIns="91440" bIns="45720" anchor="t" anchorCtr="0">
+                            <a:noAutofit/>
+                          </wps:bodyPr>
+                        </wps:wsp>
+                        <pic:pic xmlns:pic="http://schemas.openxmlformats.org/drawingml/2006/picture">
+                          <pic:nvPicPr>
+                            <pic:cNvPr id="199" name="Picture 199"/>
+                            <pic:cNvPicPr>
+                              <a:picLocks noChangeAspect="1"/>
+                            </pic:cNvPicPr>
+                          </pic:nvPicPr>
+                          <pic:blipFill rotWithShape="1">
+                            <a:blip r:embed="rId25" cstate="print">
+                              <a:extLst>
+                                <a:ext uri="{28A0092B-C50C-407E-A947-70E740481C1C}">
+                                  <a14:useLocalDpi xmlns:a14="http://schemas.microsoft.com/office/drawing/2010/main" val="0"/>
+                                </a:ext>
+                              </a:extLst>
+                            </a:blip>
+                            <a:srcRect t="6299" b="12734"/>
+                            <a:stretch/>
+                          </pic:blipFill>
+                          <pic:spPr bwMode="auto">
+                            <a:xfrm>
+                              <a:off x="-9525" y="38374"/>
+                              <a:ext cx="1771650" cy="970647"/>
+                            </a:xfrm>
+                            <a:prstGeom prst="rect">
+                              <a:avLst/>
+                            </a:prstGeom>
+                            <a:noFill/>
+                            <a:ln>
+                              <a:noFill/>
+                            </a:ln>
+                          </pic:spPr>
+                        </pic:pic>
+                      </wpg:grpSp>
+                      <wpg:grpSp>
+                        <wpg:cNvPr id="200" name="Group 200"/>
+                        <wpg:cNvGrpSpPr/>
+                        <wpg:grpSpPr>
+                          <a:xfrm>
+                            <a:off x="2095500" y="38457"/>
+                            <a:ext cx="1743075" cy="1275993"/>
+                            <a:chOff x="0" y="9882"/>
+                            <a:chExt cx="1743075" cy="1275993"/>
+                          </a:xfrm>
+                        </wpg:grpSpPr>
+                        <wps:wsp>
+                          <wps:cNvPr id="201" name="Text Box 2"/>
+                          <wps:cNvSpPr txBox="1">
+                            <a:spLocks noChangeArrowheads="1"/>
+                          </wps:cNvSpPr>
+                          <wps:spPr bwMode="auto">
+                            <a:xfrm>
+                              <a:off x="0" y="1000125"/>
+                              <a:ext cx="1743075" cy="285750"/>
+                            </a:xfrm>
+                            <a:prstGeom prst="rect">
+                              <a:avLst/>
+                            </a:prstGeom>
+                            <a:solidFill>
+                              <a:srgbClr val="FFFFFF"/>
+                            </a:solidFill>
+                            <a:ln w="9525">
+                              <a:noFill/>
+                              <a:miter lim="800000"/>
+                              <a:headEnd/>
+                              <a:tailEnd/>
+                            </a:ln>
+                          </wps:spPr>
+                          <wps:txbx>
+                            <w:txbxContent>
+                              <w:p>
+                                <w:pPr>
+                                  <w:jc w:val="center"/>
+                                  <w:rPr>
+                                    <w:sz w:val="20"/>
+                                    <w:szCs w:val="20"/>
+                                  </w:rPr>
+                                </w:pPr>
+                                <w:r>
+                                  <w:rPr>
+                                    <w:sz w:val="20"/>
+                                    <w:szCs w:val="20"/>
+                                  </w:rPr>
+                                  <w:t>Vegetation fire</w:t>
+                                </w:r>
+                              </w:p>
+                            </w:txbxContent>
+                          </wps:txbx>
+                          <wps:bodyPr rot="0" vert="horz" wrap="square" lIns="91440" tIns="45720" rIns="91440" bIns="45720" anchor="t" anchorCtr="0">
+                            <a:noAutofit/>
+                          </wps:bodyPr>
+                        </wps:wsp>
+                        <pic:pic xmlns:pic="http://schemas.openxmlformats.org/drawingml/2006/picture">
+                          <pic:nvPicPr>
+                            <pic:cNvPr id="202" name="Picture 202"/>
+                            <pic:cNvPicPr>
+                              <a:picLocks noChangeAspect="1"/>
+                            </pic:cNvPicPr>
+                          </pic:nvPicPr>
+                          <pic:blipFill>
+                            <a:blip r:embed="rId26" cstate="print">
+                              <a:extLst>
+                                <a:ext uri="{28A0092B-C50C-407E-A947-70E740481C1C}">
+                                  <a14:useLocalDpi xmlns:a14="http://schemas.microsoft.com/office/drawing/2010/main" val="0"/>
+                                </a:ext>
+                              </a:extLst>
+                            </a:blip>
+                            <a:srcRect/>
+                            <a:stretch/>
+                          </pic:blipFill>
+                          <pic:spPr bwMode="auto">
+                            <a:xfrm>
+                              <a:off x="9526" y="9882"/>
+                              <a:ext cx="1725928" cy="970835"/>
+                            </a:xfrm>
+                            <a:prstGeom prst="rect">
+                              <a:avLst/>
+                            </a:prstGeom>
+                            <a:noFill/>
+                            <a:ln>
+                              <a:noFill/>
+                            </a:ln>
+                            <a:extLst>
+                              <a:ext uri="{53640926-AAD7-44D8-BBD7-CCE9431645EC}">
+                                <a14:shadowObscured xmlns:a14="http://schemas.microsoft.com/office/drawing/2010/main"/>
+                              </a:ext>
+                            </a:extLst>
+                          </pic:spPr>
+                        </pic:pic>
+                      </wpg:grpSp>
+                    </wpg:wgp>
+                  </a:graphicData>
+                </a:graphic>
+              </wp:inline>
+            </w:drawing>
+          </mc:Choice>
+          <mc:Fallback>
+            <w:pict>
+              <v:group w14:anchorId="510C6D86" id="Group 193" o:spid="_x0000_s1046" style="width:468.75pt;height:102pt;mso-position-horizontal-relative:char;mso-position-vertical-relative:line" coordorigin=",383" coordsize="59531,12951" o:gfxdata="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">
+                <v:group id="Group 194" o:spid="_x0000_s1047" style="position:absolute;top:383;width:17430;height:12952" coordorigin=",193" coordsize="17430,12951" o:gfxdata="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">
+                  <v:shape id="Text Box 2" o:spid="_x0000_s1048" type="#_x0000_t202" style="position:absolute;top:10287;width:17430;height:2857;visibility:visible;mso-wrap-style:square;v-text-anchor:top" o:gfxdata="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" stroked="f">
+                    <v:textbox>
+                      <w:txbxContent>
+                        <w:p>
+                          <w:pPr>
+                            <w:jc w:val="center"/>
+                            <w:rPr>
+                              <w:sz w:val="20"/>
+                              <w:szCs w:val="20"/>
+                            </w:rPr>
+                          </w:pPr>
+                          <w:r>
+                            <w:rPr>
+                              <w:sz w:val="20"/>
+                              <w:szCs w:val="20"/>
+                            </w:rPr>
+                            <w:t>Explosion</w:t>
+                          </w:r>
+                        </w:p>
+                      </w:txbxContent>
+                    </v:textbox>
+                  </v:shape>
+                  <v:shape id="Picture 196" o:spid="_x0000_s1049" type="#_x0000_t75" style="position:absolute;left:19;top:193;width:17221;height:9709;rotation:180;flip:y;visibility:visible;mso-wrap-style:square" o:gfxdata="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">
+                    <v:imagedata r:id="rId27" o:title="" croptop="11886f" cropbottom="10182f"/>
+                  </v:shape>
+                </v:group>
+                <v:group id="Group 197" o:spid="_x0000_s1050" style="position:absolute;left:41814;top:383;width:17717;height:12761" coordorigin="-95,383" coordsize="17716,12760" o:gfxdata="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">
+                  <v:shape id="Text Box 2" o:spid="_x0000_s1051" type="#_x0000_t202" style="position:absolute;top:10287;width:17430;height:2857;visibility:visible;mso-wrap-style:square;v-text-anchor:top" o:gfxdata="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" stroked="f">
+                    <v:textbox>
+                      <w:txbxContent>
+                        <w:p>
+                          <w:pPr>
+                            <w:jc w:val="center"/>
+                            <w:rPr>
+                              <w:sz w:val="20"/>
+                              <w:szCs w:val="20"/>
+                            </w:rPr>
+                          </w:pPr>
+                          <w:r>
+                            <w:rPr>
+                              <w:sz w:val="20"/>
+                              <w:szCs w:val="20"/>
+                            </w:rPr>
+                            <w:t>Human on fire</w:t>
+                          </w:r>
+                        </w:p>
+                      </w:txbxContent>
+                    </v:textbox>
+                  </v:shape>
+                  <v:shape id="Picture 199" o:spid="_x0000_s1052" type="#_x0000_t75" style="position:absolute;left:-95;top:383;width:17716;height:9707;visibility:visible;mso-wrap-style:square" o:gfxdata="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">
+                    <v:imagedata r:id="rId28" o:title="" croptop="4128f" cropbottom="8345f"/>
+                  </v:shape>
+                </v:group>
+                <v:group id="Group 200" o:spid="_x0000_s1053" style="position:absolute;left:20955;top:384;width:17430;height:12760" coordorigin=",98" coordsize="17430,12759" o:gfxdata="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">
+                  <v:shape id="Text Box 2" o:spid="_x0000_s1054" type="#_x0000_t202" style="position:absolute;top:10001;width:17430;height:2857;visibility:visible;mso-wrap-style:square;v-text-anchor:top" o:gfxdata="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" stroked="f">
+                    <v:textbox>
+                      <w:txbxContent>
+                        <w:p>
+                          <w:pPr>
+                            <w:jc w:val="center"/>
+                            <w:rPr>
+                              <w:sz w:val="20"/>
+                              <w:szCs w:val="20"/>
+                            </w:rPr>
+                          </w:pPr>
+                          <w:r>
+                            <w:rPr>
+                              <w:sz w:val="20"/>
+                              <w:szCs w:val="20"/>
+                            </w:rPr>
+                            <w:t>Vegetation fire</w:t>
+                          </w:r>
+                        </w:p>
+                      </w:txbxContent>
+                    </v:textbox>
+                  </v:shape>
+                  <v:shape id="Picture 202" o:spid="_x0000_s1055" type="#_x0000_t75" style="position:absolute;left:95;top:98;width:17259;height:9709;visibility:visible;mso-wrap-style:square" o:gfxdata="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">
+                    <v:imagedata r:id="rId29" o:title=""/>
+                  </v:shape>
+                </v:group>
+                <w10:anchorlock/>
+              </v:group>
+            </w:pict>
+          </mc:Fallback>
+        </mc:AlternateContent>
+      </w:r>
+    </w:p>
+    <w:p>
+      <w:pPr>
+        <w:pStyle w:val="Caption"/>
+        <w:jc w:val="center"/>
+      </w:pPr>
+      <w:r>
+        <w:t xml:space="preserve">Figure </w:t>
+      </w:r>
+      <w:fldSimple w:instr=" SEQ Figure \* ARABIC ">
+        <w:r>
+          <w:rPr>
+            <w:noProof/>
+          </w:rPr>
+          <w:t>3</w:t>
+        </w:r>
+      </w:fldSimple>
+      <w:r>
+        <w:t>. Fire classification</w:t>
+      </w:r>
+      <w:r>
+        <w:rPr>
+          <w:rStyle w:val="FootnoteReference"/>
+        </w:rPr>
+        <w:footnoteReference w:id="3"/>
+      </w:r>
+    </w:p>
+    <w:p/>
+    <w:p>
+      <w:pPr>
+        <w:rPr>
+          <w:lang w:val="en-GB"/>
+        </w:rPr>
+      </w:pPr>
+      <w:r>
+        <w:rPr>
+          <w:b/>
+          <w:bCs/>
           <w:i/>
           <w:iCs/>
           <w:lang w:val="en-GB"/>
         </w:rPr>
+        <w:t>Fight scenes</w:t>
+      </w:r>
+      <w:r>
+        <w:rPr>
+          <w:i/>
+          <w:iCs/>
+          <w:lang w:val="en-GB"/>
+        </w:rPr>
+        <w:t xml:space="preserve"> – </w:t>
+      </w:r>
+      <w:r>
+        <w:rPr>
+          <w:lang w:val="en-GB"/>
+        </w:rPr>
+        <w:t>any</w:t>
+      </w:r>
+      <w:r>
+        <w:rPr>
+          <w:lang w:val="en-GB"/>
+        </w:rPr>
+        <w:t xml:space="preserve"> image that represent a fight</w:t>
+      </w:r>
+      <w:r>
+        <w:rPr>
+          <w:lang w:val="en-GB"/>
+        </w:rPr>
+        <w:t>, regardless of the number of people involved or how they are fighting</w:t>
+      </w:r>
+      <w:r>
+        <w:rPr>
+          <w:lang w:val="en-GB"/>
+        </w:rPr>
+        <w:t xml:space="preserve"> or the weapons they use, is to be classified as violent image.</w:t>
+      </w:r>
+      <w:r>
+        <w:rPr>
+          <w:lang w:val="en-GB"/>
+        </w:rPr>
+        <w:t xml:space="preserve"> A fight scene may imply punching, kicking, mutual or from one side. Battle scenes</w:t>
+      </w:r>
+      <w:r>
+        <w:rPr>
+          <w:lang w:val="en-GB"/>
+        </w:rPr>
+        <w:t>, struggles between a person and an animal</w:t>
+      </w:r>
+      <w:r>
+        <w:rPr>
+          <w:lang w:val="en-GB"/>
+        </w:rPr>
+        <w:t xml:space="preserve"> will also be included in this category.</w:t>
+      </w:r>
+    </w:p>
+    <w:p>
+      <w:pPr>
+        <w:keepNext/>
+        <w:spacing w:before="240"/>
+      </w:pPr>
+      <w:r>
+        <w:rPr>
+          <w:i/>
+          <w:iCs/>
+          <w:noProof/>
+          <w:lang w:val="en-GB"/>
+        </w:rPr>
+        <mc:AlternateContent>
+          <mc:Choice Requires="wpg">
+            <w:drawing>
+              <wp:inline distT="0" distB="0" distL="0" distR="0" wp14:anchorId="01B74C6C" wp14:editId="2277A612">
+                <wp:extent cx="5943600" cy="1292699"/>
+                <wp:effectExtent l="0" t="0" r="0" b="3175"/>
+                <wp:docPr id="203" name="Group 203"/>
+                <wp:cNvGraphicFramePr/>
+                <a:graphic xmlns:a="http://schemas.openxmlformats.org/drawingml/2006/main">
+                  <a:graphicData uri="http://schemas.microsoft.com/office/word/2010/wordprocessingGroup">
+                    <wpg:wgp>
+                      <wpg:cNvGrpSpPr/>
+                      <wpg:grpSpPr>
+                        <a:xfrm>
+                          <a:off x="0" y="0"/>
+                          <a:ext cx="5943600" cy="1292699"/>
+                          <a:chOff x="0" y="38368"/>
+                          <a:chExt cx="5953125" cy="1295132"/>
+                        </a:xfrm>
+                      </wpg:grpSpPr>
+                      <wpg:grpSp>
+                        <wpg:cNvPr id="204" name="Group 204"/>
+                        <wpg:cNvGrpSpPr/>
+                        <wpg:grpSpPr>
+                          <a:xfrm>
+                            <a:off x="0" y="38953"/>
+                            <a:ext cx="1743075" cy="1294547"/>
+                            <a:chOff x="0" y="19903"/>
+                            <a:chExt cx="1743075" cy="1294547"/>
+                          </a:xfrm>
+                        </wpg:grpSpPr>
+                        <wps:wsp>
+                          <wps:cNvPr id="205" name="Text Box 2"/>
+                          <wps:cNvSpPr txBox="1">
+                            <a:spLocks noChangeArrowheads="1"/>
+                          </wps:cNvSpPr>
+                          <wps:spPr bwMode="auto">
+                            <a:xfrm>
+                              <a:off x="0" y="1028700"/>
+                              <a:ext cx="1743075" cy="285750"/>
+                            </a:xfrm>
+                            <a:prstGeom prst="rect">
+                              <a:avLst/>
+                            </a:prstGeom>
+                            <a:solidFill>
+                              <a:srgbClr val="FFFFFF"/>
+                            </a:solidFill>
+                            <a:ln w="9525">
+                              <a:noFill/>
+                              <a:miter lim="800000"/>
+                              <a:headEnd/>
+                              <a:tailEnd/>
+                            </a:ln>
+                          </wps:spPr>
+                          <wps:txbx>
+                            <w:txbxContent>
+                              <w:p>
+                                <w:pPr>
+                                  <w:jc w:val="center"/>
+                                  <w:rPr>
+                                    <w:sz w:val="20"/>
+                                    <w:szCs w:val="20"/>
+                                  </w:rPr>
+                                </w:pPr>
+                                <w:r>
+                                  <w:rPr>
+                                    <w:sz w:val="20"/>
+                                    <w:szCs w:val="20"/>
+                                  </w:rPr>
+                                  <w:t>Sports</w:t>
+                                </w:r>
+                              </w:p>
+                            </w:txbxContent>
+                          </wps:txbx>
+                          <wps:bodyPr rot="0" vert="horz" wrap="square" lIns="91440" tIns="45720" rIns="91440" bIns="45720" anchor="t" anchorCtr="0">
+                            <a:noAutofit/>
+                          </wps:bodyPr>
+                        </wps:wsp>
+                        <pic:pic xmlns:pic="http://schemas.openxmlformats.org/drawingml/2006/picture">
+                          <pic:nvPicPr>
+                            <pic:cNvPr id="206" name="Picture 206"/>
+                            <pic:cNvPicPr>
+                              <a:picLocks noChangeAspect="1"/>
+                            </pic:cNvPicPr>
+                          </pic:nvPicPr>
+                          <pic:blipFill>
+                            <a:blip r:embed="rId30" cstate="print">
+                              <a:extLst>
+                                <a:ext uri="{28A0092B-C50C-407E-A947-70E740481C1C}">
+                                  <a14:useLocalDpi xmlns:a14="http://schemas.microsoft.com/office/drawing/2010/main" val="0"/>
+                                </a:ext>
+                              </a:extLst>
+                            </a:blip>
+                            <a:srcRect/>
+                            <a:stretch/>
+                          </pic:blipFill>
+                          <pic:spPr bwMode="auto">
+                            <a:xfrm rot="10800000" flipV="1">
+                              <a:off x="1905" y="19903"/>
+                              <a:ext cx="1722120" cy="969776"/>
+                            </a:xfrm>
+                            <a:prstGeom prst="rect">
+                              <a:avLst/>
+                            </a:prstGeom>
+                            <a:noFill/>
+                            <a:ln>
+                              <a:noFill/>
+                            </a:ln>
+                          </pic:spPr>
+                        </pic:pic>
+                      </wpg:grpSp>
+                      <wpg:grpSp>
+                        <wpg:cNvPr id="207" name="Group 207"/>
+                        <wpg:cNvGrpSpPr/>
+                        <wpg:grpSpPr>
+                          <a:xfrm>
+                            <a:off x="4181475" y="60725"/>
+                            <a:ext cx="1771650" cy="1253725"/>
+                            <a:chOff x="-9525" y="60725"/>
+                            <a:chExt cx="1771650" cy="1253725"/>
+                          </a:xfrm>
+                        </wpg:grpSpPr>
+                        <wps:wsp>
+                          <wps:cNvPr id="208" name="Text Box 2"/>
+                          <wps:cNvSpPr txBox="1">
+                            <a:spLocks noChangeArrowheads="1"/>
+                          </wps:cNvSpPr>
+                          <wps:spPr bwMode="auto">
+                            <a:xfrm>
+                              <a:off x="0" y="1028700"/>
+                              <a:ext cx="1743075" cy="285750"/>
+                            </a:xfrm>
+                            <a:prstGeom prst="rect">
+                              <a:avLst/>
+                            </a:prstGeom>
+                            <a:solidFill>
+                              <a:srgbClr val="FFFFFF"/>
+                            </a:solidFill>
+                            <a:ln w="9525">
+                              <a:noFill/>
+                              <a:miter lim="800000"/>
+                              <a:headEnd/>
+                              <a:tailEnd/>
+                            </a:ln>
+                          </wps:spPr>
+                          <wps:txbx>
+                            <w:txbxContent>
+                              <w:p>
+                                <w:pPr>
+                                  <w:jc w:val="center"/>
+                                  <w:rPr>
+                                    <w:sz w:val="20"/>
+                                    <w:szCs w:val="20"/>
+                                  </w:rPr>
+                                </w:pPr>
+                                <w:r>
+                                  <w:rPr>
+                                    <w:sz w:val="20"/>
+                                    <w:szCs w:val="20"/>
+                                  </w:rPr>
+                                  <w:t>War</w:t>
+                                </w:r>
+                              </w:p>
+                            </w:txbxContent>
+                          </wps:txbx>
+                          <wps:bodyPr rot="0" vert="horz" wrap="square" lIns="91440" tIns="45720" rIns="91440" bIns="45720" anchor="t" anchorCtr="0">
+                            <a:noAutofit/>
+                          </wps:bodyPr>
+                        </wps:wsp>
+                        <pic:pic xmlns:pic="http://schemas.openxmlformats.org/drawingml/2006/picture">
+                          <pic:nvPicPr>
+                            <pic:cNvPr id="209" name="Picture 209"/>
+                            <pic:cNvPicPr>
+                              <a:picLocks noChangeAspect="1"/>
+                            </pic:cNvPicPr>
+                          </pic:nvPicPr>
+                          <pic:blipFill>
+                            <a:blip r:embed="rId31" cstate="print">
+                              <a:extLst>
+                                <a:ext uri="{28A0092B-C50C-407E-A947-70E740481C1C}">
+                                  <a14:useLocalDpi xmlns:a14="http://schemas.microsoft.com/office/drawing/2010/main" val="0"/>
+                                </a:ext>
+                              </a:extLst>
+                            </a:blip>
+                            <a:srcRect/>
+                            <a:stretch/>
+                          </pic:blipFill>
+                          <pic:spPr bwMode="auto">
+                            <a:xfrm>
+                              <a:off x="-9525" y="60725"/>
+                              <a:ext cx="1771650" cy="925944"/>
+                            </a:xfrm>
+                            <a:prstGeom prst="rect">
+                              <a:avLst/>
+                            </a:prstGeom>
+                            <a:noFill/>
+                            <a:ln>
+                              <a:noFill/>
+                            </a:ln>
+                          </pic:spPr>
+                        </pic:pic>
+                      </wpg:grpSp>
+                      <wpg:grpSp>
+                        <wpg:cNvPr id="210" name="Group 210"/>
+                        <wpg:cNvGrpSpPr/>
+                        <wpg:grpSpPr>
+                          <a:xfrm>
+                            <a:off x="2095500" y="38368"/>
+                            <a:ext cx="1743075" cy="1276082"/>
+                            <a:chOff x="0" y="9793"/>
+                            <a:chExt cx="1743075" cy="1276082"/>
+                          </a:xfrm>
+                        </wpg:grpSpPr>
+                        <wps:wsp>
+                          <wps:cNvPr id="211" name="Text Box 2"/>
+                          <wps:cNvSpPr txBox="1">
+                            <a:spLocks noChangeArrowheads="1"/>
+                          </wps:cNvSpPr>
+                          <wps:spPr bwMode="auto">
+                            <a:xfrm>
+                              <a:off x="0" y="1000125"/>
+                              <a:ext cx="1743075" cy="285750"/>
+                            </a:xfrm>
+                            <a:prstGeom prst="rect">
+                              <a:avLst/>
+                            </a:prstGeom>
+                            <a:solidFill>
+                              <a:srgbClr val="FFFFFF"/>
+                            </a:solidFill>
+                            <a:ln w="9525">
+                              <a:noFill/>
+                              <a:miter lim="800000"/>
+                              <a:headEnd/>
+                              <a:tailEnd/>
+                            </a:ln>
+                          </wps:spPr>
+                          <wps:txbx>
+                            <w:txbxContent>
+                              <w:p>
+                                <w:pPr>
+                                  <w:jc w:val="center"/>
+                                  <w:rPr>
+                                    <w:sz w:val="20"/>
+                                    <w:szCs w:val="20"/>
+                                  </w:rPr>
+                                </w:pPr>
+                                <w:r>
+                                  <w:rPr>
+                                    <w:sz w:val="20"/>
+                                    <w:szCs w:val="20"/>
+                                  </w:rPr>
+                                  <w:t>Street fight</w:t>
+                                </w:r>
+                              </w:p>
+                            </w:txbxContent>
+                          </wps:txbx>
+                          <wps:bodyPr rot="0" vert="horz" wrap="square" lIns="91440" tIns="45720" rIns="91440" bIns="45720" anchor="t" anchorCtr="0">
+                            <a:noAutofit/>
+                          </wps:bodyPr>
+                        </wps:wsp>
+                        <pic:pic xmlns:pic="http://schemas.openxmlformats.org/drawingml/2006/picture">
+                          <pic:nvPicPr>
+                            <pic:cNvPr id="212" name="Picture 212"/>
+                            <pic:cNvPicPr>
+                              <a:picLocks noChangeAspect="1"/>
+                            </pic:cNvPicPr>
+                          </pic:nvPicPr>
+                          <pic:blipFill rotWithShape="1">
+                            <a:blip r:embed="rId32" cstate="print">
+                              <a:extLst>
+                                <a:ext uri="{28A0092B-C50C-407E-A947-70E740481C1C}">
+                                  <a14:useLocalDpi xmlns:a14="http://schemas.microsoft.com/office/drawing/2010/main" val="0"/>
+                                </a:ext>
+                              </a:extLst>
+                            </a:blip>
+                            <a:srcRect t="7011" b="8462"/>
+                            <a:stretch/>
+                          </pic:blipFill>
+                          <pic:spPr bwMode="auto">
+                            <a:xfrm>
+                              <a:off x="119777" y="9793"/>
+                              <a:ext cx="1505427" cy="970298"/>
+                            </a:xfrm>
+                            <a:prstGeom prst="rect">
+                              <a:avLst/>
+                            </a:prstGeom>
+                            <a:noFill/>
+                            <a:ln>
+                              <a:noFill/>
+                            </a:ln>
+                            <a:extLst>
+                              <a:ext uri="{53640926-AAD7-44D8-BBD7-CCE9431645EC}">
+                                <a14:shadowObscured xmlns:a14="http://schemas.microsoft.com/office/drawing/2010/main"/>
+                              </a:ext>
+                            </a:extLst>
+                          </pic:spPr>
+                        </pic:pic>
+                      </wpg:grpSp>
+                    </wpg:wgp>
+                  </a:graphicData>
+                </a:graphic>
+              </wp:inline>
+            </w:drawing>
+          </mc:Choice>
+          <mc:Fallback>
+            <w:pict>
+              <v:group w14:anchorId="01B74C6C" id="Group 203" o:spid="_x0000_s1056" style="width:468pt;height:101.8pt;mso-position-horizontal-relative:char;mso-position-vertical-relative:line" coordorigin=",383" coordsize="59531,12951" o:gfxdata="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">
+                <v:group id="Group 204" o:spid="_x0000_s1057" style="position:absolute;top:389;width:17430;height:12946" coordorigin=",199" coordsize="17430,12945" o:gfxdata="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">
+                  <v:shape id="Text Box 2" o:spid="_x0000_s1058" type="#_x0000_t202" style="position:absolute;top:10287;width:17430;height:2857;visibility:visible;mso-wrap-style:square;v-text-anchor:top" o:gfxdata="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" stroked="f">
+                    <v:textbox>
+                      <w:txbxContent>
+                        <w:p>
+                          <w:pPr>
+                            <w:jc w:val="center"/>
+                            <w:rPr>
+                              <w:sz w:val="20"/>
+                              <w:szCs w:val="20"/>
+                            </w:rPr>
+                          </w:pPr>
+                          <w:r>
+                            <w:rPr>
+                              <w:sz w:val="20"/>
+                              <w:szCs w:val="20"/>
+                            </w:rPr>
+                            <w:t>Sports</w:t>
+                          </w:r>
+                        </w:p>
+                      </w:txbxContent>
+                    </v:textbox>
+                  </v:shape>
+                  <v:shape id="Picture 206" o:spid="_x0000_s1059" type="#_x0000_t75" style="position:absolute;left:19;top:199;width:17221;height:9697;rotation:180;flip:y;visibility:visible;mso-wrap-style:square" o:gfxdata="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">
+                    <v:imagedata r:id="rId33" o:title=""/>
+                  </v:shape>
+                </v:group>
+                <v:group id="Group 207" o:spid="_x0000_s1060" style="position:absolute;left:41814;top:607;width:17717;height:12537" coordorigin="-95,607" coordsize="17716,12537" o:gfxdata="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">
+                  <v:shape id="Text Box 2" o:spid="_x0000_s1061" type="#_x0000_t202" style="position:absolute;top:10287;width:17430;height:2857;visibility:visible;mso-wrap-style:square;v-text-anchor:top" o:gfxdata="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" stroked="f">
+                    <v:textbox>
+                      <w:txbxContent>
+                        <w:p>
+                          <w:pPr>
+                            <w:jc w:val="center"/>
+                            <w:rPr>
+                              <w:sz w:val="20"/>
+                              <w:szCs w:val="20"/>
+                            </w:rPr>
+                          </w:pPr>
+                          <w:r>
+                            <w:rPr>
+                              <w:sz w:val="20"/>
+                              <w:szCs w:val="20"/>
+                            </w:rPr>
+                            <w:t>War</w:t>
+                          </w:r>
+                        </w:p>
+                      </w:txbxContent>
+                    </v:textbox>
+                  </v:shape>
+                  <v:shape id="Picture 209" o:spid="_x0000_s1062" type="#_x0000_t75" style="position:absolute;left:-95;top:607;width:17716;height:9259;visibility:visible;mso-wrap-style:square" o:gfxdata="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">
+                    <v:imagedata r:id="rId34" o:title=""/>
+                  </v:shape>
+                </v:group>
+                <v:group id="Group 210" o:spid="_x0000_s1063" style="position:absolute;left:20955;top:383;width:17430;height:12761" coordorigin=",97" coordsize="17430,12760" o:gfxdata="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">
+                  <v:shape id="Text Box 2" o:spid="_x0000_s1064" type="#_x0000_t202" style="position:absolute;top:10001;width:17430;height:2857;visibility:visible;mso-wrap-style:square;v-text-anchor:top" o:gfxdata="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" stroked="f">
+                    <v:textbox>
+                      <w:txbxContent>
+                        <w:p>
+                          <w:pPr>
+                            <w:jc w:val="center"/>
+                            <w:rPr>
+                              <w:sz w:val="20"/>
+                              <w:szCs w:val="20"/>
+                            </w:rPr>
+                          </w:pPr>
+                          <w:r>
+                            <w:rPr>
+                              <w:sz w:val="20"/>
+                              <w:szCs w:val="20"/>
+                            </w:rPr>
+                            <w:t>Street fight</w:t>
+                          </w:r>
+                        </w:p>
+                      </w:txbxContent>
+                    </v:textbox>
+                  </v:shape>
+                  <v:shape id="Picture 212" o:spid="_x0000_s1065" type="#_x0000_t75" style="position:absolute;left:1197;top:97;width:15055;height:9703;visibility:visible;mso-wrap-style:square" o:gfxdata="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">
+                    <v:imagedata r:id="rId35" o:title="" croptop="4595f" cropbottom="5546f"/>
+                  </v:shape>
+                </v:group>
+                <w10:anchorlock/>
+              </v:group>
+            </w:pict>
+          </mc:Fallback>
+        </mc:AlternateContent>
+      </w:r>
+    </w:p>
+    <w:p>
+      <w:pPr>
+        <w:pStyle w:val="Caption"/>
+        <w:jc w:val="center"/>
+        <w:rPr>
+          <w:lang w:val="en-GB"/>
+        </w:rPr>
+      </w:pPr>
+      <w:r>
+        <w:t xml:space="preserve">Figure </w:t>
+      </w:r>
+      <w:fldSimple w:instr=" SEQ Figure \* ARABIC ">
+        <w:r>
+          <w:rPr>
+            <w:noProof/>
+          </w:rPr>
+          <w:t>4</w:t>
+        </w:r>
+      </w:fldSimple>
+      <w:r>
+        <w:t>. Fight scenes classification</w:t>
+      </w:r>
+      <w:r>
+        <w:rPr>
+          <w:rStyle w:val="FootnoteReference"/>
+        </w:rPr>
+        <w:footnoteReference w:id="4"/>
+      </w:r>
+    </w:p>
+    <w:p>
+      <w:pPr>
+        <w:rPr>
+          <w:i/>
+          <w:iCs/>
+          <w:lang w:val="en-GB"/>
+        </w:rPr>
+      </w:pPr>
+    </w:p>
+    <w:p>
+      <w:r>
+        <w:rPr>
+          <w:b/>
+          <w:bCs/>
+          <w:i/>
+          <w:iCs/>
+          <w:lang w:val="en-GB"/>
+        </w:rPr>
+        <w:t>Presence of blood and gory scenes</w:t>
+      </w:r>
+      <w:r>
+        <w:rPr>
+          <w:i/>
+          <w:iCs/>
+          <w:lang w:val="en-GB"/>
+        </w:rPr>
+        <w:t xml:space="preserve"> </w:t>
+      </w:r>
+      <w:r>
+        <w:rPr>
+          <w:lang w:val="en-GB"/>
+        </w:rPr>
+        <w:t xml:space="preserve">– any </w:t>
+      </w:r>
+      <w:r>
+        <w:t>serious body injury, any presence of blood that drains out f</w:t>
+      </w:r>
+      <w:r>
+        <w:t>rom</w:t>
+      </w:r>
+      <w:r>
+        <w:t xml:space="preserve"> a body, any wound or tissue damage, </w:t>
+      </w:r>
+      <w:r>
+        <w:t xml:space="preserve">any dead body that shows significant injury, </w:t>
+      </w:r>
+      <w:r>
+        <w:t>presence of horror creatures, mutant creatures or skull and flesh representation</w:t>
+      </w:r>
+      <w:r>
+        <w:t>, is to be classified as violent image.</w:t>
+      </w:r>
+    </w:p>
+    <w:p>
+      <w:pPr>
+        <w:keepNext/>
+      </w:pPr>
+      <w:r>
+        <w:rPr>
+          <w:i/>
+          <w:iCs/>
+          <w:noProof/>
+          <w:lang w:val="en-GB"/>
+        </w:rPr>
+        <w:lastRenderedPageBreak/>
+        <mc:AlternateContent>
+          <mc:Choice Requires="wpg">
+            <w:drawing>
+              <wp:inline distT="0" distB="0" distL="0" distR="0" wp14:anchorId="32CC3FBE" wp14:editId="6013440C">
+                <wp:extent cx="5943600" cy="1292225"/>
+                <wp:effectExtent l="0" t="0" r="0" b="3175"/>
+                <wp:docPr id="213" name="Group 213"/>
+                <wp:cNvGraphicFramePr/>
+                <a:graphic xmlns:a="http://schemas.openxmlformats.org/drawingml/2006/main">
+                  <a:graphicData uri="http://schemas.microsoft.com/office/word/2010/wordprocessingGroup">
+                    <wpg:wgp>
+                      <wpg:cNvGrpSpPr/>
+                      <wpg:grpSpPr>
+                        <a:xfrm>
+                          <a:off x="0" y="0"/>
+                          <a:ext cx="5924580" cy="1292225"/>
+                          <a:chOff x="0" y="38368"/>
+                          <a:chExt cx="5934075" cy="1295132"/>
+                        </a:xfrm>
+                      </wpg:grpSpPr>
+                      <wpg:grpSp>
+                        <wpg:cNvPr id="214" name="Group 214"/>
+                        <wpg:cNvGrpSpPr/>
+                        <wpg:grpSpPr>
+                          <a:xfrm>
+                            <a:off x="0" y="38953"/>
+                            <a:ext cx="1743075" cy="1294547"/>
+                            <a:chOff x="0" y="19903"/>
+                            <a:chExt cx="1743075" cy="1294547"/>
+                          </a:xfrm>
+                        </wpg:grpSpPr>
+                        <wps:wsp>
+                          <wps:cNvPr id="215" name="Text Box 2"/>
+                          <wps:cNvSpPr txBox="1">
+                            <a:spLocks noChangeArrowheads="1"/>
+                          </wps:cNvSpPr>
+                          <wps:spPr bwMode="auto">
+                            <a:xfrm>
+                              <a:off x="0" y="1028700"/>
+                              <a:ext cx="1743075" cy="285750"/>
+                            </a:xfrm>
+                            <a:prstGeom prst="rect">
+                              <a:avLst/>
+                            </a:prstGeom>
+                            <a:solidFill>
+                              <a:srgbClr val="FFFFFF"/>
+                            </a:solidFill>
+                            <a:ln w="9525">
+                              <a:noFill/>
+                              <a:miter lim="800000"/>
+                              <a:headEnd/>
+                              <a:tailEnd/>
+                            </a:ln>
+                          </wps:spPr>
+                          <wps:txbx>
+                            <w:txbxContent>
+                              <w:p>
+                                <w:pPr>
+                                  <w:jc w:val="center"/>
+                                  <w:rPr>
+                                    <w:sz w:val="20"/>
+                                    <w:szCs w:val="20"/>
+                                  </w:rPr>
+                                </w:pPr>
+                                <w:r>
+                                  <w:rPr>
+                                    <w:sz w:val="20"/>
+                                    <w:szCs w:val="20"/>
+                                  </w:rPr>
+                                  <w:t>Head injury</w:t>
+                                </w:r>
+                              </w:p>
+                            </w:txbxContent>
+                          </wps:txbx>
+                          <wps:bodyPr rot="0" vert="horz" wrap="square" lIns="91440" tIns="45720" rIns="91440" bIns="45720" anchor="t" anchorCtr="0">
+                            <a:noAutofit/>
+                          </wps:bodyPr>
+                        </wps:wsp>
+                        <pic:pic xmlns:pic="http://schemas.openxmlformats.org/drawingml/2006/picture">
+                          <pic:nvPicPr>
+                            <pic:cNvPr id="216" name="Picture 216"/>
+                            <pic:cNvPicPr>
+                              <a:picLocks noChangeAspect="1"/>
+                            </pic:cNvPicPr>
+                          </pic:nvPicPr>
+                          <pic:blipFill>
+                            <a:blip r:embed="rId36" cstate="print">
+                              <a:extLst>
+                                <a:ext uri="{28A0092B-C50C-407E-A947-70E740481C1C}">
+                                  <a14:useLocalDpi xmlns:a14="http://schemas.microsoft.com/office/drawing/2010/main" val="0"/>
+                                </a:ext>
+                              </a:extLst>
+                            </a:blip>
+                            <a:srcRect/>
+                            <a:stretch/>
+                          </pic:blipFill>
+                          <pic:spPr bwMode="auto">
+                            <a:xfrm rot="10800000" flipH="1" flipV="1">
+                              <a:off x="87173" y="19903"/>
+                              <a:ext cx="1551583" cy="969776"/>
+                            </a:xfrm>
+                            <a:prstGeom prst="rect">
+                              <a:avLst/>
+                            </a:prstGeom>
+                            <a:noFill/>
+                            <a:ln>
+                              <a:noFill/>
+                            </a:ln>
+                          </pic:spPr>
+                        </pic:pic>
+                      </wpg:grpSp>
+                      <wpg:grpSp>
+                        <wpg:cNvPr id="218" name="Group 218"/>
+                        <wpg:cNvGrpSpPr/>
+                        <wpg:grpSpPr>
+                          <a:xfrm>
+                            <a:off x="4191000" y="60725"/>
+                            <a:ext cx="1743075" cy="1253725"/>
+                            <a:chOff x="0" y="60725"/>
+                            <a:chExt cx="1743075" cy="1253725"/>
+                          </a:xfrm>
+                        </wpg:grpSpPr>
+                        <wps:wsp>
+                          <wps:cNvPr id="219" name="Text Box 2"/>
+                          <wps:cNvSpPr txBox="1">
+                            <a:spLocks noChangeArrowheads="1"/>
+                          </wps:cNvSpPr>
+                          <wps:spPr bwMode="auto">
+                            <a:xfrm>
+                              <a:off x="0" y="1028700"/>
+                              <a:ext cx="1743075" cy="285750"/>
+                            </a:xfrm>
+                            <a:prstGeom prst="rect">
+                              <a:avLst/>
+                            </a:prstGeom>
+                            <a:solidFill>
+                              <a:srgbClr val="FFFFFF"/>
+                            </a:solidFill>
+                            <a:ln w="9525">
+                              <a:noFill/>
+                              <a:miter lim="800000"/>
+                              <a:headEnd/>
+                              <a:tailEnd/>
+                            </a:ln>
+                          </wps:spPr>
+                          <wps:txbx>
+                            <w:txbxContent>
+                              <w:p>
+                                <w:pPr>
+                                  <w:jc w:val="center"/>
+                                  <w:rPr>
+                                    <w:sz w:val="20"/>
+                                    <w:szCs w:val="20"/>
+                                  </w:rPr>
+                                </w:pPr>
+                                <w:r>
+                                  <w:rPr>
+                                    <w:sz w:val="20"/>
+                                    <w:szCs w:val="20"/>
+                                  </w:rPr>
+                                  <w:t>Mutant creature</w:t>
+                                </w:r>
+                              </w:p>
+                            </w:txbxContent>
+                          </wps:txbx>
+                          <wps:bodyPr rot="0" vert="horz" wrap="square" lIns="91440" tIns="45720" rIns="91440" bIns="45720" anchor="t" anchorCtr="0">
+                            <a:noAutofit/>
+                          </wps:bodyPr>
+                        </wps:wsp>
+                        <pic:pic xmlns:pic="http://schemas.openxmlformats.org/drawingml/2006/picture">
+                          <pic:nvPicPr>
+                            <pic:cNvPr id="220" name="Picture 220"/>
+                            <pic:cNvPicPr>
+                              <a:picLocks noChangeAspect="1"/>
+                            </pic:cNvPicPr>
+                          </pic:nvPicPr>
+                          <pic:blipFill>
+                            <a:blip r:embed="rId37" cstate="print">
+                              <a:extLst>
+                                <a:ext uri="{28A0092B-C50C-407E-A947-70E740481C1C}">
+                                  <a14:useLocalDpi xmlns:a14="http://schemas.microsoft.com/office/drawing/2010/main" val="0"/>
+                                </a:ext>
+                              </a:extLst>
+                            </a:blip>
+                            <a:srcRect/>
+                            <a:stretch/>
+                          </pic:blipFill>
+                          <pic:spPr bwMode="auto">
+                            <a:xfrm>
+                              <a:off x="50097" y="60725"/>
+                              <a:ext cx="1652404" cy="925944"/>
+                            </a:xfrm>
+                            <a:prstGeom prst="rect">
+                              <a:avLst/>
+                            </a:prstGeom>
+                            <a:noFill/>
+                            <a:ln>
+                              <a:noFill/>
+                            </a:ln>
+                          </pic:spPr>
+                        </pic:pic>
+                      </wpg:grpSp>
+                      <wpg:grpSp>
+                        <wpg:cNvPr id="221" name="Group 221"/>
+                        <wpg:cNvGrpSpPr/>
+                        <wpg:grpSpPr>
+                          <a:xfrm>
+                            <a:off x="2095500" y="38368"/>
+                            <a:ext cx="1743075" cy="1276082"/>
+                            <a:chOff x="0" y="9793"/>
+                            <a:chExt cx="1743075" cy="1276082"/>
+                          </a:xfrm>
+                        </wpg:grpSpPr>
+                        <wps:wsp>
+                          <wps:cNvPr id="222" name="Text Box 2"/>
+                          <wps:cNvSpPr txBox="1">
+                            <a:spLocks noChangeArrowheads="1"/>
+                          </wps:cNvSpPr>
+                          <wps:spPr bwMode="auto">
+                            <a:xfrm>
+                              <a:off x="0" y="1000125"/>
+                              <a:ext cx="1743075" cy="285750"/>
+                            </a:xfrm>
+                            <a:prstGeom prst="rect">
+                              <a:avLst/>
+                            </a:prstGeom>
+                            <a:solidFill>
+                              <a:srgbClr val="FFFFFF"/>
+                            </a:solidFill>
+                            <a:ln w="9525">
+                              <a:noFill/>
+                              <a:miter lim="800000"/>
+                              <a:headEnd/>
+                              <a:tailEnd/>
+                            </a:ln>
+                          </wps:spPr>
+                          <wps:txbx>
+                            <w:txbxContent>
+                              <w:p>
+                                <w:pPr>
+                                  <w:jc w:val="center"/>
+                                  <w:rPr>
+                                    <w:sz w:val="20"/>
+                                    <w:szCs w:val="20"/>
+                                  </w:rPr>
+                                </w:pPr>
+                                <w:r>
+                                  <w:rPr>
+                                    <w:sz w:val="20"/>
+                                    <w:szCs w:val="20"/>
+                                  </w:rPr>
+                                  <w:t>Dead body</w:t>
+                                </w:r>
+                              </w:p>
+                            </w:txbxContent>
+                          </wps:txbx>
+                          <wps:bodyPr rot="0" vert="horz" wrap="square" lIns="91440" tIns="45720" rIns="91440" bIns="45720" anchor="t" anchorCtr="0">
+                            <a:noAutofit/>
+                          </wps:bodyPr>
+                        </wps:wsp>
+                        <pic:pic xmlns:pic="http://schemas.openxmlformats.org/drawingml/2006/picture">
+                          <pic:nvPicPr>
+                            <pic:cNvPr id="223" name="Picture 223"/>
+                            <pic:cNvPicPr>
+                              <a:picLocks noChangeAspect="1"/>
+                            </pic:cNvPicPr>
+                          </pic:nvPicPr>
+                          <pic:blipFill>
+                            <a:blip r:embed="rId38" cstate="print">
+                              <a:extLst>
+                                <a:ext uri="{28A0092B-C50C-407E-A947-70E740481C1C}">
+                                  <a14:useLocalDpi xmlns:a14="http://schemas.microsoft.com/office/drawing/2010/main" val="0"/>
+                                </a:ext>
+                              </a:extLst>
+                            </a:blip>
+                            <a:srcRect/>
+                            <a:stretch/>
+                          </pic:blipFill>
+                          <pic:spPr bwMode="auto">
+                            <a:xfrm>
+                              <a:off x="226043" y="9793"/>
+                              <a:ext cx="1292895" cy="970298"/>
+                            </a:xfrm>
+                            <a:prstGeom prst="rect">
+                              <a:avLst/>
+                            </a:prstGeom>
+                            <a:noFill/>
+                            <a:ln>
+                              <a:noFill/>
+                            </a:ln>
+                            <a:extLst>
+                              <a:ext uri="{53640926-AAD7-44D8-BBD7-CCE9431645EC}">
+                                <a14:shadowObscured xmlns:a14="http://schemas.microsoft.com/office/drawing/2010/main"/>
+                              </a:ext>
+                            </a:extLst>
+                          </pic:spPr>
+                        </pic:pic>
+                      </wpg:grpSp>
+                    </wpg:wgp>
+                  </a:graphicData>
+                </a:graphic>
+              </wp:inline>
+            </w:drawing>
+          </mc:Choice>
+          <mc:Fallback>
+            <w:pict>
+              <v:group w14:anchorId="32CC3FBE" id="Group 213" o:spid="_x0000_s1066" style="width:468pt;height:101.75pt;mso-position-horizontal-relative:char;mso-position-vertical-relative:line" coordorigin=",383" coordsize="59340,12951" o:gfxdata="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">
+                <v:group id="Group 214" o:spid="_x0000_s1067" style="position:absolute;top:389;width:17430;height:12946" coordorigin=",199" coordsize="17430,12945" o:gfxdata="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">
+                  <v:shape id="Text Box 2" o:spid="_x0000_s1068" type="#_x0000_t202" style="position:absolute;top:10287;width:17430;height:2857;visibility:visible;mso-wrap-style:square;v-text-anchor:top" o:gfxdata="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" stroked="f">
+                    <v:textbox>
+                      <w:txbxContent>
+                        <w:p>
+                          <w:pPr>
+                            <w:jc w:val="center"/>
+                            <w:rPr>
+                              <w:sz w:val="20"/>
+                              <w:szCs w:val="20"/>
+                            </w:rPr>
+                          </w:pPr>
+                          <w:r>
+                            <w:rPr>
+                              <w:sz w:val="20"/>
+                              <w:szCs w:val="20"/>
+                            </w:rPr>
+                            <w:t>Head injury</w:t>
+                          </w:r>
+                        </w:p>
+                      </w:txbxContent>
+                    </v:textbox>
+                  </v:shape>
+                  <v:shape id="Picture 216" o:spid="_x0000_s1069" type="#_x0000_t75" style="position:absolute;left:871;top:199;width:15516;height:9697;rotation:180;flip:x y;visibility:visible;mso-wrap-style:square" o:gfxdata="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">
+                    <v:imagedata r:id="rId39" o:title=""/>
+                  </v:shape>
+                </v:group>
+                <v:group id="Group 218" o:spid="_x0000_s1070" style="position:absolute;left:41910;top:607;width:17430;height:12537" coordorigin=",607" coordsize="17430,12537" o:gfxdata="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">
+                  <v:shape id="Text Box 2" o:spid="_x0000_s1071" type="#_x0000_t202" style="position:absolute;top:10287;width:17430;height:2857;visibility:visible;mso-wrap-style:square;v-text-anchor:top" o:gfxdata="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" stroked="f">
+                    <v:textbox>
+                      <w:txbxContent>
+                        <w:p>
+                          <w:pPr>
+                            <w:jc w:val="center"/>
+                            <w:rPr>
+                              <w:sz w:val="20"/>
+                              <w:szCs w:val="20"/>
+                            </w:rPr>
+                          </w:pPr>
+                          <w:r>
+                            <w:rPr>
+                              <w:sz w:val="20"/>
+                              <w:szCs w:val="20"/>
+                            </w:rPr>
+                            <w:t>Mutant creature</w:t>
+                          </w:r>
+                        </w:p>
+                      </w:txbxContent>
+                    </v:textbox>
+                  </v:shape>
+                  <v:shape id="Picture 220" o:spid="_x0000_s1072" type="#_x0000_t75" style="position:absolute;left:500;top:607;width:16525;height:9259;visibility:visible;mso-wrap-style:square" o:gfxdata="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">
+                    <v:imagedata r:id="rId40" o:title=""/>
+                  </v:shape>
+                </v:group>
+                <v:group id="Group 221" o:spid="_x0000_s1073" style="position:absolute;left:20955;top:383;width:17430;height:12761" coordorigin=",97" coordsize="17430,12760" o:gfxdata="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">
+                  <v:shape id="Text Box 2" o:spid="_x0000_s1074" type="#_x0000_t202" style="position:absolute;top:10001;width:17430;height:2857;visibility:visible;mso-wrap-style:square;v-text-anchor:top" o:gfxdata="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" stroked="f">
+                    <v:textbox>
+                      <w:txbxContent>
+                        <w:p>
+                          <w:pPr>
+                            <w:jc w:val="center"/>
+                            <w:rPr>
+                              <w:sz w:val="20"/>
+                              <w:szCs w:val="20"/>
+                            </w:rPr>
+                          </w:pPr>
+                          <w:r>
+                            <w:rPr>
+                              <w:sz w:val="20"/>
+                              <w:szCs w:val="20"/>
+                            </w:rPr>
+                            <w:t>Dead body</w:t>
+                          </w:r>
+                        </w:p>
+                      </w:txbxContent>
+                    </v:textbox>
+                  </v:shape>
+                  <v:shape id="Picture 223" o:spid="_x0000_s1075" type="#_x0000_t75" style="position:absolute;left:2260;top:97;width:12929;height:9703;visibility:visible;mso-wrap-style:square" o:gfxdata="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">
+                    <v:imagedata r:id="rId41" o:title=""/>
+                  </v:shape>
+                </v:group>
+                <w10:anchorlock/>
+              </v:group>
+            </w:pict>
+          </mc:Fallback>
+        </mc:AlternateContent>
+      </w:r>
+    </w:p>
+    <w:p>
+      <w:pPr>
+        <w:pStyle w:val="Caption"/>
+        <w:jc w:val="center"/>
+      </w:pPr>
+      <w:r>
+        <w:t xml:space="preserve">Figure </w:t>
+      </w:r>
+      <w:fldSimple w:instr=" SEQ Figure \* ARABIC ">
+        <w:r>
+          <w:rPr>
+            <w:noProof/>
+          </w:rPr>
+          <w:t>5</w:t>
+        </w:r>
+      </w:fldSimple>
+      <w:r>
+        <w:t>. Gore classification</w:t>
+      </w:r>
+      <w:r>
+        <w:rPr>
+          <w:rStyle w:val="FootnoteReference"/>
+        </w:rPr>
+        <w:footnoteReference w:id="5"/>
+      </w:r>
+    </w:p>
+    <w:p/>
+    <w:p>
+      <w:pPr>
+        <w:rPr>
+          <w:lang w:val="en-GB"/>
+        </w:rPr>
+      </w:pPr>
+      <w:r>
+        <w:rPr>
+          <w:lang w:val="en-GB"/>
+        </w:rPr>
+        <w:t xml:space="preserve">Any other image </w:t>
+      </w:r>
+      <w:r>
+        <w:rPr>
+          <w:lang w:val="en-GB"/>
+        </w:rPr>
+        <w:t xml:space="preserve">that does not contain violent depictions or graphic contents, and </w:t>
+      </w:r>
+      <w:r>
+        <w:rPr>
+          <w:lang w:val="en-GB"/>
+        </w:rPr>
+        <w:t>that is not classified under the above categories</w:t>
+      </w:r>
+      <w:r>
+        <w:rPr>
+          <w:lang w:val="en-GB"/>
+        </w:rPr>
+        <w:t>,</w:t>
+      </w:r>
+      <w:r>
+        <w:rPr>
+          <w:lang w:val="en-GB"/>
+        </w:rPr>
+        <w:t xml:space="preserve"> will be labelled as </w:t>
+      </w:r>
+      <w:r>
+        <w:rPr>
+          <w:b/>
+          <w:bCs/>
+          <w:i/>
+          <w:iCs/>
+          <w:lang w:val="en-GB"/>
+        </w:rPr>
         <w:t>non-violent</w:t>
       </w:r>
       <w:r>
@@ -5938,10 +8229,310 @@
     </w:p>
     <w:p>
       <w:pPr>
-        <w:rPr>
-          <w:lang w:val="en-GB"/>
-        </w:rPr>
-      </w:pPr>
+        <w:keepNext/>
+      </w:pPr>
+      <w:r>
+        <w:rPr>
+          <w:i/>
+          <w:iCs/>
+          <w:noProof/>
+          <w:lang w:val="en-GB"/>
+        </w:rPr>
+        <mc:AlternateContent>
+          <mc:Choice Requires="wpg">
+            <w:drawing>
+              <wp:inline distT="0" distB="0" distL="0" distR="0" wp14:anchorId="554066EB" wp14:editId="1DEFAE22">
+                <wp:extent cx="5941698" cy="2073019"/>
+                <wp:effectExtent l="0" t="0" r="1905" b="3810"/>
+                <wp:docPr id="224" name="Group 224"/>
+                <wp:cNvGraphicFramePr/>
+                <a:graphic xmlns:a="http://schemas.openxmlformats.org/drawingml/2006/main">
+                  <a:graphicData uri="http://schemas.microsoft.com/office/word/2010/wordprocessingGroup">
+                    <wpg:wgp>
+                      <wpg:cNvGrpSpPr/>
+                      <wpg:grpSpPr>
+                        <a:xfrm>
+                          <a:off x="0" y="0"/>
+                          <a:ext cx="5941696" cy="2073019"/>
+                          <a:chOff x="1905" y="38368"/>
+                          <a:chExt cx="5951218" cy="2077683"/>
+                        </a:xfrm>
+                      </wpg:grpSpPr>
+                      <pic:pic xmlns:pic="http://schemas.openxmlformats.org/drawingml/2006/picture">
+                        <pic:nvPicPr>
+                          <pic:cNvPr id="227" name="Picture 227"/>
+                          <pic:cNvPicPr>
+                            <a:picLocks noChangeAspect="1"/>
+                          </pic:cNvPicPr>
+                        </pic:nvPicPr>
+                        <pic:blipFill>
+                          <a:blip r:embed="rId42" cstate="print">
+                            <a:extLst>
+                              <a:ext uri="{28A0092B-C50C-407E-A947-70E740481C1C}">
+                                <a14:useLocalDpi xmlns:a14="http://schemas.microsoft.com/office/drawing/2010/main" val="0"/>
+                              </a:ext>
+                            </a:extLst>
+                          </a:blip>
+                          <a:srcRect/>
+                          <a:stretch/>
+                        </pic:blipFill>
+                        <pic:spPr bwMode="auto">
+                          <a:xfrm rot="10800000" flipH="1" flipV="1">
+                            <a:off x="1905" y="38953"/>
+                            <a:ext cx="1722119" cy="969776"/>
+                          </a:xfrm>
+                          <a:prstGeom prst="rect">
+                            <a:avLst/>
+                          </a:prstGeom>
+                          <a:noFill/>
+                          <a:ln>
+                            <a:noFill/>
+                          </a:ln>
+                        </pic:spPr>
+                      </pic:pic>
+                      <pic:pic xmlns:pic="http://schemas.openxmlformats.org/drawingml/2006/picture">
+                        <pic:nvPicPr>
+                          <pic:cNvPr id="230" name="Picture 230"/>
+                          <pic:cNvPicPr>
+                            <a:picLocks noChangeAspect="1"/>
+                          </pic:cNvPicPr>
+                        </pic:nvPicPr>
+                        <pic:blipFill>
+                          <a:blip r:embed="rId43" cstate="print">
+                            <a:extLst>
+                              <a:ext uri="{28A0092B-C50C-407E-A947-70E740481C1C}">
+                                <a14:useLocalDpi xmlns:a14="http://schemas.microsoft.com/office/drawing/2010/main" val="0"/>
+                              </a:ext>
+                            </a:extLst>
+                          </a:blip>
+                          <a:srcRect/>
+                          <a:stretch/>
+                        </pic:blipFill>
+                        <pic:spPr bwMode="auto">
+                          <a:xfrm>
+                            <a:off x="4181472" y="60720"/>
+                            <a:ext cx="1771651" cy="925944"/>
+                          </a:xfrm>
+                          <a:prstGeom prst="rect">
+                            <a:avLst/>
+                          </a:prstGeom>
+                          <a:noFill/>
+                          <a:ln>
+                            <a:noFill/>
+                          </a:ln>
+                        </pic:spPr>
+                      </pic:pic>
+                      <pic:pic xmlns:pic="http://schemas.openxmlformats.org/drawingml/2006/picture">
+                        <pic:nvPicPr>
+                          <pic:cNvPr id="233" name="Picture 233"/>
+                          <pic:cNvPicPr>
+                            <a:picLocks noChangeAspect="1"/>
+                          </pic:cNvPicPr>
+                        </pic:nvPicPr>
+                        <pic:blipFill>
+                          <a:blip r:embed="rId44" cstate="print">
+                            <a:extLst>
+                              <a:ext uri="{28A0092B-C50C-407E-A947-70E740481C1C}">
+                                <a14:useLocalDpi xmlns:a14="http://schemas.microsoft.com/office/drawing/2010/main" val="0"/>
+                              </a:ext>
+                            </a:extLst>
+                          </a:blip>
+                          <a:srcRect/>
+                          <a:stretch/>
+                        </pic:blipFill>
+                        <pic:spPr bwMode="auto">
+                          <a:xfrm>
+                            <a:off x="2240737" y="38368"/>
+                            <a:ext cx="1454507" cy="970298"/>
+                          </a:xfrm>
+                          <a:prstGeom prst="rect">
+                            <a:avLst/>
+                          </a:prstGeom>
+                          <a:noFill/>
+                          <a:ln>
+                            <a:noFill/>
+                          </a:ln>
+                          <a:extLst>
+                            <a:ext uri="{53640926-AAD7-44D8-BBD7-CCE9431645EC}">
+                              <a14:shadowObscured xmlns:a14="http://schemas.microsoft.com/office/drawing/2010/main"/>
+                            </a:ext>
+                          </a:extLst>
+                        </pic:spPr>
+                      </pic:pic>
+                      <pic:pic xmlns:pic="http://schemas.openxmlformats.org/drawingml/2006/picture">
+                        <pic:nvPicPr>
+                          <pic:cNvPr id="74" name="Picture 74"/>
+                          <pic:cNvPicPr>
+                            <a:picLocks noChangeAspect="1"/>
+                          </pic:cNvPicPr>
+                        </pic:nvPicPr>
+                        <pic:blipFill rotWithShape="1">
+                          <a:blip r:embed="rId45" cstate="print">
+                            <a:extLst>
+                              <a:ext uri="{28A0092B-C50C-407E-A947-70E740481C1C}">
+                                <a14:useLocalDpi xmlns:a14="http://schemas.microsoft.com/office/drawing/2010/main" val="0"/>
+                              </a:ext>
+                            </a:extLst>
+                          </a:blip>
+                          <a:srcRect l="-550" t="6046" r="550" b="37244"/>
+                          <a:stretch/>
+                        </pic:blipFill>
+                        <pic:spPr bwMode="auto">
+                          <a:xfrm rot="10800000" flipV="1">
+                            <a:off x="11444" y="1145711"/>
+                            <a:ext cx="1733532" cy="970340"/>
+                          </a:xfrm>
+                          <a:prstGeom prst="rect">
+                            <a:avLst/>
+                          </a:prstGeom>
+                          <a:noFill/>
+                          <a:ln>
+                            <a:noFill/>
+                          </a:ln>
+                        </pic:spPr>
+                      </pic:pic>
+                      <pic:pic xmlns:pic="http://schemas.openxmlformats.org/drawingml/2006/picture">
+                        <pic:nvPicPr>
+                          <pic:cNvPr id="75" name="Picture 75"/>
+                          <pic:cNvPicPr>
+                            <a:picLocks noChangeAspect="1"/>
+                          </pic:cNvPicPr>
+                        </pic:nvPicPr>
+                        <pic:blipFill>
+                          <a:blip r:embed="rId46" cstate="print">
+                            <a:extLst>
+                              <a:ext uri="{28A0092B-C50C-407E-A947-70E740481C1C}">
+                                <a14:useLocalDpi xmlns:a14="http://schemas.microsoft.com/office/drawing/2010/main" val="0"/>
+                              </a:ext>
+                            </a:extLst>
+                          </a:blip>
+                          <a:srcRect/>
+                          <a:stretch/>
+                        </pic:blipFill>
+                        <pic:spPr bwMode="auto">
+                          <a:xfrm>
+                            <a:off x="4244385" y="1168111"/>
+                            <a:ext cx="1645830" cy="925944"/>
+                          </a:xfrm>
+                          <a:prstGeom prst="rect">
+                            <a:avLst/>
+                          </a:prstGeom>
+                          <a:noFill/>
+                          <a:ln>
+                            <a:noFill/>
+                          </a:ln>
+                        </pic:spPr>
+                      </pic:pic>
+                      <pic:pic xmlns:pic="http://schemas.openxmlformats.org/drawingml/2006/picture">
+                        <pic:nvPicPr>
+                          <pic:cNvPr id="76" name="Picture 76"/>
+                          <pic:cNvPicPr>
+                            <a:picLocks noChangeAspect="1"/>
+                          </pic:cNvPicPr>
+                        </pic:nvPicPr>
+                        <pic:blipFill>
+                          <a:blip r:embed="rId47" cstate="print">
+                            <a:extLst>
+                              <a:ext uri="{28A0092B-C50C-407E-A947-70E740481C1C}">
+                                <a14:useLocalDpi xmlns:a14="http://schemas.microsoft.com/office/drawing/2010/main" val="0"/>
+                              </a:ext>
+                            </a:extLst>
+                          </a:blip>
+                          <a:srcRect/>
+                          <a:stretch/>
+                        </pic:blipFill>
+                        <pic:spPr bwMode="auto">
+                          <a:xfrm>
+                            <a:off x="2222909" y="1145348"/>
+                            <a:ext cx="1490160" cy="970298"/>
+                          </a:xfrm>
+                          <a:prstGeom prst="rect">
+                            <a:avLst/>
+                          </a:prstGeom>
+                          <a:noFill/>
+                          <a:ln>
+                            <a:noFill/>
+                          </a:ln>
+                          <a:extLst>
+                            <a:ext uri="{53640926-AAD7-44D8-BBD7-CCE9431645EC}">
+                              <a14:shadowObscured xmlns:a14="http://schemas.microsoft.com/office/drawing/2010/main"/>
+                            </a:ext>
+                          </a:extLst>
+                        </pic:spPr>
+                      </pic:pic>
+                    </wpg:wgp>
+                  </a:graphicData>
+                </a:graphic>
+              </wp:inline>
+            </w:drawing>
+          </mc:Choice>
+          <mc:Fallback>
+            <w:pict>
+              <v:group w14:anchorId="47E3C3DF" id="Group 224" o:spid="_x0000_s1026" style="width:467.85pt;height:163.25pt;mso-position-horizontal-relative:char;mso-position-vertical-relative:line" coordorigin="19,383" coordsize="59512,20776" o:gfxdata="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